--- a/java基础/java数据结构.docx
+++ b/java基础/java数据结构.docx
@@ -24,7 +24,7 @@
       <w:pPr>
         <w:pStyle w:val="2"/>
         <w:rPr>
-          <w:rFonts w:ascii="Times New Roman" w:eastAsia="宋体" w:hAnsi="Times New Roman" w:cs="Times New Roman" w:hint="eastAsia"/>
+          <w:rFonts w:ascii="Times New Roman" w:eastAsia="宋体" w:hAnsi="Times New Roman" w:cs="Times New Roman"/>
           <w:sz w:val="24"/>
           <w:szCs w:val="24"/>
         </w:rPr>
@@ -112,24 +112,14 @@
       <w:r>
         <w:t xml:space="preserve">Figure </w:t>
       </w:r>
-      <w:r>
-        <w:fldChar w:fldCharType="begin"/>
-      </w:r>
-      <w:r>
-        <w:instrText xml:space="preserve"> SEQ Figure \* ARABIC </w:instrText>
-      </w:r>
-      <w:r>
-        <w:fldChar w:fldCharType="separate"/>
-      </w:r>
-      <w:r>
-        <w:rPr>
-          <w:noProof/>
-        </w:rPr>
-        <w:t>1</w:t>
-      </w:r>
-      <w:r>
-        <w:fldChar w:fldCharType="end"/>
-      </w:r>
+      <w:fldSimple w:instr=" SEQ Figure \* ARABIC ">
+        <w:r>
+          <w:rPr>
+            <w:noProof/>
+          </w:rPr>
+          <w:t>1</w:t>
+        </w:r>
+      </w:fldSimple>
       <w:r>
         <w:t xml:space="preserve"> </w:t>
       </w:r>
@@ -160,13 +150,7 @@
         <w:t>。</w:t>
       </w:r>
     </w:p>
-    <w:p>
-      <w:pPr>
-        <w:rPr>
-          <w:rFonts w:hint="eastAsia"/>
-        </w:rPr>
-      </w:pPr>
-    </w:p>
+    <w:p/>
     <w:p>
       <w:pPr>
         <w:pStyle w:val="2"/>
@@ -194,11 +178,6 @@
       </w:r>
     </w:p>
     <w:p>
-      <w:pPr>
-        <w:rPr>
-          <w:rFonts w:hint="eastAsia"/>
-        </w:rPr>
-      </w:pPr>
       <w:r>
         <w:rPr>
           <w:rFonts w:hint="eastAsia"/>
@@ -261,24 +240,14 @@
       <w:r>
         <w:t xml:space="preserve">Figure </w:t>
       </w:r>
-      <w:r>
-        <w:fldChar w:fldCharType="begin"/>
-      </w:r>
-      <w:r>
-        <w:instrText xml:space="preserve"> SEQ Figure \* ARABIC </w:instrText>
-      </w:r>
-      <w:r>
-        <w:fldChar w:fldCharType="separate"/>
-      </w:r>
-      <w:r>
-        <w:rPr>
-          <w:noProof/>
-        </w:rPr>
-        <w:t>2</w:t>
-      </w:r>
-      <w:r>
-        <w:fldChar w:fldCharType="end"/>
-      </w:r>
+      <w:fldSimple w:instr=" SEQ Figure \* ARABIC ">
+        <w:r>
+          <w:rPr>
+            <w:noProof/>
+          </w:rPr>
+          <w:t>2</w:t>
+        </w:r>
+      </w:fldSimple>
       <w:r>
         <w:t xml:space="preserve"> </w:t>
       </w:r>
@@ -296,13 +265,7 @@
       </w:r>
     </w:p>
     <w:p/>
-    <w:p>
-      <w:pPr>
-        <w:rPr>
-          <w:rFonts w:hint="eastAsia"/>
-        </w:rPr>
-      </w:pPr>
-    </w:p>
+    <w:p/>
     <w:p>
       <w:pPr>
         <w:pStyle w:val="2"/>
@@ -395,31 +358,18 @@
       <w:pPr>
         <w:pStyle w:val="a8"/>
         <w:jc w:val="center"/>
-        <w:rPr>
-          <w:rFonts w:hint="eastAsia"/>
-        </w:rPr>
       </w:pPr>
       <w:r>
         <w:t xml:space="preserve">Figure </w:t>
       </w:r>
-      <w:r>
-        <w:fldChar w:fldCharType="begin"/>
-      </w:r>
-      <w:r>
-        <w:instrText xml:space="preserve"> SEQ Figure \* ARABIC </w:instrText>
-      </w:r>
-      <w:r>
-        <w:fldChar w:fldCharType="separate"/>
-      </w:r>
-      <w:r>
-        <w:rPr>
-          <w:noProof/>
-        </w:rPr>
-        <w:t>3</w:t>
-      </w:r>
-      <w:r>
-        <w:fldChar w:fldCharType="end"/>
-      </w:r>
+      <w:fldSimple w:instr=" SEQ Figure \* ARABIC ">
+        <w:r>
+          <w:rPr>
+            <w:noProof/>
+          </w:rPr>
+          <w:t>3</w:t>
+        </w:r>
+      </w:fldSimple>
       <w:r>
         <w:t xml:space="preserve"> </w:t>
       </w:r>
@@ -488,44 +438,33 @@
         <w:pStyle w:val="a8"/>
         <w:jc w:val="center"/>
         <w:rPr>
+          <w:b/>
+        </w:rPr>
+      </w:pPr>
+      <w:r>
+        <w:t xml:space="preserve">Figure </w:t>
+      </w:r>
+      <w:fldSimple w:instr=" SEQ Figure \* ARABIC ">
+        <w:r>
+          <w:rPr>
+            <w:noProof/>
+          </w:rPr>
+          <w:t>4</w:t>
+        </w:r>
+      </w:fldSimple>
+      <w:r>
+        <w:t xml:space="preserve"> </w:t>
+      </w:r>
+      <w:r>
+        <w:rPr>
           <w:rFonts w:hint="eastAsia"/>
-          <w:b/>
-        </w:rPr>
-      </w:pPr>
-      <w:r>
-        <w:t xml:space="preserve">Figure </w:t>
-      </w:r>
-      <w:r>
-        <w:fldChar w:fldCharType="begin"/>
-      </w:r>
-      <w:r>
-        <w:instrText xml:space="preserve"> SEQ Figure \* ARABIC </w:instrText>
-      </w:r>
-      <w:r>
-        <w:fldChar w:fldCharType="separate"/>
-      </w:r>
-      <w:r>
-        <w:rPr>
-          <w:noProof/>
-        </w:rPr>
-        <w:t>4</w:t>
-      </w:r>
-      <w:r>
-        <w:fldChar w:fldCharType="end"/>
-      </w:r>
-      <w:r>
-        <w:t xml:space="preserve"> </w:t>
+        </w:rPr>
+        <w:t>List</w:t>
       </w:r>
       <w:r>
         <w:rPr>
           <w:rFonts w:hint="eastAsia"/>
         </w:rPr>
-        <w:t>List</w:t>
-      </w:r>
-      <w:r>
-        <w:rPr>
-          <w:rFonts w:hint="eastAsia"/>
-        </w:rPr>
         <w:t>接口实现</w:t>
       </w:r>
     </w:p>
@@ -533,7 +472,7 @@
       <w:pPr>
         <w:pStyle w:val="2"/>
         <w:rPr>
-          <w:rFonts w:ascii="Times New Roman" w:eastAsia="宋体" w:hAnsi="Times New Roman" w:cs="Times New Roman" w:hint="eastAsia"/>
+          <w:rFonts w:ascii="Times New Roman" w:eastAsia="宋体" w:hAnsi="Times New Roman" w:cs="Times New Roman"/>
           <w:sz w:val="24"/>
           <w:szCs w:val="24"/>
         </w:rPr>
@@ -555,8 +494,6 @@
         </w:rPr>
         <w:t>层级关系</w:t>
       </w:r>
-      <w:bookmarkStart w:id="0" w:name="_GoBack"/>
-      <w:bookmarkEnd w:id="0"/>
     </w:p>
     <w:p>
       <w:pPr>
@@ -608,55 +545,36 @@
       <w:pPr>
         <w:pStyle w:val="a8"/>
         <w:jc w:val="center"/>
+      </w:pPr>
+      <w:r>
+        <w:t xml:space="preserve">Figure </w:t>
+      </w:r>
+      <w:fldSimple w:instr=" SEQ Figure \* ARABIC ">
+        <w:r>
+          <w:rPr>
+            <w:noProof/>
+          </w:rPr>
+          <w:t>5</w:t>
+        </w:r>
+      </w:fldSimple>
+      <w:r>
+        <w:t xml:space="preserve"> </w:t>
+      </w:r>
+      <w:r>
         <w:rPr>
           <w:rFonts w:hint="eastAsia"/>
         </w:rPr>
-      </w:pPr>
-      <w:r>
-        <w:t xml:space="preserve">Figure </w:t>
-      </w:r>
-      <w:r>
-        <w:fldChar w:fldCharType="begin"/>
-      </w:r>
-      <w:r>
-        <w:instrText xml:space="preserve"> SEQ Figure \* ARABIC </w:instrText>
-      </w:r>
-      <w:r>
-        <w:fldChar w:fldCharType="separate"/>
-      </w:r>
-      <w:r>
-        <w:rPr>
-          <w:noProof/>
-        </w:rPr>
-        <w:t>5</w:t>
-      </w:r>
-      <w:r>
-        <w:fldChar w:fldCharType="end"/>
-      </w:r>
-      <w:r>
-        <w:t xml:space="preserve"> </w:t>
+        <w:t>Queue</w:t>
       </w:r>
       <w:r>
         <w:rPr>
           <w:rFonts w:hint="eastAsia"/>
         </w:rPr>
-        <w:t>Queue</w:t>
-      </w:r>
-      <w:r>
-        <w:rPr>
-          <w:rFonts w:hint="eastAsia"/>
-        </w:rPr>
         <w:t>接口实现</w:t>
       </w:r>
     </w:p>
     <w:p/>
-    <w:p>
-      <w:pPr>
-        <w:rPr>
-          <w:rFonts w:hint="eastAsia"/>
-        </w:rPr>
-      </w:pPr>
-    </w:p>
+    <w:p/>
     <w:p>
       <w:pPr>
         <w:pStyle w:val="1"/>
@@ -819,6 +737,55 @@
         </w:rPr>
         <w:t>删除和添加操作都会造成数组内的元素批量移动（删除末尾元素或者在末尾添加元素除外）</w:t>
       </w:r>
+    </w:p>
+    <w:p>
+      <w:pPr>
+        <w:pStyle w:val="a3"/>
+        <w:numPr>
+          <w:ilvl w:val="0"/>
+          <w:numId w:val="13"/>
+        </w:numPr>
+        <w:ind w:firstLineChars="0"/>
+        <w:rPr>
+          <w:rFonts w:ascii="Times New Roman" w:eastAsia="宋体" w:hAnsi="Times New Roman" w:cs="Times New Roman"/>
+          <w:sz w:val="24"/>
+          <w:szCs w:val="24"/>
+        </w:rPr>
+      </w:pPr>
+      <w:r>
+        <w:rPr>
+          <w:rFonts w:ascii="Times New Roman" w:eastAsia="宋体" w:hAnsi="Times New Roman" w:cs="Times New Roman" w:hint="eastAsia"/>
+          <w:sz w:val="24"/>
+          <w:szCs w:val="24"/>
+        </w:rPr>
+        <w:t>扩容</w:t>
+      </w:r>
+      <w:r>
+        <w:rPr>
+          <w:rFonts w:ascii="Times New Roman" w:eastAsia="宋体" w:hAnsi="Times New Roman" w:cs="Times New Roman" w:hint="eastAsia"/>
+          <w:sz w:val="24"/>
+          <w:szCs w:val="24"/>
+        </w:rPr>
+        <w:t>：</w:t>
+      </w:r>
+      <w:r>
+        <w:rPr>
+          <w:rFonts w:ascii="Times New Roman" w:eastAsia="宋体" w:hAnsi="Times New Roman" w:cs="Times New Roman" w:hint="eastAsia"/>
+          <w:sz w:val="24"/>
+          <w:szCs w:val="24"/>
+        </w:rPr>
+        <w:t>newCapacity</w:t>
+      </w:r>
+      <w:r>
+        <w:rPr>
+          <w:rFonts w:ascii="Times New Roman" w:eastAsia="宋体" w:hAnsi="Times New Roman" w:cs="Times New Roman"/>
+          <w:sz w:val="24"/>
+          <w:szCs w:val="24"/>
+        </w:rPr>
+        <w:t xml:space="preserve"> = oldCapacity * 1.5</w:t>
+      </w:r>
+      <w:bookmarkStart w:id="0" w:name="_GoBack"/>
+      <w:bookmarkEnd w:id="0"/>
     </w:p>
     <w:p>
       <w:pPr>

--- a/java基础/java数据结构.docx
+++ b/java基础/java数据结构.docx
@@ -112,14 +112,36 @@
       <w:r>
         <w:t xml:space="preserve">Figure </w:t>
       </w:r>
-      <w:fldSimple w:instr=" SEQ Figure \* ARABIC ">
-        <w:r>
-          <w:rPr>
-            <w:noProof/>
-          </w:rPr>
-          <w:t>1</w:t>
-        </w:r>
-      </w:fldSimple>
+      <w:r>
+        <w:rPr>
+          <w:noProof/>
+        </w:rPr>
+        <w:fldChar w:fldCharType="begin"/>
+      </w:r>
+      <w:r>
+        <w:rPr>
+          <w:noProof/>
+        </w:rPr>
+        <w:instrText xml:space="preserve"> SEQ Figure \* ARABIC </w:instrText>
+      </w:r>
+      <w:r>
+        <w:rPr>
+          <w:noProof/>
+        </w:rPr>
+        <w:fldChar w:fldCharType="separate"/>
+      </w:r>
+      <w:r>
+        <w:rPr>
+          <w:noProof/>
+        </w:rPr>
+        <w:t>1</w:t>
+      </w:r>
+      <w:r>
+        <w:rPr>
+          <w:noProof/>
+        </w:rPr>
+        <w:fldChar w:fldCharType="end"/>
+      </w:r>
       <w:r>
         <w:t xml:space="preserve"> </w:t>
       </w:r>
@@ -240,14 +262,36 @@
       <w:r>
         <w:t xml:space="preserve">Figure </w:t>
       </w:r>
-      <w:fldSimple w:instr=" SEQ Figure \* ARABIC ">
-        <w:r>
-          <w:rPr>
-            <w:noProof/>
-          </w:rPr>
-          <w:t>2</w:t>
-        </w:r>
-      </w:fldSimple>
+      <w:r>
+        <w:rPr>
+          <w:noProof/>
+        </w:rPr>
+        <w:fldChar w:fldCharType="begin"/>
+      </w:r>
+      <w:r>
+        <w:rPr>
+          <w:noProof/>
+        </w:rPr>
+        <w:instrText xml:space="preserve"> SEQ Figure \* ARABIC </w:instrText>
+      </w:r>
+      <w:r>
+        <w:rPr>
+          <w:noProof/>
+        </w:rPr>
+        <w:fldChar w:fldCharType="separate"/>
+      </w:r>
+      <w:r>
+        <w:rPr>
+          <w:noProof/>
+        </w:rPr>
+        <w:t>2</w:t>
+      </w:r>
+      <w:r>
+        <w:rPr>
+          <w:noProof/>
+        </w:rPr>
+        <w:fldChar w:fldCharType="end"/>
+      </w:r>
       <w:r>
         <w:t xml:space="preserve"> </w:t>
       </w:r>
@@ -362,14 +406,36 @@
       <w:r>
         <w:t xml:space="preserve">Figure </w:t>
       </w:r>
-      <w:fldSimple w:instr=" SEQ Figure \* ARABIC ">
-        <w:r>
-          <w:rPr>
-            <w:noProof/>
-          </w:rPr>
-          <w:t>3</w:t>
-        </w:r>
-      </w:fldSimple>
+      <w:r>
+        <w:rPr>
+          <w:noProof/>
+        </w:rPr>
+        <w:fldChar w:fldCharType="begin"/>
+      </w:r>
+      <w:r>
+        <w:rPr>
+          <w:noProof/>
+        </w:rPr>
+        <w:instrText xml:space="preserve"> SEQ Figure \* ARABIC </w:instrText>
+      </w:r>
+      <w:r>
+        <w:rPr>
+          <w:noProof/>
+        </w:rPr>
+        <w:fldChar w:fldCharType="separate"/>
+      </w:r>
+      <w:r>
+        <w:rPr>
+          <w:noProof/>
+        </w:rPr>
+        <w:t>3</w:t>
+      </w:r>
+      <w:r>
+        <w:rPr>
+          <w:noProof/>
+        </w:rPr>
+        <w:fldChar w:fldCharType="end"/>
+      </w:r>
       <w:r>
         <w:t xml:space="preserve"> </w:t>
       </w:r>
@@ -444,14 +510,36 @@
       <w:r>
         <w:t xml:space="preserve">Figure </w:t>
       </w:r>
-      <w:fldSimple w:instr=" SEQ Figure \* ARABIC ">
-        <w:r>
-          <w:rPr>
-            <w:noProof/>
-          </w:rPr>
-          <w:t>4</w:t>
-        </w:r>
-      </w:fldSimple>
+      <w:r>
+        <w:rPr>
+          <w:noProof/>
+        </w:rPr>
+        <w:fldChar w:fldCharType="begin"/>
+      </w:r>
+      <w:r>
+        <w:rPr>
+          <w:noProof/>
+        </w:rPr>
+        <w:instrText xml:space="preserve"> SEQ Figure \* ARABIC </w:instrText>
+      </w:r>
+      <w:r>
+        <w:rPr>
+          <w:noProof/>
+        </w:rPr>
+        <w:fldChar w:fldCharType="separate"/>
+      </w:r>
+      <w:r>
+        <w:rPr>
+          <w:noProof/>
+        </w:rPr>
+        <w:t>4</w:t>
+      </w:r>
+      <w:r>
+        <w:rPr>
+          <w:noProof/>
+        </w:rPr>
+        <w:fldChar w:fldCharType="end"/>
+      </w:r>
       <w:r>
         <w:t xml:space="preserve"> </w:t>
       </w:r>
@@ -549,14 +637,36 @@
       <w:r>
         <w:t xml:space="preserve">Figure </w:t>
       </w:r>
-      <w:fldSimple w:instr=" SEQ Figure \* ARABIC ">
-        <w:r>
-          <w:rPr>
-            <w:noProof/>
-          </w:rPr>
-          <w:t>5</w:t>
-        </w:r>
-      </w:fldSimple>
+      <w:r>
+        <w:rPr>
+          <w:noProof/>
+        </w:rPr>
+        <w:fldChar w:fldCharType="begin"/>
+      </w:r>
+      <w:r>
+        <w:rPr>
+          <w:noProof/>
+        </w:rPr>
+        <w:instrText xml:space="preserve"> SEQ Figure \* ARABIC </w:instrText>
+      </w:r>
+      <w:r>
+        <w:rPr>
+          <w:noProof/>
+        </w:rPr>
+        <w:fldChar w:fldCharType="separate"/>
+      </w:r>
+      <w:r>
+        <w:rPr>
+          <w:noProof/>
+        </w:rPr>
+        <w:t>5</w:t>
+      </w:r>
+      <w:r>
+        <w:rPr>
+          <w:noProof/>
+        </w:rPr>
+        <w:fldChar w:fldCharType="end"/>
+      </w:r>
       <w:r>
         <w:t xml:space="preserve"> </w:t>
       </w:r>
@@ -784,8 +894,6 @@
         </w:rPr>
         <w:t xml:space="preserve"> = oldCapacity * 1.5</w:t>
       </w:r>
-      <w:bookmarkStart w:id="0" w:name="_GoBack"/>
-      <w:bookmarkEnd w:id="0"/>
     </w:p>
     <w:p>
       <w:pPr>
@@ -2258,12 +2366,85 @@
       </w:r>
       <w:r>
         <w:rPr>
+          <w:rFonts w:ascii="Times New Roman" w:eastAsia="宋体" w:hAnsi="Times New Roman" w:cs="Times New Roman" w:hint="eastAsia"/>
+          <w:sz w:val="24"/>
+          <w:szCs w:val="24"/>
+        </w:rPr>
+        <w:t>，实现了</w:t>
+      </w:r>
+      <w:r>
+        <w:rPr>
+          <w:rFonts w:ascii="Times New Roman" w:eastAsia="宋体" w:hAnsi="Times New Roman" w:cs="Times New Roman" w:hint="eastAsia"/>
+          <w:sz w:val="24"/>
+          <w:szCs w:val="24"/>
+        </w:rPr>
+        <w:t>Deque</w:t>
+      </w:r>
+      <w:r>
+        <w:rPr>
+          <w:rFonts w:ascii="Times New Roman" w:eastAsia="宋体" w:hAnsi="Times New Roman" w:cs="Times New Roman" w:hint="eastAsia"/>
+          <w:sz w:val="24"/>
+          <w:szCs w:val="24"/>
+        </w:rPr>
+        <w:t>接口</w:t>
+      </w:r>
+      <w:r>
+        <w:rPr>
           <w:rFonts w:ascii="Times New Roman" w:eastAsia="宋体" w:hAnsi="Times New Roman" w:cs="Times New Roman"/>
           <w:sz w:val="24"/>
           <w:szCs w:val="24"/>
         </w:rPr>
         <w:t>；</w:t>
       </w:r>
+    </w:p>
+    <w:p>
+      <w:pPr>
+        <w:pStyle w:val="a3"/>
+        <w:numPr>
+          <w:ilvl w:val="0"/>
+          <w:numId w:val="16"/>
+        </w:numPr>
+        <w:ind w:firstLineChars="0"/>
+        <w:rPr>
+          <w:rFonts w:ascii="Times New Roman" w:eastAsia="宋体" w:hAnsi="Times New Roman" w:cs="Times New Roman"/>
+          <w:sz w:val="24"/>
+          <w:szCs w:val="24"/>
+        </w:rPr>
+      </w:pPr>
+      <w:r>
+        <w:rPr>
+          <w:rFonts w:ascii="Times New Roman" w:eastAsia="宋体" w:hAnsi="Times New Roman" w:cs="Times New Roman" w:hint="eastAsia"/>
+          <w:sz w:val="24"/>
+          <w:szCs w:val="24"/>
+        </w:rPr>
+        <w:t>带“</w:t>
+      </w:r>
+      <w:r>
+        <w:rPr>
+          <w:rFonts w:ascii="Times New Roman" w:eastAsia="宋体" w:hAnsi="Times New Roman" w:cs="Times New Roman" w:hint="eastAsia"/>
+          <w:sz w:val="24"/>
+          <w:szCs w:val="24"/>
+        </w:rPr>
+        <w:t>Linked</w:t>
+      </w:r>
+      <w:r>
+        <w:rPr>
+          <w:rFonts w:ascii="Times New Roman" w:eastAsia="宋体" w:hAnsi="Times New Roman" w:cs="Times New Roman" w:hint="eastAsia"/>
+          <w:sz w:val="24"/>
+          <w:szCs w:val="24"/>
+        </w:rPr>
+        <w:t>”的数据结构都是双向的</w:t>
+      </w:r>
+      <w:r>
+        <w:rPr>
+          <w:rFonts w:ascii="Times New Roman" w:eastAsia="宋体" w:hAnsi="Times New Roman" w:cs="Times New Roman" w:hint="eastAsia"/>
+          <w:sz w:val="24"/>
+          <w:szCs w:val="24"/>
+        </w:rPr>
+        <w:t>；</w:t>
+      </w:r>
+      <w:bookmarkStart w:id="0" w:name="_GoBack"/>
+      <w:bookmarkEnd w:id="0"/>
     </w:p>
     <w:p>
       <w:pPr>
@@ -2376,6 +2557,7 @@
           <w:sz w:val="24"/>
           <w:szCs w:val="24"/>
         </w:rPr>
+        <w:lastRenderedPageBreak/>
         <w:t>无任何操作。</w:t>
       </w:r>
     </w:p>
@@ -2399,7 +2581,6 @@
           <w:sz w:val="24"/>
           <w:szCs w:val="24"/>
         </w:rPr>
-        <w:lastRenderedPageBreak/>
         <w:t>拷贝构造方法</w:t>
       </w:r>
     </w:p>

--- a/java基础/java数据结构.docx
+++ b/java基础/java数据结构.docx
@@ -1,6 +1,6 @@
 
 <file path=word/document.xml><?xml version="1.0" encoding="utf-8"?>
-<w:document xmlns:wpc="http://schemas.microsoft.com/office/word/2010/wordprocessingCanvas" xmlns:cx="http://schemas.microsoft.com/office/drawing/2014/chartex" xmlns:cx1="http://schemas.microsoft.com/office/drawing/2015/9/8/chartex" xmlns:mc="http://schemas.openxmlformats.org/markup-compatibility/2006" xmlns:o="urn:schemas-microsoft-com:office:office" xmlns:r="http://schemas.openxmlformats.org/officeDocument/2006/relationships" xmlns:m="http://schemas.openxmlformats.org/officeDocument/2006/math" xmlns:v="urn:schemas-microsoft-com:vml" xmlns:wp14="http://schemas.microsoft.com/office/word/2010/wordprocessingDrawing" xmlns:wp="http://schemas.openxmlformats.org/drawingml/2006/wordprocessingDrawing" xmlns:w10="urn:schemas-microsoft-com:office:word" xmlns:w="http://schemas.openxmlformats.org/wordprocessingml/2006/main" xmlns:w14="http://schemas.microsoft.com/office/word/2010/wordml" xmlns:w15="http://schemas.microsoft.com/office/word/2012/wordml" xmlns:w16se="http://schemas.microsoft.com/office/word/2015/wordml/symex" xmlns:wpg="http://schemas.microsoft.com/office/word/2010/wordprocessingGroup" xmlns:wpi="http://schemas.microsoft.com/office/word/2010/wordprocessingInk" xmlns:wne="http://schemas.microsoft.com/office/word/2006/wordml" xmlns:wps="http://schemas.microsoft.com/office/word/2010/wordprocessingShape" mc:Ignorable="w14 w15 w16se wp14">
+<w:document xmlns:wpc="http://schemas.microsoft.com/office/word/2010/wordprocessingCanvas" xmlns:cx="http://schemas.microsoft.com/office/drawing/2014/chartex" xmlns:cx1="http://schemas.microsoft.com/office/drawing/2015/9/8/chartex" xmlns:cx2="http://schemas.microsoft.com/office/drawing/2015/10/21/chartex" xmlns:cx3="http://schemas.microsoft.com/office/drawing/2016/5/9/chartex" xmlns:cx4="http://schemas.microsoft.com/office/drawing/2016/5/10/chartex" xmlns:cx5="http://schemas.microsoft.com/office/drawing/2016/5/11/chartex" xmlns:cx6="http://schemas.microsoft.com/office/drawing/2016/5/12/chartex" xmlns:cx7="http://schemas.microsoft.com/office/drawing/2016/5/13/chartex" xmlns:cx8="http://schemas.microsoft.com/office/drawing/2016/5/14/chartex" xmlns:mc="http://schemas.openxmlformats.org/markup-compatibility/2006" xmlns:aink="http://schemas.microsoft.com/office/drawing/2016/ink" xmlns:am3d="http://schemas.microsoft.com/office/drawing/2017/model3d" xmlns:o="urn:schemas-microsoft-com:office:office" xmlns:r="http://schemas.openxmlformats.org/officeDocument/2006/relationships" xmlns:m="http://schemas.openxmlformats.org/officeDocument/2006/math" xmlns:v="urn:schemas-microsoft-com:vml" xmlns:wp14="http://schemas.microsoft.com/office/word/2010/wordprocessingDrawing" xmlns:wp="http://schemas.openxmlformats.org/drawingml/2006/wordprocessingDrawing" xmlns:w10="urn:schemas-microsoft-com:office:word" xmlns:w="http://schemas.openxmlformats.org/wordprocessingml/2006/main" xmlns:w14="http://schemas.microsoft.com/office/word/2010/wordml" xmlns:w15="http://schemas.microsoft.com/office/word/2012/wordml" xmlns:w16cid="http://schemas.microsoft.com/office/word/2016/wordml/cid" xmlns:w16se="http://schemas.microsoft.com/office/word/2015/wordml/symex" xmlns:wpg="http://schemas.microsoft.com/office/word/2010/wordprocessingGroup" xmlns:wpi="http://schemas.microsoft.com/office/word/2010/wordprocessingInk" xmlns:wne="http://schemas.microsoft.com/office/word/2006/wordml" xmlns:wps="http://schemas.microsoft.com/office/word/2010/wordprocessingShape" mc:Ignorable="w14 w15 w16se w16cid wp14">
   <w:body>
     <w:p>
       <w:pPr>
@@ -204,8 +204,16 @@
         <w:rPr>
           <w:rFonts w:hint="eastAsia"/>
         </w:rPr>
-        <w:t>Set主要是TreeSet</w:t>
-      </w:r>
+        <w:t>Set主要是</w:t>
+      </w:r>
+      <w:proofErr w:type="spellStart"/>
+      <w:r>
+        <w:rPr>
+          <w:rFonts w:hint="eastAsia"/>
+        </w:rPr>
+        <w:t>TreeSet</w:t>
+      </w:r>
+      <w:proofErr w:type="spellEnd"/>
       <w:r>
         <w:rPr>
           <w:rFonts w:hint="eastAsia"/>
@@ -222,8 +230,16 @@
         <w:rPr>
           <w:rFonts w:hint="eastAsia"/>
         </w:rPr>
-        <w:t>，LinkedHashSet</w:t>
-      </w:r>
+        <w:t>，</w:t>
+      </w:r>
+      <w:proofErr w:type="spellStart"/>
+      <w:r>
+        <w:rPr>
+          <w:rFonts w:hint="eastAsia"/>
+        </w:rPr>
+        <w:t>LinkedHashSet</w:t>
+      </w:r>
+      <w:proofErr w:type="spellEnd"/>
     </w:p>
     <w:p>
       <w:pPr>
@@ -402,8 +418,23 @@
         <w:rPr>
           <w:rFonts w:hint="eastAsia"/>
         </w:rPr>
-        <w:t>List接口具体实现主要学习ArrayList，Vector、LinkedList、</w:t>
-      </w:r>
+        <w:t>List接口具体实现主要学习</w:t>
+      </w:r>
+      <w:proofErr w:type="spellStart"/>
+      <w:r>
+        <w:rPr>
+          <w:rFonts w:hint="eastAsia"/>
+        </w:rPr>
+        <w:t>ArrayList</w:t>
+      </w:r>
+      <w:proofErr w:type="spellEnd"/>
+      <w:r>
+        <w:rPr>
+          <w:rFonts w:hint="eastAsia"/>
+        </w:rPr>
+        <w:t>，Vector、LinkedList、</w:t>
+      </w:r>
+      <w:proofErr w:type="spellStart"/>
       <w:r>
         <w:rPr>
           <w:rFonts w:hint="eastAsia"/>
@@ -425,6 +456,7 @@
         </w:rPr>
         <w:t>ArrayList</w:t>
       </w:r>
+      <w:proofErr w:type="spellEnd"/>
     </w:p>
     <w:p>
       <w:pPr>
@@ -803,19 +835,49 @@
         <w:rPr>
           <w:rFonts w:hint="eastAsia"/>
         </w:rPr>
-        <w:t>a集合中Set和Map几乎是一对（成对出现），TreeSet是通过TreeMap实现，HashSet是通过HashMap实现。</w:t>
+        <w:t>a集合中Set和Map几乎是一对（成对出现），</w:t>
+      </w:r>
+      <w:proofErr w:type="spellStart"/>
+      <w:r>
+        <w:rPr>
+          <w:rFonts w:hint="eastAsia"/>
+        </w:rPr>
+        <w:t>TreeSet</w:t>
+      </w:r>
+      <w:proofErr w:type="spellEnd"/>
+      <w:r>
+        <w:rPr>
+          <w:rFonts w:hint="eastAsia"/>
+        </w:rPr>
+        <w:t>是通过</w:t>
+      </w:r>
+      <w:proofErr w:type="spellStart"/>
+      <w:r>
+        <w:rPr>
+          <w:rFonts w:hint="eastAsia"/>
+        </w:rPr>
+        <w:t>TreeMap</w:t>
+      </w:r>
+      <w:proofErr w:type="spellEnd"/>
+      <w:r>
+        <w:rPr>
+          <w:rFonts w:hint="eastAsia"/>
+        </w:rPr>
+        <w:t>实现，HashSet是通过HashMap实现。</w:t>
       </w:r>
     </w:p>
     <w:p>
       <w:pPr>
         <w:pStyle w:val="2"/>
       </w:pPr>
+      <w:proofErr w:type="spellStart"/>
       <w:r>
         <w:rPr>
           <w:rFonts w:hint="eastAsia"/>
         </w:rPr>
         <w:t>TreeSet</w:t>
       </w:r>
+      <w:proofErr w:type="spellEnd"/>
     </w:p>
     <w:p>
       <w:pPr>
@@ -837,6 +899,7 @@
         </w:numPr>
         <w:ind w:firstLineChars="0"/>
       </w:pPr>
+      <w:proofErr w:type="spellStart"/>
       <w:r>
         <w:rPr>
           <w:rFonts w:hint="eastAsia"/>
@@ -846,11 +909,76 @@
       <w:r>
         <w:t>reeSet</w:t>
       </w:r>
-      <w:r>
-        <w:rPr>
-          <w:rFonts w:hint="eastAsia"/>
-        </w:rPr>
-        <w:t>内部包含一个TreeMap对象m，所有元素存被当做TreeMap的Key，TreeMap的value是一个常对象PRESENT</w:t>
+      <w:proofErr w:type="spellEnd"/>
+      <w:r>
+        <w:rPr>
+          <w:rFonts w:hint="eastAsia"/>
+        </w:rPr>
+        <w:t>内部包含一个</w:t>
+      </w:r>
+      <w:proofErr w:type="spellStart"/>
+      <w:r>
+        <w:rPr>
+          <w:rFonts w:hint="eastAsia"/>
+        </w:rPr>
+        <w:t>TreeMap</w:t>
+      </w:r>
+      <w:proofErr w:type="spellEnd"/>
+      <w:r>
+        <w:rPr>
+          <w:rFonts w:hint="eastAsia"/>
+        </w:rPr>
+        <w:t>对象m，所有元素存被</w:t>
+      </w:r>
+      <w:proofErr w:type="gramStart"/>
+      <w:r>
+        <w:rPr>
+          <w:rFonts w:hint="eastAsia"/>
+        </w:rPr>
+        <w:t>当做</w:t>
+      </w:r>
+      <w:proofErr w:type="spellStart"/>
+      <w:proofErr w:type="gramEnd"/>
+      <w:r>
+        <w:rPr>
+          <w:rFonts w:hint="eastAsia"/>
+        </w:rPr>
+        <w:t>TreeMap</w:t>
+      </w:r>
+      <w:proofErr w:type="spellEnd"/>
+      <w:r>
+        <w:rPr>
+          <w:rFonts w:hint="eastAsia"/>
+        </w:rPr>
+        <w:t>的Key，</w:t>
+      </w:r>
+      <w:proofErr w:type="spellStart"/>
+      <w:r>
+        <w:rPr>
+          <w:rFonts w:hint="eastAsia"/>
+        </w:rPr>
+        <w:t>TreeMap</w:t>
+      </w:r>
+      <w:proofErr w:type="spellEnd"/>
+      <w:r>
+        <w:rPr>
+          <w:rFonts w:hint="eastAsia"/>
+        </w:rPr>
+        <w:t>的value是一个</w:t>
+      </w:r>
+      <w:proofErr w:type="gramStart"/>
+      <w:r>
+        <w:rPr>
+          <w:rFonts w:hint="eastAsia"/>
+        </w:rPr>
+        <w:t>常对象</w:t>
+      </w:r>
+      <w:proofErr w:type="gramEnd"/>
+      <w:r>
+        <w:rPr>
+          <w:rFonts w:hint="eastAsia"/>
+        </w:rPr>
+        <w:t>PRESENT</w:t>
       </w:r>
     </w:p>
     <w:p>
@@ -866,7 +994,21 @@
         <w:rPr>
           <w:rFonts w:hint="eastAsia"/>
         </w:rPr>
-        <w:t>几乎所有的操作都是通过m进行操作，TreeSet等同于m的代理</w:t>
+        <w:t>几乎所有的操作都是通过m进行操作，</w:t>
+      </w:r>
+      <w:proofErr w:type="spellStart"/>
+      <w:r>
+        <w:rPr>
+          <w:rFonts w:hint="eastAsia"/>
+        </w:rPr>
+        <w:t>TreeSet</w:t>
+      </w:r>
+      <w:proofErr w:type="spellEnd"/>
+      <w:r>
+        <w:rPr>
+          <w:rFonts w:hint="eastAsia"/>
+        </w:rPr>
+        <w:t>等同于m的代理</w:t>
       </w:r>
       <w:r>
         <w:rPr>
@@ -921,11 +1063,6 @@
       </w:r>
     </w:p>
     <w:p>
-      <w:pPr>
-        <w:rPr>
-          <w:rFonts w:hint="eastAsia"/>
-        </w:rPr>
-      </w:pPr>
       <w:r>
         <w:rPr>
           <w:noProof/>
@@ -1018,7 +1155,23 @@
           <w:rFonts w:hint="eastAsia"/>
           <w:color w:val="FF0000"/>
         </w:rPr>
-        <w:t>如果传递给HashSet构造方法中包含dummy参数，则创建的是LinkedHashMap对象</w:t>
+        <w:t>如果传递给HashSet构造方法中包含dummy参数，则创建的是</w:t>
+      </w:r>
+      <w:proofErr w:type="spellStart"/>
+      <w:r>
+        <w:rPr>
+          <w:rFonts w:hint="eastAsia"/>
+          <w:color w:val="FF0000"/>
+        </w:rPr>
+        <w:t>LinkedHashMap</w:t>
+      </w:r>
+      <w:proofErr w:type="spellEnd"/>
+      <w:r>
+        <w:rPr>
+          <w:rFonts w:hint="eastAsia"/>
+          <w:color w:val="FF0000"/>
+        </w:rPr>
+        <w:t>对象</w:t>
       </w:r>
       <w:r>
         <w:rPr>
@@ -1071,16 +1224,8 @@
         <w:rPr>
           <w:rFonts w:hint="eastAsia"/>
         </w:rPr>
-        <w:t>，存放的元素会被</w:t>
-      </w:r>
-      <w:bookmarkStart w:id="2" w:name="_GoBack"/>
-      <w:r>
-        <w:rPr>
-          <w:rFonts w:hint="eastAsia"/>
-        </w:rPr>
-        <w:t>作为</w:t>
-      </w:r>
-      <w:bookmarkEnd w:id="2"/>
+        <w:t>，存放的元素会被作为</w:t>
+      </w:r>
       <w:r>
         <w:rPr>
           <w:rFonts w:hint="eastAsia"/>
@@ -1236,6 +1381,9 @@
     <w:p>
       <w:r>
         <w:tab/>
+      </w:r>
+      <w:proofErr w:type="spellStart"/>
+      <w:r>
         <w:t>Map</w:t>
       </w:r>
       <w:r>
@@ -1251,7 +1399,14 @@
         <w:rPr>
           <w:rFonts w:hint="eastAsia"/>
         </w:rPr>
-        <w:t>ut之后需要和null判断就是判断是否成功put</w:t>
+        <w:t>ut</w:t>
+      </w:r>
+      <w:proofErr w:type="spellEnd"/>
+      <w:r>
+        <w:rPr>
+          <w:rFonts w:hint="eastAsia"/>
+        </w:rPr>
+        <w:t>之后需要和null判断就是判断是否成功put</w:t>
       </w:r>
       <w:r>
         <w:rPr>
@@ -1264,19 +1419,18 @@
       <w:pPr>
         <w:pStyle w:val="2"/>
       </w:pPr>
+      <w:proofErr w:type="spellStart"/>
       <w:r>
         <w:rPr>
           <w:rFonts w:hint="eastAsia"/>
         </w:rPr>
         <w:t>LinkedHashSet</w:t>
       </w:r>
+      <w:proofErr w:type="spellEnd"/>
     </w:p>
     <w:p>
       <w:pPr>
         <w:pStyle w:val="3"/>
-        <w:rPr>
-          <w:rFonts w:hint="eastAsia"/>
-        </w:rPr>
       </w:pPr>
       <w:r>
         <w:rPr>
@@ -1309,9 +1463,6 @@
           <w:numId w:val="49"/>
         </w:numPr>
         <w:ind w:firstLineChars="0"/>
-        <w:rPr>
-          <w:rFonts w:hint="eastAsia"/>
-        </w:rPr>
       </w:pPr>
       <w:r>
         <w:rPr>
@@ -1378,6 +1529,7 @@
           <w:szCs w:val="24"/>
         </w:rPr>
       </w:pPr>
+      <w:proofErr w:type="spellStart"/>
       <w:r>
         <w:rPr>
           <w:rFonts w:ascii="Times New Roman" w:eastAsia="宋体" w:hAnsi="Times New Roman" w:cs="Times New Roman"/>
@@ -1386,6 +1538,7 @@
         </w:rPr>
         <w:t>ArrayList</w:t>
       </w:r>
+      <w:proofErr w:type="spellEnd"/>
     </w:p>
     <w:p>
       <w:pPr>
@@ -1480,8 +1633,18 @@
           <w:sz w:val="24"/>
           <w:szCs w:val="24"/>
         </w:rPr>
-        <w:t>的幂</w:t>
-      </w:r>
+        <w:t>的</w:t>
+      </w:r>
+      <w:proofErr w:type="gramStart"/>
+      <w:r>
+        <w:rPr>
+          <w:rFonts w:ascii="Times New Roman" w:eastAsia="宋体" w:hAnsi="Times New Roman" w:cs="Times New Roman"/>
+          <w:sz w:val="24"/>
+          <w:szCs w:val="24"/>
+        </w:rPr>
+        <w:t>幂</w:t>
+      </w:r>
+      <w:proofErr w:type="gramEnd"/>
       <w:r>
         <w:rPr>
           <w:rFonts w:ascii="Times New Roman" w:eastAsia="宋体" w:hAnsi="Times New Roman" w:cs="Times New Roman"/>
@@ -1544,6 +1707,7 @@
         </w:rPr>
         <w:t>：</w:t>
       </w:r>
+      <w:proofErr w:type="spellStart"/>
       <w:r>
         <w:rPr>
           <w:rFonts w:ascii="Times New Roman" w:eastAsia="宋体" w:hAnsi="Times New Roman" w:cs="Times New Roman" w:hint="eastAsia"/>
@@ -1552,13 +1716,32 @@
         </w:rPr>
         <w:t>newCapacity</w:t>
       </w:r>
-      <w:r>
-        <w:rPr>
-          <w:rFonts w:ascii="Times New Roman" w:eastAsia="宋体" w:hAnsi="Times New Roman" w:cs="Times New Roman"/>
-          <w:sz w:val="24"/>
-          <w:szCs w:val="24"/>
-        </w:rPr>
-        <w:t xml:space="preserve"> = oldCapacity * 1.5</w:t>
+      <w:proofErr w:type="spellEnd"/>
+      <w:r>
+        <w:rPr>
+          <w:rFonts w:ascii="Times New Roman" w:eastAsia="宋体" w:hAnsi="Times New Roman" w:cs="Times New Roman"/>
+          <w:sz w:val="24"/>
+          <w:szCs w:val="24"/>
+        </w:rPr>
+        <w:t xml:space="preserve"> = </w:t>
+      </w:r>
+      <w:proofErr w:type="spellStart"/>
+      <w:r>
+        <w:rPr>
+          <w:rFonts w:ascii="Times New Roman" w:eastAsia="宋体" w:hAnsi="Times New Roman" w:cs="Times New Roman"/>
+          <w:sz w:val="24"/>
+          <w:szCs w:val="24"/>
+        </w:rPr>
+        <w:t>oldCapacity</w:t>
+      </w:r>
+      <w:proofErr w:type="spellEnd"/>
+      <w:r>
+        <w:rPr>
+          <w:rFonts w:ascii="Times New Roman" w:eastAsia="宋体" w:hAnsi="Times New Roman" w:cs="Times New Roman"/>
+          <w:sz w:val="24"/>
+          <w:szCs w:val="24"/>
+        </w:rPr>
+        <w:t xml:space="preserve"> * 1.5</w:t>
       </w:r>
     </w:p>
     <w:p>
@@ -2050,6 +2233,7 @@
         </w:rPr>
         <w:t>其中</w:t>
       </w:r>
+      <w:proofErr w:type="spellStart"/>
       <w:r>
         <w:rPr>
           <w:rFonts w:ascii="Times New Roman" w:eastAsia="宋体" w:hAnsi="Times New Roman" w:cs="Times New Roman"/>
@@ -2058,6 +2242,7 @@
         </w:rPr>
         <w:t>ensureCapacityInternal</w:t>
       </w:r>
+      <w:proofErr w:type="spellEnd"/>
       <w:r>
         <w:rPr>
           <w:rFonts w:ascii="Times New Roman" w:eastAsia="宋体" w:hAnsi="Times New Roman" w:cs="Times New Roman"/>
@@ -3675,6 +3860,7 @@
         </w:rPr>
         <w:t>重点是</w:t>
       </w:r>
+      <w:proofErr w:type="spellStart"/>
       <w:r>
         <w:rPr>
           <w:rFonts w:ascii="Times New Roman" w:eastAsia="宋体" w:hAnsi="Times New Roman" w:cs="Times New Roman"/>
@@ -3683,6 +3869,7 @@
         </w:rPr>
         <w:t>linkFirst</w:t>
       </w:r>
+      <w:proofErr w:type="spellEnd"/>
       <w:r>
         <w:rPr>
           <w:rFonts w:ascii="Times New Roman" w:eastAsia="宋体" w:hAnsi="Times New Roman" w:cs="Times New Roman"/>
@@ -3691,6 +3878,7 @@
         </w:rPr>
         <w:t>和</w:t>
       </w:r>
+      <w:proofErr w:type="spellStart"/>
       <w:r>
         <w:rPr>
           <w:rFonts w:ascii="Times New Roman" w:eastAsia="宋体" w:hAnsi="Times New Roman" w:cs="Times New Roman"/>
@@ -3699,6 +3887,7 @@
         </w:rPr>
         <w:t>linkLast</w:t>
       </w:r>
+      <w:proofErr w:type="spellEnd"/>
       <w:r>
         <w:rPr>
           <w:rFonts w:ascii="Times New Roman" w:eastAsia="宋体" w:hAnsi="Times New Roman" w:cs="Times New Roman"/>
@@ -4693,27 +4882,33 @@
         </w:numPr>
         <w:ind w:firstLineChars="0"/>
       </w:pPr>
+      <w:proofErr w:type="spellStart"/>
       <w:r>
         <w:t>capacityIncrement</w:t>
       </w:r>
+      <w:proofErr w:type="spellEnd"/>
       <w:r>
         <w:rPr>
           <w:rFonts w:hint="eastAsia"/>
         </w:rPr>
         <w:t>，指定Vector扩容方式，如果</w:t>
       </w:r>
+      <w:proofErr w:type="spellStart"/>
       <w:r>
         <w:t>capacityIncrement</w:t>
       </w:r>
+      <w:proofErr w:type="spellEnd"/>
       <w:r>
         <w:rPr>
           <w:rFonts w:hint="eastAsia"/>
         </w:rPr>
         <w:t>小于等于0，则每次扩容时变为原来的两倍，否则capacity增加</w:t>
       </w:r>
+      <w:proofErr w:type="spellStart"/>
       <w:r>
         <w:t>capacityIncrement</w:t>
       </w:r>
+      <w:proofErr w:type="spellEnd"/>
       <w:r>
         <w:rPr>
           <w:rFonts w:hint="eastAsia"/>
@@ -4767,12 +4962,28 @@
         </w:numPr>
         <w:ind w:firstLineChars="0"/>
       </w:pPr>
-      <w:r>
-        <w:rPr>
-          <w:rFonts w:hint="eastAsia"/>
-        </w:rPr>
-        <w:t>传参capacity、capacityIncrement</w:t>
-      </w:r>
+      <w:proofErr w:type="gramStart"/>
+      <w:r>
+        <w:rPr>
+          <w:rFonts w:hint="eastAsia"/>
+        </w:rPr>
+        <w:t>传参</w:t>
+      </w:r>
+      <w:proofErr w:type="gramEnd"/>
+      <w:r>
+        <w:rPr>
+          <w:rFonts w:hint="eastAsia"/>
+        </w:rPr>
+        <w:t>capacity、</w:t>
+      </w:r>
+      <w:proofErr w:type="spellStart"/>
+      <w:r>
+        <w:rPr>
+          <w:rFonts w:hint="eastAsia"/>
+        </w:rPr>
+        <w:t>capacityIncrement</w:t>
+      </w:r>
+      <w:proofErr w:type="spellEnd"/>
     </w:p>
     <w:p>
       <w:pPr>
@@ -5743,12 +5954,14 @@
         </w:numPr>
         <w:ind w:firstLineChars="0"/>
       </w:pPr>
+      <w:proofErr w:type="spellStart"/>
       <w:r>
         <w:rPr>
           <w:rFonts w:hint="eastAsia"/>
         </w:rPr>
         <w:t>comparTo</w:t>
       </w:r>
+      <w:proofErr w:type="spellEnd"/>
       <w:r>
         <w:rPr>
           <w:rFonts w:hint="eastAsia"/>
@@ -5824,12 +6037,14 @@
         </w:numPr>
         <w:ind w:firstLineChars="0"/>
       </w:pPr>
+      <w:proofErr w:type="spellStart"/>
       <w:r>
         <w:rPr>
           <w:rFonts w:hint="eastAsia"/>
         </w:rPr>
         <w:t>hashcode</w:t>
       </w:r>
+      <w:proofErr w:type="spellEnd"/>
     </w:p>
     <w:p>
       <w:pPr>
@@ -5886,11 +6101,19 @@
         </w:numPr>
         <w:ind w:firstLineChars="0"/>
       </w:pPr>
-      <w:r>
-        <w:rPr>
-          <w:rFonts w:hint="eastAsia"/>
-        </w:rPr>
-        <w:t>indexof计算target串在source串中的起始下标</w:t>
+      <w:proofErr w:type="spellStart"/>
+      <w:r>
+        <w:rPr>
+          <w:rFonts w:hint="eastAsia"/>
+        </w:rPr>
+        <w:t>indexof</w:t>
+      </w:r>
+      <w:proofErr w:type="spellEnd"/>
+      <w:r>
+        <w:rPr>
+          <w:rFonts w:hint="eastAsia"/>
+        </w:rPr>
+        <w:t>计算target串在source串中的起始下标</w:t>
       </w:r>
     </w:p>
     <w:p>
@@ -5961,11 +6184,19 @@
         </w:numPr>
         <w:ind w:firstLineChars="0"/>
       </w:pPr>
-      <w:r>
-        <w:rPr>
-          <w:rFonts w:hint="eastAsia"/>
-        </w:rPr>
-        <w:t>lastindexof计算最后一次出现的下标</w:t>
+      <w:proofErr w:type="spellStart"/>
+      <w:r>
+        <w:rPr>
+          <w:rFonts w:hint="eastAsia"/>
+        </w:rPr>
+        <w:t>lastindexof</w:t>
+      </w:r>
+      <w:proofErr w:type="spellEnd"/>
+      <w:r>
+        <w:rPr>
+          <w:rFonts w:hint="eastAsia"/>
+        </w:rPr>
+        <w:t>计算最后一次出现的下标</w:t>
       </w:r>
     </w:p>
     <w:p>
@@ -6113,21 +6344,31 @@
         </w:numPr>
         <w:ind w:firstLineChars="0"/>
       </w:pPr>
+      <w:proofErr w:type="spellStart"/>
       <w:r>
         <w:rPr>
           <w:rFonts w:hint="eastAsia"/>
         </w:rPr>
         <w:t>valueof</w:t>
       </w:r>
-      <w:r>
-        <w:rPr>
-          <w:rFonts w:hint="eastAsia"/>
-        </w:rPr>
-        <w:t>，将int，long，float、double这几个基本类型的值转换为string时，通过对应的包装类的to</w:t>
+      <w:proofErr w:type="spellEnd"/>
+      <w:r>
+        <w:rPr>
+          <w:rFonts w:hint="eastAsia"/>
+        </w:rPr>
+        <w:t>，将int，long，float、double这几个基本类型的值转换为string时，通过对应的包装类的</w:t>
+      </w:r>
+      <w:proofErr w:type="spellStart"/>
+      <w:r>
+        <w:rPr>
+          <w:rFonts w:hint="eastAsia"/>
+        </w:rPr>
+        <w:t>to</w:t>
       </w:r>
       <w:r>
         <w:t>String</w:t>
       </w:r>
+      <w:proofErr w:type="spellEnd"/>
       <w:r>
         <w:rPr>
           <w:rFonts w:hint="eastAsia"/>
@@ -6330,11 +6571,19 @@
         </w:numPr>
         <w:ind w:firstLineChars="0"/>
       </w:pPr>
-      <w:r>
-        <w:rPr>
-          <w:rFonts w:hint="eastAsia"/>
-        </w:rPr>
-        <w:t>concat，将两个string拼接在一起</w:t>
+      <w:proofErr w:type="spellStart"/>
+      <w:r>
+        <w:rPr>
+          <w:rFonts w:hint="eastAsia"/>
+        </w:rPr>
+        <w:t>concat</w:t>
+      </w:r>
+      <w:proofErr w:type="spellEnd"/>
+      <w:r>
+        <w:rPr>
+          <w:rFonts w:hint="eastAsia"/>
+        </w:rPr>
+        <w:t>，将两个string拼接在一起</w:t>
       </w:r>
     </w:p>
     <w:p>
@@ -6497,7 +6746,15 @@
         <w:t>，</w:t>
       </w:r>
       <w:r>
-        <w:t>limit 参数控制模式应用的次数，因此影响结果数组的长度。如果该限制 n 大于 0，则模式将被最多应用 n - 1 次，数组的长度将不会大于 n，而且数组的最后项将包含超出最后匹配的定界符的所有输入</w:t>
+        <w:t>limit 参数控制模式应用的次数，因此影响结果数组的长度。如果该限制 n 大于 0，</w:t>
+      </w:r>
+      <w:proofErr w:type="gramStart"/>
+      <w:r>
+        <w:t>则模式将被最多</w:t>
+      </w:r>
+      <w:proofErr w:type="gramEnd"/>
+      <w:r>
+        <w:t>应用 n - 1 次，数组的长度将不会大于 n，而且数组的最后项将包含超出最后匹配的定界符的所有输入</w:t>
       </w:r>
       <w:r>
         <w:rPr>
@@ -6654,9 +6911,11 @@
         </w:rPr>
         <w:t>StringBuilder继承自</w:t>
       </w:r>
+      <w:proofErr w:type="spellStart"/>
       <w:r>
         <w:t>AbstractStringBuilder</w:t>
       </w:r>
+      <w:proofErr w:type="spellEnd"/>
       <w:r>
         <w:rPr>
           <w:rFonts w:hint="eastAsia"/>
@@ -6677,7 +6936,21 @@
         <w:rPr>
           <w:rFonts w:hint="eastAsia"/>
         </w:rPr>
-        <w:t>StringBuilder和StringBuffer的区别是，StringBuilder中的方法没有</w:t>
+        <w:t>StringBuilder和</w:t>
+      </w:r>
+      <w:proofErr w:type="spellStart"/>
+      <w:r>
+        <w:rPr>
+          <w:rFonts w:hint="eastAsia"/>
+        </w:rPr>
+        <w:t>StringBuffer</w:t>
+      </w:r>
+      <w:proofErr w:type="spellEnd"/>
+      <w:r>
+        <w:rPr>
+          <w:rFonts w:hint="eastAsia"/>
+        </w:rPr>
+        <w:t>的区别是，StringBuilder中的方法没有</w:t>
       </w:r>
       <w:r>
         <w:t>synchronized</w:t>
@@ -6715,12 +6988,14 @@
       <w:pPr>
         <w:pStyle w:val="2"/>
       </w:pPr>
+      <w:proofErr w:type="spellStart"/>
       <w:r>
         <w:rPr>
           <w:rFonts w:hint="eastAsia"/>
         </w:rPr>
         <w:t>StringBuffer</w:t>
       </w:r>
+      <w:proofErr w:type="spellEnd"/>
     </w:p>
     <w:p>
       <w:pPr>
@@ -6742,28 +7017,52 @@
         </w:numPr>
         <w:ind w:firstLineChars="0"/>
       </w:pPr>
-      <w:r>
-        <w:rPr>
-          <w:rFonts w:hint="eastAsia"/>
-        </w:rPr>
-        <w:t>StringBuffer继承自</w:t>
-      </w:r>
+      <w:proofErr w:type="spellStart"/>
+      <w:r>
+        <w:rPr>
+          <w:rFonts w:hint="eastAsia"/>
+        </w:rPr>
+        <w:t>StringBuffer</w:t>
+      </w:r>
+      <w:proofErr w:type="spellEnd"/>
+      <w:r>
+        <w:rPr>
+          <w:rFonts w:hint="eastAsia"/>
+        </w:rPr>
+        <w:t>继承自</w:t>
+      </w:r>
+      <w:proofErr w:type="spellStart"/>
       <w:r>
         <w:t>AbstractStringBuilder</w:t>
       </w:r>
-      <w:r>
-        <w:rPr>
-          <w:rFonts w:hint="eastAsia"/>
-        </w:rPr>
-        <w:t>，几乎所有的方法都直接调用父类中已经实现过的方法，只不过在StringBuffer中的方法使用了关键字</w:t>
-      </w:r>
-      <w:bookmarkStart w:id="3" w:name="OLE_LINK1"/>
-      <w:bookmarkStart w:id="4" w:name="OLE_LINK2"/>
+      <w:proofErr w:type="spellEnd"/>
+      <w:r>
+        <w:rPr>
+          <w:rFonts w:hint="eastAsia"/>
+        </w:rPr>
+        <w:t>，几乎所有的方法都直接调用父类中已经实现过的方法，只不过在</w:t>
+      </w:r>
+      <w:proofErr w:type="spellStart"/>
+      <w:r>
+        <w:rPr>
+          <w:rFonts w:hint="eastAsia"/>
+        </w:rPr>
+        <w:t>StringBuffer</w:t>
+      </w:r>
+      <w:proofErr w:type="spellEnd"/>
+      <w:r>
+        <w:rPr>
+          <w:rFonts w:hint="eastAsia"/>
+        </w:rPr>
+        <w:t>中的方法使用了关键字</w:t>
+      </w:r>
+      <w:bookmarkStart w:id="2" w:name="OLE_LINK1"/>
+      <w:bookmarkStart w:id="3" w:name="OLE_LINK2"/>
       <w:r>
         <w:t>synchronized</w:t>
       </w:r>
+      <w:bookmarkEnd w:id="2"/>
       <w:bookmarkEnd w:id="3"/>
-      <w:bookmarkEnd w:id="4"/>
     </w:p>
     <w:p>
       <w:pPr>
@@ -6774,11 +7073,19 @@
         </w:numPr>
         <w:ind w:firstLineChars="0"/>
       </w:pPr>
-      <w:r>
-        <w:rPr>
-          <w:rFonts w:hint="eastAsia"/>
-        </w:rPr>
-        <w:t>StringBuffer类是final类型的，不能再被继承</w:t>
+      <w:proofErr w:type="spellStart"/>
+      <w:r>
+        <w:rPr>
+          <w:rFonts w:hint="eastAsia"/>
+        </w:rPr>
+        <w:t>StringBuffer</w:t>
+      </w:r>
+      <w:proofErr w:type="spellEnd"/>
+      <w:r>
+        <w:rPr>
+          <w:rFonts w:hint="eastAsia"/>
+        </w:rPr>
+        <w:t>类是final类型的，不能再被继承</w:t>
       </w:r>
     </w:p>
     <w:p>
@@ -6794,7 +7101,21 @@
         <w:rPr>
           <w:rFonts w:hint="eastAsia"/>
         </w:rPr>
-        <w:t>String、StringBuffer、StringBuilder区别</w:t>
+        <w:t>String、</w:t>
+      </w:r>
+      <w:proofErr w:type="spellStart"/>
+      <w:r>
+        <w:rPr>
+          <w:rFonts w:hint="eastAsia"/>
+        </w:rPr>
+        <w:t>StringBuffer</w:t>
+      </w:r>
+      <w:proofErr w:type="spellEnd"/>
+      <w:r>
+        <w:rPr>
+          <w:rFonts w:hint="eastAsia"/>
+        </w:rPr>
+        <w:t>、StringBuilder区别</w:t>
       </w:r>
     </w:p>
     <w:p>
@@ -7016,7 +7337,25 @@
           <w:sz w:val="24"/>
           <w:szCs w:val="24"/>
         </w:rPr>
-        <w:t>&lt;key,value&gt;</w:t>
+        <w:t>&lt;</w:t>
+      </w:r>
+      <w:proofErr w:type="spellStart"/>
+      <w:r>
+        <w:rPr>
+          <w:rFonts w:ascii="Times New Roman" w:eastAsia="宋体" w:hAnsi="Times New Roman" w:cs="Times New Roman"/>
+          <w:sz w:val="24"/>
+          <w:szCs w:val="24"/>
+        </w:rPr>
+        <w:t>key,value</w:t>
+      </w:r>
+      <w:proofErr w:type="spellEnd"/>
+      <w:r>
+        <w:rPr>
+          <w:rFonts w:ascii="Times New Roman" w:eastAsia="宋体" w:hAnsi="Times New Roman" w:cs="Times New Roman"/>
+          <w:sz w:val="24"/>
+          <w:szCs w:val="24"/>
+        </w:rPr>
+        <w:t>&gt;</w:t>
       </w:r>
       <w:r>
         <w:rPr>
@@ -7193,7 +7532,25 @@
           <w:sz w:val="24"/>
           <w:szCs w:val="24"/>
         </w:rPr>
-        <w:t>&lt;key,value&gt;</w:t>
+        <w:t>&lt;</w:t>
+      </w:r>
+      <w:proofErr w:type="spellStart"/>
+      <w:r>
+        <w:rPr>
+          <w:rFonts w:ascii="Times New Roman" w:eastAsia="宋体" w:hAnsi="Times New Roman" w:cs="Times New Roman"/>
+          <w:sz w:val="24"/>
+          <w:szCs w:val="24"/>
+        </w:rPr>
+        <w:t>key,value</w:t>
+      </w:r>
+      <w:proofErr w:type="spellEnd"/>
+      <w:r>
+        <w:rPr>
+          <w:rFonts w:ascii="Times New Roman" w:eastAsia="宋体" w:hAnsi="Times New Roman" w:cs="Times New Roman"/>
+          <w:sz w:val="24"/>
+          <w:szCs w:val="24"/>
+        </w:rPr>
+        <w:t>&gt;</w:t>
       </w:r>
       <w:r>
         <w:rPr>
@@ -7447,6 +7804,7 @@
         </w:rPr>
         <w:t xml:space="preserve"> </w:t>
       </w:r>
+      <w:proofErr w:type="spellStart"/>
       <w:r>
         <w:rPr>
           <w:rFonts w:ascii="Times New Roman" w:eastAsia="宋体" w:hAnsi="Times New Roman" w:cs="Times New Roman" w:hint="eastAsia"/>
@@ -7455,6 +7813,7 @@
         </w:rPr>
         <w:t>loadfactor</w:t>
       </w:r>
+      <w:proofErr w:type="spellEnd"/>
       <w:r>
         <w:rPr>
           <w:rFonts w:ascii="Times New Roman" w:eastAsia="宋体" w:hAnsi="Times New Roman" w:cs="Times New Roman" w:hint="eastAsia"/>
@@ -7587,8 +7946,18 @@
           <w:sz w:val="24"/>
           <w:szCs w:val="24"/>
         </w:rPr>
-        <w:t>的幂</w:t>
-      </w:r>
+        <w:t>的</w:t>
+      </w:r>
+      <w:proofErr w:type="gramStart"/>
+      <w:r>
+        <w:rPr>
+          <w:rFonts w:ascii="Times New Roman" w:eastAsia="宋体" w:hAnsi="Times New Roman" w:cs="Times New Roman"/>
+          <w:sz w:val="24"/>
+          <w:szCs w:val="24"/>
+        </w:rPr>
+        <w:t>幂</w:t>
+      </w:r>
+      <w:proofErr w:type="gramEnd"/>
     </w:p>
     <w:p>
       <w:pPr>
@@ -7600,6 +7969,7 @@
         <w:ind w:firstLineChars="0"/>
         <w:rPr>
           <w:rFonts w:ascii="Times New Roman" w:eastAsia="宋体" w:hAnsi="Times New Roman" w:cs="Times New Roman"/>
+          <w:color w:val="FF0000"/>
           <w:sz w:val="24"/>
           <w:szCs w:val="24"/>
         </w:rPr>
@@ -7656,8 +8026,9 @@
           <w:sz w:val="24"/>
           <w:szCs w:val="24"/>
         </w:rPr>
-        <w:t>时不是通过取模，而是计算</w:t>
-      </w:r>
+        <w:t>时通过取</w:t>
+      </w:r>
+      <w:proofErr w:type="gramStart"/>
       <w:r>
         <w:rPr>
           <w:rFonts w:ascii="Times New Roman" w:eastAsia="宋体" w:hAnsi="Times New Roman" w:cs="Times New Roman" w:hint="eastAsia"/>
@@ -7665,8 +8036,9 @@
           <w:sz w:val="24"/>
           <w:szCs w:val="24"/>
         </w:rPr>
-        <w:t>hash&amp;</w:t>
-      </w:r>
+        <w:t>模计算</w:t>
+      </w:r>
+      <w:proofErr w:type="gramEnd"/>
       <w:r>
         <w:rPr>
           <w:rFonts w:ascii="Times New Roman" w:eastAsia="宋体" w:hAnsi="Times New Roman" w:cs="Times New Roman" w:hint="eastAsia"/>
@@ -7674,7 +8046,7 @@
           <w:sz w:val="24"/>
           <w:szCs w:val="24"/>
         </w:rPr>
-        <w:t>（</w:t>
+        <w:t>hash&amp;</w:t>
       </w:r>
       <w:r>
         <w:rPr>
@@ -7683,16 +8055,7 @@
           <w:sz w:val="24"/>
           <w:szCs w:val="24"/>
         </w:rPr>
-        <w:t>capacity-</w:t>
-      </w:r>
-      <w:r>
-        <w:rPr>
-          <w:rFonts w:ascii="Times New Roman" w:eastAsia="宋体" w:hAnsi="Times New Roman" w:cs="Times New Roman"/>
-          <w:color w:val="FF0000"/>
-          <w:sz w:val="24"/>
-          <w:szCs w:val="24"/>
-        </w:rPr>
-        <w:t>1</w:t>
+        <w:t>（</w:t>
       </w:r>
       <w:r>
         <w:rPr>
@@ -7701,6 +8064,24 @@
           <w:sz w:val="24"/>
           <w:szCs w:val="24"/>
         </w:rPr>
+        <w:t>capacity-</w:t>
+      </w:r>
+      <w:r>
+        <w:rPr>
+          <w:rFonts w:ascii="Times New Roman" w:eastAsia="宋体" w:hAnsi="Times New Roman" w:cs="Times New Roman"/>
+          <w:color w:val="FF0000"/>
+          <w:sz w:val="24"/>
+          <w:szCs w:val="24"/>
+        </w:rPr>
+        <w:t>1</w:t>
+      </w:r>
+      <w:r>
+        <w:rPr>
+          <w:rFonts w:ascii="Times New Roman" w:eastAsia="宋体" w:hAnsi="Times New Roman" w:cs="Times New Roman" w:hint="eastAsia"/>
+          <w:color w:val="FF0000"/>
+          <w:sz w:val="24"/>
+          <w:szCs w:val="24"/>
+        </w:rPr>
         <w:t>）的值</w:t>
       </w:r>
       <w:r>
@@ -7710,6 +8091,31 @@
           <w:szCs w:val="24"/>
         </w:rPr>
         <w:t>；</w:t>
+      </w:r>
+      <w:r>
+        <w:rPr>
+          <w:rFonts w:ascii="Times New Roman" w:eastAsia="宋体" w:hAnsi="Times New Roman" w:cs="Times New Roman" w:hint="eastAsia"/>
+          <w:sz w:val="24"/>
+          <w:szCs w:val="24"/>
+        </w:rPr>
+        <w:t>---</w:t>
+      </w:r>
+      <w:r>
+        <w:rPr>
+          <w:rFonts w:ascii="Times New Roman" w:eastAsia="宋体" w:hAnsi="Times New Roman" w:cs="Times New Roman" w:hint="eastAsia"/>
+          <w:sz w:val="24"/>
+          <w:szCs w:val="24"/>
+        </w:rPr>
+        <w:t>这种方式在扩容时，同一个桶中的元素只会分为</w:t>
+      </w:r>
+      <w:r>
+        <w:rPr>
+          <w:rFonts w:ascii="Times New Roman" w:eastAsia="宋体" w:hAnsi="Times New Roman" w:cs="Times New Roman" w:hint="eastAsia"/>
+          <w:color w:val="FF0000"/>
+          <w:sz w:val="24"/>
+          <w:szCs w:val="24"/>
+        </w:rPr>
+        <w:t>两类</w:t>
       </w:r>
     </w:p>
     <w:p>
@@ -7726,13 +8132,23 @@
           <w:szCs w:val="24"/>
         </w:rPr>
       </w:pPr>
-      <w:r>
-        <w:rPr>
-          <w:rFonts w:ascii="Times New Roman" w:eastAsia="宋体" w:hAnsi="Times New Roman" w:cs="Times New Roman"/>
-          <w:sz w:val="24"/>
-          <w:szCs w:val="24"/>
-        </w:rPr>
-        <w:t>链表转红黑树的阈值为</w:t>
+      <w:proofErr w:type="gramStart"/>
+      <w:r>
+        <w:rPr>
+          <w:rFonts w:ascii="Times New Roman" w:eastAsia="宋体" w:hAnsi="Times New Roman" w:cs="Times New Roman"/>
+          <w:sz w:val="24"/>
+          <w:szCs w:val="24"/>
+        </w:rPr>
+        <w:t>链表转</w:t>
+      </w:r>
+      <w:proofErr w:type="gramEnd"/>
+      <w:r>
+        <w:rPr>
+          <w:rFonts w:ascii="Times New Roman" w:eastAsia="宋体" w:hAnsi="Times New Roman" w:cs="Times New Roman"/>
+          <w:sz w:val="24"/>
+          <w:szCs w:val="24"/>
+        </w:rPr>
+        <w:t>红黑树的阈值为</w:t>
       </w:r>
       <w:r>
         <w:rPr>
@@ -7843,7 +8259,25 @@
           <w:sz w:val="24"/>
           <w:szCs w:val="24"/>
         </w:rPr>
-        <w:t>反之，红黑树转链表的阈值为</w:t>
+        <w:t>反之，红黑</w:t>
+      </w:r>
+      <w:proofErr w:type="gramStart"/>
+      <w:r>
+        <w:rPr>
+          <w:rFonts w:ascii="Times New Roman" w:eastAsia="宋体" w:hAnsi="Times New Roman" w:cs="Times New Roman"/>
+          <w:sz w:val="24"/>
+          <w:szCs w:val="24"/>
+        </w:rPr>
+        <w:t>树转链表</w:t>
+      </w:r>
+      <w:proofErr w:type="gramEnd"/>
+      <w:r>
+        <w:rPr>
+          <w:rFonts w:ascii="Times New Roman" w:eastAsia="宋体" w:hAnsi="Times New Roman" w:cs="Times New Roman"/>
+          <w:sz w:val="24"/>
+          <w:szCs w:val="24"/>
+        </w:rPr>
+        <w:t>的阈值为</w:t>
       </w:r>
       <w:r>
         <w:rPr>
@@ -7902,171 +8336,32 @@
       </w:pPr>
       <w:r>
         <w:rPr>
-          <w:rFonts w:ascii="Times New Roman" w:eastAsia="宋体" w:hAnsi="Times New Roman" w:cs="Times New Roman"/>
-          <w:sz w:val="24"/>
-          <w:szCs w:val="24"/>
-        </w:rPr>
-        <w:t>如果存放的键值对中的</w:t>
-      </w:r>
-      <w:r>
-        <w:rPr>
-          <w:rFonts w:ascii="Times New Roman" w:eastAsia="宋体" w:hAnsi="Times New Roman" w:cs="Times New Roman"/>
-          <w:sz w:val="24"/>
-          <w:szCs w:val="24"/>
-        </w:rPr>
-        <w:t>key</w:t>
-      </w:r>
-      <w:r>
-        <w:rPr>
-          <w:rFonts w:ascii="Times New Roman" w:eastAsia="宋体" w:hAnsi="Times New Roman" w:cs="Times New Roman"/>
-          <w:sz w:val="24"/>
-          <w:szCs w:val="24"/>
-        </w:rPr>
-        <w:t>是</w:t>
-      </w:r>
-      <w:r>
-        <w:rPr>
-          <w:rFonts w:ascii="Times New Roman" w:eastAsia="宋体" w:hAnsi="Times New Roman" w:cs="Times New Roman"/>
-          <w:sz w:val="24"/>
-          <w:szCs w:val="24"/>
-        </w:rPr>
-        <w:t>null</w:t>
-      </w:r>
-      <w:r>
-        <w:rPr>
-          <w:rFonts w:ascii="Times New Roman" w:eastAsia="宋体" w:hAnsi="Times New Roman" w:cs="Times New Roman"/>
-          <w:sz w:val="24"/>
-          <w:szCs w:val="24"/>
-        </w:rPr>
-        <w:t>，则</w:t>
-      </w:r>
-      <w:r>
-        <w:rPr>
-          <w:rFonts w:ascii="Times New Roman" w:eastAsia="宋体" w:hAnsi="Times New Roman" w:cs="Times New Roman"/>
-          <w:sz w:val="24"/>
-          <w:szCs w:val="24"/>
-        </w:rPr>
-        <w:t>hash</w:t>
-      </w:r>
-      <w:r>
-        <w:rPr>
-          <w:rFonts w:ascii="Times New Roman" w:eastAsia="宋体" w:hAnsi="Times New Roman" w:cs="Times New Roman"/>
-          <w:sz w:val="24"/>
-          <w:szCs w:val="24"/>
-        </w:rPr>
-        <w:t>之后的</w:t>
-      </w:r>
-      <w:r>
-        <w:rPr>
-          <w:rFonts w:ascii="Times New Roman" w:eastAsia="宋体" w:hAnsi="Times New Roman" w:cs="Times New Roman"/>
-          <w:sz w:val="24"/>
-          <w:szCs w:val="24"/>
-        </w:rPr>
-        <w:t>index</w:t>
-      </w:r>
-      <w:r>
-        <w:rPr>
-          <w:rFonts w:ascii="Times New Roman" w:eastAsia="宋体" w:hAnsi="Times New Roman" w:cs="Times New Roman"/>
-          <w:sz w:val="24"/>
-          <w:szCs w:val="24"/>
-        </w:rPr>
-        <w:t>为</w:t>
-      </w:r>
-      <w:r>
-        <w:rPr>
-          <w:rFonts w:ascii="Times New Roman" w:eastAsia="宋体" w:hAnsi="Times New Roman" w:cs="Times New Roman"/>
-          <w:sz w:val="24"/>
-          <w:szCs w:val="24"/>
-        </w:rPr>
-        <w:t>0</w:t>
-      </w:r>
-      <w:r>
-        <w:rPr>
-          <w:rFonts w:ascii="Times New Roman" w:eastAsia="宋体" w:hAnsi="Times New Roman" w:cs="Times New Roman"/>
-          <w:sz w:val="24"/>
-          <w:szCs w:val="24"/>
-        </w:rPr>
-        <w:t>，也就是说</w:t>
-      </w:r>
-      <w:r>
-        <w:rPr>
-          <w:rFonts w:ascii="Times New Roman" w:eastAsia="宋体" w:hAnsi="Times New Roman" w:cs="Times New Roman"/>
-          <w:sz w:val="24"/>
-          <w:szCs w:val="24"/>
-        </w:rPr>
-        <w:t>HashMap</w:t>
-      </w:r>
-      <w:r>
-        <w:rPr>
-          <w:rFonts w:ascii="Times New Roman" w:eastAsia="宋体" w:hAnsi="Times New Roman" w:cs="Times New Roman"/>
-          <w:sz w:val="24"/>
-          <w:szCs w:val="24"/>
-        </w:rPr>
-        <w:t>运行存放</w:t>
-      </w:r>
-      <w:r>
-        <w:rPr>
-          <w:rFonts w:ascii="Times New Roman" w:eastAsia="宋体" w:hAnsi="Times New Roman" w:cs="Times New Roman"/>
-          <w:sz w:val="24"/>
-          <w:szCs w:val="24"/>
-        </w:rPr>
-        <w:t>key</w:t>
-      </w:r>
-      <w:r>
-        <w:rPr>
-          <w:rFonts w:ascii="Times New Roman" w:eastAsia="宋体" w:hAnsi="Times New Roman" w:cs="Times New Roman"/>
-          <w:sz w:val="24"/>
-          <w:szCs w:val="24"/>
-        </w:rPr>
-        <w:t>为</w:t>
-      </w:r>
-      <w:r>
-        <w:rPr>
-          <w:rFonts w:ascii="Times New Roman" w:eastAsia="宋体" w:hAnsi="Times New Roman" w:cs="Times New Roman"/>
-          <w:sz w:val="24"/>
-          <w:szCs w:val="24"/>
-        </w:rPr>
-        <w:t>null</w:t>
-      </w:r>
-      <w:r>
-        <w:rPr>
-          <w:rFonts w:ascii="Times New Roman" w:eastAsia="宋体" w:hAnsi="Times New Roman" w:cs="Times New Roman"/>
-          <w:sz w:val="24"/>
-          <w:szCs w:val="24"/>
-        </w:rPr>
-        <w:t>的键值对</w:t>
-      </w:r>
-      <w:r>
-        <w:rPr>
-          <w:rFonts w:ascii="Times New Roman" w:eastAsia="宋体" w:hAnsi="Times New Roman" w:cs="Times New Roman"/>
-          <w:sz w:val="24"/>
-          <w:szCs w:val="24"/>
-        </w:rPr>
-        <w:t>，同时</w:t>
-      </w:r>
-      <w:r>
-        <w:rPr>
-          <w:rFonts w:ascii="Times New Roman" w:eastAsia="宋体" w:hAnsi="Times New Roman" w:cs="Times New Roman"/>
-          <w:sz w:val="24"/>
-          <w:szCs w:val="24"/>
-        </w:rPr>
-        <w:t>value</w:t>
-      </w:r>
-      <w:r>
-        <w:rPr>
-          <w:rFonts w:ascii="Times New Roman" w:eastAsia="宋体" w:hAnsi="Times New Roman" w:cs="Times New Roman"/>
-          <w:sz w:val="24"/>
-          <w:szCs w:val="24"/>
-        </w:rPr>
-        <w:t>也可以为</w:t>
-      </w:r>
-      <w:r>
-        <w:rPr>
-          <w:rFonts w:ascii="Times New Roman" w:eastAsia="宋体" w:hAnsi="Times New Roman" w:cs="Times New Roman"/>
-          <w:sz w:val="24"/>
-          <w:szCs w:val="24"/>
-        </w:rPr>
-        <w:t>null</w:t>
+          <w:rFonts w:ascii="Times New Roman" w:eastAsia="宋体" w:hAnsi="Times New Roman" w:cs="Times New Roman" w:hint="eastAsia"/>
+          <w:sz w:val="24"/>
+          <w:szCs w:val="24"/>
+        </w:rPr>
+        <w:t>多线程场景下的死循环，参考</w:t>
+      </w:r>
+    </w:p>
+    <w:p>
+      <w:pPr>
+        <w:pStyle w:val="a3"/>
+        <w:ind w:left="420" w:firstLineChars="0" w:firstLine="0"/>
+        <w:rPr>
+          <w:rFonts w:ascii="Times New Roman" w:eastAsia="宋体" w:hAnsi="Times New Roman" w:cs="Times New Roman"/>
+          <w:sz w:val="24"/>
+          <w:szCs w:val="24"/>
+        </w:rPr>
+      </w:pPr>
+      <w:bookmarkStart w:id="4" w:name="_GoBack"/>
+      <w:bookmarkEnd w:id="4"/>
+      <w:r>
+        <w:rPr>
+          <w:rFonts w:ascii="Times New Roman" w:eastAsia="宋体" w:hAnsi="Times New Roman" w:cs="Times New Roman"/>
+          <w:sz w:val="24"/>
+          <w:szCs w:val="24"/>
+        </w:rPr>
+        <w:t>https://cloud.tencent.com/developer/article/1120823</w:t>
       </w:r>
     </w:p>
     <w:p>
@@ -8086,6 +8381,189 @@
       <w:r>
         <w:rPr>
           <w:rFonts w:ascii="Times New Roman" w:eastAsia="宋体" w:hAnsi="Times New Roman" w:cs="Times New Roman"/>
+          <w:sz w:val="24"/>
+          <w:szCs w:val="24"/>
+        </w:rPr>
+        <w:t>如果存放的键值对中的</w:t>
+      </w:r>
+      <w:r>
+        <w:rPr>
+          <w:rFonts w:ascii="Times New Roman" w:eastAsia="宋体" w:hAnsi="Times New Roman" w:cs="Times New Roman"/>
+          <w:sz w:val="24"/>
+          <w:szCs w:val="24"/>
+        </w:rPr>
+        <w:t>key</w:t>
+      </w:r>
+      <w:r>
+        <w:rPr>
+          <w:rFonts w:ascii="Times New Roman" w:eastAsia="宋体" w:hAnsi="Times New Roman" w:cs="Times New Roman"/>
+          <w:sz w:val="24"/>
+          <w:szCs w:val="24"/>
+        </w:rPr>
+        <w:t>是</w:t>
+      </w:r>
+      <w:r>
+        <w:rPr>
+          <w:rFonts w:ascii="Times New Roman" w:eastAsia="宋体" w:hAnsi="Times New Roman" w:cs="Times New Roman"/>
+          <w:sz w:val="24"/>
+          <w:szCs w:val="24"/>
+        </w:rPr>
+        <w:t>null</w:t>
+      </w:r>
+      <w:r>
+        <w:rPr>
+          <w:rFonts w:ascii="Times New Roman" w:eastAsia="宋体" w:hAnsi="Times New Roman" w:cs="Times New Roman"/>
+          <w:sz w:val="24"/>
+          <w:szCs w:val="24"/>
+        </w:rPr>
+        <w:t>，则</w:t>
+      </w:r>
+      <w:r>
+        <w:rPr>
+          <w:rFonts w:ascii="Times New Roman" w:eastAsia="宋体" w:hAnsi="Times New Roman" w:cs="Times New Roman"/>
+          <w:sz w:val="24"/>
+          <w:szCs w:val="24"/>
+        </w:rPr>
+        <w:t>hash</w:t>
+      </w:r>
+      <w:r>
+        <w:rPr>
+          <w:rFonts w:ascii="Times New Roman" w:eastAsia="宋体" w:hAnsi="Times New Roman" w:cs="Times New Roman"/>
+          <w:sz w:val="24"/>
+          <w:szCs w:val="24"/>
+        </w:rPr>
+        <w:t>之后的</w:t>
+      </w:r>
+      <w:r>
+        <w:rPr>
+          <w:rFonts w:ascii="Times New Roman" w:eastAsia="宋体" w:hAnsi="Times New Roman" w:cs="Times New Roman"/>
+          <w:sz w:val="24"/>
+          <w:szCs w:val="24"/>
+        </w:rPr>
+        <w:t>index</w:t>
+      </w:r>
+      <w:r>
+        <w:rPr>
+          <w:rFonts w:ascii="Times New Roman" w:eastAsia="宋体" w:hAnsi="Times New Roman" w:cs="Times New Roman"/>
+          <w:sz w:val="24"/>
+          <w:szCs w:val="24"/>
+        </w:rPr>
+        <w:t>为</w:t>
+      </w:r>
+      <w:r>
+        <w:rPr>
+          <w:rFonts w:ascii="Times New Roman" w:eastAsia="宋体" w:hAnsi="Times New Roman" w:cs="Times New Roman"/>
+          <w:sz w:val="24"/>
+          <w:szCs w:val="24"/>
+        </w:rPr>
+        <w:t>0</w:t>
+      </w:r>
+      <w:r>
+        <w:rPr>
+          <w:rFonts w:ascii="Times New Roman" w:eastAsia="宋体" w:hAnsi="Times New Roman" w:cs="Times New Roman"/>
+          <w:sz w:val="24"/>
+          <w:szCs w:val="24"/>
+        </w:rPr>
+        <w:t>，也就是说</w:t>
+      </w:r>
+      <w:r>
+        <w:rPr>
+          <w:rFonts w:ascii="Times New Roman" w:eastAsia="宋体" w:hAnsi="Times New Roman" w:cs="Times New Roman"/>
+          <w:sz w:val="24"/>
+          <w:szCs w:val="24"/>
+        </w:rPr>
+        <w:t>HashMap</w:t>
+      </w:r>
+      <w:r>
+        <w:rPr>
+          <w:rFonts w:ascii="Times New Roman" w:eastAsia="宋体" w:hAnsi="Times New Roman" w:cs="Times New Roman"/>
+          <w:sz w:val="24"/>
+          <w:szCs w:val="24"/>
+        </w:rPr>
+        <w:t>运行存放</w:t>
+      </w:r>
+      <w:r>
+        <w:rPr>
+          <w:rFonts w:ascii="Times New Roman" w:eastAsia="宋体" w:hAnsi="Times New Roman" w:cs="Times New Roman"/>
+          <w:sz w:val="24"/>
+          <w:szCs w:val="24"/>
+        </w:rPr>
+        <w:t>key</w:t>
+      </w:r>
+      <w:r>
+        <w:rPr>
+          <w:rFonts w:ascii="Times New Roman" w:eastAsia="宋体" w:hAnsi="Times New Roman" w:cs="Times New Roman"/>
+          <w:sz w:val="24"/>
+          <w:szCs w:val="24"/>
+        </w:rPr>
+        <w:t>为</w:t>
+      </w:r>
+      <w:r>
+        <w:rPr>
+          <w:rFonts w:ascii="Times New Roman" w:eastAsia="宋体" w:hAnsi="Times New Roman" w:cs="Times New Roman"/>
+          <w:sz w:val="24"/>
+          <w:szCs w:val="24"/>
+        </w:rPr>
+        <w:t>null</w:t>
+      </w:r>
+      <w:r>
+        <w:rPr>
+          <w:rFonts w:ascii="Times New Roman" w:eastAsia="宋体" w:hAnsi="Times New Roman" w:cs="Times New Roman"/>
+          <w:sz w:val="24"/>
+          <w:szCs w:val="24"/>
+        </w:rPr>
+        <w:t>的键值对</w:t>
+      </w:r>
+      <w:r>
+        <w:rPr>
+          <w:rFonts w:ascii="Times New Roman" w:eastAsia="宋体" w:hAnsi="Times New Roman" w:cs="Times New Roman"/>
+          <w:sz w:val="24"/>
+          <w:szCs w:val="24"/>
+        </w:rPr>
+        <w:t>，同时</w:t>
+      </w:r>
+      <w:r>
+        <w:rPr>
+          <w:rFonts w:ascii="Times New Roman" w:eastAsia="宋体" w:hAnsi="Times New Roman" w:cs="Times New Roman"/>
+          <w:sz w:val="24"/>
+          <w:szCs w:val="24"/>
+        </w:rPr>
+        <w:t>value</w:t>
+      </w:r>
+      <w:r>
+        <w:rPr>
+          <w:rFonts w:ascii="Times New Roman" w:eastAsia="宋体" w:hAnsi="Times New Roman" w:cs="Times New Roman"/>
+          <w:sz w:val="24"/>
+          <w:szCs w:val="24"/>
+        </w:rPr>
+        <w:t>也可以为</w:t>
+      </w:r>
+      <w:r>
+        <w:rPr>
+          <w:rFonts w:ascii="Times New Roman" w:eastAsia="宋体" w:hAnsi="Times New Roman" w:cs="Times New Roman"/>
+          <w:sz w:val="24"/>
+          <w:szCs w:val="24"/>
+        </w:rPr>
+        <w:t>null</w:t>
+      </w:r>
+    </w:p>
+    <w:p>
+      <w:pPr>
+        <w:pStyle w:val="a3"/>
+        <w:numPr>
+          <w:ilvl w:val="0"/>
+          <w:numId w:val="2"/>
+        </w:numPr>
+        <w:ind w:firstLineChars="0"/>
+        <w:rPr>
+          <w:rFonts w:ascii="Times New Roman" w:eastAsia="宋体" w:hAnsi="Times New Roman" w:cs="Times New Roman"/>
+          <w:sz w:val="24"/>
+          <w:szCs w:val="24"/>
+        </w:rPr>
+      </w:pPr>
+      <w:r>
+        <w:rPr>
+          <w:rFonts w:ascii="Times New Roman" w:eastAsia="宋体" w:hAnsi="Times New Roman" w:cs="Times New Roman"/>
           <w:color w:val="FF0000"/>
           <w:sz w:val="24"/>
           <w:szCs w:val="24"/>
@@ -8291,13 +8769,23 @@
         </w:rPr>
         <w:t>继承自</w:t>
       </w:r>
-      <w:r>
-        <w:rPr>
-          <w:rFonts w:ascii="Times New Roman" w:eastAsia="宋体" w:hAnsi="Times New Roman" w:cs="Times New Roman"/>
-          <w:sz w:val="24"/>
-          <w:szCs w:val="24"/>
-        </w:rPr>
-        <w:t>Map.Entry&lt;K,V&gt;</w:t>
+      <w:proofErr w:type="spellStart"/>
+      <w:r>
+        <w:rPr>
+          <w:rFonts w:ascii="Times New Roman" w:eastAsia="宋体" w:hAnsi="Times New Roman" w:cs="Times New Roman"/>
+          <w:sz w:val="24"/>
+          <w:szCs w:val="24"/>
+        </w:rPr>
+        <w:t>Map.Entry</w:t>
+      </w:r>
+      <w:proofErr w:type="spellEnd"/>
+      <w:r>
+        <w:rPr>
+          <w:rFonts w:ascii="Times New Roman" w:eastAsia="宋体" w:hAnsi="Times New Roman" w:cs="Times New Roman"/>
+          <w:sz w:val="24"/>
+          <w:szCs w:val="24"/>
+        </w:rPr>
+        <w:t>&lt;K,V&gt;</w:t>
       </w:r>
       <w:r>
         <w:rPr>
@@ -8323,6 +8811,7 @@
           <w:sz w:val="24"/>
           <w:szCs w:val="24"/>
         </w:rPr>
+        <w:lastRenderedPageBreak/>
         <w:t>构造方法</w:t>
       </w:r>
     </w:p>
@@ -8382,7 +8871,6 @@
           <w:sz w:val="24"/>
           <w:szCs w:val="24"/>
         </w:rPr>
-        <w:lastRenderedPageBreak/>
         <w:drawing>
           <wp:inline distT="0" distB="0" distL="0" distR="0" wp14:anchorId="741090EE" wp14:editId="55CD401F">
             <wp:extent cx="4048125" cy="1532303"/>
@@ -8454,6 +8942,7 @@
         </w:rPr>
         <w:t>行计算大于等于</w:t>
       </w:r>
+      <w:proofErr w:type="spellStart"/>
       <w:r>
         <w:rPr>
           <w:rFonts w:ascii="Times New Roman" w:eastAsia="宋体" w:hAnsi="Times New Roman" w:cs="Times New Roman"/>
@@ -8462,6 +8951,7 @@
         </w:rPr>
         <w:t>initialCapacity</w:t>
       </w:r>
+      <w:proofErr w:type="spellEnd"/>
       <w:r>
         <w:rPr>
           <w:rFonts w:ascii="Times New Roman" w:eastAsia="宋体" w:hAnsi="Times New Roman" w:cs="Times New Roman"/>
@@ -8484,7 +8974,25 @@
           <w:sz w:val="24"/>
           <w:szCs w:val="24"/>
         </w:rPr>
-        <w:t>的幂的数（这个方法）</w:t>
+        <w:t>的</w:t>
+      </w:r>
+      <w:proofErr w:type="gramStart"/>
+      <w:r>
+        <w:rPr>
+          <w:rFonts w:ascii="Times New Roman" w:eastAsia="宋体" w:hAnsi="Times New Roman" w:cs="Times New Roman"/>
+          <w:sz w:val="24"/>
+          <w:szCs w:val="24"/>
+        </w:rPr>
+        <w:t>幂</w:t>
+      </w:r>
+      <w:proofErr w:type="gramEnd"/>
+      <w:r>
+        <w:rPr>
+          <w:rFonts w:ascii="Times New Roman" w:eastAsia="宋体" w:hAnsi="Times New Roman" w:cs="Times New Roman"/>
+          <w:sz w:val="24"/>
+          <w:szCs w:val="24"/>
+        </w:rPr>
+        <w:t>的数（这个方法）</w:t>
       </w:r>
       <w:r>
         <w:rPr>
@@ -8712,6 +9220,7 @@
           <w:sz w:val="24"/>
           <w:szCs w:val="24"/>
         </w:rPr>
+        <w:lastRenderedPageBreak/>
         <w:drawing>
           <wp:inline distT="0" distB="0" distL="0" distR="0" wp14:anchorId="7B8467AA" wp14:editId="78258708">
             <wp:extent cx="4157663" cy="3425430"/>
@@ -8853,7 +9362,6 @@
           <w:sz w:val="24"/>
           <w:szCs w:val="24"/>
         </w:rPr>
-        <w:lastRenderedPageBreak/>
         <w:t>“</w:t>
       </w:r>
       <w:r>
@@ -8880,6 +9388,7 @@
         </w:rPr>
         <w:t>的时候需要重新计算</w:t>
       </w:r>
+      <w:proofErr w:type="spellStart"/>
       <w:r>
         <w:rPr>
           <w:rFonts w:ascii="Times New Roman" w:eastAsia="宋体" w:hAnsi="Times New Roman" w:cs="Times New Roman"/>
@@ -8888,6 +9397,7 @@
         </w:rPr>
         <w:t>hashcode</w:t>
       </w:r>
+      <w:proofErr w:type="spellEnd"/>
       <w:r>
         <w:rPr>
           <w:rFonts w:ascii="Times New Roman" w:eastAsia="宋体" w:hAnsi="Times New Roman" w:cs="Times New Roman"/>
@@ -9106,7 +9616,25 @@
           <w:sz w:val="24"/>
           <w:szCs w:val="24"/>
         </w:rPr>
-        <w:t>的幂，需要计算不小于</w:t>
+        <w:t>的</w:t>
+      </w:r>
+      <w:proofErr w:type="gramStart"/>
+      <w:r>
+        <w:rPr>
+          <w:rFonts w:ascii="Times New Roman" w:eastAsia="宋体" w:hAnsi="Times New Roman" w:cs="Times New Roman"/>
+          <w:sz w:val="24"/>
+          <w:szCs w:val="24"/>
+        </w:rPr>
+        <w:t>幂</w:t>
+      </w:r>
+      <w:proofErr w:type="gramEnd"/>
+      <w:r>
+        <w:rPr>
+          <w:rFonts w:ascii="Times New Roman" w:eastAsia="宋体" w:hAnsi="Times New Roman" w:cs="Times New Roman"/>
+          <w:sz w:val="24"/>
+          <w:szCs w:val="24"/>
+        </w:rPr>
+        <w:t>，需要计算不小于</w:t>
       </w:r>
       <w:r>
         <w:rPr>
@@ -9369,7 +9897,25 @@
           <w:sz w:val="24"/>
           <w:szCs w:val="24"/>
         </w:rPr>
-        <w:t>的二进制的最高四位数设置为</w:t>
+        <w:t>的二进制的</w:t>
+      </w:r>
+      <w:proofErr w:type="gramStart"/>
+      <w:r>
+        <w:rPr>
+          <w:rFonts w:ascii="Times New Roman" w:eastAsia="宋体" w:hAnsi="Times New Roman" w:cs="Times New Roman"/>
+          <w:sz w:val="24"/>
+          <w:szCs w:val="24"/>
+        </w:rPr>
+        <w:t>最高四</w:t>
+      </w:r>
+      <w:proofErr w:type="gramEnd"/>
+      <w:r>
+        <w:rPr>
+          <w:rFonts w:ascii="Times New Roman" w:eastAsia="宋体" w:hAnsi="Times New Roman" w:cs="Times New Roman"/>
+          <w:sz w:val="24"/>
+          <w:szCs w:val="24"/>
+        </w:rPr>
+        <w:t>位数设置为</w:t>
       </w:r>
       <w:r>
         <w:rPr>
@@ -9535,8 +10081,18 @@
           <w:sz w:val="24"/>
           <w:szCs w:val="24"/>
         </w:rPr>
-        <w:t>的幂</w:t>
-      </w:r>
+        <w:t>的</w:t>
+      </w:r>
+      <w:proofErr w:type="gramStart"/>
+      <w:r>
+        <w:rPr>
+          <w:rFonts w:ascii="Times New Roman" w:eastAsia="宋体" w:hAnsi="Times New Roman" w:cs="Times New Roman"/>
+          <w:sz w:val="24"/>
+          <w:szCs w:val="24"/>
+        </w:rPr>
+        <w:t>幂</w:t>
+      </w:r>
+      <w:proofErr w:type="gramEnd"/>
       <w:r>
         <w:rPr>
           <w:rFonts w:ascii="Times New Roman" w:eastAsia="宋体" w:hAnsi="Times New Roman" w:cs="Times New Roman"/>
@@ -9601,6 +10157,7 @@
         <w:rPr>
           <w:noProof/>
         </w:rPr>
+        <w:lastRenderedPageBreak/>
         <w:drawing>
           <wp:inline distT="0" distB="0" distL="0" distR="0" wp14:anchorId="775A5FC3" wp14:editId="036C52F6">
             <wp:extent cx="4195071" cy="3759200"/>
@@ -9652,7 +10209,6 @@
         <w:rPr>
           <w:noProof/>
         </w:rPr>
-        <w:lastRenderedPageBreak/>
         <w:drawing>
           <wp:inline distT="0" distB="0" distL="0" distR="0" wp14:anchorId="0C0E3E19" wp14:editId="71D27A30">
             <wp:extent cx="4357455" cy="4330700"/>
@@ -9704,6 +10260,7 @@
         <w:rPr>
           <w:noProof/>
         </w:rPr>
+        <w:lastRenderedPageBreak/>
         <w:drawing>
           <wp:inline distT="0" distB="0" distL="0" distR="0" wp14:anchorId="73B86E6C" wp14:editId="72BDE75B">
             <wp:extent cx="4083050" cy="1727898"/>
@@ -9890,6 +10447,7 @@
         </w:rPr>
         <w:t>已经达到</w:t>
       </w:r>
+      <w:proofErr w:type="spellStart"/>
       <w:r>
         <w:rPr>
           <w:rFonts w:ascii="Times New Roman" w:eastAsia="宋体" w:hAnsi="Times New Roman" w:cs="Times New Roman" w:hint="eastAsia"/>
@@ -9914,6 +10472,7 @@
         </w:rPr>
         <w:t>capacity</w:t>
       </w:r>
+      <w:proofErr w:type="spellEnd"/>
       <w:r>
         <w:rPr>
           <w:rFonts w:ascii="Times New Roman" w:eastAsia="宋体" w:hAnsi="Times New Roman" w:cs="Times New Roman" w:hint="eastAsia"/>
@@ -10144,6 +10703,7 @@
         </w:rPr>
         <w:t>并放入新的</w:t>
       </w:r>
+      <w:proofErr w:type="spellStart"/>
       <w:r>
         <w:rPr>
           <w:rFonts w:ascii="Times New Roman" w:eastAsia="宋体" w:hAnsi="Times New Roman" w:cs="Times New Roman" w:hint="eastAsia"/>
@@ -10152,6 +10712,7 @@
         </w:rPr>
         <w:t>newTab</w:t>
       </w:r>
+      <w:proofErr w:type="spellEnd"/>
       <w:r>
         <w:rPr>
           <w:rFonts w:ascii="Times New Roman" w:eastAsia="宋体" w:hAnsi="Times New Roman" w:cs="Times New Roman" w:hint="eastAsia"/>
@@ -10168,6 +10729,7 @@
         </w:rPr>
         <w:t>（假设</w:t>
       </w:r>
+      <w:proofErr w:type="spellStart"/>
       <w:r>
         <w:rPr>
           <w:rFonts w:ascii="Times New Roman" w:eastAsia="宋体" w:hAnsi="Times New Roman" w:cs="Times New Roman" w:hint="eastAsia"/>
@@ -10176,6 +10738,7 @@
         </w:rPr>
         <w:t>oldcap</w:t>
       </w:r>
+      <w:proofErr w:type="spellEnd"/>
       <w:r>
         <w:rPr>
           <w:rFonts w:ascii="Times New Roman" w:eastAsia="宋体" w:hAnsi="Times New Roman" w:cs="Times New Roman" w:hint="eastAsia"/>
@@ -10414,7 +10977,7 @@
           <w:sz w:val="24"/>
           <w:szCs w:val="24"/>
         </w:rPr>
-        <w:t>），也就是同一个桶</w:t>
+        <w:t>），也就是同一个桶中所有</w:t>
       </w:r>
       <w:r>
         <w:rPr>
@@ -10422,8 +10985,7 @@
           <w:sz w:val="24"/>
           <w:szCs w:val="24"/>
         </w:rPr>
-        <w:lastRenderedPageBreak/>
-        <w:t>中所有</w:t>
+        <w:t>entry</w:t>
       </w:r>
       <w:r>
         <w:rPr>
@@ -10431,7 +10993,7 @@
           <w:sz w:val="24"/>
           <w:szCs w:val="24"/>
         </w:rPr>
-        <w:t>entry</w:t>
+        <w:t>的</w:t>
       </w:r>
       <w:r>
         <w:rPr>
@@ -10439,7 +11001,7 @@
           <w:sz w:val="24"/>
           <w:szCs w:val="24"/>
         </w:rPr>
-        <w:t>的</w:t>
+        <w:t>hash</w:t>
       </w:r>
       <w:r>
         <w:rPr>
@@ -10447,6 +11009,112 @@
           <w:sz w:val="24"/>
           <w:szCs w:val="24"/>
         </w:rPr>
+        <w:t>值的二进制表示中的</w:t>
+      </w:r>
+      <w:r>
+        <w:rPr>
+          <w:rFonts w:ascii="Times New Roman" w:eastAsia="宋体" w:hAnsi="Times New Roman" w:cs="Times New Roman" w:hint="eastAsia"/>
+          <w:sz w:val="24"/>
+          <w:szCs w:val="24"/>
+        </w:rPr>
+        <w:t>低位</w:t>
+      </w:r>
+      <w:r>
+        <w:rPr>
+          <w:rFonts w:ascii="Times New Roman" w:eastAsia="宋体" w:hAnsi="Times New Roman" w:cs="Times New Roman" w:hint="eastAsia"/>
+          <w:sz w:val="24"/>
+          <w:szCs w:val="24"/>
+        </w:rPr>
+        <w:t>都一样）</w:t>
+      </w:r>
+      <w:r>
+        <w:rPr>
+          <w:rFonts w:ascii="Times New Roman" w:eastAsia="宋体" w:hAnsi="Times New Roman" w:cs="Times New Roman" w:hint="eastAsia"/>
+          <w:sz w:val="24"/>
+          <w:szCs w:val="24"/>
+        </w:rPr>
+        <w:t>。</w:t>
+      </w:r>
+      <w:r>
+        <w:rPr>
+          <w:rFonts w:ascii="Times New Roman" w:eastAsia="宋体" w:hAnsi="Times New Roman" w:cs="Times New Roman" w:hint="eastAsia"/>
+          <w:sz w:val="24"/>
+          <w:szCs w:val="24"/>
+        </w:rPr>
+        <w:t>举个</w:t>
+      </w:r>
+      <w:r>
+        <w:rPr>
+          <w:rFonts w:ascii="Times New Roman" w:eastAsia="宋体" w:hAnsi="Times New Roman" w:cs="Times New Roman" w:hint="eastAsia"/>
+          <w:sz w:val="24"/>
+          <w:szCs w:val="24"/>
+        </w:rPr>
+        <w:t>简单的例子，假设</w:t>
+      </w:r>
+      <w:proofErr w:type="spellStart"/>
+      <w:r>
+        <w:rPr>
+          <w:rFonts w:ascii="Times New Roman" w:eastAsia="宋体" w:hAnsi="Times New Roman" w:cs="Times New Roman" w:hint="eastAsia"/>
+          <w:sz w:val="24"/>
+          <w:szCs w:val="24"/>
+        </w:rPr>
+        <w:t>oldcap</w:t>
+      </w:r>
+      <w:proofErr w:type="spellEnd"/>
+      <w:r>
+        <w:rPr>
+          <w:rFonts w:ascii="Times New Roman" w:eastAsia="宋体" w:hAnsi="Times New Roman" w:cs="Times New Roman" w:hint="eastAsia"/>
+          <w:sz w:val="24"/>
+          <w:szCs w:val="24"/>
+        </w:rPr>
+        <w:t>=</w:t>
+      </w:r>
+      <w:r>
+        <w:rPr>
+          <w:rFonts w:ascii="Times New Roman" w:eastAsia="宋体" w:hAnsi="Times New Roman" w:cs="Times New Roman"/>
+          <w:sz w:val="24"/>
+          <w:szCs w:val="24"/>
+        </w:rPr>
+        <w:t>4</w:t>
+      </w:r>
+      <w:r>
+        <w:rPr>
+          <w:rFonts w:ascii="Times New Roman" w:eastAsia="宋体" w:hAnsi="Times New Roman" w:cs="Times New Roman" w:hint="eastAsia"/>
+          <w:sz w:val="24"/>
+          <w:szCs w:val="24"/>
+        </w:rPr>
+        <w:t>，则</w:t>
+      </w:r>
+      <w:r>
+        <w:rPr>
+          <w:rFonts w:ascii="Times New Roman" w:eastAsia="宋体" w:hAnsi="Times New Roman" w:cs="Times New Roman" w:hint="eastAsia"/>
+          <w:sz w:val="24"/>
+          <w:szCs w:val="24"/>
+        </w:rPr>
+        <w:t>index=</w:t>
+      </w:r>
+      <w:r>
+        <w:rPr>
+          <w:rFonts w:ascii="Times New Roman" w:eastAsia="宋体" w:hAnsi="Times New Roman" w:cs="Times New Roman"/>
+          <w:sz w:val="24"/>
+          <w:szCs w:val="24"/>
+        </w:rPr>
+        <w:t>3</w:t>
+      </w:r>
+      <w:r>
+        <w:rPr>
+          <w:rFonts w:ascii="Times New Roman" w:eastAsia="宋体" w:hAnsi="Times New Roman" w:cs="Times New Roman" w:hint="eastAsia"/>
+          <w:sz w:val="24"/>
+          <w:szCs w:val="24"/>
+        </w:rPr>
+        <w:t>的桶中所有节点的</w:t>
+      </w:r>
+      <w:r>
+        <w:rPr>
+          <w:rFonts w:ascii="Times New Roman" w:eastAsia="宋体" w:hAnsi="Times New Roman" w:cs="Times New Roman" w:hint="eastAsia"/>
+          <w:sz w:val="24"/>
+          <w:szCs w:val="24"/>
+        </w:rPr>
         <w:t>hash</w:t>
       </w:r>
       <w:r>
@@ -10455,7 +11123,7 @@
           <w:sz w:val="24"/>
           <w:szCs w:val="24"/>
         </w:rPr>
-        <w:t>值的二进制表示中的</w:t>
+        <w:t>值二进制表示中，最后两位都为</w:t>
       </w:r>
       <w:r>
         <w:rPr>
@@ -10463,7 +11131,7 @@
           <w:sz w:val="24"/>
           <w:szCs w:val="24"/>
         </w:rPr>
-        <w:t>低位</w:t>
+        <w:t>1</w:t>
       </w:r>
       <w:r>
         <w:rPr>
@@ -10471,7 +11139,7 @@
           <w:sz w:val="24"/>
           <w:szCs w:val="24"/>
         </w:rPr>
-        <w:t>都一样）</w:t>
+        <w:t>，则存在</w:t>
       </w:r>
       <w:r>
         <w:rPr>
@@ -10479,7 +11147,7 @@
           <w:sz w:val="24"/>
           <w:szCs w:val="24"/>
         </w:rPr>
-        <w:t>。</w:t>
+        <w:t>hash</w:t>
       </w:r>
       <w:r>
         <w:rPr>
@@ -10487,7 +11155,7 @@
           <w:sz w:val="24"/>
           <w:szCs w:val="24"/>
         </w:rPr>
-        <w:t>几</w:t>
+        <w:t>为</w:t>
       </w:r>
       <w:r>
         <w:rPr>
@@ -10495,7 +11163,15 @@
           <w:sz w:val="24"/>
           <w:szCs w:val="24"/>
         </w:rPr>
-        <w:t>举个</w:t>
+        <w:t>1</w:t>
+      </w:r>
+      <w:r>
+        <w:rPr>
+          <w:rFonts w:ascii="Times New Roman" w:eastAsia="宋体" w:hAnsi="Times New Roman" w:cs="Times New Roman"/>
+          <w:sz w:val="24"/>
+          <w:szCs w:val="24"/>
+        </w:rPr>
+        <w:t>1</w:t>
       </w:r>
       <w:r>
         <w:rPr>
@@ -10503,7 +11179,15 @@
           <w:sz w:val="24"/>
           <w:szCs w:val="24"/>
         </w:rPr>
-        <w:t>简单的例子，假设</w:t>
+        <w:t>,</w:t>
+      </w:r>
+      <w:r>
+        <w:rPr>
+          <w:rFonts w:ascii="Times New Roman" w:eastAsia="宋体" w:hAnsi="Times New Roman" w:cs="Times New Roman"/>
+          <w:sz w:val="24"/>
+          <w:szCs w:val="24"/>
+        </w:rPr>
+        <w:t>111</w:t>
       </w:r>
       <w:r>
         <w:rPr>
@@ -10511,7 +11195,73 @@
           <w:sz w:val="24"/>
           <w:szCs w:val="24"/>
         </w:rPr>
-        <w:t>oldcap=</w:t>
+        <w:t>，</w:t>
+      </w:r>
+      <w:r>
+        <w:rPr>
+          <w:rFonts w:ascii="Times New Roman" w:eastAsia="宋体" w:hAnsi="Times New Roman" w:cs="Times New Roman" w:hint="eastAsia"/>
+          <w:sz w:val="24"/>
+          <w:szCs w:val="24"/>
+        </w:rPr>
+        <w:t>1</w:t>
+      </w:r>
+      <w:r>
+        <w:rPr>
+          <w:rFonts w:ascii="Times New Roman" w:eastAsia="宋体" w:hAnsi="Times New Roman" w:cs="Times New Roman"/>
+          <w:sz w:val="24"/>
+          <w:szCs w:val="24"/>
+        </w:rPr>
+        <w:t>011</w:t>
+      </w:r>
+      <w:r>
+        <w:rPr>
+          <w:rFonts w:ascii="Times New Roman" w:eastAsia="宋体" w:hAnsi="Times New Roman" w:cs="Times New Roman" w:hint="eastAsia"/>
+          <w:sz w:val="24"/>
+          <w:szCs w:val="24"/>
+        </w:rPr>
+        <w:t>,</w:t>
+      </w:r>
+      <w:r>
+        <w:rPr>
+          <w:rFonts w:ascii="Times New Roman" w:eastAsia="宋体" w:hAnsi="Times New Roman" w:cs="Times New Roman"/>
+          <w:sz w:val="24"/>
+          <w:szCs w:val="24"/>
+        </w:rPr>
+        <w:t>1111</w:t>
+      </w:r>
+      <w:r>
+        <w:rPr>
+          <w:rFonts w:ascii="Times New Roman" w:eastAsia="宋体" w:hAnsi="Times New Roman" w:cs="Times New Roman" w:hint="eastAsia"/>
+          <w:sz w:val="24"/>
+          <w:szCs w:val="24"/>
+        </w:rPr>
+        <w:t>（二进制表示）等；</w:t>
+      </w:r>
+      <w:r>
+        <w:rPr>
+          <w:rFonts w:ascii="Times New Roman" w:eastAsia="宋体" w:hAnsi="Times New Roman" w:cs="Times New Roman" w:hint="eastAsia"/>
+          <w:sz w:val="24"/>
+          <w:szCs w:val="24"/>
+        </w:rPr>
+        <w:t>由于新的</w:t>
+      </w:r>
+      <w:proofErr w:type="spellStart"/>
+      <w:r>
+        <w:rPr>
+          <w:rFonts w:ascii="Times New Roman" w:eastAsia="宋体" w:hAnsi="Times New Roman" w:cs="Times New Roman" w:hint="eastAsia"/>
+          <w:sz w:val="24"/>
+          <w:szCs w:val="24"/>
+        </w:rPr>
+        <w:t>newcap</w:t>
+      </w:r>
+      <w:proofErr w:type="spellEnd"/>
+      <w:r>
+        <w:rPr>
+          <w:rFonts w:ascii="Times New Roman" w:eastAsia="宋体" w:hAnsi="Times New Roman" w:cs="Times New Roman" w:hint="eastAsia"/>
+          <w:sz w:val="24"/>
+          <w:szCs w:val="24"/>
+        </w:rPr>
+        <w:t>=</w:t>
       </w:r>
       <w:r>
         <w:rPr>
@@ -10527,7 +11277,15 @@
           <w:sz w:val="24"/>
           <w:szCs w:val="24"/>
         </w:rPr>
-        <w:t>，则</w:t>
+        <w:t>*</w:t>
+      </w:r>
+      <w:r>
+        <w:rPr>
+          <w:rFonts w:ascii="Times New Roman" w:eastAsia="宋体" w:hAnsi="Times New Roman" w:cs="Times New Roman"/>
+          <w:sz w:val="24"/>
+          <w:szCs w:val="24"/>
+        </w:rPr>
+        <w:t>2</w:t>
       </w:r>
       <w:r>
         <w:rPr>
@@ -10535,15 +11293,15 @@
           <w:sz w:val="24"/>
           <w:szCs w:val="24"/>
         </w:rPr>
-        <w:t>index=</w:t>
-      </w:r>
-      <w:r>
-        <w:rPr>
-          <w:rFonts w:ascii="Times New Roman" w:eastAsia="宋体" w:hAnsi="Times New Roman" w:cs="Times New Roman"/>
-          <w:sz w:val="24"/>
-          <w:szCs w:val="24"/>
-        </w:rPr>
-        <w:t>3</w:t>
+        <w:t>=</w:t>
+      </w:r>
+      <w:r>
+        <w:rPr>
+          <w:rFonts w:ascii="Times New Roman" w:eastAsia="宋体" w:hAnsi="Times New Roman" w:cs="Times New Roman"/>
+          <w:sz w:val="24"/>
+          <w:szCs w:val="24"/>
+        </w:rPr>
+        <w:t>8</w:t>
       </w:r>
       <w:r>
         <w:rPr>
@@ -10551,7 +11309,7 @@
           <w:sz w:val="24"/>
           <w:szCs w:val="24"/>
         </w:rPr>
-        <w:t>的桶中所有节点的</w:t>
+        <w:t>，则在新的</w:t>
       </w:r>
       <w:r>
         <w:rPr>
@@ -10559,7 +11317,7 @@
           <w:sz w:val="24"/>
           <w:szCs w:val="24"/>
         </w:rPr>
-        <w:t>hash</w:t>
+        <w:t>tab</w:t>
       </w:r>
       <w:r>
         <w:rPr>
@@ -10567,7 +11325,7 @@
           <w:sz w:val="24"/>
           <w:szCs w:val="24"/>
         </w:rPr>
-        <w:t>值二进制表示中，最后两位都为</w:t>
+        <w:t>中，</w:t>
       </w:r>
       <w:r>
         <w:rPr>
@@ -10579,11 +11337,19 @@
       </w:r>
       <w:r>
         <w:rPr>
+          <w:rFonts w:ascii="Times New Roman" w:eastAsia="宋体" w:hAnsi="Times New Roman" w:cs="Times New Roman"/>
+          <w:sz w:val="24"/>
+          <w:szCs w:val="24"/>
+        </w:rPr>
+        <w:t>1</w:t>
+      </w:r>
+      <w:r>
+        <w:rPr>
           <w:rFonts w:ascii="Times New Roman" w:eastAsia="宋体" w:hAnsi="Times New Roman" w:cs="Times New Roman" w:hint="eastAsia"/>
           <w:sz w:val="24"/>
           <w:szCs w:val="24"/>
         </w:rPr>
-        <w:t>，则存在</w:t>
+        <w:t>，</w:t>
       </w:r>
       <w:r>
         <w:rPr>
@@ -10591,7 +11357,15 @@
           <w:sz w:val="24"/>
           <w:szCs w:val="24"/>
         </w:rPr>
-        <w:t>hash</w:t>
+        <w:t>1</w:t>
+      </w:r>
+      <w:r>
+        <w:rPr>
+          <w:rFonts w:ascii="Times New Roman" w:eastAsia="宋体" w:hAnsi="Times New Roman" w:cs="Times New Roman"/>
+          <w:sz w:val="24"/>
+          <w:szCs w:val="24"/>
+        </w:rPr>
+        <w:t>011</w:t>
       </w:r>
       <w:r>
         <w:rPr>
@@ -10599,7 +11373,7 @@
           <w:sz w:val="24"/>
           <w:szCs w:val="24"/>
         </w:rPr>
-        <w:t>为</w:t>
+        <w:t>（因为</w:t>
       </w:r>
       <w:r>
         <w:rPr>
@@ -10623,6 +11397,78 @@
           <w:sz w:val="24"/>
           <w:szCs w:val="24"/>
         </w:rPr>
+        <w:t>&amp;</w:t>
+      </w:r>
+      <w:r>
+        <w:rPr>
+          <w:rFonts w:ascii="Times New Roman" w:eastAsia="宋体" w:hAnsi="Times New Roman" w:cs="Times New Roman"/>
+          <w:sz w:val="24"/>
+          <w:szCs w:val="24"/>
+        </w:rPr>
+        <w:t>7</w:t>
+      </w:r>
+      <w:r>
+        <w:rPr>
+          <w:rFonts w:ascii="Times New Roman" w:eastAsia="宋体" w:hAnsi="Times New Roman" w:cs="Times New Roman" w:hint="eastAsia"/>
+          <w:sz w:val="24"/>
+          <w:szCs w:val="24"/>
+        </w:rPr>
+        <w:t>=</w:t>
+      </w:r>
+      <w:r>
+        <w:rPr>
+          <w:rFonts w:ascii="Times New Roman" w:eastAsia="宋体" w:hAnsi="Times New Roman" w:cs="Times New Roman"/>
+          <w:sz w:val="24"/>
+          <w:szCs w:val="24"/>
+        </w:rPr>
+        <w:t>1011</w:t>
+      </w:r>
+      <w:r>
+        <w:rPr>
+          <w:rFonts w:ascii="Times New Roman" w:eastAsia="宋体" w:hAnsi="Times New Roman" w:cs="Times New Roman" w:hint="eastAsia"/>
+          <w:sz w:val="24"/>
+          <w:szCs w:val="24"/>
+        </w:rPr>
+        <w:t>&amp;</w:t>
+      </w:r>
+      <w:r>
+        <w:rPr>
+          <w:rFonts w:ascii="Times New Roman" w:eastAsia="宋体" w:hAnsi="Times New Roman" w:cs="Times New Roman"/>
+          <w:sz w:val="24"/>
+          <w:szCs w:val="24"/>
+        </w:rPr>
+        <w:t>7</w:t>
+      </w:r>
+      <w:r>
+        <w:rPr>
+          <w:rFonts w:ascii="Times New Roman" w:eastAsia="宋体" w:hAnsi="Times New Roman" w:cs="Times New Roman" w:hint="eastAsia"/>
+          <w:sz w:val="24"/>
+          <w:szCs w:val="24"/>
+        </w:rPr>
+        <w:t>……）是同一类，</w:t>
+      </w:r>
+      <w:r>
+        <w:rPr>
+          <w:rFonts w:ascii="Times New Roman" w:eastAsia="宋体" w:hAnsi="Times New Roman" w:cs="Times New Roman" w:hint="eastAsia"/>
+          <w:sz w:val="24"/>
+          <w:szCs w:val="24"/>
+        </w:rPr>
+        <w:t>1</w:t>
+      </w:r>
+      <w:r>
+        <w:rPr>
+          <w:rFonts w:ascii="Times New Roman" w:eastAsia="宋体" w:hAnsi="Times New Roman" w:cs="Times New Roman"/>
+          <w:sz w:val="24"/>
+          <w:szCs w:val="24"/>
+        </w:rPr>
+        <w:t>11</w:t>
+      </w:r>
+      <w:r>
+        <w:rPr>
+          <w:rFonts w:ascii="Times New Roman" w:eastAsia="宋体" w:hAnsi="Times New Roman" w:cs="Times New Roman" w:hint="eastAsia"/>
+          <w:sz w:val="24"/>
+          <w:szCs w:val="24"/>
+        </w:rPr>
         <w:t>,</w:t>
       </w:r>
       <w:r>
@@ -10631,7 +11477,7 @@
           <w:sz w:val="24"/>
           <w:szCs w:val="24"/>
         </w:rPr>
-        <w:t>111</w:t>
+        <w:t>1111</w:t>
       </w:r>
       <w:r>
         <w:rPr>
@@ -10639,39 +11485,49 @@
           <w:sz w:val="24"/>
           <w:szCs w:val="24"/>
         </w:rPr>
-        <w:t>，</w:t>
-      </w:r>
+        <w:t>是同一类，也是从右往左第三位</w:t>
+      </w:r>
+      <w:proofErr w:type="gramStart"/>
       <w:r>
         <w:rPr>
           <w:rFonts w:ascii="Times New Roman" w:eastAsia="宋体" w:hAnsi="Times New Roman" w:cs="Times New Roman" w:hint="eastAsia"/>
           <w:sz w:val="24"/>
           <w:szCs w:val="24"/>
         </w:rPr>
+        <w:t>上面为</w:t>
+      </w:r>
+      <w:proofErr w:type="gramEnd"/>
+      <w:r>
+        <w:rPr>
+          <w:rFonts w:ascii="Times New Roman" w:eastAsia="宋体" w:hAnsi="Times New Roman" w:cs="Times New Roman" w:hint="eastAsia"/>
+          <w:sz w:val="24"/>
+          <w:szCs w:val="24"/>
+        </w:rPr>
+        <w:t>0</w:t>
+      </w:r>
+      <w:r>
+        <w:rPr>
+          <w:rFonts w:ascii="Times New Roman" w:eastAsia="宋体" w:hAnsi="Times New Roman" w:cs="Times New Roman" w:hint="eastAsia"/>
+          <w:sz w:val="24"/>
+          <w:szCs w:val="24"/>
+        </w:rPr>
+        <w:t>的是一类，为</w:t>
+      </w:r>
+      <w:r>
+        <w:rPr>
+          <w:rFonts w:ascii="Times New Roman" w:eastAsia="宋体" w:hAnsi="Times New Roman" w:cs="Times New Roman" w:hint="eastAsia"/>
+          <w:sz w:val="24"/>
+          <w:szCs w:val="24"/>
+        </w:rPr>
         <w:t>1</w:t>
       </w:r>
       <w:r>
         <w:rPr>
-          <w:rFonts w:ascii="Times New Roman" w:eastAsia="宋体" w:hAnsi="Times New Roman" w:cs="Times New Roman"/>
-          <w:sz w:val="24"/>
-          <w:szCs w:val="24"/>
-        </w:rPr>
-        <w:t>011</w:t>
-      </w:r>
-      <w:r>
-        <w:rPr>
           <w:rFonts w:ascii="Times New Roman" w:eastAsia="宋体" w:hAnsi="Times New Roman" w:cs="Times New Roman" w:hint="eastAsia"/>
           <w:sz w:val="24"/>
           <w:szCs w:val="24"/>
         </w:rPr>
-        <w:t>,</w:t>
-      </w:r>
-      <w:r>
-        <w:rPr>
-          <w:rFonts w:ascii="Times New Roman" w:eastAsia="宋体" w:hAnsi="Times New Roman" w:cs="Times New Roman"/>
-          <w:sz w:val="24"/>
-          <w:szCs w:val="24"/>
-        </w:rPr>
-        <w:t>1111</w:t>
+        <w:t>的是一类，对应代码</w:t>
       </w:r>
       <w:r>
         <w:rPr>
@@ -10679,7 +11535,15 @@
           <w:sz w:val="24"/>
           <w:szCs w:val="24"/>
         </w:rPr>
-        <w:t>（二进制表示）等；</w:t>
+        <w:t>7</w:t>
+      </w:r>
+      <w:r>
+        <w:rPr>
+          <w:rFonts w:ascii="Times New Roman" w:eastAsia="宋体" w:hAnsi="Times New Roman" w:cs="Times New Roman"/>
+          <w:sz w:val="24"/>
+          <w:szCs w:val="24"/>
+        </w:rPr>
+        <w:t>20</w:t>
       </w:r>
       <w:r>
         <w:rPr>
@@ -10687,7 +11551,7 @@
           <w:sz w:val="24"/>
           <w:szCs w:val="24"/>
         </w:rPr>
-        <w:t>由于新的</w:t>
+        <w:t>行）</w:t>
       </w:r>
       <w:r>
         <w:rPr>
@@ -10695,31 +11559,26 @@
           <w:sz w:val="24"/>
           <w:szCs w:val="24"/>
         </w:rPr>
-        <w:t>newcap=</w:t>
-      </w:r>
-      <w:r>
-        <w:rPr>
-          <w:rFonts w:ascii="Times New Roman" w:eastAsia="宋体" w:hAnsi="Times New Roman" w:cs="Times New Roman"/>
-          <w:sz w:val="24"/>
-          <w:szCs w:val="24"/>
-        </w:rPr>
-        <w:t>4</w:t>
-      </w:r>
+        <w:t>；</w:t>
+      </w:r>
+    </w:p>
+    <w:p>
+      <w:pPr>
+        <w:pStyle w:val="a3"/>
+        <w:ind w:left="420" w:firstLineChars="0"/>
+        <w:rPr>
+          <w:rFonts w:ascii="Times New Roman" w:eastAsia="宋体" w:hAnsi="Times New Roman" w:cs="Times New Roman"/>
+          <w:sz w:val="24"/>
+          <w:szCs w:val="24"/>
+        </w:rPr>
+      </w:pPr>
       <w:r>
         <w:rPr>
           <w:rFonts w:ascii="Times New Roman" w:eastAsia="宋体" w:hAnsi="Times New Roman" w:cs="Times New Roman" w:hint="eastAsia"/>
           <w:sz w:val="24"/>
           <w:szCs w:val="24"/>
         </w:rPr>
-        <w:t>*</w:t>
-      </w:r>
-      <w:r>
-        <w:rPr>
-          <w:rFonts w:ascii="Times New Roman" w:eastAsia="宋体" w:hAnsi="Times New Roman" w:cs="Times New Roman"/>
-          <w:sz w:val="24"/>
-          <w:szCs w:val="24"/>
-        </w:rPr>
-        <w:t>2</w:t>
+        <w:t>第</w:t>
       </w:r>
       <w:r>
         <w:rPr>
@@ -10727,15 +11586,15 @@
           <w:sz w:val="24"/>
           <w:szCs w:val="24"/>
         </w:rPr>
-        <w:t>=</w:t>
-      </w:r>
-      <w:r>
-        <w:rPr>
-          <w:rFonts w:ascii="Times New Roman" w:eastAsia="宋体" w:hAnsi="Times New Roman" w:cs="Times New Roman"/>
-          <w:sz w:val="24"/>
-          <w:szCs w:val="24"/>
-        </w:rPr>
-        <w:t>8</w:t>
+        <w:t>7</w:t>
+      </w:r>
+      <w:r>
+        <w:rPr>
+          <w:rFonts w:ascii="Times New Roman" w:eastAsia="宋体" w:hAnsi="Times New Roman" w:cs="Times New Roman"/>
+          <w:sz w:val="24"/>
+          <w:szCs w:val="24"/>
+        </w:rPr>
+        <w:t>13</w:t>
       </w:r>
       <w:r>
         <w:rPr>
@@ -10743,7 +11602,7 @@
           <w:sz w:val="24"/>
           <w:szCs w:val="24"/>
         </w:rPr>
-        <w:t>，则在新的</w:t>
+        <w:t>行的拆分桶</w:t>
       </w:r>
       <w:r>
         <w:rPr>
@@ -10751,7 +11610,15 @@
           <w:sz w:val="24"/>
           <w:szCs w:val="24"/>
         </w:rPr>
-        <w:t>tab</w:t>
+        <w:t>7</w:t>
+      </w:r>
+      <w:r>
+        <w:rPr>
+          <w:rFonts w:ascii="Times New Roman" w:eastAsia="宋体" w:hAnsi="Times New Roman" w:cs="Times New Roman"/>
+          <w:sz w:val="24"/>
+          <w:szCs w:val="24"/>
+        </w:rPr>
+        <w:t>18</w:t>
       </w:r>
       <w:r>
         <w:rPr>
@@ -10759,7 +11626,15 @@
           <w:sz w:val="24"/>
           <w:szCs w:val="24"/>
         </w:rPr>
-        <w:t>中，</w:t>
+        <w:t>~</w:t>
+      </w:r>
+      <w:r>
+        <w:rPr>
+          <w:rFonts w:ascii="Times New Roman" w:eastAsia="宋体" w:hAnsi="Times New Roman" w:cs="Times New Roman"/>
+          <w:sz w:val="24"/>
+          <w:szCs w:val="24"/>
+        </w:rPr>
+        <w:t>734</w:t>
       </w:r>
       <w:r>
         <w:rPr>
@@ -10767,15 +11642,15 @@
           <w:sz w:val="24"/>
           <w:szCs w:val="24"/>
         </w:rPr>
-        <w:t>1</w:t>
-      </w:r>
-      <w:r>
-        <w:rPr>
-          <w:rFonts w:ascii="Times New Roman" w:eastAsia="宋体" w:hAnsi="Times New Roman" w:cs="Times New Roman"/>
-          <w:sz w:val="24"/>
-          <w:szCs w:val="24"/>
-        </w:rPr>
-        <w:t>1</w:t>
+        <w:t>行的思路类似，先将树结构拆分，同一个桶中的节点拆分为两个链表，如果某一个链表的节点数小于等于阈值</w:t>
+      </w:r>
+      <w:r>
+        <w:rPr>
+          <w:rFonts w:ascii="Times New Roman" w:eastAsia="宋体" w:hAnsi="Times New Roman" w:cs="Times New Roman"/>
+          <w:sz w:val="24"/>
+          <w:szCs w:val="24"/>
+        </w:rPr>
+        <w:t>UNTREEIFY_THRESHOLD</w:t>
       </w:r>
       <w:r>
         <w:rPr>
@@ -10783,31 +11658,33 @@
           <w:sz w:val="24"/>
           <w:szCs w:val="24"/>
         </w:rPr>
-        <w:t>，</w:t>
-      </w:r>
+        <w:t>，则直接并入到新的</w:t>
+      </w:r>
+      <w:proofErr w:type="spellStart"/>
       <w:r>
         <w:rPr>
           <w:rFonts w:ascii="Times New Roman" w:eastAsia="宋体" w:hAnsi="Times New Roman" w:cs="Times New Roman" w:hint="eastAsia"/>
           <w:sz w:val="24"/>
           <w:szCs w:val="24"/>
         </w:rPr>
-        <w:t>1</w:t>
-      </w:r>
-      <w:r>
-        <w:rPr>
-          <w:rFonts w:ascii="Times New Roman" w:eastAsia="宋体" w:hAnsi="Times New Roman" w:cs="Times New Roman"/>
-          <w:sz w:val="24"/>
-          <w:szCs w:val="24"/>
-        </w:rPr>
-        <w:t>011</w:t>
-      </w:r>
+        <w:t>newtab</w:t>
+      </w:r>
+      <w:proofErr w:type="spellEnd"/>
       <w:r>
         <w:rPr>
           <w:rFonts w:ascii="Times New Roman" w:eastAsia="宋体" w:hAnsi="Times New Roman" w:cs="Times New Roman" w:hint="eastAsia"/>
           <w:sz w:val="24"/>
           <w:szCs w:val="24"/>
         </w:rPr>
-        <w:t>（因为</w:t>
+        <w:t>，如果大于阈值</w:t>
+      </w:r>
+      <w:r>
+        <w:rPr>
+          <w:rFonts w:ascii="Times New Roman" w:eastAsia="宋体" w:hAnsi="Times New Roman" w:cs="Times New Roman"/>
+          <w:sz w:val="24"/>
+          <w:szCs w:val="24"/>
+        </w:rPr>
+        <w:t>UNTREEIFY_THRESHOLD</w:t>
       </w:r>
       <w:r>
         <w:rPr>
@@ -10815,315 +11692,18 @@
           <w:sz w:val="24"/>
           <w:szCs w:val="24"/>
         </w:rPr>
-        <w:t>1</w:t>
-      </w:r>
-      <w:r>
-        <w:rPr>
-          <w:rFonts w:ascii="Times New Roman" w:eastAsia="宋体" w:hAnsi="Times New Roman" w:cs="Times New Roman"/>
-          <w:sz w:val="24"/>
-          <w:szCs w:val="24"/>
-        </w:rPr>
-        <w:t>1</w:t>
-      </w:r>
+        <w:t>，则将链表转换为红黑树结构再并入新的</w:t>
+      </w:r>
+      <w:proofErr w:type="spellStart"/>
       <w:r>
         <w:rPr>
           <w:rFonts w:ascii="Times New Roman" w:eastAsia="宋体" w:hAnsi="Times New Roman" w:cs="Times New Roman" w:hint="eastAsia"/>
           <w:sz w:val="24"/>
           <w:szCs w:val="24"/>
         </w:rPr>
-        <w:t>&amp;</w:t>
-      </w:r>
-      <w:r>
-        <w:rPr>
-          <w:rFonts w:ascii="Times New Roman" w:eastAsia="宋体" w:hAnsi="Times New Roman" w:cs="Times New Roman"/>
-          <w:sz w:val="24"/>
-          <w:szCs w:val="24"/>
-        </w:rPr>
-        <w:t>7</w:t>
-      </w:r>
-      <w:r>
-        <w:rPr>
-          <w:rFonts w:ascii="Times New Roman" w:eastAsia="宋体" w:hAnsi="Times New Roman" w:cs="Times New Roman" w:hint="eastAsia"/>
-          <w:sz w:val="24"/>
-          <w:szCs w:val="24"/>
-        </w:rPr>
-        <w:t>=</w:t>
-      </w:r>
-      <w:r>
-        <w:rPr>
-          <w:rFonts w:ascii="Times New Roman" w:eastAsia="宋体" w:hAnsi="Times New Roman" w:cs="Times New Roman"/>
-          <w:sz w:val="24"/>
-          <w:szCs w:val="24"/>
-        </w:rPr>
-        <w:t>1011</w:t>
-      </w:r>
-      <w:r>
-        <w:rPr>
-          <w:rFonts w:ascii="Times New Roman" w:eastAsia="宋体" w:hAnsi="Times New Roman" w:cs="Times New Roman" w:hint="eastAsia"/>
-          <w:sz w:val="24"/>
-          <w:szCs w:val="24"/>
-        </w:rPr>
-        <w:t>&amp;</w:t>
-      </w:r>
-      <w:r>
-        <w:rPr>
-          <w:rFonts w:ascii="Times New Roman" w:eastAsia="宋体" w:hAnsi="Times New Roman" w:cs="Times New Roman"/>
-          <w:sz w:val="24"/>
-          <w:szCs w:val="24"/>
-        </w:rPr>
-        <w:t>7</w:t>
-      </w:r>
-      <w:r>
-        <w:rPr>
-          <w:rFonts w:ascii="Times New Roman" w:eastAsia="宋体" w:hAnsi="Times New Roman" w:cs="Times New Roman" w:hint="eastAsia"/>
-          <w:sz w:val="24"/>
-          <w:szCs w:val="24"/>
-        </w:rPr>
-        <w:t>……）是同一类，</w:t>
-      </w:r>
-      <w:r>
-        <w:rPr>
-          <w:rFonts w:ascii="Times New Roman" w:eastAsia="宋体" w:hAnsi="Times New Roman" w:cs="Times New Roman" w:hint="eastAsia"/>
-          <w:sz w:val="24"/>
-          <w:szCs w:val="24"/>
-        </w:rPr>
-        <w:t>1</w:t>
-      </w:r>
-      <w:r>
-        <w:rPr>
-          <w:rFonts w:ascii="Times New Roman" w:eastAsia="宋体" w:hAnsi="Times New Roman" w:cs="Times New Roman"/>
-          <w:sz w:val="24"/>
-          <w:szCs w:val="24"/>
-        </w:rPr>
-        <w:t>11</w:t>
-      </w:r>
-      <w:r>
-        <w:rPr>
-          <w:rFonts w:ascii="Times New Roman" w:eastAsia="宋体" w:hAnsi="Times New Roman" w:cs="Times New Roman" w:hint="eastAsia"/>
-          <w:sz w:val="24"/>
-          <w:szCs w:val="24"/>
-        </w:rPr>
-        <w:t>,</w:t>
-      </w:r>
-      <w:r>
-        <w:rPr>
-          <w:rFonts w:ascii="Times New Roman" w:eastAsia="宋体" w:hAnsi="Times New Roman" w:cs="Times New Roman"/>
-          <w:sz w:val="24"/>
-          <w:szCs w:val="24"/>
-        </w:rPr>
-        <w:t>1111</w:t>
-      </w:r>
-      <w:r>
-        <w:rPr>
-          <w:rFonts w:ascii="Times New Roman" w:eastAsia="宋体" w:hAnsi="Times New Roman" w:cs="Times New Roman" w:hint="eastAsia"/>
-          <w:sz w:val="24"/>
-          <w:szCs w:val="24"/>
-        </w:rPr>
-        <w:t>是同一类，也是从右往左第三位上面为</w:t>
-      </w:r>
-      <w:r>
-        <w:rPr>
-          <w:rFonts w:ascii="Times New Roman" w:eastAsia="宋体" w:hAnsi="Times New Roman" w:cs="Times New Roman" w:hint="eastAsia"/>
-          <w:sz w:val="24"/>
-          <w:szCs w:val="24"/>
-        </w:rPr>
-        <w:t>0</w:t>
-      </w:r>
-      <w:r>
-        <w:rPr>
-          <w:rFonts w:ascii="Times New Roman" w:eastAsia="宋体" w:hAnsi="Times New Roman" w:cs="Times New Roman" w:hint="eastAsia"/>
-          <w:sz w:val="24"/>
-          <w:szCs w:val="24"/>
-        </w:rPr>
-        <w:t>的是一类，为</w:t>
-      </w:r>
-      <w:r>
-        <w:rPr>
-          <w:rFonts w:ascii="Times New Roman" w:eastAsia="宋体" w:hAnsi="Times New Roman" w:cs="Times New Roman" w:hint="eastAsia"/>
-          <w:sz w:val="24"/>
-          <w:szCs w:val="24"/>
-        </w:rPr>
-        <w:t>1</w:t>
-      </w:r>
-      <w:r>
-        <w:rPr>
-          <w:rFonts w:ascii="Times New Roman" w:eastAsia="宋体" w:hAnsi="Times New Roman" w:cs="Times New Roman" w:hint="eastAsia"/>
-          <w:sz w:val="24"/>
-          <w:szCs w:val="24"/>
-        </w:rPr>
-        <w:t>的是一类，对应代码</w:t>
-      </w:r>
-      <w:r>
-        <w:rPr>
-          <w:rFonts w:ascii="Times New Roman" w:eastAsia="宋体" w:hAnsi="Times New Roman" w:cs="Times New Roman" w:hint="eastAsia"/>
-          <w:sz w:val="24"/>
-          <w:szCs w:val="24"/>
-        </w:rPr>
-        <w:t>7</w:t>
-      </w:r>
-      <w:r>
-        <w:rPr>
-          <w:rFonts w:ascii="Times New Roman" w:eastAsia="宋体" w:hAnsi="Times New Roman" w:cs="Times New Roman"/>
-          <w:sz w:val="24"/>
-          <w:szCs w:val="24"/>
-        </w:rPr>
-        <w:t>20</w:t>
-      </w:r>
-      <w:r>
-        <w:rPr>
-          <w:rFonts w:ascii="Times New Roman" w:eastAsia="宋体" w:hAnsi="Times New Roman" w:cs="Times New Roman" w:hint="eastAsia"/>
-          <w:sz w:val="24"/>
-          <w:szCs w:val="24"/>
-        </w:rPr>
-        <w:t>行）</w:t>
-      </w:r>
-      <w:r>
-        <w:rPr>
-          <w:rFonts w:ascii="Times New Roman" w:eastAsia="宋体" w:hAnsi="Times New Roman" w:cs="Times New Roman" w:hint="eastAsia"/>
-          <w:sz w:val="24"/>
-          <w:szCs w:val="24"/>
-        </w:rPr>
-        <w:t>；</w:t>
-      </w:r>
-    </w:p>
-    <w:p>
-      <w:pPr>
-        <w:pStyle w:val="a3"/>
-        <w:ind w:left="420" w:firstLineChars="0"/>
-        <w:rPr>
-          <w:rFonts w:ascii="Times New Roman" w:eastAsia="宋体" w:hAnsi="Times New Roman" w:cs="Times New Roman"/>
-          <w:sz w:val="24"/>
-          <w:szCs w:val="24"/>
-        </w:rPr>
-      </w:pPr>
-      <w:r>
-        <w:rPr>
-          <w:rFonts w:ascii="Times New Roman" w:eastAsia="宋体" w:hAnsi="Times New Roman" w:cs="Times New Roman" w:hint="eastAsia"/>
-          <w:sz w:val="24"/>
-          <w:szCs w:val="24"/>
-        </w:rPr>
-        <w:t>第</w:t>
-      </w:r>
-      <w:r>
-        <w:rPr>
-          <w:rFonts w:ascii="Times New Roman" w:eastAsia="宋体" w:hAnsi="Times New Roman" w:cs="Times New Roman" w:hint="eastAsia"/>
-          <w:sz w:val="24"/>
-          <w:szCs w:val="24"/>
-        </w:rPr>
-        <w:t>7</w:t>
-      </w:r>
-      <w:r>
-        <w:rPr>
-          <w:rFonts w:ascii="Times New Roman" w:eastAsia="宋体" w:hAnsi="Times New Roman" w:cs="Times New Roman"/>
-          <w:sz w:val="24"/>
-          <w:szCs w:val="24"/>
-        </w:rPr>
-        <w:t>13</w:t>
-      </w:r>
-      <w:r>
-        <w:rPr>
-          <w:rFonts w:ascii="Times New Roman" w:eastAsia="宋体" w:hAnsi="Times New Roman" w:cs="Times New Roman" w:hint="eastAsia"/>
-          <w:sz w:val="24"/>
-          <w:szCs w:val="24"/>
-        </w:rPr>
-        <w:t>行的拆分桶</w:t>
-      </w:r>
-      <w:r>
-        <w:rPr>
-          <w:rFonts w:ascii="Times New Roman" w:eastAsia="宋体" w:hAnsi="Times New Roman" w:cs="Times New Roman" w:hint="eastAsia"/>
-          <w:sz w:val="24"/>
-          <w:szCs w:val="24"/>
-        </w:rPr>
-        <w:t>7</w:t>
-      </w:r>
-      <w:r>
-        <w:rPr>
-          <w:rFonts w:ascii="Times New Roman" w:eastAsia="宋体" w:hAnsi="Times New Roman" w:cs="Times New Roman"/>
-          <w:sz w:val="24"/>
-          <w:szCs w:val="24"/>
-        </w:rPr>
-        <w:t>18</w:t>
-      </w:r>
-      <w:r>
-        <w:rPr>
-          <w:rFonts w:ascii="Times New Roman" w:eastAsia="宋体" w:hAnsi="Times New Roman" w:cs="Times New Roman" w:hint="eastAsia"/>
-          <w:sz w:val="24"/>
-          <w:szCs w:val="24"/>
-        </w:rPr>
-        <w:t>~</w:t>
-      </w:r>
-      <w:r>
-        <w:rPr>
-          <w:rFonts w:ascii="Times New Roman" w:eastAsia="宋体" w:hAnsi="Times New Roman" w:cs="Times New Roman"/>
-          <w:sz w:val="24"/>
-          <w:szCs w:val="24"/>
-        </w:rPr>
-        <w:t>734</w:t>
-      </w:r>
-      <w:r>
-        <w:rPr>
-          <w:rFonts w:ascii="Times New Roman" w:eastAsia="宋体" w:hAnsi="Times New Roman" w:cs="Times New Roman" w:hint="eastAsia"/>
-          <w:sz w:val="24"/>
-          <w:szCs w:val="24"/>
-        </w:rPr>
-        <w:t>行的思路类似，先将树结构拆分，同一个桶中的节点拆分为两个链表，如果某一个链表的节点数小于等于阈值</w:t>
-      </w:r>
-      <w:r>
-        <w:rPr>
-          <w:rFonts w:ascii="Times New Roman" w:eastAsia="宋体" w:hAnsi="Times New Roman" w:cs="Times New Roman"/>
-          <w:sz w:val="24"/>
-          <w:szCs w:val="24"/>
-        </w:rPr>
-        <w:t>UNTREEIFY_THRESHOLD</w:t>
-      </w:r>
-      <w:r>
-        <w:rPr>
-          <w:rFonts w:ascii="Times New Roman" w:eastAsia="宋体" w:hAnsi="Times New Roman" w:cs="Times New Roman" w:hint="eastAsia"/>
-          <w:sz w:val="24"/>
-          <w:szCs w:val="24"/>
-        </w:rPr>
-        <w:t>，则直接并入到新的</w:t>
-      </w:r>
-      <w:r>
-        <w:rPr>
-          <w:rFonts w:ascii="Times New Roman" w:eastAsia="宋体" w:hAnsi="Times New Roman" w:cs="Times New Roman" w:hint="eastAsia"/>
-          <w:sz w:val="24"/>
-          <w:szCs w:val="24"/>
-        </w:rPr>
         <w:t>newtab</w:t>
       </w:r>
-      <w:r>
-        <w:rPr>
-          <w:rFonts w:ascii="Times New Roman" w:eastAsia="宋体" w:hAnsi="Times New Roman" w:cs="Times New Roman" w:hint="eastAsia"/>
-          <w:sz w:val="24"/>
-          <w:szCs w:val="24"/>
-        </w:rPr>
-        <w:t>，如果大于阈值</w:t>
-      </w:r>
-      <w:r>
-        <w:rPr>
-          <w:rFonts w:ascii="Times New Roman" w:eastAsia="宋体" w:hAnsi="Times New Roman" w:cs="Times New Roman"/>
-          <w:sz w:val="24"/>
-          <w:szCs w:val="24"/>
-        </w:rPr>
-        <w:t>UNTREEIFY_THRESHOLD</w:t>
-      </w:r>
-      <w:r>
-        <w:rPr>
-          <w:rFonts w:ascii="Times New Roman" w:eastAsia="宋体" w:hAnsi="Times New Roman" w:cs="Times New Roman" w:hint="eastAsia"/>
-          <w:sz w:val="24"/>
-          <w:szCs w:val="24"/>
-        </w:rPr>
-        <w:t>，则将链表转换为红黑树结构再并入新的</w:t>
-      </w:r>
-      <w:r>
-        <w:rPr>
-          <w:rFonts w:ascii="Times New Roman" w:eastAsia="宋体" w:hAnsi="Times New Roman" w:cs="Times New Roman" w:hint="eastAsia"/>
-          <w:sz w:val="24"/>
-          <w:szCs w:val="24"/>
-        </w:rPr>
-        <w:t>newtab</w:t>
-      </w:r>
+      <w:proofErr w:type="spellEnd"/>
     </w:p>
     <w:p>
       <w:pPr>
@@ -11181,6 +11761,7 @@
           <w:sz w:val="24"/>
           <w:szCs w:val="24"/>
         </w:rPr>
+        <w:lastRenderedPageBreak/>
         <w:drawing>
           <wp:inline distT="0" distB="0" distL="0" distR="0" wp14:anchorId="2BA14E72" wp14:editId="33359506">
             <wp:extent cx="4152900" cy="3505416"/>
@@ -11332,6 +11913,7 @@
         </w:rPr>
         <w:t>的对象则直接返回，如果不是，则根据桶中对象的存储结构查找，如果是红黑树，则调用</w:t>
       </w:r>
+      <w:proofErr w:type="spellStart"/>
       <w:r>
         <w:rPr>
           <w:rFonts w:ascii="Times New Roman" w:eastAsia="宋体" w:hAnsi="Times New Roman" w:cs="Times New Roman"/>
@@ -11340,6 +11922,7 @@
         </w:rPr>
         <w:t>getTreeNode</w:t>
       </w:r>
+      <w:proofErr w:type="spellEnd"/>
       <w:r>
         <w:rPr>
           <w:rFonts w:ascii="Times New Roman" w:eastAsia="宋体" w:hAnsi="Times New Roman" w:cs="Times New Roman"/>
@@ -11444,7 +12027,25 @@
           <w:sz w:val="24"/>
           <w:szCs w:val="24"/>
         </w:rPr>
-        <w:t>已经存在，则将旧值替换为新值，并返回旧值</w:t>
+        <w:t>已经存在，则</w:t>
+      </w:r>
+      <w:proofErr w:type="gramStart"/>
+      <w:r>
+        <w:rPr>
+          <w:rFonts w:ascii="Times New Roman" w:eastAsia="宋体" w:hAnsi="Times New Roman" w:cs="Times New Roman"/>
+          <w:sz w:val="24"/>
+          <w:szCs w:val="24"/>
+        </w:rPr>
+        <w:t>将旧值替换</w:t>
+      </w:r>
+      <w:proofErr w:type="gramEnd"/>
+      <w:r>
+        <w:rPr>
+          <w:rFonts w:ascii="Times New Roman" w:eastAsia="宋体" w:hAnsi="Times New Roman" w:cs="Times New Roman"/>
+          <w:sz w:val="24"/>
+          <w:szCs w:val="24"/>
+        </w:rPr>
+        <w:t>为新值，并返回旧值</w:t>
       </w:r>
       <w:r>
         <w:rPr>
@@ -11492,7 +12093,43 @@
           <w:sz w:val="24"/>
           <w:szCs w:val="24"/>
         </w:rPr>
-        <w:t>则存放在链尾，同时判断增加元素的节点数大于链表转红黑树的阈值，大于则跳转；如果存储结构是</w:t>
+        <w:t>则存放</w:t>
+      </w:r>
+      <w:proofErr w:type="gramStart"/>
+      <w:r>
+        <w:rPr>
+          <w:rFonts w:ascii="Times New Roman" w:eastAsia="宋体" w:hAnsi="Times New Roman" w:cs="Times New Roman"/>
+          <w:sz w:val="24"/>
+          <w:szCs w:val="24"/>
+        </w:rPr>
+        <w:t>在链尾</w:t>
+      </w:r>
+      <w:proofErr w:type="gramEnd"/>
+      <w:r>
+        <w:rPr>
+          <w:rFonts w:ascii="Times New Roman" w:eastAsia="宋体" w:hAnsi="Times New Roman" w:cs="Times New Roman"/>
+          <w:sz w:val="24"/>
+          <w:szCs w:val="24"/>
+        </w:rPr>
+        <w:t>，同时判断增加元素的节点数大于</w:t>
+      </w:r>
+      <w:proofErr w:type="gramStart"/>
+      <w:r>
+        <w:rPr>
+          <w:rFonts w:ascii="Times New Roman" w:eastAsia="宋体" w:hAnsi="Times New Roman" w:cs="Times New Roman"/>
+          <w:sz w:val="24"/>
+          <w:szCs w:val="24"/>
+        </w:rPr>
+        <w:t>链表</w:t>
+      </w:r>
+      <w:proofErr w:type="gramEnd"/>
+      <w:r>
+        <w:rPr>
+          <w:rFonts w:ascii="Times New Roman" w:eastAsia="宋体" w:hAnsi="Times New Roman" w:cs="Times New Roman"/>
+          <w:sz w:val="24"/>
+          <w:szCs w:val="24"/>
+        </w:rPr>
+        <w:t>转红黑树的阈值，大于则跳转；如果存储结构是</w:t>
       </w:r>
       <w:r>
         <w:rPr>
@@ -11815,8 +12452,27 @@
           <w:sz w:val="24"/>
           <w:szCs w:val="24"/>
         </w:rPr>
-        <w:t>对应的桶是否为空，如果为空则直接存放</w:t>
-      </w:r>
+        <w:t>对应的</w:t>
+      </w:r>
+      <w:proofErr w:type="gramStart"/>
+      <w:r>
+        <w:rPr>
+          <w:rFonts w:ascii="Times New Roman" w:eastAsia="宋体" w:hAnsi="Times New Roman" w:cs="Times New Roman"/>
+          <w:sz w:val="24"/>
+          <w:szCs w:val="24"/>
+        </w:rPr>
+        <w:t>桶是否</w:t>
+      </w:r>
+      <w:proofErr w:type="gramEnd"/>
+      <w:r>
+        <w:rPr>
+          <w:rFonts w:ascii="Times New Roman" w:eastAsia="宋体" w:hAnsi="Times New Roman" w:cs="Times New Roman"/>
+          <w:sz w:val="24"/>
+          <w:szCs w:val="24"/>
+        </w:rPr>
+        <w:t>为空，如果为空则直接存放</w:t>
+      </w:r>
+      <w:proofErr w:type="spellStart"/>
       <w:r>
         <w:rPr>
           <w:rFonts w:ascii="Times New Roman" w:eastAsia="宋体" w:hAnsi="Times New Roman" w:cs="Times New Roman"/>
@@ -11825,6 +12481,7 @@
         </w:rPr>
         <w:t>key,value</w:t>
       </w:r>
+      <w:proofErr w:type="spellEnd"/>
       <w:r>
         <w:rPr>
           <w:rFonts w:ascii="Times New Roman" w:eastAsia="宋体" w:hAnsi="Times New Roman" w:cs="Times New Roman"/>
@@ -11953,6 +12610,7 @@
         </w:rPr>
         <w:t>操作，如果是红黑树存储，则调用</w:t>
       </w:r>
+      <w:proofErr w:type="spellStart"/>
       <w:r>
         <w:rPr>
           <w:rFonts w:ascii="Times New Roman" w:eastAsia="宋体" w:hAnsi="Times New Roman" w:cs="Times New Roman"/>
@@ -11961,6 +12619,7 @@
         </w:rPr>
         <w:t>putTreeVal</w:t>
       </w:r>
+      <w:proofErr w:type="spellEnd"/>
       <w:r>
         <w:rPr>
           <w:rFonts w:ascii="Times New Roman" w:eastAsia="宋体" w:hAnsi="Times New Roman" w:cs="Times New Roman"/>
@@ -12070,7 +12729,25 @@
           <w:sz w:val="24"/>
           <w:szCs w:val="24"/>
         </w:rPr>
-        <w:t>（删）</w:t>
+        <w:t>（</w:t>
+      </w:r>
+      <w:proofErr w:type="gramStart"/>
+      <w:r>
+        <w:rPr>
+          <w:rFonts w:ascii="Times New Roman" w:eastAsia="宋体" w:hAnsi="Times New Roman" w:cs="Times New Roman"/>
+          <w:sz w:val="24"/>
+          <w:szCs w:val="24"/>
+        </w:rPr>
+        <w:t>删</w:t>
+      </w:r>
+      <w:proofErr w:type="gramEnd"/>
+      <w:r>
+        <w:rPr>
+          <w:rFonts w:ascii="Times New Roman" w:eastAsia="宋体" w:hAnsi="Times New Roman" w:cs="Times New Roman"/>
+          <w:sz w:val="24"/>
+          <w:szCs w:val="24"/>
+        </w:rPr>
+        <w:t>）</w:t>
       </w:r>
     </w:p>
     <w:p>
@@ -12281,7 +12958,25 @@
           <w:sz w:val="24"/>
           <w:szCs w:val="24"/>
         </w:rPr>
-        <w:t>表示删除非头部节点，此时</w:t>
+        <w:t>表示</w:t>
+      </w:r>
+      <w:proofErr w:type="gramStart"/>
+      <w:r>
+        <w:rPr>
+          <w:rFonts w:ascii="Times New Roman" w:eastAsia="宋体" w:hAnsi="Times New Roman" w:cs="Times New Roman"/>
+          <w:sz w:val="24"/>
+          <w:szCs w:val="24"/>
+        </w:rPr>
+        <w:t>删除非</w:t>
+      </w:r>
+      <w:proofErr w:type="gramEnd"/>
+      <w:r>
+        <w:rPr>
+          <w:rFonts w:ascii="Times New Roman" w:eastAsia="宋体" w:hAnsi="Times New Roman" w:cs="Times New Roman"/>
+          <w:sz w:val="24"/>
+          <w:szCs w:val="24"/>
+        </w:rPr>
+        <w:t>头部节点，此时</w:t>
       </w:r>
       <w:r>
         <w:rPr>
@@ -12437,6 +13132,7 @@
           <w:szCs w:val="24"/>
         </w:rPr>
       </w:pPr>
+      <w:proofErr w:type="spellStart"/>
       <w:r>
         <w:rPr>
           <w:rFonts w:ascii="Times New Roman" w:eastAsia="宋体" w:hAnsi="Times New Roman" w:cs="Times New Roman"/>
@@ -12446,6 +13142,7 @@
         <w:lastRenderedPageBreak/>
         <w:t>HashTable</w:t>
       </w:r>
+      <w:proofErr w:type="spellEnd"/>
     </w:p>
     <w:p>
       <w:pPr>
@@ -12563,6 +13260,7 @@
           <w:szCs w:val="24"/>
         </w:rPr>
       </w:pPr>
+      <w:proofErr w:type="spellStart"/>
       <w:r>
         <w:rPr>
           <w:rFonts w:ascii="Times New Roman" w:eastAsia="宋体" w:hAnsi="Times New Roman" w:cs="Times New Roman"/>
@@ -12571,6 +13269,7 @@
         </w:rPr>
         <w:t>Hashtable</w:t>
       </w:r>
+      <w:proofErr w:type="spellEnd"/>
       <w:r>
         <w:rPr>
           <w:rFonts w:ascii="Times New Roman" w:eastAsia="宋体" w:hAnsi="Times New Roman" w:cs="Times New Roman"/>
@@ -12609,8 +13308,18 @@
           <w:sz w:val="24"/>
           <w:szCs w:val="24"/>
         </w:rPr>
-        <w:t>的幂</w:t>
-      </w:r>
+        <w:t>的</w:t>
+      </w:r>
+      <w:proofErr w:type="gramStart"/>
+      <w:r>
+        <w:rPr>
+          <w:rFonts w:ascii="Times New Roman" w:eastAsia="宋体" w:hAnsi="Times New Roman" w:cs="Times New Roman"/>
+          <w:sz w:val="24"/>
+          <w:szCs w:val="24"/>
+        </w:rPr>
+        <w:t>幂</w:t>
+      </w:r>
+      <w:proofErr w:type="gramEnd"/>
     </w:p>
     <w:p>
       <w:pPr>
@@ -12642,6 +13351,7 @@
         </w:rPr>
         <w:t>一个</w:t>
       </w:r>
+      <w:proofErr w:type="spellStart"/>
       <w:r>
         <w:rPr>
           <w:rFonts w:ascii="Times New Roman" w:eastAsia="宋体" w:hAnsi="Times New Roman" w:cs="Times New Roman"/>
@@ -12650,6 +13360,7 @@
         </w:rPr>
         <w:t>hashtable</w:t>
       </w:r>
+      <w:proofErr w:type="spellEnd"/>
       <w:r>
         <w:rPr>
           <w:rFonts w:ascii="Times New Roman" w:eastAsia="宋体" w:hAnsi="Times New Roman" w:cs="Times New Roman"/>
@@ -12681,6 +13392,7 @@
           <w:szCs w:val="24"/>
         </w:rPr>
       </w:pPr>
+      <w:proofErr w:type="spellStart"/>
       <w:r>
         <w:rPr>
           <w:rFonts w:ascii="Times New Roman" w:eastAsia="宋体" w:hAnsi="Times New Roman" w:cs="Times New Roman"/>
@@ -12689,6 +13401,7 @@
         </w:rPr>
         <w:t>Hashtable</w:t>
       </w:r>
+      <w:proofErr w:type="spellEnd"/>
       <w:r>
         <w:rPr>
           <w:rFonts w:ascii="Times New Roman" w:eastAsia="宋体" w:hAnsi="Times New Roman" w:cs="Times New Roman"/>
@@ -12713,6 +13426,7 @@
         </w:rPr>
         <w:t>关键字，因此</w:t>
       </w:r>
+      <w:proofErr w:type="spellStart"/>
       <w:r>
         <w:rPr>
           <w:rFonts w:ascii="Times New Roman" w:eastAsia="宋体" w:hAnsi="Times New Roman" w:cs="Times New Roman"/>
@@ -12721,6 +13435,7 @@
         </w:rPr>
         <w:t>hashtable</w:t>
       </w:r>
+      <w:proofErr w:type="spellEnd"/>
       <w:r>
         <w:rPr>
           <w:rFonts w:ascii="Times New Roman" w:eastAsia="宋体" w:hAnsi="Times New Roman" w:cs="Times New Roman"/>
@@ -12783,6 +13498,7 @@
           <w:szCs w:val="24"/>
         </w:rPr>
       </w:pPr>
+      <w:proofErr w:type="spellStart"/>
       <w:r>
         <w:rPr>
           <w:rFonts w:ascii="Times New Roman" w:eastAsia="宋体" w:hAnsi="Times New Roman" w:cs="Times New Roman"/>
@@ -12791,6 +13507,7 @@
         </w:rPr>
         <w:t>Hashtable</w:t>
       </w:r>
+      <w:proofErr w:type="spellEnd"/>
       <w:r>
         <w:rPr>
           <w:rFonts w:ascii="Times New Roman" w:eastAsia="宋体" w:hAnsi="Times New Roman" w:cs="Times New Roman"/>
@@ -12986,6 +13703,7 @@
         </w:rPr>
         <w:t>行可知，构造</w:t>
       </w:r>
+      <w:proofErr w:type="spellStart"/>
       <w:r>
         <w:rPr>
           <w:rFonts w:ascii="Times New Roman" w:eastAsia="宋体" w:hAnsi="Times New Roman" w:cs="Times New Roman"/>
@@ -12994,6 +13712,7 @@
         </w:rPr>
         <w:t>hashtable</w:t>
       </w:r>
+      <w:proofErr w:type="spellEnd"/>
       <w:r>
         <w:rPr>
           <w:rFonts w:ascii="Times New Roman" w:eastAsia="宋体" w:hAnsi="Times New Roman" w:cs="Times New Roman"/>
@@ -13267,6 +13986,7 @@
         </w:rPr>
         <w:t>（</w:t>
       </w:r>
+      <w:proofErr w:type="spellStart"/>
       <w:r>
         <w:rPr>
           <w:rFonts w:ascii="Times New Roman" w:eastAsia="宋体" w:hAnsi="Times New Roman" w:cs="Times New Roman"/>
@@ -13275,6 +13995,7 @@
         </w:rPr>
         <w:t>key</w:t>
       </w:r>
+      <w:proofErr w:type="spellEnd"/>
       <w:r>
         <w:rPr>
           <w:rFonts w:ascii="Times New Roman" w:eastAsia="宋体" w:hAnsi="Times New Roman" w:cs="Times New Roman"/>
@@ -14140,6 +14861,7 @@
           <w:szCs w:val="24"/>
         </w:rPr>
       </w:pPr>
+      <w:proofErr w:type="spellStart"/>
       <w:r>
         <w:rPr>
           <w:rFonts w:ascii="Times New Roman" w:eastAsia="宋体" w:hAnsi="Times New Roman" w:cs="Times New Roman"/>
@@ -14149,6 +14871,7 @@
         <w:lastRenderedPageBreak/>
         <w:t>LinkedHashMap</w:t>
       </w:r>
+      <w:proofErr w:type="spellEnd"/>
     </w:p>
     <w:p>
       <w:pPr>
@@ -14375,6 +15098,7 @@
         </w:rPr>
         <w:t>同理，</w:t>
       </w:r>
+      <w:proofErr w:type="spellStart"/>
       <w:r>
         <w:rPr>
           <w:rFonts w:ascii="Times New Roman" w:eastAsia="宋体" w:hAnsi="Times New Roman" w:cs="Times New Roman"/>
@@ -14383,6 +15107,7 @@
         </w:rPr>
         <w:t>LinkedHashMap</w:t>
       </w:r>
+      <w:proofErr w:type="spellEnd"/>
       <w:r>
         <w:rPr>
           <w:rFonts w:ascii="Times New Roman" w:eastAsia="宋体" w:hAnsi="Times New Roman" w:cs="Times New Roman"/>
@@ -14572,6 +15297,7 @@
         </w:rPr>
         <w:t>标志位</w:t>
       </w:r>
+      <w:proofErr w:type="spellStart"/>
       <w:r>
         <w:rPr>
           <w:rFonts w:ascii="Times New Roman" w:eastAsia="宋体" w:hAnsi="Times New Roman" w:cs="Times New Roman"/>
@@ -14580,6 +15306,7 @@
         </w:rPr>
         <w:t>accessOrder</w:t>
       </w:r>
+      <w:proofErr w:type="spellEnd"/>
       <w:r>
         <w:rPr>
           <w:rFonts w:ascii="Times New Roman" w:eastAsia="宋体" w:hAnsi="Times New Roman" w:cs="Times New Roman"/>
@@ -14604,6 +15331,7 @@
         </w:rPr>
         <w:t>；如果</w:t>
       </w:r>
+      <w:proofErr w:type="spellStart"/>
       <w:r>
         <w:rPr>
           <w:rFonts w:ascii="Times New Roman" w:eastAsia="宋体" w:hAnsi="Times New Roman" w:cs="Times New Roman"/>
@@ -14612,6 +15340,7 @@
         </w:rPr>
         <w:t>accessOrder</w:t>
       </w:r>
+      <w:proofErr w:type="spellEnd"/>
       <w:r>
         <w:rPr>
           <w:rFonts w:ascii="Times New Roman" w:eastAsia="宋体" w:hAnsi="Times New Roman" w:cs="Times New Roman"/>
@@ -14636,6 +15365,7 @@
         </w:rPr>
         <w:t>，则表示按照元素插入顺序维持双向链表；如果</w:t>
       </w:r>
+      <w:proofErr w:type="spellStart"/>
       <w:r>
         <w:rPr>
           <w:rFonts w:ascii="Times New Roman" w:eastAsia="宋体" w:hAnsi="Times New Roman" w:cs="Times New Roman"/>
@@ -14644,6 +15374,7 @@
         </w:rPr>
         <w:t>accessOrder</w:t>
       </w:r>
+      <w:proofErr w:type="spellEnd"/>
       <w:r>
         <w:rPr>
           <w:rFonts w:ascii="Times New Roman" w:eastAsia="宋体" w:hAnsi="Times New Roman" w:cs="Times New Roman"/>
@@ -14818,6 +15549,7 @@
           <w:szCs w:val="24"/>
         </w:rPr>
       </w:pPr>
+      <w:proofErr w:type="spellStart"/>
       <w:r>
         <w:rPr>
           <w:rFonts w:ascii="Times New Roman" w:eastAsia="宋体" w:hAnsi="Times New Roman" w:cs="Times New Roman"/>
@@ -14826,6 +15558,7 @@
         </w:rPr>
         <w:t>LinkedHashMap</w:t>
       </w:r>
+      <w:proofErr w:type="spellEnd"/>
       <w:r>
         <w:rPr>
           <w:rFonts w:ascii="Times New Roman" w:eastAsia="宋体" w:hAnsi="Times New Roman" w:cs="Times New Roman"/>
@@ -14874,6 +15607,7 @@
         </w:rPr>
         <w:t>中的</w:t>
       </w:r>
+      <w:proofErr w:type="spellStart"/>
       <w:r>
         <w:rPr>
           <w:rFonts w:ascii="Times New Roman" w:eastAsia="宋体" w:hAnsi="Times New Roman" w:cs="Times New Roman"/>
@@ -14882,6 +15616,7 @@
         </w:rPr>
         <w:t>treenode</w:t>
       </w:r>
+      <w:proofErr w:type="spellEnd"/>
       <w:r>
         <w:rPr>
           <w:rFonts w:ascii="Times New Roman" w:eastAsia="宋体" w:hAnsi="Times New Roman" w:cs="Times New Roman"/>
@@ -14890,6 +15625,7 @@
         </w:rPr>
         <w:t>继承自</w:t>
       </w:r>
+      <w:proofErr w:type="spellStart"/>
       <w:r>
         <w:rPr>
           <w:rFonts w:ascii="Times New Roman" w:eastAsia="宋体" w:hAnsi="Times New Roman" w:cs="Times New Roman"/>
@@ -14898,6 +15634,7 @@
         </w:rPr>
         <w:t>linkedHashMap</w:t>
       </w:r>
+      <w:proofErr w:type="spellEnd"/>
       <w:r>
         <w:rPr>
           <w:rFonts w:ascii="Times New Roman" w:eastAsia="宋体" w:hAnsi="Times New Roman" w:cs="Times New Roman"/>
@@ -14938,6 +15675,7 @@
         </w:rPr>
         <w:t>时，节点较多时则用红黑树结构存放，而</w:t>
       </w:r>
+      <w:proofErr w:type="spellStart"/>
       <w:r>
         <w:rPr>
           <w:rFonts w:ascii="Times New Roman" w:eastAsia="宋体" w:hAnsi="Times New Roman" w:cs="Times New Roman"/>
@@ -14946,6 +15684,7 @@
         </w:rPr>
         <w:t>treenode</w:t>
       </w:r>
+      <w:proofErr w:type="spellEnd"/>
       <w:r>
         <w:rPr>
           <w:rFonts w:ascii="Times New Roman" w:eastAsia="宋体" w:hAnsi="Times New Roman" w:cs="Times New Roman"/>
@@ -15302,6 +16041,7 @@
         </w:rPr>
         <w:t>和</w:t>
       </w:r>
+      <w:proofErr w:type="spellStart"/>
       <w:r>
         <w:rPr>
           <w:rFonts w:ascii="Times New Roman" w:eastAsia="宋体" w:hAnsi="Times New Roman" w:cs="Times New Roman"/>
@@ -15310,6 +16050,7 @@
         </w:rPr>
         <w:t>loadfactor</w:t>
       </w:r>
+      <w:proofErr w:type="spellEnd"/>
       <w:r>
         <w:rPr>
           <w:rFonts w:ascii="Times New Roman" w:eastAsia="宋体" w:hAnsi="Times New Roman" w:cs="Times New Roman"/>
@@ -15437,6 +16178,7 @@
           <w:szCs w:val="24"/>
         </w:rPr>
       </w:pPr>
+      <w:proofErr w:type="spellStart"/>
       <w:r>
         <w:rPr>
           <w:rFonts w:ascii="Times New Roman" w:eastAsia="宋体" w:hAnsi="Times New Roman" w:cs="Times New Roman"/>
@@ -15445,6 +16187,7 @@
         </w:rPr>
         <w:t>LinkedHashMap</w:t>
       </w:r>
+      <w:proofErr w:type="spellEnd"/>
       <w:r>
         <w:rPr>
           <w:rFonts w:ascii="Times New Roman" w:eastAsia="宋体" w:hAnsi="Times New Roman" w:cs="Times New Roman"/>
@@ -15549,6 +16292,7 @@
         </w:rPr>
         <w:t>了</w:t>
       </w:r>
+      <w:proofErr w:type="spellStart"/>
       <w:r>
         <w:rPr>
           <w:rFonts w:ascii="Times New Roman" w:eastAsia="宋体" w:hAnsi="Times New Roman" w:cs="Times New Roman"/>
@@ -15557,6 +16301,7 @@
         </w:rPr>
         <w:t>newNode</w:t>
       </w:r>
+      <w:proofErr w:type="spellEnd"/>
       <w:r>
         <w:rPr>
           <w:rFonts w:ascii="Times New Roman" w:eastAsia="宋体" w:hAnsi="Times New Roman" w:cs="Times New Roman"/>
@@ -15581,6 +16326,7 @@
         </w:rPr>
         <w:t>一个节点时，不同结构调用不同的</w:t>
       </w:r>
+      <w:proofErr w:type="spellStart"/>
       <w:r>
         <w:rPr>
           <w:rFonts w:ascii="Times New Roman" w:eastAsia="宋体" w:hAnsi="Times New Roman" w:cs="Times New Roman"/>
@@ -15589,6 +16335,7 @@
         </w:rPr>
         <w:t>newNode</w:t>
       </w:r>
+      <w:proofErr w:type="spellEnd"/>
       <w:r>
         <w:rPr>
           <w:rFonts w:ascii="Times New Roman" w:eastAsia="宋体" w:hAnsi="Times New Roman" w:cs="Times New Roman"/>
@@ -15968,13 +16715,23 @@
         </w:rPr>
         <w:t>已经存在，同时</w:t>
       </w:r>
-      <w:r>
-        <w:rPr>
-          <w:rFonts w:ascii="Times New Roman" w:eastAsia="宋体" w:hAnsi="Times New Roman" w:cs="Times New Roman"/>
-          <w:sz w:val="24"/>
-          <w:szCs w:val="24"/>
-        </w:rPr>
-        <w:t>accessOrder=true</w:t>
+      <w:proofErr w:type="spellStart"/>
+      <w:r>
+        <w:rPr>
+          <w:rFonts w:ascii="Times New Roman" w:eastAsia="宋体" w:hAnsi="Times New Roman" w:cs="Times New Roman"/>
+          <w:sz w:val="24"/>
+          <w:szCs w:val="24"/>
+        </w:rPr>
+        <w:t>accessOrder</w:t>
+      </w:r>
+      <w:proofErr w:type="spellEnd"/>
+      <w:r>
+        <w:rPr>
+          <w:rFonts w:ascii="Times New Roman" w:eastAsia="宋体" w:hAnsi="Times New Roman" w:cs="Times New Roman"/>
+          <w:sz w:val="24"/>
+          <w:szCs w:val="24"/>
+        </w:rPr>
+        <w:t>=true</w:t>
       </w:r>
       <w:r>
         <w:rPr>
@@ -16393,6 +17150,7 @@
         </w:rPr>
         <w:t>如果</w:t>
       </w:r>
+      <w:proofErr w:type="spellStart"/>
       <w:r>
         <w:rPr>
           <w:rFonts w:ascii="Times New Roman" w:eastAsia="宋体" w:hAnsi="Times New Roman" w:cs="Times New Roman"/>
@@ -16401,6 +17159,7 @@
         </w:rPr>
         <w:t>accessOrder</w:t>
       </w:r>
+      <w:proofErr w:type="spellEnd"/>
       <w:r>
         <w:rPr>
           <w:rFonts w:ascii="Times New Roman" w:eastAsia="宋体" w:hAnsi="Times New Roman" w:cs="Times New Roman"/>
@@ -16433,6 +17192,7 @@
         </w:rPr>
         <w:t>（</w:t>
       </w:r>
+      <w:proofErr w:type="spellStart"/>
       <w:r>
         <w:rPr>
           <w:rFonts w:ascii="Times New Roman" w:eastAsia="宋体" w:hAnsi="Times New Roman" w:cs="Times New Roman"/>
@@ -16441,6 +17201,7 @@
         </w:rPr>
         <w:t>afterNodeAccess</w:t>
       </w:r>
+      <w:proofErr w:type="spellEnd"/>
       <w:r>
         <w:rPr>
           <w:rFonts w:ascii="Times New Roman" w:eastAsia="宋体" w:hAnsi="Times New Roman" w:cs="Times New Roman"/>
@@ -16496,6 +17257,7 @@
           <w:szCs w:val="24"/>
         </w:rPr>
       </w:pPr>
+      <w:proofErr w:type="spellStart"/>
       <w:r>
         <w:rPr>
           <w:rFonts w:ascii="Times New Roman" w:eastAsia="宋体" w:hAnsi="Times New Roman" w:cs="Times New Roman"/>
@@ -16505,6 +17267,7 @@
         <w:lastRenderedPageBreak/>
         <w:t>afterNodeInsertion</w:t>
       </w:r>
+      <w:proofErr w:type="spellEnd"/>
       <w:r>
         <w:rPr>
           <w:rFonts w:ascii="Times New Roman" w:eastAsia="宋体" w:hAnsi="Times New Roman" w:cs="Times New Roman"/>
@@ -16602,6 +17365,7 @@
         </w:rPr>
         <w:t>了</w:t>
       </w:r>
+      <w:proofErr w:type="spellStart"/>
       <w:r>
         <w:rPr>
           <w:rFonts w:ascii="Times New Roman" w:eastAsia="宋体" w:hAnsi="Times New Roman" w:cs="Times New Roman"/>
@@ -16610,6 +17374,7 @@
         </w:rPr>
         <w:t>removeEldestEntry</w:t>
       </w:r>
+      <w:proofErr w:type="spellEnd"/>
       <w:r>
         <w:rPr>
           <w:rFonts w:ascii="Times New Roman" w:eastAsia="宋体" w:hAnsi="Times New Roman" w:cs="Times New Roman"/>
@@ -16650,13 +17415,23 @@
         </w:rPr>
         <w:t>指向的节点。</w:t>
       </w:r>
-      <w:r>
-        <w:rPr>
-          <w:rFonts w:ascii="Times New Roman" w:eastAsia="宋体" w:hAnsi="Times New Roman" w:cs="Times New Roman"/>
-          <w:sz w:val="24"/>
-          <w:szCs w:val="24"/>
-        </w:rPr>
-        <w:t>比如实现一个新的</w:t>
+      <w:proofErr w:type="gramStart"/>
+      <w:r>
+        <w:rPr>
+          <w:rFonts w:ascii="Times New Roman" w:eastAsia="宋体" w:hAnsi="Times New Roman" w:cs="Times New Roman"/>
+          <w:sz w:val="24"/>
+          <w:szCs w:val="24"/>
+        </w:rPr>
+        <w:t>比如实现</w:t>
+      </w:r>
+      <w:proofErr w:type="gramEnd"/>
+      <w:r>
+        <w:rPr>
+          <w:rFonts w:ascii="Times New Roman" w:eastAsia="宋体" w:hAnsi="Times New Roman" w:cs="Times New Roman"/>
+          <w:sz w:val="24"/>
+          <w:szCs w:val="24"/>
+        </w:rPr>
+        <w:t>一个新的</w:t>
       </w:r>
       <w:r>
         <w:rPr>
@@ -16674,6 +17449,7 @@
         </w:rPr>
         <w:t>继承自</w:t>
       </w:r>
+      <w:proofErr w:type="spellStart"/>
       <w:r>
         <w:rPr>
           <w:rFonts w:ascii="Times New Roman" w:eastAsia="宋体" w:hAnsi="Times New Roman" w:cs="Times New Roman"/>
@@ -16682,6 +17458,7 @@
         </w:rPr>
         <w:t>linkedhashmap</w:t>
       </w:r>
+      <w:proofErr w:type="spellEnd"/>
       <w:r>
         <w:rPr>
           <w:rFonts w:ascii="Times New Roman" w:eastAsia="宋体" w:hAnsi="Times New Roman" w:cs="Times New Roman"/>
@@ -16724,6 +17501,7 @@
           <w:szCs w:val="24"/>
         </w:rPr>
       </w:pPr>
+      <w:proofErr w:type="spellStart"/>
       <w:r>
         <w:rPr>
           <w:rFonts w:ascii="Times New Roman" w:eastAsia="宋体" w:hAnsi="Times New Roman" w:cs="Times New Roman"/>
@@ -16748,6 +17526,7 @@
         </w:rPr>
         <w:t>ap</w:t>
       </w:r>
+      <w:proofErr w:type="spellEnd"/>
     </w:p>
     <w:p>
       <w:pPr>
@@ -16820,6 +17599,7 @@
         </w:rPr>
         <w:t>是通过</w:t>
       </w:r>
+      <w:proofErr w:type="spellStart"/>
       <w:r>
         <w:rPr>
           <w:rFonts w:ascii="Times New Roman" w:eastAsia="宋体" w:hAnsi="Times New Roman" w:cs="Times New Roman" w:hint="eastAsia"/>
@@ -16828,6 +17608,7 @@
         </w:rPr>
         <w:t>Compartor</w:t>
       </w:r>
+      <w:proofErr w:type="spellEnd"/>
       <w:r>
         <w:rPr>
           <w:rFonts w:ascii="Times New Roman" w:eastAsia="宋体" w:hAnsi="Times New Roman" w:cs="Times New Roman" w:hint="eastAsia"/>
@@ -16883,6 +17664,7 @@
         </w:rPr>
         <w:t>，不然无法使用比较器</w:t>
       </w:r>
+      <w:proofErr w:type="spellStart"/>
       <w:r>
         <w:rPr>
           <w:rFonts w:ascii="Times New Roman" w:eastAsia="宋体" w:hAnsi="Times New Roman" w:cs="Times New Roman" w:hint="eastAsia"/>
@@ -16891,6 +17673,7 @@
         </w:rPr>
         <w:t>Compartor</w:t>
       </w:r>
+      <w:proofErr w:type="spellEnd"/>
     </w:p>
     <w:p>
       <w:pPr>
@@ -16937,6 +17720,7 @@
         </w:rPr>
         <w:t>理解</w:t>
       </w:r>
+      <w:proofErr w:type="spellStart"/>
       <w:r>
         <w:rPr>
           <w:rFonts w:ascii="Times New Roman" w:eastAsia="宋体" w:hAnsi="Times New Roman" w:cs="Times New Roman" w:hint="eastAsia"/>
@@ -16945,6 +17729,7 @@
         </w:rPr>
         <w:t>TreeMap</w:t>
       </w:r>
+      <w:proofErr w:type="spellEnd"/>
       <w:r>
         <w:rPr>
           <w:rFonts w:ascii="Times New Roman" w:eastAsia="宋体" w:hAnsi="Times New Roman" w:cs="Times New Roman" w:hint="eastAsia"/>
@@ -16976,6 +17761,7 @@
         </w:rPr>
         <w:t>红黑树的插入和删除操作对应</w:t>
       </w:r>
+      <w:proofErr w:type="spellStart"/>
       <w:r>
         <w:rPr>
           <w:rFonts w:ascii="Times New Roman" w:eastAsia="宋体" w:hAnsi="Times New Roman" w:cs="Times New Roman" w:hint="eastAsia"/>
@@ -16992,6 +17778,7 @@
         </w:rPr>
         <w:t>ixAfterInsertion</w:t>
       </w:r>
+      <w:proofErr w:type="spellEnd"/>
       <w:r>
         <w:rPr>
           <w:rFonts w:ascii="Times New Roman" w:eastAsia="宋体" w:hAnsi="Times New Roman" w:cs="Times New Roman" w:hint="eastAsia"/>
@@ -17000,6 +17787,7 @@
         </w:rPr>
         <w:t>、</w:t>
       </w:r>
+      <w:proofErr w:type="spellStart"/>
       <w:r>
         <w:rPr>
           <w:rFonts w:ascii="Times New Roman" w:eastAsia="宋体" w:hAnsi="Times New Roman" w:cs="Times New Roman" w:hint="eastAsia"/>
@@ -17008,6 +17796,7 @@
         </w:rPr>
         <w:t>deleteEntry</w:t>
       </w:r>
+      <w:proofErr w:type="spellEnd"/>
     </w:p>
     <w:p>
       <w:pPr>
@@ -17066,7 +17855,7 @@
     <w:p>
       <w:pPr>
         <w:rPr>
-          <w:rFonts w:ascii="Times New Roman" w:eastAsia="宋体" w:hAnsi="Times New Roman" w:cs="Times New Roman" w:hint="eastAsia"/>
+          <w:rFonts w:ascii="Times New Roman" w:eastAsia="宋体" w:hAnsi="Times New Roman" w:cs="Times New Roman"/>
           <w:sz w:val="24"/>
           <w:szCs w:val="24"/>
         </w:rPr>
@@ -17081,6 +17870,7 @@
           <w:szCs w:val="24"/>
         </w:rPr>
       </w:pPr>
+      <w:proofErr w:type="spellStart"/>
       <w:r>
         <w:rPr>
           <w:rFonts w:ascii="Times New Roman" w:eastAsia="宋体" w:hAnsi="Times New Roman" w:cs="Times New Roman" w:hint="eastAsia"/>
@@ -17090,6 +17880,7 @@
         <w:lastRenderedPageBreak/>
         <w:t>WeakHashMap</w:t>
       </w:r>
+      <w:proofErr w:type="spellEnd"/>
     </w:p>
     <w:p>
       <w:pPr>
@@ -17131,6 +17922,7 @@
           <w:color w:val="FF0000"/>
         </w:rPr>
       </w:pPr>
+      <w:proofErr w:type="spellStart"/>
       <w:r>
         <w:rPr>
           <w:rFonts w:hint="eastAsia"/>
@@ -17138,6 +17930,7 @@
         </w:rPr>
         <w:t>ConcurrentHashMap</w:t>
       </w:r>
+      <w:proofErr w:type="spellEnd"/>
     </w:p>
     <w:p>
       <w:pPr>
@@ -17163,7 +17956,14 @@
         <w:rPr>
           <w:rFonts w:hint="eastAsia"/>
         </w:rPr>
-        <w:t>属性值和HashMap类似，比如maximum</w:t>
+        <w:t>属性值和HashMap类似，比如</w:t>
+      </w:r>
+      <w:proofErr w:type="spellStart"/>
+      <w:r>
+        <w:rPr>
+          <w:rFonts w:hint="eastAsia"/>
+        </w:rPr>
+        <w:t>maximum</w:t>
       </w:r>
       <w:r>
         <w:t>_</w:t>
@@ -17172,7 +17972,14 @@
         <w:rPr>
           <w:rFonts w:hint="eastAsia"/>
         </w:rPr>
-        <w:t>capacity为2的30次方；</w:t>
+        <w:t>capacity</w:t>
+      </w:r>
+      <w:proofErr w:type="spellEnd"/>
+      <w:r>
+        <w:rPr>
+          <w:rFonts w:hint="eastAsia"/>
+        </w:rPr>
+        <w:t>为2的30次方；</w:t>
       </w:r>
     </w:p>
     <w:p>
@@ -17184,6 +17991,7 @@
         </w:numPr>
         <w:ind w:firstLineChars="0"/>
       </w:pPr>
+      <w:proofErr w:type="spellStart"/>
       <w:r>
         <w:t>C</w:t>
       </w:r>
@@ -17191,10 +17999,38 @@
         <w:rPr>
           <w:rFonts w:hint="eastAsia"/>
         </w:rPr>
-        <w:t>pu个数：</w:t>
-      </w:r>
-      <w:r>
-        <w:t>static final int NCPU = Runtime.getRuntime().availableProcessors();</w:t>
+        <w:t>pu</w:t>
+      </w:r>
+      <w:proofErr w:type="spellEnd"/>
+      <w:r>
+        <w:rPr>
+          <w:rFonts w:hint="eastAsia"/>
+        </w:rPr>
+        <w:t>个数：</w:t>
+      </w:r>
+      <w:r>
+        <w:t xml:space="preserve">static final int NCPU = </w:t>
+      </w:r>
+      <w:proofErr w:type="spellStart"/>
+      <w:r>
+        <w:t>Runtime.getRuntime</w:t>
+      </w:r>
+      <w:proofErr w:type="spellEnd"/>
+      <w:r>
+        <w:t>(</w:t>
+      </w:r>
+      <w:proofErr w:type="gramStart"/>
+      <w:r>
+        <w:t>).</w:t>
+      </w:r>
+      <w:proofErr w:type="spellStart"/>
+      <w:r>
+        <w:t>availableProcessors</w:t>
+      </w:r>
+      <w:proofErr w:type="spellEnd"/>
+      <w:proofErr w:type="gramEnd"/>
+      <w:r>
+        <w:t>();</w:t>
       </w:r>
     </w:p>
     <w:p>
@@ -17278,7 +18114,21 @@
         <w:rPr>
           <w:rFonts w:hint="eastAsia"/>
         </w:rPr>
-        <w:t>，这些类都继承自Number类，实现了Comparable接口</w:t>
+        <w:t>，</w:t>
+      </w:r>
+      <w:proofErr w:type="gramStart"/>
+      <w:r>
+        <w:rPr>
+          <w:rFonts w:hint="eastAsia"/>
+        </w:rPr>
+        <w:t>这些类都继承</w:t>
+      </w:r>
+      <w:proofErr w:type="gramEnd"/>
+      <w:r>
+        <w:rPr>
+          <w:rFonts w:hint="eastAsia"/>
+        </w:rPr>
+        <w:t>自Number类，实现了Comparable接口</w:t>
       </w:r>
       <w:r>
         <w:rPr>
@@ -17299,7 +18149,21 @@
         <w:rPr>
           <w:rFonts w:hint="eastAsia"/>
         </w:rPr>
-        <w:t>，相当于调用包装类的valueof方法</w:t>
+        <w:t>，相当于调用包装类的</w:t>
+      </w:r>
+      <w:proofErr w:type="spellStart"/>
+      <w:r>
+        <w:rPr>
+          <w:rFonts w:hint="eastAsia"/>
+        </w:rPr>
+        <w:t>valueof</w:t>
+      </w:r>
+      <w:proofErr w:type="spellEnd"/>
+      <w:r>
+        <w:rPr>
+          <w:rFonts w:hint="eastAsia"/>
+        </w:rPr>
+        <w:t>方法</w:t>
       </w:r>
       <w:r>
         <w:rPr>
@@ -17608,12 +18472,28 @@
         </w:numPr>
         <w:ind w:firstLineChars="0"/>
       </w:pPr>
-      <w:r>
-        <w:rPr>
-          <w:rFonts w:hint="eastAsia"/>
-        </w:rPr>
-        <w:t>内部子类IntegerCache</w:t>
-      </w:r>
+      <w:proofErr w:type="gramStart"/>
+      <w:r>
+        <w:rPr>
+          <w:rFonts w:hint="eastAsia"/>
+        </w:rPr>
+        <w:t>内部子</w:t>
+      </w:r>
+      <w:proofErr w:type="gramEnd"/>
+      <w:r>
+        <w:rPr>
+          <w:rFonts w:hint="eastAsia"/>
+        </w:rPr>
+        <w:t>类</w:t>
+      </w:r>
+      <w:proofErr w:type="spellStart"/>
+      <w:r>
+        <w:rPr>
+          <w:rFonts w:hint="eastAsia"/>
+        </w:rPr>
+        <w:t>IntegerCache</w:t>
+      </w:r>
+      <w:proofErr w:type="spellEnd"/>
       <w:r>
         <w:rPr>
           <w:rFonts w:hint="eastAsia"/>
@@ -17650,11 +18530,19 @@
         <w:rPr>
           <w:rFonts w:hint="eastAsia"/>
         </w:rPr>
-        <w:t>Type属性等价于int</w:t>
+        <w:t>Type属性等价于</w:t>
+      </w:r>
+      <w:proofErr w:type="spellStart"/>
+      <w:r>
+        <w:rPr>
+          <w:rFonts w:hint="eastAsia"/>
+        </w:rPr>
+        <w:t>int</w:t>
       </w:r>
       <w:r>
         <w:t>.class</w:t>
       </w:r>
+      <w:proofErr w:type="spellEnd"/>
     </w:p>
     <w:p>
       <w:pPr>
@@ -17759,6 +18647,7 @@
         <w:pStyle w:val="a3"/>
         <w:ind w:left="360" w:firstLineChars="0" w:firstLine="0"/>
       </w:pPr>
+      <w:proofErr w:type="spellStart"/>
       <w:r>
         <w:t>P</w:t>
       </w:r>
@@ -17766,7 +18655,14 @@
         <w:rPr>
           <w:rFonts w:hint="eastAsia"/>
         </w:rPr>
-        <w:t>arseInt的radix参数表示进制数</w:t>
+        <w:t>arseInt</w:t>
+      </w:r>
+      <w:proofErr w:type="spellEnd"/>
+      <w:r>
+        <w:rPr>
+          <w:rFonts w:hint="eastAsia"/>
+        </w:rPr>
+        <w:t>的radix参数表示进制数</w:t>
       </w:r>
     </w:p>
     <w:p>
@@ -17856,8 +18752,16 @@
         <w:rPr>
           <w:rFonts w:hint="eastAsia"/>
         </w:rPr>
-        <w:t>子类IntegerCache</w:t>
-      </w:r>
+        <w:t>子类</w:t>
+      </w:r>
+      <w:proofErr w:type="spellStart"/>
+      <w:r>
+        <w:rPr>
+          <w:rFonts w:hint="eastAsia"/>
+        </w:rPr>
+        <w:t>IntegerCache</w:t>
+      </w:r>
+      <w:proofErr w:type="spellEnd"/>
     </w:p>
     <w:p>
       <w:pPr>
@@ -17868,7 +18772,21 @@
         <w:rPr>
           <w:rFonts w:hint="eastAsia"/>
         </w:rPr>
-        <w:t>默认情况下，Integer类在加载的时候，会执行IntegerCache中的静态方法，生成[-128,127]之间的所有Integer类对象，并存放在一个静态数组内。</w:t>
+        <w:t>默认情况下，Integer类在加载的时候，会执行</w:t>
+      </w:r>
+      <w:proofErr w:type="spellStart"/>
+      <w:r>
+        <w:rPr>
+          <w:rFonts w:hint="eastAsia"/>
+        </w:rPr>
+        <w:t>IntegerCache</w:t>
+      </w:r>
+      <w:proofErr w:type="spellEnd"/>
+      <w:r>
+        <w:rPr>
+          <w:rFonts w:hint="eastAsia"/>
+        </w:rPr>
+        <w:t>中的静态方法，生成[-128,127]之间的所有Integer类对象，并存放在一个静态数组内。</w:t>
       </w:r>
     </w:p>
     <w:p>
@@ -17876,11 +18794,19 @@
         <w:pStyle w:val="a3"/>
         <w:ind w:firstLineChars="0" w:firstLine="360"/>
       </w:pPr>
-      <w:r>
-        <w:rPr>
-          <w:rFonts w:hint="eastAsia"/>
-        </w:rPr>
-        <w:t>IntegerCache类不能显示被实例化，因为其构造方法是private</w:t>
+      <w:proofErr w:type="spellStart"/>
+      <w:r>
+        <w:rPr>
+          <w:rFonts w:hint="eastAsia"/>
+        </w:rPr>
+        <w:t>IntegerCache</w:t>
+      </w:r>
+      <w:proofErr w:type="spellEnd"/>
+      <w:r>
+        <w:rPr>
+          <w:rFonts w:hint="eastAsia"/>
+        </w:rPr>
+        <w:t>类不能显示被实例化，因为其构造方法是private</w:t>
       </w:r>
       <w:r>
         <w:rPr>
@@ -17953,7 +18879,21 @@
         <w:rPr>
           <w:rFonts w:hint="eastAsia"/>
         </w:rPr>
-        <w:t>,127]之间的Integer时，都是引用同一个Integer对象。IntegerCache中的low和high指定了这个数组区间。有了这个缓存，则可以解释如下执行：</w:t>
+        <w:t>,127]之间的Integer时，都是引用同一个Integer对象。</w:t>
+      </w:r>
+      <w:proofErr w:type="spellStart"/>
+      <w:r>
+        <w:rPr>
+          <w:rFonts w:hint="eastAsia"/>
+        </w:rPr>
+        <w:t>IntegerCache</w:t>
+      </w:r>
+      <w:proofErr w:type="spellEnd"/>
+      <w:r>
+        <w:rPr>
+          <w:rFonts w:hint="eastAsia"/>
+        </w:rPr>
+        <w:t>中的low和high指定了这个数组区间。有了这个缓存，则可以解释如下执行：</w:t>
       </w:r>
     </w:p>
     <w:p>
@@ -17965,7 +18905,21 @@
         <w:rPr>
           <w:rFonts w:hint="eastAsia"/>
         </w:rPr>
-        <w:t>大于127，则会调用valueof中的new操作。</w:t>
+        <w:t>大于127，则会调用</w:t>
+      </w:r>
+      <w:proofErr w:type="spellStart"/>
+      <w:r>
+        <w:rPr>
+          <w:rFonts w:hint="eastAsia"/>
+        </w:rPr>
+        <w:t>valueof</w:t>
+      </w:r>
+      <w:proofErr w:type="spellEnd"/>
+      <w:r>
+        <w:rPr>
+          <w:rFonts w:hint="eastAsia"/>
+        </w:rPr>
+        <w:t>中的new操作。</w:t>
       </w:r>
     </w:p>
     <w:p>
@@ -18075,11 +19029,19 @@
         </w:numPr>
         <w:ind w:firstLineChars="0"/>
       </w:pPr>
-      <w:r>
-        <w:rPr>
-          <w:rFonts w:hint="eastAsia"/>
-        </w:rPr>
-        <w:t>toString操作</w:t>
+      <w:proofErr w:type="spellStart"/>
+      <w:r>
+        <w:rPr>
+          <w:rFonts w:hint="eastAsia"/>
+        </w:rPr>
+        <w:t>toString</w:t>
+      </w:r>
+      <w:proofErr w:type="spellEnd"/>
+      <w:r>
+        <w:rPr>
+          <w:rFonts w:hint="eastAsia"/>
+        </w:rPr>
+        <w:t>操作</w:t>
       </w:r>
     </w:p>
     <w:p>
@@ -18099,18 +19061,22 @@
         </w:rPr>
         <w:t>，但是radix必须大于等于</w:t>
       </w:r>
+      <w:proofErr w:type="spellStart"/>
       <w:r>
         <w:t>Character.MIN_RADIX</w:t>
       </w:r>
+      <w:proofErr w:type="spellEnd"/>
       <w:r>
         <w:rPr>
           <w:rFonts w:hint="eastAsia"/>
         </w:rPr>
         <w:t>（值为2），小于等于</w:t>
       </w:r>
+      <w:proofErr w:type="spellStart"/>
       <w:r>
         <w:t>Character.MAX_RADIX</w:t>
       </w:r>
+      <w:proofErr w:type="spellEnd"/>
       <w:r>
         <w:rPr>
           <w:rFonts w:hint="eastAsia"/>
@@ -18153,7 +19119,21 @@
         <w:rPr>
           <w:rFonts w:hint="eastAsia"/>
         </w:rPr>
-        <w:t>此处需要掌握将十进制数转换为任意进制的算法。</w:t>
+        <w:t>此处需要掌握将十进制数转换为</w:t>
+      </w:r>
+      <w:proofErr w:type="gramStart"/>
+      <w:r>
+        <w:rPr>
+          <w:rFonts w:hint="eastAsia"/>
+        </w:rPr>
+        <w:t>任意进</w:t>
+      </w:r>
+      <w:proofErr w:type="gramEnd"/>
+      <w:r>
+        <w:rPr>
+          <w:rFonts w:hint="eastAsia"/>
+        </w:rPr>
+        <w:t>制的算法。</w:t>
       </w:r>
       <w:r>
         <w:rPr>
@@ -18217,11 +19197,19 @@
         </w:numPr>
         <w:ind w:firstLineChars="0"/>
       </w:pPr>
-      <w:r>
-        <w:rPr>
-          <w:rFonts w:hint="eastAsia"/>
-        </w:rPr>
-        <w:t>reverseByte操作</w:t>
+      <w:proofErr w:type="spellStart"/>
+      <w:r>
+        <w:rPr>
+          <w:rFonts w:hint="eastAsia"/>
+        </w:rPr>
+        <w:t>reverseByte</w:t>
+      </w:r>
+      <w:proofErr w:type="spellEnd"/>
+      <w:r>
+        <w:rPr>
+          <w:rFonts w:hint="eastAsia"/>
+        </w:rPr>
+        <w:t>操作</w:t>
       </w:r>
     </w:p>
     <w:p>
@@ -18323,7 +19311,21 @@
         <w:rPr>
           <w:rFonts w:hint="eastAsia"/>
         </w:rPr>
-        <w:t>Concurrency》和jdk源码一起学习。</w:t>
+        <w:t>Concurrency》和</w:t>
+      </w:r>
+      <w:proofErr w:type="spellStart"/>
+      <w:r>
+        <w:rPr>
+          <w:rFonts w:hint="eastAsia"/>
+        </w:rPr>
+        <w:t>jdk</w:t>
+      </w:r>
+      <w:proofErr w:type="spellEnd"/>
+      <w:r>
+        <w:rPr>
+          <w:rFonts w:hint="eastAsia"/>
+        </w:rPr>
+        <w:t>源码一起学习。</w:t>
       </w:r>
     </w:p>
     <w:p>
@@ -18354,6 +19356,7 @@
           <w:szCs w:val="24"/>
         </w:rPr>
       </w:pPr>
+      <w:proofErr w:type="spellStart"/>
       <w:r>
         <w:rPr>
           <w:rFonts w:ascii="Times New Roman" w:eastAsia="宋体" w:hAnsi="Times New Roman" w:cs="Times New Roman"/>
@@ -18362,6 +19365,7 @@
         </w:rPr>
         <w:t>CopyOnWrite</w:t>
       </w:r>
+      <w:proofErr w:type="spellEnd"/>
       <w:r>
         <w:rPr>
           <w:rFonts w:ascii="Times New Roman" w:eastAsia="宋体" w:hAnsi="Times New Roman" w:cs="Times New Roman" w:hint="eastAsia"/>
@@ -18375,8 +19379,21 @@
       <w:pPr>
         <w:ind w:firstLine="420"/>
       </w:pPr>
-      <w:r>
-        <w:t>CopyOnWrite容器即写时复制的容器。通俗的理解是当我们往一个容器添加元素的时候，不直接往当前容器添加，而是先将当前容器进行Copy，复制出一个新的容器</w:t>
+      <w:proofErr w:type="spellStart"/>
+      <w:r>
+        <w:t>CopyOnWrite</w:t>
+      </w:r>
+      <w:proofErr w:type="spellEnd"/>
+      <w:r>
+        <w:t>容器即写时复制的容器。通俗的理解是当我们往一个容器添加元素的时候，不直接</w:t>
+      </w:r>
+      <w:proofErr w:type="gramStart"/>
+      <w:r>
+        <w:t>往当前</w:t>
+      </w:r>
+      <w:proofErr w:type="gramEnd"/>
+      <w:r>
+        <w:t>容器添加，而是先将当前容器进行Copy，复制出一个新的容器</w:t>
       </w:r>
       <w:r>
         <w:rPr>
@@ -18406,19 +19423,45 @@
         <w:t>）</w:t>
       </w:r>
       <w:r>
-        <w:t>，然后新的容器里添加元素，添加完元素之后，再将原容器的引用指向新的容器。这样做的好处是我们可以对CopyOnWrite容器进行并发的读，而不需要加锁，因为当前容器不会添加任何元素。所以CopyOnWrite容器也是一种读写分离的思想，读和写不同的容器。</w:t>
+        <w:t>，</w:t>
+      </w:r>
+      <w:proofErr w:type="gramStart"/>
+      <w:r>
+        <w:t>然后</w:t>
+      </w:r>
+      <w:proofErr w:type="gramEnd"/>
+      <w:r>
+        <w:t>新的容器里添加元素，添加完元素之后，再将原容器的引用指向新的容器。这样做的好处是我们可以对</w:t>
+      </w:r>
+      <w:proofErr w:type="spellStart"/>
+      <w:r>
+        <w:t>CopyOnWrite</w:t>
+      </w:r>
+      <w:proofErr w:type="spellEnd"/>
+      <w:r>
+        <w:t>容器进行并发的读，而不需要加锁，因为当前容器不会添加任何元素。所以</w:t>
+      </w:r>
+      <w:proofErr w:type="spellStart"/>
+      <w:r>
+        <w:t>CopyOnWrite</w:t>
+      </w:r>
+      <w:proofErr w:type="spellEnd"/>
+      <w:r>
+        <w:t>容器也是一种读写分离的思想，读和写不同的容器。</w:t>
       </w:r>
     </w:p>
     <w:p>
       <w:pPr>
         <w:pStyle w:val="2"/>
       </w:pPr>
+      <w:proofErr w:type="spellStart"/>
       <w:r>
         <w:rPr>
           <w:rFonts w:hint="eastAsia"/>
         </w:rPr>
         <w:t>CopyOnWriteArrayList</w:t>
       </w:r>
+      <w:proofErr w:type="spellEnd"/>
     </w:p>
     <w:p>
       <w:pPr>
@@ -18428,7 +19471,35 @@
         <w:rPr>
           <w:rFonts w:hint="eastAsia"/>
         </w:rPr>
-        <w:t>所有对CopyOnWriteArrayList的“写”操作（包括add、remove等操作）都会事先获取ReentrantLock锁，然后再</w:t>
+        <w:t>所有对</w:t>
+      </w:r>
+      <w:proofErr w:type="spellStart"/>
+      <w:r>
+        <w:rPr>
+          <w:rFonts w:hint="eastAsia"/>
+        </w:rPr>
+        <w:t>CopyOnWriteArrayList</w:t>
+      </w:r>
+      <w:proofErr w:type="spellEnd"/>
+      <w:r>
+        <w:rPr>
+          <w:rFonts w:hint="eastAsia"/>
+        </w:rPr>
+        <w:t>的“写”操作（包括add、remove等操作）都会事先获取</w:t>
+      </w:r>
+      <w:proofErr w:type="spellStart"/>
+      <w:r>
+        <w:rPr>
+          <w:rFonts w:hint="eastAsia"/>
+        </w:rPr>
+        <w:t>ReentrantLock</w:t>
+      </w:r>
+      <w:proofErr w:type="spellEnd"/>
+      <w:r>
+        <w:rPr>
+          <w:rFonts w:hint="eastAsia"/>
+        </w:rPr>
+        <w:t>锁，然后再</w:t>
       </w:r>
       <w:r>
         <w:rPr>
@@ -18560,7 +19631,7 @@
 </file>
 
 <file path=word/endnotes.xml><?xml version="1.0" encoding="utf-8"?>
-<w:endnotes xmlns:wpc="http://schemas.microsoft.com/office/word/2010/wordprocessingCanvas" xmlns:cx="http://schemas.microsoft.com/office/drawing/2014/chartex" xmlns:cx1="http://schemas.microsoft.com/office/drawing/2015/9/8/chartex" xmlns:mc="http://schemas.openxmlformats.org/markup-compatibility/2006" xmlns:o="urn:schemas-microsoft-com:office:office" xmlns:r="http://schemas.openxmlformats.org/officeDocument/2006/relationships" xmlns:m="http://schemas.openxmlformats.org/officeDocument/2006/math" xmlns:v="urn:schemas-microsoft-com:vml" xmlns:wp14="http://schemas.microsoft.com/office/word/2010/wordprocessingDrawing" xmlns:wp="http://schemas.openxmlformats.org/drawingml/2006/wordprocessingDrawing" xmlns:w10="urn:schemas-microsoft-com:office:word" xmlns:w="http://schemas.openxmlformats.org/wordprocessingml/2006/main" xmlns:w14="http://schemas.microsoft.com/office/word/2010/wordml" xmlns:w15="http://schemas.microsoft.com/office/word/2012/wordml" xmlns:w16se="http://schemas.microsoft.com/office/word/2015/wordml/symex" xmlns:wpg="http://schemas.microsoft.com/office/word/2010/wordprocessingGroup" xmlns:wpi="http://schemas.microsoft.com/office/word/2010/wordprocessingInk" xmlns:wne="http://schemas.microsoft.com/office/word/2006/wordml" xmlns:wps="http://schemas.microsoft.com/office/word/2010/wordprocessingShape" mc:Ignorable="w14 w15 w16se wp14">
+<w:endnotes xmlns:wpc="http://schemas.microsoft.com/office/word/2010/wordprocessingCanvas" xmlns:cx="http://schemas.microsoft.com/office/drawing/2014/chartex" xmlns:cx1="http://schemas.microsoft.com/office/drawing/2015/9/8/chartex" xmlns:cx2="http://schemas.microsoft.com/office/drawing/2015/10/21/chartex" xmlns:cx3="http://schemas.microsoft.com/office/drawing/2016/5/9/chartex" xmlns:cx4="http://schemas.microsoft.com/office/drawing/2016/5/10/chartex" xmlns:cx5="http://schemas.microsoft.com/office/drawing/2016/5/11/chartex" xmlns:cx6="http://schemas.microsoft.com/office/drawing/2016/5/12/chartex" xmlns:cx7="http://schemas.microsoft.com/office/drawing/2016/5/13/chartex" xmlns:cx8="http://schemas.microsoft.com/office/drawing/2016/5/14/chartex" xmlns:mc="http://schemas.openxmlformats.org/markup-compatibility/2006" xmlns:aink="http://schemas.microsoft.com/office/drawing/2016/ink" xmlns:am3d="http://schemas.microsoft.com/office/drawing/2017/model3d" xmlns:o="urn:schemas-microsoft-com:office:office" xmlns:r="http://schemas.openxmlformats.org/officeDocument/2006/relationships" xmlns:m="http://schemas.openxmlformats.org/officeDocument/2006/math" xmlns:v="urn:schemas-microsoft-com:vml" xmlns:wp14="http://schemas.microsoft.com/office/word/2010/wordprocessingDrawing" xmlns:wp="http://schemas.openxmlformats.org/drawingml/2006/wordprocessingDrawing" xmlns:w10="urn:schemas-microsoft-com:office:word" xmlns:w="http://schemas.openxmlformats.org/wordprocessingml/2006/main" xmlns:w14="http://schemas.microsoft.com/office/word/2010/wordml" xmlns:w15="http://schemas.microsoft.com/office/word/2012/wordml" xmlns:w16cid="http://schemas.microsoft.com/office/word/2016/wordml/cid" xmlns:w16se="http://schemas.microsoft.com/office/word/2015/wordml/symex" xmlns:wpg="http://schemas.microsoft.com/office/word/2010/wordprocessingGroup" xmlns:wpi="http://schemas.microsoft.com/office/word/2010/wordprocessingInk" xmlns:wne="http://schemas.microsoft.com/office/word/2006/wordml" xmlns:wps="http://schemas.microsoft.com/office/word/2010/wordprocessingShape" mc:Ignorable="w14 w15 w16se w16cid wp14">
   <w:endnote w:type="separator" w:id="-1">
     <w:p>
       <w:r>
@@ -18579,7 +19650,7 @@
 </file>
 
 <file path=word/footnotes.xml><?xml version="1.0" encoding="utf-8"?>
-<w:footnotes xmlns:wpc="http://schemas.microsoft.com/office/word/2010/wordprocessingCanvas" xmlns:cx="http://schemas.microsoft.com/office/drawing/2014/chartex" xmlns:cx1="http://schemas.microsoft.com/office/drawing/2015/9/8/chartex" xmlns:mc="http://schemas.openxmlformats.org/markup-compatibility/2006" xmlns:o="urn:schemas-microsoft-com:office:office" xmlns:r="http://schemas.openxmlformats.org/officeDocument/2006/relationships" xmlns:m="http://schemas.openxmlformats.org/officeDocument/2006/math" xmlns:v="urn:schemas-microsoft-com:vml" xmlns:wp14="http://schemas.microsoft.com/office/word/2010/wordprocessingDrawing" xmlns:wp="http://schemas.openxmlformats.org/drawingml/2006/wordprocessingDrawing" xmlns:w10="urn:schemas-microsoft-com:office:word" xmlns:w="http://schemas.openxmlformats.org/wordprocessingml/2006/main" xmlns:w14="http://schemas.microsoft.com/office/word/2010/wordml" xmlns:w15="http://schemas.microsoft.com/office/word/2012/wordml" xmlns:w16se="http://schemas.microsoft.com/office/word/2015/wordml/symex" xmlns:wpg="http://schemas.microsoft.com/office/word/2010/wordprocessingGroup" xmlns:wpi="http://schemas.microsoft.com/office/word/2010/wordprocessingInk" xmlns:wne="http://schemas.microsoft.com/office/word/2006/wordml" xmlns:wps="http://schemas.microsoft.com/office/word/2010/wordprocessingShape" mc:Ignorable="w14 w15 w16se wp14">
+<w:footnotes xmlns:wpc="http://schemas.microsoft.com/office/word/2010/wordprocessingCanvas" xmlns:cx="http://schemas.microsoft.com/office/drawing/2014/chartex" xmlns:cx1="http://schemas.microsoft.com/office/drawing/2015/9/8/chartex" xmlns:cx2="http://schemas.microsoft.com/office/drawing/2015/10/21/chartex" xmlns:cx3="http://schemas.microsoft.com/office/drawing/2016/5/9/chartex" xmlns:cx4="http://schemas.microsoft.com/office/drawing/2016/5/10/chartex" xmlns:cx5="http://schemas.microsoft.com/office/drawing/2016/5/11/chartex" xmlns:cx6="http://schemas.microsoft.com/office/drawing/2016/5/12/chartex" xmlns:cx7="http://schemas.microsoft.com/office/drawing/2016/5/13/chartex" xmlns:cx8="http://schemas.microsoft.com/office/drawing/2016/5/14/chartex" xmlns:mc="http://schemas.openxmlformats.org/markup-compatibility/2006" xmlns:aink="http://schemas.microsoft.com/office/drawing/2016/ink" xmlns:am3d="http://schemas.microsoft.com/office/drawing/2017/model3d" xmlns:o="urn:schemas-microsoft-com:office:office" xmlns:r="http://schemas.openxmlformats.org/officeDocument/2006/relationships" xmlns:m="http://schemas.openxmlformats.org/officeDocument/2006/math" xmlns:v="urn:schemas-microsoft-com:vml" xmlns:wp14="http://schemas.microsoft.com/office/word/2010/wordprocessingDrawing" xmlns:wp="http://schemas.openxmlformats.org/drawingml/2006/wordprocessingDrawing" xmlns:w10="urn:schemas-microsoft-com:office:word" xmlns:w="http://schemas.openxmlformats.org/wordprocessingml/2006/main" xmlns:w14="http://schemas.microsoft.com/office/word/2010/wordml" xmlns:w15="http://schemas.microsoft.com/office/word/2012/wordml" xmlns:w16cid="http://schemas.microsoft.com/office/word/2016/wordml/cid" xmlns:w16se="http://schemas.microsoft.com/office/word/2015/wordml/symex" xmlns:wpg="http://schemas.microsoft.com/office/word/2010/wordprocessingGroup" xmlns:wpi="http://schemas.microsoft.com/office/word/2010/wordprocessingInk" xmlns:wne="http://schemas.microsoft.com/office/word/2006/wordml" xmlns:wps="http://schemas.microsoft.com/office/word/2010/wordprocessingShape" mc:Ignorable="w14 w15 w16se w16cid wp14">
   <w:footnote w:type="separator" w:id="-1">
     <w:p>
       <w:r>
@@ -18598,7 +19669,7 @@
 </file>
 
 <file path=word/numbering.xml><?xml version="1.0" encoding="utf-8"?>
-<w:numbering xmlns:wpc="http://schemas.microsoft.com/office/word/2010/wordprocessingCanvas" xmlns:cx="http://schemas.microsoft.com/office/drawing/2014/chartex" xmlns:cx1="http://schemas.microsoft.com/office/drawing/2015/9/8/chartex" xmlns:mc="http://schemas.openxmlformats.org/markup-compatibility/2006" xmlns:o="urn:schemas-microsoft-com:office:office" xmlns:r="http://schemas.openxmlformats.org/officeDocument/2006/relationships" xmlns:m="http://schemas.openxmlformats.org/officeDocument/2006/math" xmlns:v="urn:schemas-microsoft-com:vml" xmlns:wp14="http://schemas.microsoft.com/office/word/2010/wordprocessingDrawing" xmlns:wp="http://schemas.openxmlformats.org/drawingml/2006/wordprocessingDrawing" xmlns:w10="urn:schemas-microsoft-com:office:word" xmlns:w="http://schemas.openxmlformats.org/wordprocessingml/2006/main" xmlns:w14="http://schemas.microsoft.com/office/word/2010/wordml" xmlns:w15="http://schemas.microsoft.com/office/word/2012/wordml" xmlns:w16se="http://schemas.microsoft.com/office/word/2015/wordml/symex" xmlns:wpg="http://schemas.microsoft.com/office/word/2010/wordprocessingGroup" xmlns:wpi="http://schemas.microsoft.com/office/word/2010/wordprocessingInk" xmlns:wne="http://schemas.microsoft.com/office/word/2006/wordml" xmlns:wps="http://schemas.microsoft.com/office/word/2010/wordprocessingShape" mc:Ignorable="w14 w15 w16se wp14">
+<w:numbering xmlns:wpc="http://schemas.microsoft.com/office/word/2010/wordprocessingCanvas" xmlns:cx="http://schemas.microsoft.com/office/drawing/2014/chartex" xmlns:cx1="http://schemas.microsoft.com/office/drawing/2015/9/8/chartex" xmlns:cx2="http://schemas.microsoft.com/office/drawing/2015/10/21/chartex" xmlns:cx3="http://schemas.microsoft.com/office/drawing/2016/5/9/chartex" xmlns:cx4="http://schemas.microsoft.com/office/drawing/2016/5/10/chartex" xmlns:cx5="http://schemas.microsoft.com/office/drawing/2016/5/11/chartex" xmlns:cx6="http://schemas.microsoft.com/office/drawing/2016/5/12/chartex" xmlns:cx7="http://schemas.microsoft.com/office/drawing/2016/5/13/chartex" xmlns:cx8="http://schemas.microsoft.com/office/drawing/2016/5/14/chartex" xmlns:mc="http://schemas.openxmlformats.org/markup-compatibility/2006" xmlns:aink="http://schemas.microsoft.com/office/drawing/2016/ink" xmlns:am3d="http://schemas.microsoft.com/office/drawing/2017/model3d" xmlns:o="urn:schemas-microsoft-com:office:office" xmlns:r="http://schemas.openxmlformats.org/officeDocument/2006/relationships" xmlns:m="http://schemas.openxmlformats.org/officeDocument/2006/math" xmlns:v="urn:schemas-microsoft-com:vml" xmlns:wp14="http://schemas.microsoft.com/office/word/2010/wordprocessingDrawing" xmlns:wp="http://schemas.openxmlformats.org/drawingml/2006/wordprocessingDrawing" xmlns:w10="urn:schemas-microsoft-com:office:word" xmlns:w="http://schemas.openxmlformats.org/wordprocessingml/2006/main" xmlns:w14="http://schemas.microsoft.com/office/word/2010/wordml" xmlns:w15="http://schemas.microsoft.com/office/word/2012/wordml" xmlns:w16cid="http://schemas.microsoft.com/office/word/2016/wordml/cid" xmlns:w16se="http://schemas.microsoft.com/office/word/2015/wordml/symex" xmlns:wpg="http://schemas.microsoft.com/office/word/2010/wordprocessingGroup" xmlns:wpi="http://schemas.microsoft.com/office/word/2010/wordprocessingInk" xmlns:wne="http://schemas.microsoft.com/office/word/2006/wordml" xmlns:wps="http://schemas.microsoft.com/office/word/2010/wordprocessingShape" mc:Ignorable="w14 w15 w16se w16cid wp14">
   <w:abstractNum w:abstractNumId="0" w15:restartNumberingAfterBreak="0">
     <w:nsid w:val="01EF5E7C"/>
     <w:multiLevelType w:val="hybridMultilevel"/>
@@ -21818,7 +22889,7 @@
 </file>
 
 <file path=word/styles.xml><?xml version="1.0" encoding="utf-8"?>
-<w:styles xmlns:mc="http://schemas.openxmlformats.org/markup-compatibility/2006" xmlns:r="http://schemas.openxmlformats.org/officeDocument/2006/relationships" xmlns:w="http://schemas.openxmlformats.org/wordprocessingml/2006/main" xmlns:w14="http://schemas.microsoft.com/office/word/2010/wordml" xmlns:w15="http://schemas.microsoft.com/office/word/2012/wordml" xmlns:w16se="http://schemas.microsoft.com/office/word/2015/wordml/symex" mc:Ignorable="w14 w15 w16se">
+<w:styles xmlns:mc="http://schemas.openxmlformats.org/markup-compatibility/2006" xmlns:r="http://schemas.openxmlformats.org/officeDocument/2006/relationships" xmlns:w="http://schemas.openxmlformats.org/wordprocessingml/2006/main" xmlns:w14="http://schemas.microsoft.com/office/word/2010/wordml" xmlns:w15="http://schemas.microsoft.com/office/word/2012/wordml" xmlns:w16cid="http://schemas.microsoft.com/office/word/2016/wordml/cid" xmlns:w16se="http://schemas.microsoft.com/office/word/2015/wordml/symex" mc:Ignorable="w14 w15 w16se w16cid">
   <w:docDefaults>
     <w:rPrDefault>
       <w:rPr>
@@ -21831,7 +22902,7 @@
     </w:rPrDefault>
     <w:pPrDefault/>
   </w:docDefaults>
-  <w:latentStyles w:defLockedState="0" w:defUIPriority="99" w:defSemiHidden="0" w:defUnhideWhenUsed="0" w:defQFormat="0" w:count="371">
+  <w:latentStyles w:defLockedState="0" w:defUIPriority="99" w:defSemiHidden="0" w:defUnhideWhenUsed="0" w:defQFormat="0" w:count="375">
     <w:lsdException w:name="Normal" w:uiPriority="0" w:qFormat="1"/>
     <w:lsdException w:name="heading 1" w:uiPriority="9" w:qFormat="1"/>
     <w:lsdException w:name="heading 2" w:semiHidden="1" w:uiPriority="9" w:unhideWhenUsed="1" w:qFormat="1"/>
@@ -21937,7 +23008,6 @@
     <w:lsdException w:name="HTML Sample" w:semiHidden="1" w:unhideWhenUsed="1"/>
     <w:lsdException w:name="HTML Typewriter" w:semiHidden="1" w:unhideWhenUsed="1"/>
     <w:lsdException w:name="HTML Variable" w:semiHidden="1" w:unhideWhenUsed="1"/>
-    <w:lsdException w:name="Normal Table" w:semiHidden="1" w:unhideWhenUsed="1"/>
     <w:lsdException w:name="annotation subject" w:semiHidden="1" w:unhideWhenUsed="1"/>
     <w:lsdException w:name="No List" w:semiHidden="1" w:unhideWhenUsed="1"/>
     <w:lsdException w:name="Outline List 1" w:semiHidden="1" w:unhideWhenUsed="1"/>
@@ -21981,10 +23051,8 @@
     <w:lsdException w:name="Table Elegant" w:semiHidden="1" w:unhideWhenUsed="1"/>
     <w:lsdException w:name="Table Professional" w:semiHidden="1" w:unhideWhenUsed="1"/>
     <w:lsdException w:name="Table Subtle 1" w:semiHidden="1" w:unhideWhenUsed="1"/>
-    <w:lsdException w:name="Table Subtle 2" w:semiHidden="1" w:unhideWhenUsed="1"/>
     <w:lsdException w:name="Table Web 1" w:semiHidden="1" w:unhideWhenUsed="1"/>
     <w:lsdException w:name="Table Web 2" w:semiHidden="1" w:unhideWhenUsed="1"/>
-    <w:lsdException w:name="Table Web 3" w:semiHidden="1" w:unhideWhenUsed="1"/>
     <w:lsdException w:name="Balloon Text" w:semiHidden="1" w:unhideWhenUsed="1"/>
     <w:lsdException w:name="Table Grid" w:uiPriority="39"/>
     <w:lsdException w:name="Table Theme" w:semiHidden="1" w:unhideWhenUsed="1"/>
@@ -22203,6 +23271,10 @@
     <w:lsdException w:name="List Table 5 Dark Accent 6" w:uiPriority="50"/>
     <w:lsdException w:name="List Table 6 Colorful Accent 6" w:uiPriority="51"/>
     <w:lsdException w:name="List Table 7 Colorful Accent 6" w:uiPriority="52"/>
+    <w:lsdException w:name="Mention" w:semiHidden="1" w:unhideWhenUsed="1"/>
+    <w:lsdException w:name="Smart Hyperlink" w:semiHidden="1" w:unhideWhenUsed="1"/>
+    <w:lsdException w:name="Hashtag" w:semiHidden="1" w:unhideWhenUsed="1"/>
+    <w:lsdException w:name="Unresolved Mention" w:semiHidden="1" w:unhideWhenUsed="1"/>
   </w:latentStyles>
   <w:style w:type="paragraph" w:default="1" w:styleId="a">
     <w:name w:val="Normal"/>

--- a/java基础/java数据结构.docx
+++ b/java基础/java数据结构.docx
@@ -1,6 +1,6 @@
 
 <file path=word/document.xml><?xml version="1.0" encoding="utf-8"?>
-<w:document xmlns:wpc="http://schemas.microsoft.com/office/word/2010/wordprocessingCanvas" xmlns:cx="http://schemas.microsoft.com/office/drawing/2014/chartex" xmlns:cx1="http://schemas.microsoft.com/office/drawing/2015/9/8/chartex" xmlns:cx2="http://schemas.microsoft.com/office/drawing/2015/10/21/chartex" xmlns:cx3="http://schemas.microsoft.com/office/drawing/2016/5/9/chartex" xmlns:cx4="http://schemas.microsoft.com/office/drawing/2016/5/10/chartex" xmlns:cx5="http://schemas.microsoft.com/office/drawing/2016/5/11/chartex" xmlns:cx6="http://schemas.microsoft.com/office/drawing/2016/5/12/chartex" xmlns:cx7="http://schemas.microsoft.com/office/drawing/2016/5/13/chartex" xmlns:cx8="http://schemas.microsoft.com/office/drawing/2016/5/14/chartex" xmlns:mc="http://schemas.openxmlformats.org/markup-compatibility/2006" xmlns:aink="http://schemas.microsoft.com/office/drawing/2016/ink" xmlns:am3d="http://schemas.microsoft.com/office/drawing/2017/model3d" xmlns:o="urn:schemas-microsoft-com:office:office" xmlns:r="http://schemas.openxmlformats.org/officeDocument/2006/relationships" xmlns:m="http://schemas.openxmlformats.org/officeDocument/2006/math" xmlns:v="urn:schemas-microsoft-com:vml" xmlns:wp14="http://schemas.microsoft.com/office/word/2010/wordprocessingDrawing" xmlns:wp="http://schemas.openxmlformats.org/drawingml/2006/wordprocessingDrawing" xmlns:w10="urn:schemas-microsoft-com:office:word" xmlns:w="http://schemas.openxmlformats.org/wordprocessingml/2006/main" xmlns:w14="http://schemas.microsoft.com/office/word/2010/wordml" xmlns:w15="http://schemas.microsoft.com/office/word/2012/wordml" xmlns:w16cid="http://schemas.microsoft.com/office/word/2016/wordml/cid" xmlns:w16se="http://schemas.microsoft.com/office/word/2015/wordml/symex" xmlns:wpg="http://schemas.microsoft.com/office/word/2010/wordprocessingGroup" xmlns:wpi="http://schemas.microsoft.com/office/word/2010/wordprocessingInk" xmlns:wne="http://schemas.microsoft.com/office/word/2006/wordml" xmlns:wps="http://schemas.microsoft.com/office/word/2010/wordprocessingShape" mc:Ignorable="w14 w15 w16se w16cid wp14">
+<w:document xmlns:wpc="http://schemas.microsoft.com/office/word/2010/wordprocessingCanvas" xmlns:cx="http://schemas.microsoft.com/office/drawing/2014/chartex" xmlns:cx1="http://schemas.microsoft.com/office/drawing/2015/9/8/chartex" xmlns:mc="http://schemas.openxmlformats.org/markup-compatibility/2006" xmlns:o="urn:schemas-microsoft-com:office:office" xmlns:r="http://schemas.openxmlformats.org/officeDocument/2006/relationships" xmlns:m="http://schemas.openxmlformats.org/officeDocument/2006/math" xmlns:v="urn:schemas-microsoft-com:vml" xmlns:wp14="http://schemas.microsoft.com/office/word/2010/wordprocessingDrawing" xmlns:wp="http://schemas.openxmlformats.org/drawingml/2006/wordprocessingDrawing" xmlns:w10="urn:schemas-microsoft-com:office:word" xmlns:w="http://schemas.openxmlformats.org/wordprocessingml/2006/main" xmlns:w14="http://schemas.microsoft.com/office/word/2010/wordml" xmlns:w15="http://schemas.microsoft.com/office/word/2012/wordml" xmlns:w16se="http://schemas.microsoft.com/office/word/2015/wordml/symex" xmlns:wpg="http://schemas.microsoft.com/office/word/2010/wordprocessingGroup" xmlns:wpi="http://schemas.microsoft.com/office/word/2010/wordprocessingInk" xmlns:wne="http://schemas.microsoft.com/office/word/2006/wordml" xmlns:wps="http://schemas.microsoft.com/office/word/2010/wordprocessingShape" mc:Ignorable="w14 w15 w16se wp14">
   <w:body>
     <w:p>
       <w:pPr>
@@ -18,6 +18,20 @@
           <w:szCs w:val="24"/>
         </w:rPr>
         <w:t>集合</w:t>
+      </w:r>
+    </w:p>
+    <w:p>
+      <w:pPr>
+        <w:ind w:firstLine="420"/>
+      </w:pPr>
+      <w:r>
+        <w:rPr>
+          <w:rFonts w:hint="eastAsia"/>
+        </w:rPr>
+        <w:t>以下所有代码都来自于JDK</w:t>
+      </w:r>
+      <w:r>
+        <w:t>1.8.</w:t>
       </w:r>
     </w:p>
     <w:p>
@@ -204,16 +218,8 @@
         <w:rPr>
           <w:rFonts w:hint="eastAsia"/>
         </w:rPr>
-        <w:t>Set主要是</w:t>
-      </w:r>
-      <w:proofErr w:type="spellStart"/>
-      <w:r>
-        <w:rPr>
-          <w:rFonts w:hint="eastAsia"/>
-        </w:rPr>
-        <w:t>TreeSet</w:t>
-      </w:r>
-      <w:proofErr w:type="spellEnd"/>
+        <w:t>Set主要是TreeSet</w:t>
+      </w:r>
       <w:r>
         <w:rPr>
           <w:rFonts w:hint="eastAsia"/>
@@ -230,16 +236,8 @@
         <w:rPr>
           <w:rFonts w:hint="eastAsia"/>
         </w:rPr>
-        <w:t>，</w:t>
-      </w:r>
-      <w:proofErr w:type="spellStart"/>
-      <w:r>
-        <w:rPr>
-          <w:rFonts w:hint="eastAsia"/>
-        </w:rPr>
-        <w:t>LinkedHashSet</w:t>
-      </w:r>
-      <w:proofErr w:type="spellEnd"/>
+        <w:t>，LinkedHashSet</w:t>
+      </w:r>
     </w:p>
     <w:p>
       <w:pPr>
@@ -418,45 +416,29 @@
         <w:rPr>
           <w:rFonts w:hint="eastAsia"/>
         </w:rPr>
-        <w:t>List接口具体实现主要学习</w:t>
-      </w:r>
-      <w:proofErr w:type="spellStart"/>
-      <w:r>
-        <w:rPr>
-          <w:rFonts w:hint="eastAsia"/>
+        <w:t>List接口具体实现主要学习ArrayList，Vector、LinkedList、</w:t>
+      </w:r>
+      <w:r>
+        <w:rPr>
+          <w:rFonts w:hint="eastAsia"/>
+          <w:color w:val="FF0000"/>
+        </w:rPr>
+        <w:t>CopyOnWrit</w:t>
+      </w:r>
+      <w:r>
+        <w:rPr>
+          <w:rFonts w:hint="eastAsia"/>
+          <w:color w:val="FF0000"/>
+        </w:rPr>
+        <w:t>e</w:t>
+      </w:r>
+      <w:r>
+        <w:rPr>
+          <w:rFonts w:hint="eastAsia"/>
+          <w:color w:val="FF0000"/>
         </w:rPr>
         <w:t>ArrayList</w:t>
       </w:r>
-      <w:proofErr w:type="spellEnd"/>
-      <w:r>
-        <w:rPr>
-          <w:rFonts w:hint="eastAsia"/>
-        </w:rPr>
-        <w:t>，Vector、LinkedList、</w:t>
-      </w:r>
-      <w:proofErr w:type="spellStart"/>
-      <w:r>
-        <w:rPr>
-          <w:rFonts w:hint="eastAsia"/>
-          <w:color w:val="FF0000"/>
-        </w:rPr>
-        <w:t>CopyOnWrit</w:t>
-      </w:r>
-      <w:r>
-        <w:rPr>
-          <w:rFonts w:hint="eastAsia"/>
-          <w:color w:val="FF0000"/>
-        </w:rPr>
-        <w:t>e</w:t>
-      </w:r>
-      <w:r>
-        <w:rPr>
-          <w:rFonts w:hint="eastAsia"/>
-          <w:color w:val="FF0000"/>
-        </w:rPr>
-        <w:t>ArrayList</w:t>
-      </w:r>
-      <w:proofErr w:type="spellEnd"/>
     </w:p>
     <w:p>
       <w:pPr>
@@ -835,49 +817,19 @@
         <w:rPr>
           <w:rFonts w:hint="eastAsia"/>
         </w:rPr>
-        <w:t>a集合中Set和Map几乎是一对（成对出现），</w:t>
-      </w:r>
-      <w:proofErr w:type="spellStart"/>
+        <w:t>a集合中Set和Map几乎是一对（成对出现），TreeSet是通过TreeMap实现，HashSet是通过HashMap实现。</w:t>
+      </w:r>
+    </w:p>
+    <w:p>
+      <w:pPr>
+        <w:pStyle w:val="2"/>
+      </w:pPr>
       <w:r>
         <w:rPr>
           <w:rFonts w:hint="eastAsia"/>
         </w:rPr>
         <w:t>TreeSet</w:t>
       </w:r>
-      <w:proofErr w:type="spellEnd"/>
-      <w:r>
-        <w:rPr>
-          <w:rFonts w:hint="eastAsia"/>
-        </w:rPr>
-        <w:t>是通过</w:t>
-      </w:r>
-      <w:proofErr w:type="spellStart"/>
-      <w:r>
-        <w:rPr>
-          <w:rFonts w:hint="eastAsia"/>
-        </w:rPr>
-        <w:t>TreeMap</w:t>
-      </w:r>
-      <w:proofErr w:type="spellEnd"/>
-      <w:r>
-        <w:rPr>
-          <w:rFonts w:hint="eastAsia"/>
-        </w:rPr>
-        <w:t>实现，HashSet是通过HashMap实现。</w:t>
-      </w:r>
-    </w:p>
-    <w:p>
-      <w:pPr>
-        <w:pStyle w:val="2"/>
-      </w:pPr>
-      <w:proofErr w:type="spellStart"/>
-      <w:r>
-        <w:rPr>
-          <w:rFonts w:hint="eastAsia"/>
-        </w:rPr>
-        <w:t>TreeSet</w:t>
-      </w:r>
-      <w:proofErr w:type="spellEnd"/>
     </w:p>
     <w:p>
       <w:pPr>
@@ -895,11 +847,10 @@
         <w:pStyle w:val="a3"/>
         <w:numPr>
           <w:ilvl w:val="0"/>
-          <w:numId w:val="13"/>
+          <w:numId w:val="12"/>
         </w:numPr>
         <w:ind w:firstLineChars="0"/>
       </w:pPr>
-      <w:proofErr w:type="spellStart"/>
       <w:r>
         <w:rPr>
           <w:rFonts w:hint="eastAsia"/>
@@ -909,76 +860,11 @@
       <w:r>
         <w:t>reeSet</w:t>
       </w:r>
-      <w:proofErr w:type="spellEnd"/>
-      <w:r>
-        <w:rPr>
-          <w:rFonts w:hint="eastAsia"/>
-        </w:rPr>
-        <w:t>内部包含一个</w:t>
-      </w:r>
-      <w:proofErr w:type="spellStart"/>
-      <w:r>
-        <w:rPr>
-          <w:rFonts w:hint="eastAsia"/>
-        </w:rPr>
-        <w:t>TreeMap</w:t>
-      </w:r>
-      <w:proofErr w:type="spellEnd"/>
-      <w:r>
-        <w:rPr>
-          <w:rFonts w:hint="eastAsia"/>
-        </w:rPr>
-        <w:t>对象m，所有元素存被</w:t>
-      </w:r>
-      <w:proofErr w:type="gramStart"/>
-      <w:r>
-        <w:rPr>
-          <w:rFonts w:hint="eastAsia"/>
-        </w:rPr>
-        <w:t>当做</w:t>
-      </w:r>
-      <w:proofErr w:type="spellStart"/>
-      <w:proofErr w:type="gramEnd"/>
-      <w:r>
-        <w:rPr>
-          <w:rFonts w:hint="eastAsia"/>
-        </w:rPr>
-        <w:t>TreeMap</w:t>
-      </w:r>
-      <w:proofErr w:type="spellEnd"/>
-      <w:r>
-        <w:rPr>
-          <w:rFonts w:hint="eastAsia"/>
-        </w:rPr>
-        <w:t>的Key，</w:t>
-      </w:r>
-      <w:proofErr w:type="spellStart"/>
-      <w:r>
-        <w:rPr>
-          <w:rFonts w:hint="eastAsia"/>
-        </w:rPr>
-        <w:t>TreeMap</w:t>
-      </w:r>
-      <w:proofErr w:type="spellEnd"/>
-      <w:r>
-        <w:rPr>
-          <w:rFonts w:hint="eastAsia"/>
-        </w:rPr>
-        <w:t>的value是一个</w:t>
-      </w:r>
-      <w:proofErr w:type="gramStart"/>
-      <w:r>
-        <w:rPr>
-          <w:rFonts w:hint="eastAsia"/>
-        </w:rPr>
-        <w:t>常对象</w:t>
-      </w:r>
-      <w:proofErr w:type="gramEnd"/>
-      <w:r>
-        <w:rPr>
-          <w:rFonts w:hint="eastAsia"/>
-        </w:rPr>
-        <w:t>PRESENT</w:t>
+      <w:r>
+        <w:rPr>
+          <w:rFonts w:hint="eastAsia"/>
+        </w:rPr>
+        <w:t>内部包含一个TreeMap对象m，所有元素存被当做TreeMap的Key，TreeMap的value是一个常对象PRESENT</w:t>
       </w:r>
     </w:p>
     <w:p>
@@ -986,7 +872,7 @@
         <w:pStyle w:val="a3"/>
         <w:numPr>
           <w:ilvl w:val="0"/>
-          <w:numId w:val="13"/>
+          <w:numId w:val="12"/>
         </w:numPr>
         <w:ind w:firstLineChars="0"/>
       </w:pPr>
@@ -994,21 +880,7 @@
         <w:rPr>
           <w:rFonts w:hint="eastAsia"/>
         </w:rPr>
-        <w:t>几乎所有的操作都是通过m进行操作，</w:t>
-      </w:r>
-      <w:proofErr w:type="spellStart"/>
-      <w:r>
-        <w:rPr>
-          <w:rFonts w:hint="eastAsia"/>
-        </w:rPr>
-        <w:t>TreeSet</w:t>
-      </w:r>
-      <w:proofErr w:type="spellEnd"/>
-      <w:r>
-        <w:rPr>
-          <w:rFonts w:hint="eastAsia"/>
-        </w:rPr>
-        <w:t>等同于m的代理</w:t>
+        <w:t>几乎所有的操作都是通过m进行操作，TreeSet等同于m的代理</w:t>
       </w:r>
       <w:r>
         <w:rPr>
@@ -1022,7 +894,7 @@
         <w:pStyle w:val="a3"/>
         <w:numPr>
           <w:ilvl w:val="0"/>
-          <w:numId w:val="13"/>
+          <w:numId w:val="12"/>
         </w:numPr>
         <w:ind w:firstLineChars="0"/>
       </w:pPr>
@@ -1133,7 +1005,7 @@
         <w:pStyle w:val="a3"/>
         <w:numPr>
           <w:ilvl w:val="0"/>
-          <w:numId w:val="48"/>
+          <w:numId w:val="31"/>
         </w:numPr>
         <w:ind w:firstLineChars="0"/>
       </w:pPr>
@@ -1155,23 +1027,7 @@
           <w:rFonts w:hint="eastAsia"/>
           <w:color w:val="FF0000"/>
         </w:rPr>
-        <w:t>如果传递给HashSet构造方法中包含dummy参数，则创建的是</w:t>
-      </w:r>
-      <w:proofErr w:type="spellStart"/>
-      <w:r>
-        <w:rPr>
-          <w:rFonts w:hint="eastAsia"/>
-          <w:color w:val="FF0000"/>
-        </w:rPr>
-        <w:t>LinkedHashMap</w:t>
-      </w:r>
-      <w:proofErr w:type="spellEnd"/>
-      <w:r>
-        <w:rPr>
-          <w:rFonts w:hint="eastAsia"/>
-          <w:color w:val="FF0000"/>
-        </w:rPr>
-        <w:t>对象</w:t>
+        <w:t>如果传递给HashSet构造方法中包含dummy参数，则创建的是LinkedHashMap对象</w:t>
       </w:r>
       <w:r>
         <w:rPr>
@@ -1210,7 +1066,7 @@
         <w:pStyle w:val="a3"/>
         <w:numPr>
           <w:ilvl w:val="0"/>
-          <w:numId w:val="48"/>
+          <w:numId w:val="31"/>
         </w:numPr>
         <w:ind w:firstLineChars="0"/>
       </w:pPr>
@@ -1262,7 +1118,7 @@
         <w:pStyle w:val="a3"/>
         <w:numPr>
           <w:ilvl w:val="0"/>
-          <w:numId w:val="48"/>
+          <w:numId w:val="31"/>
         </w:numPr>
         <w:ind w:firstLineChars="0"/>
       </w:pPr>
@@ -1381,9 +1237,6 @@
     <w:p>
       <w:r>
         <w:tab/>
-      </w:r>
-      <w:proofErr w:type="spellStart"/>
-      <w:r>
         <w:t>Map</w:t>
       </w:r>
       <w:r>
@@ -1399,14 +1252,7 @@
         <w:rPr>
           <w:rFonts w:hint="eastAsia"/>
         </w:rPr>
-        <w:t>ut</w:t>
-      </w:r>
-      <w:proofErr w:type="spellEnd"/>
-      <w:r>
-        <w:rPr>
-          <w:rFonts w:hint="eastAsia"/>
-        </w:rPr>
-        <w:t>之后需要和null判断就是判断是否成功put</w:t>
+        <w:t>ut之后需要和null判断就是判断是否成功put</w:t>
       </w:r>
       <w:r>
         <w:rPr>
@@ -1419,14 +1265,12 @@
       <w:pPr>
         <w:pStyle w:val="2"/>
       </w:pPr>
-      <w:proofErr w:type="spellStart"/>
       <w:r>
         <w:rPr>
           <w:rFonts w:hint="eastAsia"/>
         </w:rPr>
         <w:t>LinkedHashSet</w:t>
       </w:r>
-      <w:proofErr w:type="spellEnd"/>
     </w:p>
     <w:p>
       <w:pPr>
@@ -1444,7 +1288,7 @@
         <w:pStyle w:val="a3"/>
         <w:numPr>
           <w:ilvl w:val="0"/>
-          <w:numId w:val="49"/>
+          <w:numId w:val="32"/>
         </w:numPr>
         <w:ind w:firstLineChars="0"/>
       </w:pPr>
@@ -1460,7 +1304,7 @@
         <w:pStyle w:val="a3"/>
         <w:numPr>
           <w:ilvl w:val="0"/>
-          <w:numId w:val="49"/>
+          <w:numId w:val="32"/>
         </w:numPr>
         <w:ind w:firstLineChars="0"/>
       </w:pPr>
@@ -1529,7 +1373,6 @@
           <w:szCs w:val="24"/>
         </w:rPr>
       </w:pPr>
-      <w:proofErr w:type="spellStart"/>
       <w:r>
         <w:rPr>
           <w:rFonts w:ascii="Times New Roman" w:eastAsia="宋体" w:hAnsi="Times New Roman" w:cs="Times New Roman"/>
@@ -1538,7 +1381,6 @@
         </w:rPr>
         <w:t>ArrayList</w:t>
       </w:r>
-      <w:proofErr w:type="spellEnd"/>
     </w:p>
     <w:p>
       <w:pPr>
@@ -1563,7 +1405,7 @@
         <w:pStyle w:val="a3"/>
         <w:numPr>
           <w:ilvl w:val="0"/>
-          <w:numId w:val="50"/>
+          <w:numId w:val="33"/>
         </w:numPr>
         <w:ind w:firstLineChars="0"/>
         <w:rPr>
@@ -1586,7 +1428,7 @@
         <w:pStyle w:val="a3"/>
         <w:numPr>
           <w:ilvl w:val="0"/>
-          <w:numId w:val="50"/>
+          <w:numId w:val="33"/>
         </w:numPr>
         <w:ind w:firstLineChars="0"/>
         <w:rPr>
@@ -1633,18 +1475,8 @@
           <w:sz w:val="24"/>
           <w:szCs w:val="24"/>
         </w:rPr>
-        <w:t>的</w:t>
-      </w:r>
-      <w:proofErr w:type="gramStart"/>
-      <w:r>
-        <w:rPr>
-          <w:rFonts w:ascii="Times New Roman" w:eastAsia="宋体" w:hAnsi="Times New Roman" w:cs="Times New Roman"/>
-          <w:sz w:val="24"/>
-          <w:szCs w:val="24"/>
-        </w:rPr>
-        <w:t>幂</w:t>
-      </w:r>
-      <w:proofErr w:type="gramEnd"/>
+        <w:t>的幂</w:t>
+      </w:r>
       <w:r>
         <w:rPr>
           <w:rFonts w:ascii="Times New Roman" w:eastAsia="宋体" w:hAnsi="Times New Roman" w:cs="Times New Roman"/>
@@ -1659,7 +1491,7 @@
         <w:pStyle w:val="a3"/>
         <w:numPr>
           <w:ilvl w:val="0"/>
-          <w:numId w:val="50"/>
+          <w:numId w:val="33"/>
         </w:numPr>
         <w:ind w:firstLineChars="0"/>
         <w:rPr>
@@ -1682,7 +1514,7 @@
         <w:pStyle w:val="a3"/>
         <w:numPr>
           <w:ilvl w:val="0"/>
-          <w:numId w:val="50"/>
+          <w:numId w:val="33"/>
         </w:numPr>
         <w:ind w:firstLineChars="0"/>
         <w:rPr>
@@ -1707,7 +1539,6 @@
         </w:rPr>
         <w:t>：</w:t>
       </w:r>
-      <w:proofErr w:type="spellStart"/>
       <w:r>
         <w:rPr>
           <w:rFonts w:ascii="Times New Roman" w:eastAsia="宋体" w:hAnsi="Times New Roman" w:cs="Times New Roman" w:hint="eastAsia"/>
@@ -1716,32 +1547,13 @@
         </w:rPr>
         <w:t>newCapacity</w:t>
       </w:r>
-      <w:proofErr w:type="spellEnd"/>
-      <w:r>
-        <w:rPr>
-          <w:rFonts w:ascii="Times New Roman" w:eastAsia="宋体" w:hAnsi="Times New Roman" w:cs="Times New Roman"/>
-          <w:sz w:val="24"/>
-          <w:szCs w:val="24"/>
-        </w:rPr>
-        <w:t xml:space="preserve"> = </w:t>
-      </w:r>
-      <w:proofErr w:type="spellStart"/>
-      <w:r>
-        <w:rPr>
-          <w:rFonts w:ascii="Times New Roman" w:eastAsia="宋体" w:hAnsi="Times New Roman" w:cs="Times New Roman"/>
-          <w:sz w:val="24"/>
-          <w:szCs w:val="24"/>
-        </w:rPr>
-        <w:t>oldCapacity</w:t>
-      </w:r>
-      <w:proofErr w:type="spellEnd"/>
-      <w:r>
-        <w:rPr>
-          <w:rFonts w:ascii="Times New Roman" w:eastAsia="宋体" w:hAnsi="Times New Roman" w:cs="Times New Roman"/>
-          <w:sz w:val="24"/>
-          <w:szCs w:val="24"/>
-        </w:rPr>
-        <w:t xml:space="preserve"> * 1.5</w:t>
+      <w:r>
+        <w:rPr>
+          <w:rFonts w:ascii="Times New Roman" w:eastAsia="宋体" w:hAnsi="Times New Roman" w:cs="Times New Roman"/>
+          <w:sz w:val="24"/>
+          <w:szCs w:val="24"/>
+        </w:rPr>
+        <w:t xml:space="preserve"> = oldCapacity * 1.5</w:t>
       </w:r>
     </w:p>
     <w:p>
@@ -1767,7 +1579,7 @@
         <w:pStyle w:val="a3"/>
         <w:numPr>
           <w:ilvl w:val="0"/>
-          <w:numId w:val="14"/>
+          <w:numId w:val="13"/>
         </w:numPr>
         <w:ind w:firstLineChars="0"/>
         <w:rPr>
@@ -1879,7 +1691,7 @@
         <w:pStyle w:val="a3"/>
         <w:numPr>
           <w:ilvl w:val="0"/>
-          <w:numId w:val="14"/>
+          <w:numId w:val="13"/>
         </w:numPr>
         <w:ind w:firstLineChars="0"/>
         <w:rPr>
@@ -1957,7 +1769,7 @@
         <w:pStyle w:val="a3"/>
         <w:numPr>
           <w:ilvl w:val="0"/>
-          <w:numId w:val="14"/>
+          <w:numId w:val="13"/>
         </w:numPr>
         <w:ind w:firstLineChars="0"/>
         <w:rPr>
@@ -2060,7 +1872,7 @@
         <w:pStyle w:val="a3"/>
         <w:numPr>
           <w:ilvl w:val="0"/>
-          <w:numId w:val="15"/>
+          <w:numId w:val="14"/>
         </w:numPr>
         <w:ind w:firstLineChars="0"/>
         <w:rPr>
@@ -2233,7 +2045,6 @@
         </w:rPr>
         <w:t>其中</w:t>
       </w:r>
-      <w:proofErr w:type="spellStart"/>
       <w:r>
         <w:rPr>
           <w:rFonts w:ascii="Times New Roman" w:eastAsia="宋体" w:hAnsi="Times New Roman" w:cs="Times New Roman"/>
@@ -2242,7 +2053,6 @@
         </w:rPr>
         <w:t>ensureCapacityInternal</w:t>
       </w:r>
-      <w:proofErr w:type="spellEnd"/>
       <w:r>
         <w:rPr>
           <w:rFonts w:ascii="Times New Roman" w:eastAsia="宋体" w:hAnsi="Times New Roman" w:cs="Times New Roman"/>
@@ -2523,7 +2333,7 @@
         <w:pStyle w:val="a3"/>
         <w:numPr>
           <w:ilvl w:val="0"/>
-          <w:numId w:val="15"/>
+          <w:numId w:val="14"/>
         </w:numPr>
         <w:ind w:firstLineChars="0"/>
         <w:rPr>
@@ -2814,7 +2624,7 @@
         <w:pStyle w:val="a3"/>
         <w:numPr>
           <w:ilvl w:val="0"/>
-          <w:numId w:val="15"/>
+          <w:numId w:val="14"/>
         </w:numPr>
         <w:ind w:firstLineChars="0"/>
         <w:rPr>
@@ -3198,7 +3008,7 @@
         <w:pStyle w:val="a3"/>
         <w:numPr>
           <w:ilvl w:val="0"/>
-          <w:numId w:val="16"/>
+          <w:numId w:val="15"/>
         </w:numPr>
         <w:ind w:firstLineChars="0"/>
         <w:rPr>
@@ -3246,6 +3056,102 @@
           <w:szCs w:val="24"/>
         </w:rPr>
         <w:t>；</w:t>
+      </w:r>
+    </w:p>
+    <w:p>
+      <w:pPr>
+        <w:pStyle w:val="a3"/>
+        <w:numPr>
+          <w:ilvl w:val="0"/>
+          <w:numId w:val="15"/>
+        </w:numPr>
+        <w:ind w:firstLineChars="0"/>
+        <w:rPr>
+          <w:rFonts w:ascii="Times New Roman" w:eastAsia="宋体" w:hAnsi="Times New Roman" w:cs="Times New Roman"/>
+          <w:sz w:val="24"/>
+          <w:szCs w:val="24"/>
+        </w:rPr>
+      </w:pPr>
+      <w:r>
+        <w:rPr>
+          <w:rFonts w:ascii="Times New Roman" w:eastAsia="宋体" w:hAnsi="Times New Roman" w:cs="Times New Roman" w:hint="eastAsia"/>
+          <w:sz w:val="24"/>
+          <w:szCs w:val="24"/>
+        </w:rPr>
+        <w:t>带“</w:t>
+      </w:r>
+      <w:r>
+        <w:rPr>
+          <w:rFonts w:ascii="Times New Roman" w:eastAsia="宋体" w:hAnsi="Times New Roman" w:cs="Times New Roman" w:hint="eastAsia"/>
+          <w:sz w:val="24"/>
+          <w:szCs w:val="24"/>
+        </w:rPr>
+        <w:t>Linked</w:t>
+      </w:r>
+      <w:r>
+        <w:rPr>
+          <w:rFonts w:ascii="Times New Roman" w:eastAsia="宋体" w:hAnsi="Times New Roman" w:cs="Times New Roman" w:hint="eastAsia"/>
+          <w:sz w:val="24"/>
+          <w:szCs w:val="24"/>
+        </w:rPr>
+        <w:t>”的数据结构都是双向的</w:t>
+      </w:r>
+      <w:r>
+        <w:rPr>
+          <w:rFonts w:ascii="Times New Roman" w:eastAsia="宋体" w:hAnsi="Times New Roman" w:cs="Times New Roman" w:hint="eastAsia"/>
+          <w:sz w:val="24"/>
+          <w:szCs w:val="24"/>
+        </w:rPr>
+        <w:t>；</w:t>
+      </w:r>
+    </w:p>
+    <w:p>
+      <w:pPr>
+        <w:pStyle w:val="a3"/>
+        <w:numPr>
+          <w:ilvl w:val="0"/>
+          <w:numId w:val="15"/>
+        </w:numPr>
+        <w:ind w:firstLineChars="0"/>
+        <w:rPr>
+          <w:rFonts w:ascii="Times New Roman" w:eastAsia="宋体" w:hAnsi="Times New Roman" w:cs="Times New Roman"/>
+          <w:sz w:val="24"/>
+          <w:szCs w:val="24"/>
+        </w:rPr>
+      </w:pPr>
+      <w:r>
+        <w:rPr>
+          <w:rFonts w:ascii="Times New Roman" w:eastAsia="宋体" w:hAnsi="Times New Roman" w:cs="Times New Roman" w:hint="eastAsia"/>
+          <w:sz w:val="24"/>
+          <w:szCs w:val="24"/>
+        </w:rPr>
+        <w:t>非线程安全的</w:t>
+      </w:r>
+      <w:r>
+        <w:rPr>
+          <w:rFonts w:ascii="Times New Roman" w:eastAsia="宋体" w:hAnsi="Times New Roman" w:cs="Times New Roman" w:hint="eastAsia"/>
+          <w:sz w:val="24"/>
+          <w:szCs w:val="24"/>
+        </w:rPr>
+        <w:t>；</w:t>
+      </w:r>
+    </w:p>
+    <w:p>
+      <w:pPr>
+        <w:pStyle w:val="3"/>
+        <w:rPr>
+          <w:rFonts w:ascii="Times New Roman" w:eastAsia="宋体" w:hAnsi="Times New Roman" w:cs="Times New Roman"/>
+          <w:sz w:val="24"/>
+          <w:szCs w:val="24"/>
+        </w:rPr>
+      </w:pPr>
+      <w:r>
+        <w:rPr>
+          <w:rFonts w:ascii="Times New Roman" w:eastAsia="宋体" w:hAnsi="Times New Roman" w:cs="Times New Roman"/>
+          <w:sz w:val="24"/>
+          <w:szCs w:val="24"/>
+        </w:rPr>
+        <w:t>构造方法</w:t>
       </w:r>
     </w:p>
     <w:p>
@@ -3254,102 +3160,6 @@
         <w:numPr>
           <w:ilvl w:val="0"/>
           <w:numId w:val="16"/>
-        </w:numPr>
-        <w:ind w:firstLineChars="0"/>
-        <w:rPr>
-          <w:rFonts w:ascii="Times New Roman" w:eastAsia="宋体" w:hAnsi="Times New Roman" w:cs="Times New Roman"/>
-          <w:sz w:val="24"/>
-          <w:szCs w:val="24"/>
-        </w:rPr>
-      </w:pPr>
-      <w:r>
-        <w:rPr>
-          <w:rFonts w:ascii="Times New Roman" w:eastAsia="宋体" w:hAnsi="Times New Roman" w:cs="Times New Roman" w:hint="eastAsia"/>
-          <w:sz w:val="24"/>
-          <w:szCs w:val="24"/>
-        </w:rPr>
-        <w:t>带“</w:t>
-      </w:r>
-      <w:r>
-        <w:rPr>
-          <w:rFonts w:ascii="Times New Roman" w:eastAsia="宋体" w:hAnsi="Times New Roman" w:cs="Times New Roman" w:hint="eastAsia"/>
-          <w:sz w:val="24"/>
-          <w:szCs w:val="24"/>
-        </w:rPr>
-        <w:t>Linked</w:t>
-      </w:r>
-      <w:r>
-        <w:rPr>
-          <w:rFonts w:ascii="Times New Roman" w:eastAsia="宋体" w:hAnsi="Times New Roman" w:cs="Times New Roman" w:hint="eastAsia"/>
-          <w:sz w:val="24"/>
-          <w:szCs w:val="24"/>
-        </w:rPr>
-        <w:t>”的数据结构都是双向的</w:t>
-      </w:r>
-      <w:r>
-        <w:rPr>
-          <w:rFonts w:ascii="Times New Roman" w:eastAsia="宋体" w:hAnsi="Times New Roman" w:cs="Times New Roman" w:hint="eastAsia"/>
-          <w:sz w:val="24"/>
-          <w:szCs w:val="24"/>
-        </w:rPr>
-        <w:t>；</w:t>
-      </w:r>
-    </w:p>
-    <w:p>
-      <w:pPr>
-        <w:pStyle w:val="a3"/>
-        <w:numPr>
-          <w:ilvl w:val="0"/>
-          <w:numId w:val="16"/>
-        </w:numPr>
-        <w:ind w:firstLineChars="0"/>
-        <w:rPr>
-          <w:rFonts w:ascii="Times New Roman" w:eastAsia="宋体" w:hAnsi="Times New Roman" w:cs="Times New Roman"/>
-          <w:sz w:val="24"/>
-          <w:szCs w:val="24"/>
-        </w:rPr>
-      </w:pPr>
-      <w:r>
-        <w:rPr>
-          <w:rFonts w:ascii="Times New Roman" w:eastAsia="宋体" w:hAnsi="Times New Roman" w:cs="Times New Roman" w:hint="eastAsia"/>
-          <w:sz w:val="24"/>
-          <w:szCs w:val="24"/>
-        </w:rPr>
-        <w:t>非线程安全的</w:t>
-      </w:r>
-      <w:r>
-        <w:rPr>
-          <w:rFonts w:ascii="Times New Roman" w:eastAsia="宋体" w:hAnsi="Times New Roman" w:cs="Times New Roman" w:hint="eastAsia"/>
-          <w:sz w:val="24"/>
-          <w:szCs w:val="24"/>
-        </w:rPr>
-        <w:t>；</w:t>
-      </w:r>
-    </w:p>
-    <w:p>
-      <w:pPr>
-        <w:pStyle w:val="3"/>
-        <w:rPr>
-          <w:rFonts w:ascii="Times New Roman" w:eastAsia="宋体" w:hAnsi="Times New Roman" w:cs="Times New Roman"/>
-          <w:sz w:val="24"/>
-          <w:szCs w:val="24"/>
-        </w:rPr>
-      </w:pPr>
-      <w:r>
-        <w:rPr>
-          <w:rFonts w:ascii="Times New Roman" w:eastAsia="宋体" w:hAnsi="Times New Roman" w:cs="Times New Roman"/>
-          <w:sz w:val="24"/>
-          <w:szCs w:val="24"/>
-        </w:rPr>
-        <w:t>构造方法</w:t>
-      </w:r>
-    </w:p>
-    <w:p>
-      <w:pPr>
-        <w:pStyle w:val="a3"/>
-        <w:numPr>
-          <w:ilvl w:val="0"/>
-          <w:numId w:val="17"/>
         </w:numPr>
         <w:ind w:firstLineChars="0"/>
         <w:rPr>
@@ -3445,7 +3255,7 @@
         <w:pStyle w:val="a3"/>
         <w:numPr>
           <w:ilvl w:val="0"/>
-          <w:numId w:val="17"/>
+          <w:numId w:val="16"/>
         </w:numPr>
         <w:ind w:firstLineChars="0"/>
         <w:rPr>
@@ -3576,7 +3386,7 @@
         <w:pStyle w:val="a3"/>
         <w:numPr>
           <w:ilvl w:val="0"/>
-          <w:numId w:val="18"/>
+          <w:numId w:val="17"/>
         </w:numPr>
         <w:ind w:firstLineChars="0"/>
         <w:rPr>
@@ -3860,7 +3670,6 @@
         </w:rPr>
         <w:t>重点是</w:t>
       </w:r>
-      <w:proofErr w:type="spellStart"/>
       <w:r>
         <w:rPr>
           <w:rFonts w:ascii="Times New Roman" w:eastAsia="宋体" w:hAnsi="Times New Roman" w:cs="Times New Roman"/>
@@ -3869,7 +3678,6 @@
         </w:rPr>
         <w:t>linkFirst</w:t>
       </w:r>
-      <w:proofErr w:type="spellEnd"/>
       <w:r>
         <w:rPr>
           <w:rFonts w:ascii="Times New Roman" w:eastAsia="宋体" w:hAnsi="Times New Roman" w:cs="Times New Roman"/>
@@ -3878,7 +3686,6 @@
         </w:rPr>
         <w:t>和</w:t>
       </w:r>
-      <w:proofErr w:type="spellStart"/>
       <w:r>
         <w:rPr>
           <w:rFonts w:ascii="Times New Roman" w:eastAsia="宋体" w:hAnsi="Times New Roman" w:cs="Times New Roman"/>
@@ -3887,7 +3694,6 @@
         </w:rPr>
         <w:t>linkLast</w:t>
       </w:r>
-      <w:proofErr w:type="spellEnd"/>
       <w:r>
         <w:rPr>
           <w:rFonts w:ascii="Times New Roman" w:eastAsia="宋体" w:hAnsi="Times New Roman" w:cs="Times New Roman"/>
@@ -4007,7 +3813,7 @@
         <w:pStyle w:val="a3"/>
         <w:numPr>
           <w:ilvl w:val="0"/>
-          <w:numId w:val="18"/>
+          <w:numId w:val="17"/>
         </w:numPr>
         <w:ind w:firstLineChars="0"/>
         <w:rPr>
@@ -4603,7 +4409,7 @@
         <w:pStyle w:val="a3"/>
         <w:numPr>
           <w:ilvl w:val="0"/>
-          <w:numId w:val="18"/>
+          <w:numId w:val="17"/>
         </w:numPr>
         <w:ind w:firstLineChars="0"/>
         <w:rPr>
@@ -4856,7 +4662,7 @@
         <w:pStyle w:val="a3"/>
         <w:numPr>
           <w:ilvl w:val="0"/>
-          <w:numId w:val="21"/>
+          <w:numId w:val="19"/>
         </w:numPr>
         <w:ind w:firstLineChars="0"/>
       </w:pPr>
@@ -4878,37 +4684,31 @@
         <w:pStyle w:val="a3"/>
         <w:numPr>
           <w:ilvl w:val="0"/>
-          <w:numId w:val="21"/>
+          <w:numId w:val="19"/>
         </w:numPr>
         <w:ind w:firstLineChars="0"/>
       </w:pPr>
-      <w:proofErr w:type="spellStart"/>
       <w:r>
         <w:t>capacityIncrement</w:t>
       </w:r>
-      <w:proofErr w:type="spellEnd"/>
       <w:r>
         <w:rPr>
           <w:rFonts w:hint="eastAsia"/>
         </w:rPr>
         <w:t>，指定Vector扩容方式，如果</w:t>
       </w:r>
-      <w:proofErr w:type="spellStart"/>
       <w:r>
         <w:t>capacityIncrement</w:t>
       </w:r>
-      <w:proofErr w:type="spellEnd"/>
       <w:r>
         <w:rPr>
           <w:rFonts w:hint="eastAsia"/>
         </w:rPr>
         <w:t>小于等于0，则每次扩容时变为原来的两倍，否则capacity增加</w:t>
       </w:r>
-      <w:proofErr w:type="spellStart"/>
       <w:r>
         <w:t>capacityIncrement</w:t>
       </w:r>
-      <w:proofErr w:type="spellEnd"/>
       <w:r>
         <w:rPr>
           <w:rFonts w:hint="eastAsia"/>
@@ -4921,7 +4721,7 @@
         <w:pStyle w:val="a3"/>
         <w:numPr>
           <w:ilvl w:val="0"/>
-          <w:numId w:val="21"/>
+          <w:numId w:val="19"/>
         </w:numPr>
         <w:ind w:firstLineChars="0"/>
       </w:pPr>
@@ -4958,32 +4758,16 @@
         <w:pStyle w:val="a3"/>
         <w:numPr>
           <w:ilvl w:val="0"/>
-          <w:numId w:val="22"/>
+          <w:numId w:val="20"/>
         </w:numPr>
         <w:ind w:firstLineChars="0"/>
       </w:pPr>
-      <w:proofErr w:type="gramStart"/>
-      <w:r>
-        <w:rPr>
-          <w:rFonts w:hint="eastAsia"/>
-        </w:rPr>
-        <w:t>传参</w:t>
-      </w:r>
-      <w:proofErr w:type="gramEnd"/>
-      <w:r>
-        <w:rPr>
-          <w:rFonts w:hint="eastAsia"/>
-        </w:rPr>
-        <w:t>capacity、</w:t>
-      </w:r>
-      <w:proofErr w:type="spellStart"/>
-      <w:r>
-        <w:rPr>
-          <w:rFonts w:hint="eastAsia"/>
-        </w:rPr>
-        <w:t>capacityIncrement</w:t>
-      </w:r>
-      <w:proofErr w:type="spellEnd"/>
+      <w:r>
+        <w:rPr>
+          <w:rFonts w:hint="eastAsia"/>
+        </w:rPr>
+        <w:t>传参capacity、capacityIncrement</w:t>
+      </w:r>
     </w:p>
     <w:p>
       <w:pPr>
@@ -5054,7 +4838,7 @@
         <w:pStyle w:val="a3"/>
         <w:numPr>
           <w:ilvl w:val="0"/>
-          <w:numId w:val="22"/>
+          <w:numId w:val="20"/>
         </w:numPr>
         <w:ind w:firstLineChars="0"/>
       </w:pPr>
@@ -5116,7 +4900,7 @@
         <w:pStyle w:val="a3"/>
         <w:numPr>
           <w:ilvl w:val="0"/>
-          <w:numId w:val="22"/>
+          <w:numId w:val="20"/>
         </w:numPr>
         <w:ind w:firstLineChars="0"/>
       </w:pPr>
@@ -5253,7 +5037,7 @@
         <w:pStyle w:val="a3"/>
         <w:numPr>
           <w:ilvl w:val="0"/>
-          <w:numId w:val="23"/>
+          <w:numId w:val="21"/>
         </w:numPr>
         <w:ind w:firstLineChars="0"/>
       </w:pPr>
@@ -5323,7 +5107,7 @@
         <w:pStyle w:val="a3"/>
         <w:numPr>
           <w:ilvl w:val="0"/>
-          <w:numId w:val="23"/>
+          <w:numId w:val="21"/>
         </w:numPr>
         <w:ind w:firstLineChars="0"/>
       </w:pPr>
@@ -5437,7 +5221,7 @@
         <w:pStyle w:val="a3"/>
         <w:numPr>
           <w:ilvl w:val="0"/>
-          <w:numId w:val="25"/>
+          <w:numId w:val="23"/>
         </w:numPr>
         <w:ind w:firstLineChars="0"/>
       </w:pPr>
@@ -5453,7 +5237,7 @@
         <w:pStyle w:val="a3"/>
         <w:numPr>
           <w:ilvl w:val="0"/>
-          <w:numId w:val="25"/>
+          <w:numId w:val="23"/>
         </w:numPr>
         <w:ind w:firstLineChars="0"/>
       </w:pPr>
@@ -5475,7 +5259,7 @@
         <w:pStyle w:val="a3"/>
         <w:numPr>
           <w:ilvl w:val="0"/>
-          <w:numId w:val="25"/>
+          <w:numId w:val="23"/>
         </w:numPr>
         <w:ind w:firstLineChars="0"/>
       </w:pPr>
@@ -5508,7 +5292,7 @@
         <w:pStyle w:val="a3"/>
         <w:numPr>
           <w:ilvl w:val="0"/>
-          <w:numId w:val="24"/>
+          <w:numId w:val="22"/>
         </w:numPr>
         <w:ind w:firstLineChars="0"/>
       </w:pPr>
@@ -5583,7 +5367,7 @@
         <w:pStyle w:val="a3"/>
         <w:numPr>
           <w:ilvl w:val="0"/>
-          <w:numId w:val="24"/>
+          <w:numId w:val="22"/>
         </w:numPr>
         <w:ind w:firstLineChars="0"/>
       </w:pPr>
@@ -5657,7 +5441,7 @@
         <w:pStyle w:val="a3"/>
         <w:numPr>
           <w:ilvl w:val="0"/>
-          <w:numId w:val="24"/>
+          <w:numId w:val="22"/>
         </w:numPr>
         <w:ind w:firstLineChars="0"/>
       </w:pPr>
@@ -5734,7 +5518,7 @@
         <w:pStyle w:val="a3"/>
         <w:numPr>
           <w:ilvl w:val="0"/>
-          <w:numId w:val="24"/>
+          <w:numId w:val="22"/>
         </w:numPr>
         <w:ind w:firstLineChars="0"/>
       </w:pPr>
@@ -5799,7 +5583,7 @@
         <w:pStyle w:val="a3"/>
         <w:numPr>
           <w:ilvl w:val="0"/>
-          <w:numId w:val="24"/>
+          <w:numId w:val="22"/>
         </w:numPr>
         <w:ind w:firstLineChars="0"/>
       </w:pPr>
@@ -5876,7 +5660,7 @@
         <w:pStyle w:val="a3"/>
         <w:numPr>
           <w:ilvl w:val="0"/>
-          <w:numId w:val="26"/>
+          <w:numId w:val="24"/>
         </w:numPr>
         <w:ind w:firstLineChars="0"/>
       </w:pPr>
@@ -5950,18 +5734,16 @@
         <w:pStyle w:val="a3"/>
         <w:numPr>
           <w:ilvl w:val="0"/>
-          <w:numId w:val="26"/>
+          <w:numId w:val="24"/>
         </w:numPr>
         <w:ind w:firstLineChars="0"/>
       </w:pPr>
-      <w:proofErr w:type="spellStart"/>
       <w:r>
         <w:rPr>
           <w:rFonts w:hint="eastAsia"/>
         </w:rPr>
         <w:t>comparTo</w:t>
       </w:r>
-      <w:proofErr w:type="spellEnd"/>
       <w:r>
         <w:rPr>
           <w:rFonts w:hint="eastAsia"/>
@@ -6033,18 +5815,16 @@
         <w:pStyle w:val="a3"/>
         <w:numPr>
           <w:ilvl w:val="0"/>
-          <w:numId w:val="26"/>
+          <w:numId w:val="24"/>
         </w:numPr>
         <w:ind w:firstLineChars="0"/>
       </w:pPr>
-      <w:proofErr w:type="spellStart"/>
       <w:r>
         <w:rPr>
           <w:rFonts w:hint="eastAsia"/>
         </w:rPr>
         <w:t>hashcode</w:t>
       </w:r>
-      <w:proofErr w:type="spellEnd"/>
     </w:p>
     <w:p>
       <w:pPr>
@@ -6097,23 +5877,15 @@
         <w:pStyle w:val="a3"/>
         <w:numPr>
           <w:ilvl w:val="0"/>
-          <w:numId w:val="26"/>
+          <w:numId w:val="24"/>
         </w:numPr>
         <w:ind w:firstLineChars="0"/>
       </w:pPr>
-      <w:proofErr w:type="spellStart"/>
-      <w:r>
-        <w:rPr>
-          <w:rFonts w:hint="eastAsia"/>
-        </w:rPr>
-        <w:t>indexof</w:t>
-      </w:r>
-      <w:proofErr w:type="spellEnd"/>
-      <w:r>
-        <w:rPr>
-          <w:rFonts w:hint="eastAsia"/>
-        </w:rPr>
-        <w:t>计算target串在source串中的起始下标</w:t>
+      <w:r>
+        <w:rPr>
+          <w:rFonts w:hint="eastAsia"/>
+        </w:rPr>
+        <w:t>indexof计算target串在source串中的起始下标</w:t>
       </w:r>
     </w:p>
     <w:p>
@@ -6180,23 +5952,15 @@
         <w:pStyle w:val="a3"/>
         <w:numPr>
           <w:ilvl w:val="0"/>
-          <w:numId w:val="26"/>
+          <w:numId w:val="24"/>
         </w:numPr>
         <w:ind w:firstLineChars="0"/>
       </w:pPr>
-      <w:proofErr w:type="spellStart"/>
-      <w:r>
-        <w:rPr>
-          <w:rFonts w:hint="eastAsia"/>
-        </w:rPr>
-        <w:t>lastindexof</w:t>
-      </w:r>
-      <w:proofErr w:type="spellEnd"/>
-      <w:r>
-        <w:rPr>
-          <w:rFonts w:hint="eastAsia"/>
-        </w:rPr>
-        <w:t>计算最后一次出现的下标</w:t>
+      <w:r>
+        <w:rPr>
+          <w:rFonts w:hint="eastAsia"/>
+        </w:rPr>
+        <w:t>lastindexof计算最后一次出现的下标</w:t>
       </w:r>
     </w:p>
     <w:p>
@@ -6262,7 +6026,7 @@
         <w:pStyle w:val="a3"/>
         <w:numPr>
           <w:ilvl w:val="0"/>
-          <w:numId w:val="26"/>
+          <w:numId w:val="24"/>
         </w:numPr>
         <w:ind w:firstLineChars="0"/>
       </w:pPr>
@@ -6340,35 +6104,25 @@
         <w:pStyle w:val="a3"/>
         <w:numPr>
           <w:ilvl w:val="0"/>
-          <w:numId w:val="26"/>
+          <w:numId w:val="24"/>
         </w:numPr>
         <w:ind w:firstLineChars="0"/>
       </w:pPr>
-      <w:proofErr w:type="spellStart"/>
       <w:r>
         <w:rPr>
           <w:rFonts w:hint="eastAsia"/>
         </w:rPr>
         <w:t>valueof</w:t>
       </w:r>
-      <w:proofErr w:type="spellEnd"/>
-      <w:r>
-        <w:rPr>
-          <w:rFonts w:hint="eastAsia"/>
-        </w:rPr>
-        <w:t>，将int，long，float、double这几个基本类型的值转换为string时，通过对应的包装类的</w:t>
-      </w:r>
-      <w:proofErr w:type="spellStart"/>
-      <w:r>
-        <w:rPr>
-          <w:rFonts w:hint="eastAsia"/>
-        </w:rPr>
-        <w:t>to</w:t>
+      <w:r>
+        <w:rPr>
+          <w:rFonts w:hint="eastAsia"/>
+        </w:rPr>
+        <w:t>，将int，long，float、double这几个基本类型的值转换为string时，通过对应的包装类的to</w:t>
       </w:r>
       <w:r>
         <w:t>String</w:t>
       </w:r>
-      <w:proofErr w:type="spellEnd"/>
       <w:r>
         <w:rPr>
           <w:rFonts w:hint="eastAsia"/>
@@ -6567,23 +6321,15 @@
         <w:pStyle w:val="a3"/>
         <w:numPr>
           <w:ilvl w:val="0"/>
-          <w:numId w:val="26"/>
+          <w:numId w:val="24"/>
         </w:numPr>
         <w:ind w:firstLineChars="0"/>
       </w:pPr>
-      <w:proofErr w:type="spellStart"/>
-      <w:r>
-        <w:rPr>
-          <w:rFonts w:hint="eastAsia"/>
-        </w:rPr>
-        <w:t>concat</w:t>
-      </w:r>
-      <w:proofErr w:type="spellEnd"/>
-      <w:r>
-        <w:rPr>
-          <w:rFonts w:hint="eastAsia"/>
-        </w:rPr>
-        <w:t>，将两个string拼接在一起</w:t>
+      <w:r>
+        <w:rPr>
+          <w:rFonts w:hint="eastAsia"/>
+        </w:rPr>
+        <w:t>concat，将两个string拼接在一起</w:t>
       </w:r>
     </w:p>
     <w:p>
@@ -6714,7 +6460,7 @@
         <w:pStyle w:val="a3"/>
         <w:numPr>
           <w:ilvl w:val="0"/>
-          <w:numId w:val="26"/>
+          <w:numId w:val="24"/>
         </w:numPr>
         <w:ind w:firstLineChars="0"/>
       </w:pPr>
@@ -6746,15 +6492,7 @@
         <w:t>，</w:t>
       </w:r>
       <w:r>
-        <w:t>limit 参数控制模式应用的次数，因此影响结果数组的长度。如果该限制 n 大于 0，</w:t>
-      </w:r>
-      <w:proofErr w:type="gramStart"/>
-      <w:r>
-        <w:t>则模式将被最多</w:t>
-      </w:r>
-      <w:proofErr w:type="gramEnd"/>
-      <w:r>
-        <w:t>应用 n - 1 次，数组的长度将不会大于 n，而且数组的最后项将包含超出最后匹配的定界符的所有输入</w:t>
+        <w:t>limit 参数控制模式应用的次数，因此影响结果数组的长度。如果该限制 n 大于 0，则模式将被最多应用 n - 1 次，数组的长度将不会大于 n，而且数组的最后项将包含超出最后匹配的定界符的所有输入</w:t>
       </w:r>
       <w:r>
         <w:rPr>
@@ -6901,7 +6639,7 @@
         <w:pStyle w:val="a3"/>
         <w:numPr>
           <w:ilvl w:val="0"/>
-          <w:numId w:val="28"/>
+          <w:numId w:val="26"/>
         </w:numPr>
         <w:ind w:firstLineChars="0"/>
       </w:pPr>
@@ -6911,11 +6649,9 @@
         </w:rPr>
         <w:t>StringBuilder继承自</w:t>
       </w:r>
-      <w:proofErr w:type="spellStart"/>
       <w:r>
         <w:t>AbstractStringBuilder</w:t>
       </w:r>
-      <w:proofErr w:type="spellEnd"/>
       <w:r>
         <w:rPr>
           <w:rFonts w:hint="eastAsia"/>
@@ -6928,7 +6664,7 @@
         <w:pStyle w:val="a3"/>
         <w:numPr>
           <w:ilvl w:val="0"/>
-          <w:numId w:val="28"/>
+          <w:numId w:val="26"/>
         </w:numPr>
         <w:ind w:firstLineChars="0"/>
       </w:pPr>
@@ -6936,66 +6672,50 @@
         <w:rPr>
           <w:rFonts w:hint="eastAsia"/>
         </w:rPr>
-        <w:t>StringBuilder和</w:t>
-      </w:r>
-      <w:proofErr w:type="spellStart"/>
+        <w:t>StringBuilder和StringBuffer的区别是，StringBuilder中的方法没有</w:t>
+      </w:r>
+      <w:r>
+        <w:t>synchronized</w:t>
+      </w:r>
+      <w:r>
+        <w:rPr>
+          <w:rFonts w:hint="eastAsia"/>
+        </w:rPr>
+        <w:t>关键字；</w:t>
+      </w:r>
+    </w:p>
+    <w:p>
+      <w:pPr>
+        <w:pStyle w:val="3"/>
+      </w:pPr>
+      <w:r>
+        <w:rPr>
+          <w:rFonts w:hint="eastAsia"/>
+        </w:rPr>
+        <w:t>构造方法</w:t>
+      </w:r>
+    </w:p>
+    <w:p>
+      <w:pPr>
+        <w:pStyle w:val="3"/>
+      </w:pPr>
+      <w:r>
+        <w:rPr>
+          <w:rFonts w:hint="eastAsia"/>
+        </w:rPr>
+        <w:t>重要操作</w:t>
+      </w:r>
+    </w:p>
+    <w:p>
+      <w:pPr>
+        <w:pStyle w:val="2"/>
+      </w:pPr>
       <w:r>
         <w:rPr>
           <w:rFonts w:hint="eastAsia"/>
         </w:rPr>
         <w:t>StringBuffer</w:t>
       </w:r>
-      <w:proofErr w:type="spellEnd"/>
-      <w:r>
-        <w:rPr>
-          <w:rFonts w:hint="eastAsia"/>
-        </w:rPr>
-        <w:t>的区别是，StringBuilder中的方法没有</w:t>
-      </w:r>
-      <w:r>
-        <w:t>synchronized</w:t>
-      </w:r>
-      <w:r>
-        <w:rPr>
-          <w:rFonts w:hint="eastAsia"/>
-        </w:rPr>
-        <w:t>关键字；</w:t>
-      </w:r>
-    </w:p>
-    <w:p>
-      <w:pPr>
-        <w:pStyle w:val="3"/>
-      </w:pPr>
-      <w:r>
-        <w:rPr>
-          <w:rFonts w:hint="eastAsia"/>
-        </w:rPr>
-        <w:t>构造方法</w:t>
-      </w:r>
-    </w:p>
-    <w:p>
-      <w:pPr>
-        <w:pStyle w:val="3"/>
-      </w:pPr>
-      <w:r>
-        <w:rPr>
-          <w:rFonts w:hint="eastAsia"/>
-        </w:rPr>
-        <w:t>重要操作</w:t>
-      </w:r>
-    </w:p>
-    <w:p>
-      <w:pPr>
-        <w:pStyle w:val="2"/>
-      </w:pPr>
-      <w:proofErr w:type="spellStart"/>
-      <w:r>
-        <w:rPr>
-          <w:rFonts w:hint="eastAsia"/>
-        </w:rPr>
-        <w:t>StringBuffer</w:t>
-      </w:r>
-      <w:proofErr w:type="spellEnd"/>
     </w:p>
     <w:p>
       <w:pPr>
@@ -7013,48 +6733,24 @@
         <w:pStyle w:val="a3"/>
         <w:numPr>
           <w:ilvl w:val="0"/>
-          <w:numId w:val="27"/>
+          <w:numId w:val="25"/>
         </w:numPr>
         <w:ind w:firstLineChars="0"/>
       </w:pPr>
-      <w:proofErr w:type="spellStart"/>
-      <w:r>
-        <w:rPr>
-          <w:rFonts w:hint="eastAsia"/>
-        </w:rPr>
-        <w:t>StringBuffer</w:t>
-      </w:r>
-      <w:proofErr w:type="spellEnd"/>
-      <w:r>
-        <w:rPr>
-          <w:rFonts w:hint="eastAsia"/>
-        </w:rPr>
-        <w:t>继承自</w:t>
-      </w:r>
-      <w:proofErr w:type="spellStart"/>
+      <w:r>
+        <w:rPr>
+          <w:rFonts w:hint="eastAsia"/>
+        </w:rPr>
+        <w:t>StringBuffer继承自</w:t>
+      </w:r>
       <w:r>
         <w:t>AbstractStringBuilder</w:t>
       </w:r>
-      <w:proofErr w:type="spellEnd"/>
-      <w:r>
-        <w:rPr>
-          <w:rFonts w:hint="eastAsia"/>
-        </w:rPr>
-        <w:t>，几乎所有的方法都直接调用父类中已经实现过的方法，只不过在</w:t>
-      </w:r>
-      <w:proofErr w:type="spellStart"/>
-      <w:r>
-        <w:rPr>
-          <w:rFonts w:hint="eastAsia"/>
-        </w:rPr>
-        <w:t>StringBuffer</w:t>
-      </w:r>
-      <w:proofErr w:type="spellEnd"/>
-      <w:r>
-        <w:rPr>
-          <w:rFonts w:hint="eastAsia"/>
-        </w:rPr>
-        <w:t>中的方法使用了关键字</w:t>
+      <w:r>
+        <w:rPr>
+          <w:rFonts w:hint="eastAsia"/>
+        </w:rPr>
+        <w:t>，几乎所有的方法都直接调用父类中已经实现过的方法，只不过在StringBuffer中的方法使用了关键字</w:t>
       </w:r>
       <w:bookmarkStart w:id="2" w:name="OLE_LINK1"/>
       <w:bookmarkStart w:id="3" w:name="OLE_LINK2"/>
@@ -7069,23 +6765,15 @@
         <w:pStyle w:val="a3"/>
         <w:numPr>
           <w:ilvl w:val="0"/>
-          <w:numId w:val="27"/>
+          <w:numId w:val="25"/>
         </w:numPr>
         <w:ind w:firstLineChars="0"/>
       </w:pPr>
-      <w:proofErr w:type="spellStart"/>
-      <w:r>
-        <w:rPr>
-          <w:rFonts w:hint="eastAsia"/>
-        </w:rPr>
-        <w:t>StringBuffer</w:t>
-      </w:r>
-      <w:proofErr w:type="spellEnd"/>
-      <w:r>
-        <w:rPr>
-          <w:rFonts w:hint="eastAsia"/>
-        </w:rPr>
-        <w:t>类是final类型的，不能再被继承</w:t>
+      <w:r>
+        <w:rPr>
+          <w:rFonts w:hint="eastAsia"/>
+        </w:rPr>
+        <w:t>StringBuffer类是final类型的，不能再被继承</w:t>
       </w:r>
     </w:p>
     <w:p>
@@ -7093,7 +6781,7 @@
         <w:pStyle w:val="a3"/>
         <w:numPr>
           <w:ilvl w:val="0"/>
-          <w:numId w:val="27"/>
+          <w:numId w:val="25"/>
         </w:numPr>
         <w:ind w:firstLineChars="0"/>
       </w:pPr>
@@ -7101,21 +6789,7 @@
         <w:rPr>
           <w:rFonts w:hint="eastAsia"/>
         </w:rPr>
-        <w:t>String、</w:t>
-      </w:r>
-      <w:proofErr w:type="spellStart"/>
-      <w:r>
-        <w:rPr>
-          <w:rFonts w:hint="eastAsia"/>
-        </w:rPr>
-        <w:t>StringBuffer</w:t>
-      </w:r>
-      <w:proofErr w:type="spellEnd"/>
-      <w:r>
-        <w:rPr>
-          <w:rFonts w:hint="eastAsia"/>
-        </w:rPr>
-        <w:t>、StringBuilder区别</w:t>
+        <w:t>String、StringBuffer、StringBuilder区别</w:t>
       </w:r>
     </w:p>
     <w:p>
@@ -7337,25 +7011,7 @@
           <w:sz w:val="24"/>
           <w:szCs w:val="24"/>
         </w:rPr>
-        <w:t>&lt;</w:t>
-      </w:r>
-      <w:proofErr w:type="spellStart"/>
-      <w:r>
-        <w:rPr>
-          <w:rFonts w:ascii="Times New Roman" w:eastAsia="宋体" w:hAnsi="Times New Roman" w:cs="Times New Roman"/>
-          <w:sz w:val="24"/>
-          <w:szCs w:val="24"/>
-        </w:rPr>
-        <w:t>key,value</w:t>
-      </w:r>
-      <w:proofErr w:type="spellEnd"/>
-      <w:r>
-        <w:rPr>
-          <w:rFonts w:ascii="Times New Roman" w:eastAsia="宋体" w:hAnsi="Times New Roman" w:cs="Times New Roman"/>
-          <w:sz w:val="24"/>
-          <w:szCs w:val="24"/>
-        </w:rPr>
-        <w:t>&gt;</w:t>
+        <w:t>&lt;key,value&gt;</w:t>
       </w:r>
       <w:r>
         <w:rPr>
@@ -7532,25 +7188,7 @@
           <w:sz w:val="24"/>
           <w:szCs w:val="24"/>
         </w:rPr>
-        <w:t>&lt;</w:t>
-      </w:r>
-      <w:proofErr w:type="spellStart"/>
-      <w:r>
-        <w:rPr>
-          <w:rFonts w:ascii="Times New Roman" w:eastAsia="宋体" w:hAnsi="Times New Roman" w:cs="Times New Roman"/>
-          <w:sz w:val="24"/>
-          <w:szCs w:val="24"/>
-        </w:rPr>
-        <w:t>key,value</w:t>
-      </w:r>
-      <w:proofErr w:type="spellEnd"/>
-      <w:r>
-        <w:rPr>
-          <w:rFonts w:ascii="Times New Roman" w:eastAsia="宋体" w:hAnsi="Times New Roman" w:cs="Times New Roman"/>
-          <w:sz w:val="24"/>
-          <w:szCs w:val="24"/>
-        </w:rPr>
-        <w:t>&gt;</w:t>
+        <w:t>&lt;key,value&gt;</w:t>
       </w:r>
       <w:r>
         <w:rPr>
@@ -7804,7 +7442,6 @@
         </w:rPr>
         <w:t xml:space="preserve"> </w:t>
       </w:r>
-      <w:proofErr w:type="spellStart"/>
       <w:r>
         <w:rPr>
           <w:rFonts w:ascii="Times New Roman" w:eastAsia="宋体" w:hAnsi="Times New Roman" w:cs="Times New Roman" w:hint="eastAsia"/>
@@ -7813,7 +7450,6 @@
         </w:rPr>
         <w:t>loadfactor</w:t>
       </w:r>
-      <w:proofErr w:type="spellEnd"/>
       <w:r>
         <w:rPr>
           <w:rFonts w:ascii="Times New Roman" w:eastAsia="宋体" w:hAnsi="Times New Roman" w:cs="Times New Roman" w:hint="eastAsia"/>
@@ -7946,18 +7582,8 @@
           <w:sz w:val="24"/>
           <w:szCs w:val="24"/>
         </w:rPr>
-        <w:t>的</w:t>
-      </w:r>
-      <w:proofErr w:type="gramStart"/>
-      <w:r>
-        <w:rPr>
-          <w:rFonts w:ascii="Times New Roman" w:eastAsia="宋体" w:hAnsi="Times New Roman" w:cs="Times New Roman"/>
-          <w:sz w:val="24"/>
-          <w:szCs w:val="24"/>
-        </w:rPr>
-        <w:t>幂</w:t>
-      </w:r>
-      <w:proofErr w:type="gramEnd"/>
+        <w:t>的幂</w:t>
+      </w:r>
     </w:p>
     <w:p>
       <w:pPr>
@@ -8026,19 +7652,8 @@
           <w:sz w:val="24"/>
           <w:szCs w:val="24"/>
         </w:rPr>
-        <w:t>时通过取</w:t>
-      </w:r>
-      <w:proofErr w:type="gramStart"/>
-      <w:r>
-        <w:rPr>
-          <w:rFonts w:ascii="Times New Roman" w:eastAsia="宋体" w:hAnsi="Times New Roman" w:cs="Times New Roman" w:hint="eastAsia"/>
-          <w:color w:val="FF0000"/>
-          <w:sz w:val="24"/>
-          <w:szCs w:val="24"/>
-        </w:rPr>
-        <w:t>模计算</w:t>
-      </w:r>
-      <w:proofErr w:type="gramEnd"/>
+        <w:t>时通过取模计算</w:t>
+      </w:r>
       <w:r>
         <w:rPr>
           <w:rFonts w:ascii="Times New Roman" w:eastAsia="宋体" w:hAnsi="Times New Roman" w:cs="Times New Roman" w:hint="eastAsia"/>
@@ -8132,23 +7747,13 @@
           <w:szCs w:val="24"/>
         </w:rPr>
       </w:pPr>
-      <w:proofErr w:type="gramStart"/>
-      <w:r>
-        <w:rPr>
-          <w:rFonts w:ascii="Times New Roman" w:eastAsia="宋体" w:hAnsi="Times New Roman" w:cs="Times New Roman"/>
-          <w:sz w:val="24"/>
-          <w:szCs w:val="24"/>
-        </w:rPr>
-        <w:t>链表转</w:t>
-      </w:r>
-      <w:proofErr w:type="gramEnd"/>
-      <w:r>
-        <w:rPr>
-          <w:rFonts w:ascii="Times New Roman" w:eastAsia="宋体" w:hAnsi="Times New Roman" w:cs="Times New Roman"/>
-          <w:sz w:val="24"/>
-          <w:szCs w:val="24"/>
-        </w:rPr>
-        <w:t>红黑树的阈值为</w:t>
+      <w:r>
+        <w:rPr>
+          <w:rFonts w:ascii="Times New Roman" w:eastAsia="宋体" w:hAnsi="Times New Roman" w:cs="Times New Roman"/>
+          <w:sz w:val="24"/>
+          <w:szCs w:val="24"/>
+        </w:rPr>
+        <w:t>链表转红黑树的阈值为</w:t>
       </w:r>
       <w:r>
         <w:rPr>
@@ -8259,25 +7864,7 @@
           <w:sz w:val="24"/>
           <w:szCs w:val="24"/>
         </w:rPr>
-        <w:t>反之，红黑</w:t>
-      </w:r>
-      <w:proofErr w:type="gramStart"/>
-      <w:r>
-        <w:rPr>
-          <w:rFonts w:ascii="Times New Roman" w:eastAsia="宋体" w:hAnsi="Times New Roman" w:cs="Times New Roman"/>
-          <w:sz w:val="24"/>
-          <w:szCs w:val="24"/>
-        </w:rPr>
-        <w:t>树转链表</w:t>
-      </w:r>
-      <w:proofErr w:type="gramEnd"/>
-      <w:r>
-        <w:rPr>
-          <w:rFonts w:ascii="Times New Roman" w:eastAsia="宋体" w:hAnsi="Times New Roman" w:cs="Times New Roman"/>
-          <w:sz w:val="24"/>
-          <w:szCs w:val="24"/>
-        </w:rPr>
-        <w:t>的阈值为</w:t>
+        <w:t>反之，红黑树转链表的阈值为</w:t>
       </w:r>
       <w:r>
         <w:rPr>
@@ -8353,8 +7940,6 @@
           <w:szCs w:val="24"/>
         </w:rPr>
       </w:pPr>
-      <w:bookmarkStart w:id="4" w:name="_GoBack"/>
-      <w:bookmarkEnd w:id="4"/>
       <w:r>
         <w:rPr>
           <w:rFonts w:ascii="Times New Roman" w:eastAsia="宋体" w:hAnsi="Times New Roman" w:cs="Times New Roman"/>
@@ -8729,7 +8314,7 @@
         <w:pStyle w:val="a3"/>
         <w:numPr>
           <w:ilvl w:val="0"/>
-          <w:numId w:val="19"/>
+          <w:numId w:val="18"/>
         </w:numPr>
         <w:ind w:firstLineChars="0"/>
         <w:rPr>
@@ -8752,7 +8337,7 @@
         <w:pStyle w:val="a3"/>
         <w:numPr>
           <w:ilvl w:val="0"/>
-          <w:numId w:val="19"/>
+          <w:numId w:val="18"/>
         </w:numPr>
         <w:ind w:firstLineChars="0"/>
         <w:rPr>
@@ -8769,23 +8354,13 @@
         </w:rPr>
         <w:t>继承自</w:t>
       </w:r>
-      <w:proofErr w:type="spellStart"/>
-      <w:r>
-        <w:rPr>
-          <w:rFonts w:ascii="Times New Roman" w:eastAsia="宋体" w:hAnsi="Times New Roman" w:cs="Times New Roman"/>
-          <w:sz w:val="24"/>
-          <w:szCs w:val="24"/>
-        </w:rPr>
-        <w:t>Map.Entry</w:t>
-      </w:r>
-      <w:proofErr w:type="spellEnd"/>
-      <w:r>
-        <w:rPr>
-          <w:rFonts w:ascii="Times New Roman" w:eastAsia="宋体" w:hAnsi="Times New Roman" w:cs="Times New Roman"/>
-          <w:sz w:val="24"/>
-          <w:szCs w:val="24"/>
-        </w:rPr>
-        <w:t>&lt;K,V&gt;</w:t>
+      <w:r>
+        <w:rPr>
+          <w:rFonts w:ascii="Times New Roman" w:eastAsia="宋体" w:hAnsi="Times New Roman" w:cs="Times New Roman"/>
+          <w:sz w:val="24"/>
+          <w:szCs w:val="24"/>
+        </w:rPr>
+        <w:t>Map.Entry&lt;K,V&gt;</w:t>
       </w:r>
       <w:r>
         <w:rPr>
@@ -8813,6 +8388,29 @@
         </w:rPr>
         <w:lastRenderedPageBreak/>
         <w:t>构造方法</w:t>
+      </w:r>
+    </w:p>
+    <w:p>
+      <w:pPr>
+        <w:ind w:firstLine="420"/>
+      </w:pPr>
+      <w:r>
+        <w:rPr>
+          <w:rFonts w:hint="eastAsia"/>
+        </w:rPr>
+        <w:t>在Java中，即使构造方法为空，如果field有初始化都需要</w:t>
+      </w:r>
+      <w:r>
+        <w:rPr>
+          <w:rFonts w:hint="eastAsia"/>
+        </w:rPr>
+        <w:t>执行默认操作</w:t>
+      </w:r>
+      <w:r>
+        <w:rPr>
+          <w:rFonts w:hint="eastAsia"/>
+        </w:rPr>
+        <w:t>。</w:t>
       </w:r>
     </w:p>
     <w:p>
@@ -8942,7 +8540,6 @@
         </w:rPr>
         <w:t>行计算大于等于</w:t>
       </w:r>
-      <w:proofErr w:type="spellStart"/>
       <w:r>
         <w:rPr>
           <w:rFonts w:ascii="Times New Roman" w:eastAsia="宋体" w:hAnsi="Times New Roman" w:cs="Times New Roman"/>
@@ -8951,7 +8548,6 @@
         </w:rPr>
         <w:t>initialCapacity</w:t>
       </w:r>
-      <w:proofErr w:type="spellEnd"/>
       <w:r>
         <w:rPr>
           <w:rFonts w:ascii="Times New Roman" w:eastAsia="宋体" w:hAnsi="Times New Roman" w:cs="Times New Roman"/>
@@ -8974,25 +8570,7 @@
           <w:sz w:val="24"/>
           <w:szCs w:val="24"/>
         </w:rPr>
-        <w:t>的</w:t>
-      </w:r>
-      <w:proofErr w:type="gramStart"/>
-      <w:r>
-        <w:rPr>
-          <w:rFonts w:ascii="Times New Roman" w:eastAsia="宋体" w:hAnsi="Times New Roman" w:cs="Times New Roman"/>
-          <w:sz w:val="24"/>
-          <w:szCs w:val="24"/>
-        </w:rPr>
-        <w:t>幂</w:t>
-      </w:r>
-      <w:proofErr w:type="gramEnd"/>
-      <w:r>
-        <w:rPr>
-          <w:rFonts w:ascii="Times New Roman" w:eastAsia="宋体" w:hAnsi="Times New Roman" w:cs="Times New Roman"/>
-          <w:sz w:val="24"/>
-          <w:szCs w:val="24"/>
-        </w:rPr>
-        <w:t>的数（这个方法）</w:t>
+        <w:t>的幂的数（这个方法）</w:t>
       </w:r>
       <w:r>
         <w:rPr>
@@ -9388,7 +8966,6 @@
         </w:rPr>
         <w:t>的时候需要重新计算</w:t>
       </w:r>
-      <w:proofErr w:type="spellStart"/>
       <w:r>
         <w:rPr>
           <w:rFonts w:ascii="Times New Roman" w:eastAsia="宋体" w:hAnsi="Times New Roman" w:cs="Times New Roman"/>
@@ -9397,7 +8974,6 @@
         </w:rPr>
         <w:t>hashcode</w:t>
       </w:r>
-      <w:proofErr w:type="spellEnd"/>
       <w:r>
         <w:rPr>
           <w:rFonts w:ascii="Times New Roman" w:eastAsia="宋体" w:hAnsi="Times New Roman" w:cs="Times New Roman"/>
@@ -9616,25 +9192,7 @@
           <w:sz w:val="24"/>
           <w:szCs w:val="24"/>
         </w:rPr>
-        <w:t>的</w:t>
-      </w:r>
-      <w:proofErr w:type="gramStart"/>
-      <w:r>
-        <w:rPr>
-          <w:rFonts w:ascii="Times New Roman" w:eastAsia="宋体" w:hAnsi="Times New Roman" w:cs="Times New Roman"/>
-          <w:sz w:val="24"/>
-          <w:szCs w:val="24"/>
-        </w:rPr>
-        <w:t>幂</w:t>
-      </w:r>
-      <w:proofErr w:type="gramEnd"/>
-      <w:r>
-        <w:rPr>
-          <w:rFonts w:ascii="Times New Roman" w:eastAsia="宋体" w:hAnsi="Times New Roman" w:cs="Times New Roman"/>
-          <w:sz w:val="24"/>
-          <w:szCs w:val="24"/>
-        </w:rPr>
-        <w:t>，需要计算不小于</w:t>
+        <w:t>的幂，需要计算不小于</w:t>
       </w:r>
       <w:r>
         <w:rPr>
@@ -9897,25 +9455,7 @@
           <w:sz w:val="24"/>
           <w:szCs w:val="24"/>
         </w:rPr>
-        <w:t>的二进制的</w:t>
-      </w:r>
-      <w:proofErr w:type="gramStart"/>
-      <w:r>
-        <w:rPr>
-          <w:rFonts w:ascii="Times New Roman" w:eastAsia="宋体" w:hAnsi="Times New Roman" w:cs="Times New Roman"/>
-          <w:sz w:val="24"/>
-          <w:szCs w:val="24"/>
-        </w:rPr>
-        <w:t>最高四</w:t>
-      </w:r>
-      <w:proofErr w:type="gramEnd"/>
-      <w:r>
-        <w:rPr>
-          <w:rFonts w:ascii="Times New Roman" w:eastAsia="宋体" w:hAnsi="Times New Roman" w:cs="Times New Roman"/>
-          <w:sz w:val="24"/>
-          <w:szCs w:val="24"/>
-        </w:rPr>
-        <w:t>位数设置为</w:t>
+        <w:t>的二进制的最高四位数设置为</w:t>
       </w:r>
       <w:r>
         <w:rPr>
@@ -10081,18 +9621,8 @@
           <w:sz w:val="24"/>
           <w:szCs w:val="24"/>
         </w:rPr>
-        <w:t>的</w:t>
-      </w:r>
-      <w:proofErr w:type="gramStart"/>
-      <w:r>
-        <w:rPr>
-          <w:rFonts w:ascii="Times New Roman" w:eastAsia="宋体" w:hAnsi="Times New Roman" w:cs="Times New Roman"/>
-          <w:sz w:val="24"/>
-          <w:szCs w:val="24"/>
-        </w:rPr>
-        <w:t>幂</w:t>
-      </w:r>
-      <w:proofErr w:type="gramEnd"/>
+        <w:t>的幂</w:t>
+      </w:r>
       <w:r>
         <w:rPr>
           <w:rFonts w:ascii="Times New Roman" w:eastAsia="宋体" w:hAnsi="Times New Roman" w:cs="Times New Roman"/>
@@ -10116,7 +9646,7 @@
           <w:szCs w:val="24"/>
         </w:rPr>
       </w:pPr>
-      <w:bookmarkStart w:id="5" w:name="_Ref511913484"/>
+      <w:bookmarkStart w:id="4" w:name="_Ref511913484"/>
       <w:r>
         <w:rPr>
           <w:rFonts w:ascii="Times New Roman" w:eastAsia="宋体" w:hAnsi="Times New Roman" w:cs="Times New Roman"/>
@@ -10141,7 +9671,7 @@
         </w:rPr>
         <w:t>（扩容操作）</w:t>
       </w:r>
-      <w:bookmarkEnd w:id="5"/>
+      <w:bookmarkEnd w:id="4"/>
     </w:p>
     <w:p>
       <w:pPr>
@@ -10447,7 +9977,6 @@
         </w:rPr>
         <w:t>已经达到</w:t>
       </w:r>
-      <w:proofErr w:type="spellStart"/>
       <w:r>
         <w:rPr>
           <w:rFonts w:ascii="Times New Roman" w:eastAsia="宋体" w:hAnsi="Times New Roman" w:cs="Times New Roman" w:hint="eastAsia"/>
@@ -10472,7 +10001,6 @@
         </w:rPr>
         <w:t>capacity</w:t>
       </w:r>
-      <w:proofErr w:type="spellEnd"/>
       <w:r>
         <w:rPr>
           <w:rFonts w:ascii="Times New Roman" w:eastAsia="宋体" w:hAnsi="Times New Roman" w:cs="Times New Roman" w:hint="eastAsia"/>
@@ -10703,7 +10231,6 @@
         </w:rPr>
         <w:t>并放入新的</w:t>
       </w:r>
-      <w:proofErr w:type="spellStart"/>
       <w:r>
         <w:rPr>
           <w:rFonts w:ascii="Times New Roman" w:eastAsia="宋体" w:hAnsi="Times New Roman" w:cs="Times New Roman" w:hint="eastAsia"/>
@@ -10712,7 +10239,6 @@
         </w:rPr>
         <w:t>newTab</w:t>
       </w:r>
-      <w:proofErr w:type="spellEnd"/>
       <w:r>
         <w:rPr>
           <w:rFonts w:ascii="Times New Roman" w:eastAsia="宋体" w:hAnsi="Times New Roman" w:cs="Times New Roman" w:hint="eastAsia"/>
@@ -10729,7 +10255,6 @@
         </w:rPr>
         <w:t>（假设</w:t>
       </w:r>
-      <w:proofErr w:type="spellStart"/>
       <w:r>
         <w:rPr>
           <w:rFonts w:ascii="Times New Roman" w:eastAsia="宋体" w:hAnsi="Times New Roman" w:cs="Times New Roman" w:hint="eastAsia"/>
@@ -10738,7 +10263,6 @@
         </w:rPr>
         <w:t>oldcap</w:t>
       </w:r>
-      <w:proofErr w:type="spellEnd"/>
       <w:r>
         <w:rPr>
           <w:rFonts w:ascii="Times New Roman" w:eastAsia="宋体" w:hAnsi="Times New Roman" w:cs="Times New Roman" w:hint="eastAsia"/>
@@ -11051,22 +10575,228 @@
         </w:rPr>
         <w:t>简单的例子，假设</w:t>
       </w:r>
-      <w:proofErr w:type="spellStart"/>
       <w:r>
         <w:rPr>
           <w:rFonts w:ascii="Times New Roman" w:eastAsia="宋体" w:hAnsi="Times New Roman" w:cs="Times New Roman" w:hint="eastAsia"/>
           <w:sz w:val="24"/>
           <w:szCs w:val="24"/>
         </w:rPr>
-        <w:t>oldcap</w:t>
-      </w:r>
-      <w:proofErr w:type="spellEnd"/>
+        <w:t>oldcap=</w:t>
+      </w:r>
+      <w:r>
+        <w:rPr>
+          <w:rFonts w:ascii="Times New Roman" w:eastAsia="宋体" w:hAnsi="Times New Roman" w:cs="Times New Roman"/>
+          <w:sz w:val="24"/>
+          <w:szCs w:val="24"/>
+        </w:rPr>
+        <w:t>4</w:t>
+      </w:r>
       <w:r>
         <w:rPr>
           <w:rFonts w:ascii="Times New Roman" w:eastAsia="宋体" w:hAnsi="Times New Roman" w:cs="Times New Roman" w:hint="eastAsia"/>
           <w:sz w:val="24"/>
           <w:szCs w:val="24"/>
         </w:rPr>
+        <w:t>，则</w:t>
+      </w:r>
+      <w:r>
+        <w:rPr>
+          <w:rFonts w:ascii="Times New Roman" w:eastAsia="宋体" w:hAnsi="Times New Roman" w:cs="Times New Roman" w:hint="eastAsia"/>
+          <w:sz w:val="24"/>
+          <w:szCs w:val="24"/>
+        </w:rPr>
+        <w:t>index=</w:t>
+      </w:r>
+      <w:r>
+        <w:rPr>
+          <w:rFonts w:ascii="Times New Roman" w:eastAsia="宋体" w:hAnsi="Times New Roman" w:cs="Times New Roman"/>
+          <w:sz w:val="24"/>
+          <w:szCs w:val="24"/>
+        </w:rPr>
+        <w:t>3</w:t>
+      </w:r>
+      <w:r>
+        <w:rPr>
+          <w:rFonts w:ascii="Times New Roman" w:eastAsia="宋体" w:hAnsi="Times New Roman" w:cs="Times New Roman" w:hint="eastAsia"/>
+          <w:sz w:val="24"/>
+          <w:szCs w:val="24"/>
+        </w:rPr>
+        <w:t>的桶中所有节点的</w:t>
+      </w:r>
+      <w:r>
+        <w:rPr>
+          <w:rFonts w:ascii="Times New Roman" w:eastAsia="宋体" w:hAnsi="Times New Roman" w:cs="Times New Roman" w:hint="eastAsia"/>
+          <w:sz w:val="24"/>
+          <w:szCs w:val="24"/>
+        </w:rPr>
+        <w:t>hash</w:t>
+      </w:r>
+      <w:r>
+        <w:rPr>
+          <w:rFonts w:ascii="Times New Roman" w:eastAsia="宋体" w:hAnsi="Times New Roman" w:cs="Times New Roman" w:hint="eastAsia"/>
+          <w:sz w:val="24"/>
+          <w:szCs w:val="24"/>
+        </w:rPr>
+        <w:t>值二进制表示中，最后两位都为</w:t>
+      </w:r>
+      <w:r>
+        <w:rPr>
+          <w:rFonts w:ascii="Times New Roman" w:eastAsia="宋体" w:hAnsi="Times New Roman" w:cs="Times New Roman" w:hint="eastAsia"/>
+          <w:sz w:val="24"/>
+          <w:szCs w:val="24"/>
+        </w:rPr>
+        <w:t>1</w:t>
+      </w:r>
+      <w:r>
+        <w:rPr>
+          <w:rFonts w:ascii="Times New Roman" w:eastAsia="宋体" w:hAnsi="Times New Roman" w:cs="Times New Roman" w:hint="eastAsia"/>
+          <w:sz w:val="24"/>
+          <w:szCs w:val="24"/>
+        </w:rPr>
+        <w:t>，则存在</w:t>
+      </w:r>
+      <w:r>
+        <w:rPr>
+          <w:rFonts w:ascii="Times New Roman" w:eastAsia="宋体" w:hAnsi="Times New Roman" w:cs="Times New Roman" w:hint="eastAsia"/>
+          <w:sz w:val="24"/>
+          <w:szCs w:val="24"/>
+        </w:rPr>
+        <w:t>hash</w:t>
+      </w:r>
+      <w:r>
+        <w:rPr>
+          <w:rFonts w:ascii="Times New Roman" w:eastAsia="宋体" w:hAnsi="Times New Roman" w:cs="Times New Roman" w:hint="eastAsia"/>
+          <w:sz w:val="24"/>
+          <w:szCs w:val="24"/>
+        </w:rPr>
+        <w:t>为</w:t>
+      </w:r>
+      <w:r>
+        <w:rPr>
+          <w:rFonts w:ascii="Times New Roman" w:eastAsia="宋体" w:hAnsi="Times New Roman" w:cs="Times New Roman" w:hint="eastAsia"/>
+          <w:sz w:val="24"/>
+          <w:szCs w:val="24"/>
+        </w:rPr>
+        <w:t>1</w:t>
+      </w:r>
+      <w:r>
+        <w:rPr>
+          <w:rFonts w:ascii="Times New Roman" w:eastAsia="宋体" w:hAnsi="Times New Roman" w:cs="Times New Roman"/>
+          <w:sz w:val="24"/>
+          <w:szCs w:val="24"/>
+        </w:rPr>
+        <w:t>1</w:t>
+      </w:r>
+      <w:r>
+        <w:rPr>
+          <w:rFonts w:ascii="Times New Roman" w:eastAsia="宋体" w:hAnsi="Times New Roman" w:cs="Times New Roman" w:hint="eastAsia"/>
+          <w:sz w:val="24"/>
+          <w:szCs w:val="24"/>
+        </w:rPr>
+        <w:t>,</w:t>
+      </w:r>
+      <w:r>
+        <w:rPr>
+          <w:rFonts w:ascii="Times New Roman" w:eastAsia="宋体" w:hAnsi="Times New Roman" w:cs="Times New Roman"/>
+          <w:sz w:val="24"/>
+          <w:szCs w:val="24"/>
+        </w:rPr>
+        <w:t>111</w:t>
+      </w:r>
+      <w:r>
+        <w:rPr>
+          <w:rFonts w:ascii="Times New Roman" w:eastAsia="宋体" w:hAnsi="Times New Roman" w:cs="Times New Roman" w:hint="eastAsia"/>
+          <w:sz w:val="24"/>
+          <w:szCs w:val="24"/>
+        </w:rPr>
+        <w:t>，</w:t>
+      </w:r>
+      <w:r>
+        <w:rPr>
+          <w:rFonts w:ascii="Times New Roman" w:eastAsia="宋体" w:hAnsi="Times New Roman" w:cs="Times New Roman" w:hint="eastAsia"/>
+          <w:sz w:val="24"/>
+          <w:szCs w:val="24"/>
+        </w:rPr>
+        <w:t>1</w:t>
+      </w:r>
+      <w:r>
+        <w:rPr>
+          <w:rFonts w:ascii="Times New Roman" w:eastAsia="宋体" w:hAnsi="Times New Roman" w:cs="Times New Roman"/>
+          <w:sz w:val="24"/>
+          <w:szCs w:val="24"/>
+        </w:rPr>
+        <w:t>011</w:t>
+      </w:r>
+      <w:r>
+        <w:rPr>
+          <w:rFonts w:ascii="Times New Roman" w:eastAsia="宋体" w:hAnsi="Times New Roman" w:cs="Times New Roman" w:hint="eastAsia"/>
+          <w:sz w:val="24"/>
+          <w:szCs w:val="24"/>
+        </w:rPr>
+        <w:t>,</w:t>
+      </w:r>
+      <w:r>
+        <w:rPr>
+          <w:rFonts w:ascii="Times New Roman" w:eastAsia="宋体" w:hAnsi="Times New Roman" w:cs="Times New Roman"/>
+          <w:sz w:val="24"/>
+          <w:szCs w:val="24"/>
+        </w:rPr>
+        <w:t>1111</w:t>
+      </w:r>
+      <w:r>
+        <w:rPr>
+          <w:rFonts w:ascii="Times New Roman" w:eastAsia="宋体" w:hAnsi="Times New Roman" w:cs="Times New Roman" w:hint="eastAsia"/>
+          <w:sz w:val="24"/>
+          <w:szCs w:val="24"/>
+        </w:rPr>
+        <w:t>（二进制表示）等；</w:t>
+      </w:r>
+      <w:r>
+        <w:rPr>
+          <w:rFonts w:ascii="Times New Roman" w:eastAsia="宋体" w:hAnsi="Times New Roman" w:cs="Times New Roman" w:hint="eastAsia"/>
+          <w:sz w:val="24"/>
+          <w:szCs w:val="24"/>
+        </w:rPr>
+        <w:t>由于新的</w:t>
+      </w:r>
+      <w:r>
+        <w:rPr>
+          <w:rFonts w:ascii="Times New Roman" w:eastAsia="宋体" w:hAnsi="Times New Roman" w:cs="Times New Roman" w:hint="eastAsia"/>
+          <w:sz w:val="24"/>
+          <w:szCs w:val="24"/>
+        </w:rPr>
+        <w:t>newcap=</w:t>
+      </w:r>
+      <w:r>
+        <w:rPr>
+          <w:rFonts w:ascii="Times New Roman" w:eastAsia="宋体" w:hAnsi="Times New Roman" w:cs="Times New Roman"/>
+          <w:sz w:val="24"/>
+          <w:szCs w:val="24"/>
+        </w:rPr>
+        <w:t>4</w:t>
+      </w:r>
+      <w:r>
+        <w:rPr>
+          <w:rFonts w:ascii="Times New Roman" w:eastAsia="宋体" w:hAnsi="Times New Roman" w:cs="Times New Roman" w:hint="eastAsia"/>
+          <w:sz w:val="24"/>
+          <w:szCs w:val="24"/>
+        </w:rPr>
+        <w:t>*</w:t>
+      </w:r>
+      <w:r>
+        <w:rPr>
+          <w:rFonts w:ascii="Times New Roman" w:eastAsia="宋体" w:hAnsi="Times New Roman" w:cs="Times New Roman"/>
+          <w:sz w:val="24"/>
+          <w:szCs w:val="24"/>
+        </w:rPr>
+        <w:t>2</w:t>
+      </w:r>
+      <w:r>
+        <w:rPr>
+          <w:rFonts w:ascii="Times New Roman" w:eastAsia="宋体" w:hAnsi="Times New Roman" w:cs="Times New Roman" w:hint="eastAsia"/>
+          <w:sz w:val="24"/>
+          <w:szCs w:val="24"/>
+        </w:rPr>
         <w:t>=</w:t>
       </w:r>
       <w:r>
@@ -11075,7 +10805,7 @@
           <w:sz w:val="24"/>
           <w:szCs w:val="24"/>
         </w:rPr>
-        <w:t>4</w:t>
+        <w:t>8</w:t>
       </w:r>
       <w:r>
         <w:rPr>
@@ -11083,7 +10813,7 @@
           <w:sz w:val="24"/>
           <w:szCs w:val="24"/>
         </w:rPr>
-        <w:t>，则</w:t>
+        <w:t>，则在新的</w:t>
       </w:r>
       <w:r>
         <w:rPr>
@@ -11091,15 +10821,7 @@
           <w:sz w:val="24"/>
           <w:szCs w:val="24"/>
         </w:rPr>
-        <w:t>index=</w:t>
-      </w:r>
-      <w:r>
-        <w:rPr>
-          <w:rFonts w:ascii="Times New Roman" w:eastAsia="宋体" w:hAnsi="Times New Roman" w:cs="Times New Roman"/>
-          <w:sz w:val="24"/>
-          <w:szCs w:val="24"/>
-        </w:rPr>
-        <w:t>3</w:t>
+        <w:t>tab</w:t>
       </w:r>
       <w:r>
         <w:rPr>
@@ -11107,7 +10829,7 @@
           <w:sz w:val="24"/>
           <w:szCs w:val="24"/>
         </w:rPr>
-        <w:t>的桶中所有节点的</w:t>
+        <w:t>中，</w:t>
       </w:r>
       <w:r>
         <w:rPr>
@@ -11115,7 +10837,15 @@
           <w:sz w:val="24"/>
           <w:szCs w:val="24"/>
         </w:rPr>
-        <w:t>hash</w:t>
+        <w:t>1</w:t>
+      </w:r>
+      <w:r>
+        <w:rPr>
+          <w:rFonts w:ascii="Times New Roman" w:eastAsia="宋体" w:hAnsi="Times New Roman" w:cs="Times New Roman"/>
+          <w:sz w:val="24"/>
+          <w:szCs w:val="24"/>
+        </w:rPr>
+        <w:t>1</w:t>
       </w:r>
       <w:r>
         <w:rPr>
@@ -11123,7 +10853,7 @@
           <w:sz w:val="24"/>
           <w:szCs w:val="24"/>
         </w:rPr>
-        <w:t>值二进制表示中，最后两位都为</w:t>
+        <w:t>，</w:t>
       </w:r>
       <w:r>
         <w:rPr>
@@ -11135,11 +10865,19 @@
       </w:r>
       <w:r>
         <w:rPr>
+          <w:rFonts w:ascii="Times New Roman" w:eastAsia="宋体" w:hAnsi="Times New Roman" w:cs="Times New Roman"/>
+          <w:sz w:val="24"/>
+          <w:szCs w:val="24"/>
+        </w:rPr>
+        <w:t>011</w:t>
+      </w:r>
+      <w:r>
+        <w:rPr>
           <w:rFonts w:ascii="Times New Roman" w:eastAsia="宋体" w:hAnsi="Times New Roman" w:cs="Times New Roman" w:hint="eastAsia"/>
           <w:sz w:val="24"/>
           <w:szCs w:val="24"/>
         </w:rPr>
-        <w:t>，则存在</w:t>
+        <w:t>（因为</w:t>
       </w:r>
       <w:r>
         <w:rPr>
@@ -11147,7 +10885,15 @@
           <w:sz w:val="24"/>
           <w:szCs w:val="24"/>
         </w:rPr>
-        <w:t>hash</w:t>
+        <w:t>1</w:t>
+      </w:r>
+      <w:r>
+        <w:rPr>
+          <w:rFonts w:ascii="Times New Roman" w:eastAsia="宋体" w:hAnsi="Times New Roman" w:cs="Times New Roman"/>
+          <w:sz w:val="24"/>
+          <w:szCs w:val="24"/>
+        </w:rPr>
+        <w:t>1</w:t>
       </w:r>
       <w:r>
         <w:rPr>
@@ -11155,7 +10901,15 @@
           <w:sz w:val="24"/>
           <w:szCs w:val="24"/>
         </w:rPr>
-        <w:t>为</w:t>
+        <w:t>&amp;</w:t>
+      </w:r>
+      <w:r>
+        <w:rPr>
+          <w:rFonts w:ascii="Times New Roman" w:eastAsia="宋体" w:hAnsi="Times New Roman" w:cs="Times New Roman"/>
+          <w:sz w:val="24"/>
+          <w:szCs w:val="24"/>
+        </w:rPr>
+        <w:t>7</w:t>
       </w:r>
       <w:r>
         <w:rPr>
@@ -11163,6 +10917,46 @@
           <w:sz w:val="24"/>
           <w:szCs w:val="24"/>
         </w:rPr>
+        <w:t>=</w:t>
+      </w:r>
+      <w:r>
+        <w:rPr>
+          <w:rFonts w:ascii="Times New Roman" w:eastAsia="宋体" w:hAnsi="Times New Roman" w:cs="Times New Roman"/>
+          <w:sz w:val="24"/>
+          <w:szCs w:val="24"/>
+        </w:rPr>
+        <w:t>1011</w:t>
+      </w:r>
+      <w:r>
+        <w:rPr>
+          <w:rFonts w:ascii="Times New Roman" w:eastAsia="宋体" w:hAnsi="Times New Roman" w:cs="Times New Roman" w:hint="eastAsia"/>
+          <w:sz w:val="24"/>
+          <w:szCs w:val="24"/>
+        </w:rPr>
+        <w:t>&amp;</w:t>
+      </w:r>
+      <w:r>
+        <w:rPr>
+          <w:rFonts w:ascii="Times New Roman" w:eastAsia="宋体" w:hAnsi="Times New Roman" w:cs="Times New Roman"/>
+          <w:sz w:val="24"/>
+          <w:szCs w:val="24"/>
+        </w:rPr>
+        <w:t>7</w:t>
+      </w:r>
+      <w:r>
+        <w:rPr>
+          <w:rFonts w:ascii="Times New Roman" w:eastAsia="宋体" w:hAnsi="Times New Roman" w:cs="Times New Roman" w:hint="eastAsia"/>
+          <w:sz w:val="24"/>
+          <w:szCs w:val="24"/>
+        </w:rPr>
+        <w:t>……）是同一类，</w:t>
+      </w:r>
+      <w:r>
+        <w:rPr>
+          <w:rFonts w:ascii="Times New Roman" w:eastAsia="宋体" w:hAnsi="Times New Roman" w:cs="Times New Roman" w:hint="eastAsia"/>
+          <w:sz w:val="24"/>
+          <w:szCs w:val="24"/>
+        </w:rPr>
         <w:t>1</w:t>
       </w:r>
       <w:r>
@@ -11171,6 +10965,54 @@
           <w:sz w:val="24"/>
           <w:szCs w:val="24"/>
         </w:rPr>
+        <w:t>11</w:t>
+      </w:r>
+      <w:r>
+        <w:rPr>
+          <w:rFonts w:ascii="Times New Roman" w:eastAsia="宋体" w:hAnsi="Times New Roman" w:cs="Times New Roman" w:hint="eastAsia"/>
+          <w:sz w:val="24"/>
+          <w:szCs w:val="24"/>
+        </w:rPr>
+        <w:t>,</w:t>
+      </w:r>
+      <w:r>
+        <w:rPr>
+          <w:rFonts w:ascii="Times New Roman" w:eastAsia="宋体" w:hAnsi="Times New Roman" w:cs="Times New Roman"/>
+          <w:sz w:val="24"/>
+          <w:szCs w:val="24"/>
+        </w:rPr>
+        <w:t>1111</w:t>
+      </w:r>
+      <w:r>
+        <w:rPr>
+          <w:rFonts w:ascii="Times New Roman" w:eastAsia="宋体" w:hAnsi="Times New Roman" w:cs="Times New Roman" w:hint="eastAsia"/>
+          <w:sz w:val="24"/>
+          <w:szCs w:val="24"/>
+        </w:rPr>
+        <w:t>是同一类，也是从右往左第三位上面为</w:t>
+      </w:r>
+      <w:r>
+        <w:rPr>
+          <w:rFonts w:ascii="Times New Roman" w:eastAsia="宋体" w:hAnsi="Times New Roman" w:cs="Times New Roman" w:hint="eastAsia"/>
+          <w:sz w:val="24"/>
+          <w:szCs w:val="24"/>
+        </w:rPr>
+        <w:t>0</w:t>
+      </w:r>
+      <w:r>
+        <w:rPr>
+          <w:rFonts w:ascii="Times New Roman" w:eastAsia="宋体" w:hAnsi="Times New Roman" w:cs="Times New Roman" w:hint="eastAsia"/>
+          <w:sz w:val="24"/>
+          <w:szCs w:val="24"/>
+        </w:rPr>
+        <w:t>的是一类，为</w:t>
+      </w:r>
+      <w:r>
+        <w:rPr>
+          <w:rFonts w:ascii="Times New Roman" w:eastAsia="宋体" w:hAnsi="Times New Roman" w:cs="Times New Roman" w:hint="eastAsia"/>
+          <w:sz w:val="24"/>
+          <w:szCs w:val="24"/>
+        </w:rPr>
         <w:t>1</w:t>
       </w:r>
       <w:r>
@@ -11179,15 +11021,7 @@
           <w:sz w:val="24"/>
           <w:szCs w:val="24"/>
         </w:rPr>
-        <w:t>,</w:t>
-      </w:r>
-      <w:r>
-        <w:rPr>
-          <w:rFonts w:ascii="Times New Roman" w:eastAsia="宋体" w:hAnsi="Times New Roman" w:cs="Times New Roman"/>
-          <w:sz w:val="24"/>
-          <w:szCs w:val="24"/>
-        </w:rPr>
-        <w:t>111</w:t>
+        <w:t>的是一类，对应代码</w:t>
       </w:r>
       <w:r>
         <w:rPr>
@@ -11195,7 +11029,15 @@
           <w:sz w:val="24"/>
           <w:szCs w:val="24"/>
         </w:rPr>
-        <w:t>，</w:t>
+        <w:t>7</w:t>
+      </w:r>
+      <w:r>
+        <w:rPr>
+          <w:rFonts w:ascii="Times New Roman" w:eastAsia="宋体" w:hAnsi="Times New Roman" w:cs="Times New Roman"/>
+          <w:sz w:val="24"/>
+          <w:szCs w:val="24"/>
+        </w:rPr>
+        <w:t>20</w:t>
       </w:r>
       <w:r>
         <w:rPr>
@@ -11203,15 +11045,7 @@
           <w:sz w:val="24"/>
           <w:szCs w:val="24"/>
         </w:rPr>
-        <w:t>1</w:t>
-      </w:r>
-      <w:r>
-        <w:rPr>
-          <w:rFonts w:ascii="Times New Roman" w:eastAsia="宋体" w:hAnsi="Times New Roman" w:cs="Times New Roman"/>
-          <w:sz w:val="24"/>
-          <w:szCs w:val="24"/>
-        </w:rPr>
-        <w:t>011</w:t>
+        <w:t>行）</w:t>
       </w:r>
       <w:r>
         <w:rPr>
@@ -11219,23 +11053,26 @@
           <w:sz w:val="24"/>
           <w:szCs w:val="24"/>
         </w:rPr>
-        <w:t>,</w:t>
-      </w:r>
-      <w:r>
-        <w:rPr>
-          <w:rFonts w:ascii="Times New Roman" w:eastAsia="宋体" w:hAnsi="Times New Roman" w:cs="Times New Roman"/>
-          <w:sz w:val="24"/>
-          <w:szCs w:val="24"/>
-        </w:rPr>
-        <w:t>1111</w:t>
-      </w:r>
+        <w:t>；</w:t>
+      </w:r>
+    </w:p>
+    <w:p>
+      <w:pPr>
+        <w:pStyle w:val="a3"/>
+        <w:ind w:left="420" w:firstLineChars="0"/>
+        <w:rPr>
+          <w:rFonts w:ascii="Times New Roman" w:eastAsia="宋体" w:hAnsi="Times New Roman" w:cs="Times New Roman"/>
+          <w:sz w:val="24"/>
+          <w:szCs w:val="24"/>
+        </w:rPr>
+      </w:pPr>
       <w:r>
         <w:rPr>
           <w:rFonts w:ascii="Times New Roman" w:eastAsia="宋体" w:hAnsi="Times New Roman" w:cs="Times New Roman" w:hint="eastAsia"/>
           <w:sz w:val="24"/>
           <w:szCs w:val="24"/>
         </w:rPr>
-        <w:t>（二进制表示）等；</w:t>
+        <w:t>第</w:t>
       </w:r>
       <w:r>
         <w:rPr>
@@ -11243,33 +11080,39 @@
           <w:sz w:val="24"/>
           <w:szCs w:val="24"/>
         </w:rPr>
-        <w:t>由于新的</w:t>
-      </w:r>
-      <w:proofErr w:type="spellStart"/>
+        <w:t>7</w:t>
+      </w:r>
+      <w:r>
+        <w:rPr>
+          <w:rFonts w:ascii="Times New Roman" w:eastAsia="宋体" w:hAnsi="Times New Roman" w:cs="Times New Roman"/>
+          <w:sz w:val="24"/>
+          <w:szCs w:val="24"/>
+        </w:rPr>
+        <w:t>13</w:t>
+      </w:r>
       <w:r>
         <w:rPr>
           <w:rFonts w:ascii="Times New Roman" w:eastAsia="宋体" w:hAnsi="Times New Roman" w:cs="Times New Roman" w:hint="eastAsia"/>
           <w:sz w:val="24"/>
           <w:szCs w:val="24"/>
         </w:rPr>
-        <w:t>newcap</w:t>
-      </w:r>
-      <w:proofErr w:type="spellEnd"/>
+        <w:t>行的拆分桶</w:t>
+      </w:r>
       <w:r>
         <w:rPr>
           <w:rFonts w:ascii="Times New Roman" w:eastAsia="宋体" w:hAnsi="Times New Roman" w:cs="Times New Roman" w:hint="eastAsia"/>
           <w:sz w:val="24"/>
           <w:szCs w:val="24"/>
         </w:rPr>
-        <w:t>=</w:t>
-      </w:r>
-      <w:r>
-        <w:rPr>
-          <w:rFonts w:ascii="Times New Roman" w:eastAsia="宋体" w:hAnsi="Times New Roman" w:cs="Times New Roman"/>
-          <w:sz w:val="24"/>
-          <w:szCs w:val="24"/>
-        </w:rPr>
-        <w:t>4</w:t>
+        <w:t>7</w:t>
+      </w:r>
+      <w:r>
+        <w:rPr>
+          <w:rFonts w:ascii="Times New Roman" w:eastAsia="宋体" w:hAnsi="Times New Roman" w:cs="Times New Roman"/>
+          <w:sz w:val="24"/>
+          <w:szCs w:val="24"/>
+        </w:rPr>
+        <w:t>18</w:t>
       </w:r>
       <w:r>
         <w:rPr>
@@ -11277,15 +11120,15 @@
           <w:sz w:val="24"/>
           <w:szCs w:val="24"/>
         </w:rPr>
-        <w:t>*</w:t>
-      </w:r>
-      <w:r>
-        <w:rPr>
-          <w:rFonts w:ascii="Times New Roman" w:eastAsia="宋体" w:hAnsi="Times New Roman" w:cs="Times New Roman"/>
-          <w:sz w:val="24"/>
-          <w:szCs w:val="24"/>
-        </w:rPr>
-        <w:t>2</w:t>
+        <w:t>~</w:t>
+      </w:r>
+      <w:r>
+        <w:rPr>
+          <w:rFonts w:ascii="Times New Roman" w:eastAsia="宋体" w:hAnsi="Times New Roman" w:cs="Times New Roman"/>
+          <w:sz w:val="24"/>
+          <w:szCs w:val="24"/>
+        </w:rPr>
+        <w:t>734</w:t>
       </w:r>
       <w:r>
         <w:rPr>
@@ -11293,15 +11136,15 @@
           <w:sz w:val="24"/>
           <w:szCs w:val="24"/>
         </w:rPr>
-        <w:t>=</w:t>
-      </w:r>
-      <w:r>
-        <w:rPr>
-          <w:rFonts w:ascii="Times New Roman" w:eastAsia="宋体" w:hAnsi="Times New Roman" w:cs="Times New Roman"/>
-          <w:sz w:val="24"/>
-          <w:szCs w:val="24"/>
-        </w:rPr>
-        <w:t>8</w:t>
+        <w:t>行的思路类似，先将树结构拆分，同一个桶中的节点拆分为两个链表，如果某一个链表的节点数小于等于阈值</w:t>
+      </w:r>
+      <w:r>
+        <w:rPr>
+          <w:rFonts w:ascii="Times New Roman" w:eastAsia="宋体" w:hAnsi="Times New Roman" w:cs="Times New Roman"/>
+          <w:sz w:val="24"/>
+          <w:szCs w:val="24"/>
+        </w:rPr>
+        <w:t>UNTREEIFY_THRESHOLD</w:t>
       </w:r>
       <w:r>
         <w:rPr>
@@ -11309,7 +11152,7 @@
           <w:sz w:val="24"/>
           <w:szCs w:val="24"/>
         </w:rPr>
-        <w:t>，则在新的</w:t>
+        <w:t>，则直接并入到新的</w:t>
       </w:r>
       <w:r>
         <w:rPr>
@@ -11317,7 +11160,7 @@
           <w:sz w:val="24"/>
           <w:szCs w:val="24"/>
         </w:rPr>
-        <w:t>tab</w:t>
+        <w:t>newtab</w:t>
       </w:r>
       <w:r>
         <w:rPr>
@@ -11325,7 +11168,15 @@
           <w:sz w:val="24"/>
           <w:szCs w:val="24"/>
         </w:rPr>
-        <w:t>中，</w:t>
+        <w:t>，如果大于阈值</w:t>
+      </w:r>
+      <w:r>
+        <w:rPr>
+          <w:rFonts w:ascii="Times New Roman" w:eastAsia="宋体" w:hAnsi="Times New Roman" w:cs="Times New Roman"/>
+          <w:sz w:val="24"/>
+          <w:szCs w:val="24"/>
+        </w:rPr>
+        <w:t>UNTREEIFY_THRESHOLD</w:t>
       </w:r>
       <w:r>
         <w:rPr>
@@ -11333,15 +11184,7 @@
           <w:sz w:val="24"/>
           <w:szCs w:val="24"/>
         </w:rPr>
-        <w:t>1</w:t>
-      </w:r>
-      <w:r>
-        <w:rPr>
-          <w:rFonts w:ascii="Times New Roman" w:eastAsia="宋体" w:hAnsi="Times New Roman" w:cs="Times New Roman"/>
-          <w:sz w:val="24"/>
-          <w:szCs w:val="24"/>
-        </w:rPr>
-        <w:t>1</w:t>
+        <w:t>，则将链表转换为红黑树结构再并入新的</w:t>
       </w:r>
       <w:r>
         <w:rPr>
@@ -11349,361 +11192,8 @@
           <w:sz w:val="24"/>
           <w:szCs w:val="24"/>
         </w:rPr>
-        <w:t>，</w:t>
-      </w:r>
-      <w:r>
-        <w:rPr>
-          <w:rFonts w:ascii="Times New Roman" w:eastAsia="宋体" w:hAnsi="Times New Roman" w:cs="Times New Roman" w:hint="eastAsia"/>
-          <w:sz w:val="24"/>
-          <w:szCs w:val="24"/>
-        </w:rPr>
-        <w:t>1</w:t>
-      </w:r>
-      <w:r>
-        <w:rPr>
-          <w:rFonts w:ascii="Times New Roman" w:eastAsia="宋体" w:hAnsi="Times New Roman" w:cs="Times New Roman"/>
-          <w:sz w:val="24"/>
-          <w:szCs w:val="24"/>
-        </w:rPr>
-        <w:t>011</w:t>
-      </w:r>
-      <w:r>
-        <w:rPr>
-          <w:rFonts w:ascii="Times New Roman" w:eastAsia="宋体" w:hAnsi="Times New Roman" w:cs="Times New Roman" w:hint="eastAsia"/>
-          <w:sz w:val="24"/>
-          <w:szCs w:val="24"/>
-        </w:rPr>
-        <w:t>（因为</w:t>
-      </w:r>
-      <w:r>
-        <w:rPr>
-          <w:rFonts w:ascii="Times New Roman" w:eastAsia="宋体" w:hAnsi="Times New Roman" w:cs="Times New Roman" w:hint="eastAsia"/>
-          <w:sz w:val="24"/>
-          <w:szCs w:val="24"/>
-        </w:rPr>
-        <w:t>1</w:t>
-      </w:r>
-      <w:r>
-        <w:rPr>
-          <w:rFonts w:ascii="Times New Roman" w:eastAsia="宋体" w:hAnsi="Times New Roman" w:cs="Times New Roman"/>
-          <w:sz w:val="24"/>
-          <w:szCs w:val="24"/>
-        </w:rPr>
-        <w:t>1</w:t>
-      </w:r>
-      <w:r>
-        <w:rPr>
-          <w:rFonts w:ascii="Times New Roman" w:eastAsia="宋体" w:hAnsi="Times New Roman" w:cs="Times New Roman" w:hint="eastAsia"/>
-          <w:sz w:val="24"/>
-          <w:szCs w:val="24"/>
-        </w:rPr>
-        <w:t>&amp;</w:t>
-      </w:r>
-      <w:r>
-        <w:rPr>
-          <w:rFonts w:ascii="Times New Roman" w:eastAsia="宋体" w:hAnsi="Times New Roman" w:cs="Times New Roman"/>
-          <w:sz w:val="24"/>
-          <w:szCs w:val="24"/>
-        </w:rPr>
-        <w:t>7</w:t>
-      </w:r>
-      <w:r>
-        <w:rPr>
-          <w:rFonts w:ascii="Times New Roman" w:eastAsia="宋体" w:hAnsi="Times New Roman" w:cs="Times New Roman" w:hint="eastAsia"/>
-          <w:sz w:val="24"/>
-          <w:szCs w:val="24"/>
-        </w:rPr>
-        <w:t>=</w:t>
-      </w:r>
-      <w:r>
-        <w:rPr>
-          <w:rFonts w:ascii="Times New Roman" w:eastAsia="宋体" w:hAnsi="Times New Roman" w:cs="Times New Roman"/>
-          <w:sz w:val="24"/>
-          <w:szCs w:val="24"/>
-        </w:rPr>
-        <w:t>1011</w:t>
-      </w:r>
-      <w:r>
-        <w:rPr>
-          <w:rFonts w:ascii="Times New Roman" w:eastAsia="宋体" w:hAnsi="Times New Roman" w:cs="Times New Roman" w:hint="eastAsia"/>
-          <w:sz w:val="24"/>
-          <w:szCs w:val="24"/>
-        </w:rPr>
-        <w:t>&amp;</w:t>
-      </w:r>
-      <w:r>
-        <w:rPr>
-          <w:rFonts w:ascii="Times New Roman" w:eastAsia="宋体" w:hAnsi="Times New Roman" w:cs="Times New Roman"/>
-          <w:sz w:val="24"/>
-          <w:szCs w:val="24"/>
-        </w:rPr>
-        <w:t>7</w:t>
-      </w:r>
-      <w:r>
-        <w:rPr>
-          <w:rFonts w:ascii="Times New Roman" w:eastAsia="宋体" w:hAnsi="Times New Roman" w:cs="Times New Roman" w:hint="eastAsia"/>
-          <w:sz w:val="24"/>
-          <w:szCs w:val="24"/>
-        </w:rPr>
-        <w:t>……）是同一类，</w:t>
-      </w:r>
-      <w:r>
-        <w:rPr>
-          <w:rFonts w:ascii="Times New Roman" w:eastAsia="宋体" w:hAnsi="Times New Roman" w:cs="Times New Roman" w:hint="eastAsia"/>
-          <w:sz w:val="24"/>
-          <w:szCs w:val="24"/>
-        </w:rPr>
-        <w:t>1</w:t>
-      </w:r>
-      <w:r>
-        <w:rPr>
-          <w:rFonts w:ascii="Times New Roman" w:eastAsia="宋体" w:hAnsi="Times New Roman" w:cs="Times New Roman"/>
-          <w:sz w:val="24"/>
-          <w:szCs w:val="24"/>
-        </w:rPr>
-        <w:t>11</w:t>
-      </w:r>
-      <w:r>
-        <w:rPr>
-          <w:rFonts w:ascii="Times New Roman" w:eastAsia="宋体" w:hAnsi="Times New Roman" w:cs="Times New Roman" w:hint="eastAsia"/>
-          <w:sz w:val="24"/>
-          <w:szCs w:val="24"/>
-        </w:rPr>
-        <w:t>,</w:t>
-      </w:r>
-      <w:r>
-        <w:rPr>
-          <w:rFonts w:ascii="Times New Roman" w:eastAsia="宋体" w:hAnsi="Times New Roman" w:cs="Times New Roman"/>
-          <w:sz w:val="24"/>
-          <w:szCs w:val="24"/>
-        </w:rPr>
-        <w:t>1111</w:t>
-      </w:r>
-      <w:r>
-        <w:rPr>
-          <w:rFonts w:ascii="Times New Roman" w:eastAsia="宋体" w:hAnsi="Times New Roman" w:cs="Times New Roman" w:hint="eastAsia"/>
-          <w:sz w:val="24"/>
-          <w:szCs w:val="24"/>
-        </w:rPr>
-        <w:t>是同一类，也是从右往左第三位</w:t>
-      </w:r>
-      <w:proofErr w:type="gramStart"/>
-      <w:r>
-        <w:rPr>
-          <w:rFonts w:ascii="Times New Roman" w:eastAsia="宋体" w:hAnsi="Times New Roman" w:cs="Times New Roman" w:hint="eastAsia"/>
-          <w:sz w:val="24"/>
-          <w:szCs w:val="24"/>
-        </w:rPr>
-        <w:t>上面为</w:t>
-      </w:r>
-      <w:proofErr w:type="gramEnd"/>
-      <w:r>
-        <w:rPr>
-          <w:rFonts w:ascii="Times New Roman" w:eastAsia="宋体" w:hAnsi="Times New Roman" w:cs="Times New Roman" w:hint="eastAsia"/>
-          <w:sz w:val="24"/>
-          <w:szCs w:val="24"/>
-        </w:rPr>
-        <w:t>0</w:t>
-      </w:r>
-      <w:r>
-        <w:rPr>
-          <w:rFonts w:ascii="Times New Roman" w:eastAsia="宋体" w:hAnsi="Times New Roman" w:cs="Times New Roman" w:hint="eastAsia"/>
-          <w:sz w:val="24"/>
-          <w:szCs w:val="24"/>
-        </w:rPr>
-        <w:t>的是一类，为</w:t>
-      </w:r>
-      <w:r>
-        <w:rPr>
-          <w:rFonts w:ascii="Times New Roman" w:eastAsia="宋体" w:hAnsi="Times New Roman" w:cs="Times New Roman" w:hint="eastAsia"/>
-          <w:sz w:val="24"/>
-          <w:szCs w:val="24"/>
-        </w:rPr>
-        <w:t>1</w:t>
-      </w:r>
-      <w:r>
-        <w:rPr>
-          <w:rFonts w:ascii="Times New Roman" w:eastAsia="宋体" w:hAnsi="Times New Roman" w:cs="Times New Roman" w:hint="eastAsia"/>
-          <w:sz w:val="24"/>
-          <w:szCs w:val="24"/>
-        </w:rPr>
-        <w:t>的是一类，对应代码</w:t>
-      </w:r>
-      <w:r>
-        <w:rPr>
-          <w:rFonts w:ascii="Times New Roman" w:eastAsia="宋体" w:hAnsi="Times New Roman" w:cs="Times New Roman" w:hint="eastAsia"/>
-          <w:sz w:val="24"/>
-          <w:szCs w:val="24"/>
-        </w:rPr>
-        <w:t>7</w:t>
-      </w:r>
-      <w:r>
-        <w:rPr>
-          <w:rFonts w:ascii="Times New Roman" w:eastAsia="宋体" w:hAnsi="Times New Roman" w:cs="Times New Roman"/>
-          <w:sz w:val="24"/>
-          <w:szCs w:val="24"/>
-        </w:rPr>
-        <w:t>20</w:t>
-      </w:r>
-      <w:r>
-        <w:rPr>
-          <w:rFonts w:ascii="Times New Roman" w:eastAsia="宋体" w:hAnsi="Times New Roman" w:cs="Times New Roman" w:hint="eastAsia"/>
-          <w:sz w:val="24"/>
-          <w:szCs w:val="24"/>
-        </w:rPr>
-        <w:t>行）</w:t>
-      </w:r>
-      <w:r>
-        <w:rPr>
-          <w:rFonts w:ascii="Times New Roman" w:eastAsia="宋体" w:hAnsi="Times New Roman" w:cs="Times New Roman" w:hint="eastAsia"/>
-          <w:sz w:val="24"/>
-          <w:szCs w:val="24"/>
-        </w:rPr>
-        <w:t>；</w:t>
-      </w:r>
-    </w:p>
-    <w:p>
-      <w:pPr>
-        <w:pStyle w:val="a3"/>
-        <w:ind w:left="420" w:firstLineChars="0"/>
-        <w:rPr>
-          <w:rFonts w:ascii="Times New Roman" w:eastAsia="宋体" w:hAnsi="Times New Roman" w:cs="Times New Roman"/>
-          <w:sz w:val="24"/>
-          <w:szCs w:val="24"/>
-        </w:rPr>
-      </w:pPr>
-      <w:r>
-        <w:rPr>
-          <w:rFonts w:ascii="Times New Roman" w:eastAsia="宋体" w:hAnsi="Times New Roman" w:cs="Times New Roman" w:hint="eastAsia"/>
-          <w:sz w:val="24"/>
-          <w:szCs w:val="24"/>
-        </w:rPr>
-        <w:t>第</w:t>
-      </w:r>
-      <w:r>
-        <w:rPr>
-          <w:rFonts w:ascii="Times New Roman" w:eastAsia="宋体" w:hAnsi="Times New Roman" w:cs="Times New Roman" w:hint="eastAsia"/>
-          <w:sz w:val="24"/>
-          <w:szCs w:val="24"/>
-        </w:rPr>
-        <w:t>7</w:t>
-      </w:r>
-      <w:r>
-        <w:rPr>
-          <w:rFonts w:ascii="Times New Roman" w:eastAsia="宋体" w:hAnsi="Times New Roman" w:cs="Times New Roman"/>
-          <w:sz w:val="24"/>
-          <w:szCs w:val="24"/>
-        </w:rPr>
-        <w:t>13</w:t>
-      </w:r>
-      <w:r>
-        <w:rPr>
-          <w:rFonts w:ascii="Times New Roman" w:eastAsia="宋体" w:hAnsi="Times New Roman" w:cs="Times New Roman" w:hint="eastAsia"/>
-          <w:sz w:val="24"/>
-          <w:szCs w:val="24"/>
-        </w:rPr>
-        <w:t>行的拆分桶</w:t>
-      </w:r>
-      <w:r>
-        <w:rPr>
-          <w:rFonts w:ascii="Times New Roman" w:eastAsia="宋体" w:hAnsi="Times New Roman" w:cs="Times New Roman" w:hint="eastAsia"/>
-          <w:sz w:val="24"/>
-          <w:szCs w:val="24"/>
-        </w:rPr>
-        <w:t>7</w:t>
-      </w:r>
-      <w:r>
-        <w:rPr>
-          <w:rFonts w:ascii="Times New Roman" w:eastAsia="宋体" w:hAnsi="Times New Roman" w:cs="Times New Roman"/>
-          <w:sz w:val="24"/>
-          <w:szCs w:val="24"/>
-        </w:rPr>
-        <w:t>18</w:t>
-      </w:r>
-      <w:r>
-        <w:rPr>
-          <w:rFonts w:ascii="Times New Roman" w:eastAsia="宋体" w:hAnsi="Times New Roman" w:cs="Times New Roman" w:hint="eastAsia"/>
-          <w:sz w:val="24"/>
-          <w:szCs w:val="24"/>
-        </w:rPr>
-        <w:t>~</w:t>
-      </w:r>
-      <w:r>
-        <w:rPr>
-          <w:rFonts w:ascii="Times New Roman" w:eastAsia="宋体" w:hAnsi="Times New Roman" w:cs="Times New Roman"/>
-          <w:sz w:val="24"/>
-          <w:szCs w:val="24"/>
-        </w:rPr>
-        <w:t>734</w:t>
-      </w:r>
-      <w:r>
-        <w:rPr>
-          <w:rFonts w:ascii="Times New Roman" w:eastAsia="宋体" w:hAnsi="Times New Roman" w:cs="Times New Roman" w:hint="eastAsia"/>
-          <w:sz w:val="24"/>
-          <w:szCs w:val="24"/>
-        </w:rPr>
-        <w:t>行的思路类似，先将树结构拆分，同一个桶中的节点拆分为两个链表，如果某一个链表的节点数小于等于阈值</w:t>
-      </w:r>
-      <w:r>
-        <w:rPr>
-          <w:rFonts w:ascii="Times New Roman" w:eastAsia="宋体" w:hAnsi="Times New Roman" w:cs="Times New Roman"/>
-          <w:sz w:val="24"/>
-          <w:szCs w:val="24"/>
-        </w:rPr>
-        <w:t>UNTREEIFY_THRESHOLD</w:t>
-      </w:r>
-      <w:r>
-        <w:rPr>
-          <w:rFonts w:ascii="Times New Roman" w:eastAsia="宋体" w:hAnsi="Times New Roman" w:cs="Times New Roman" w:hint="eastAsia"/>
-          <w:sz w:val="24"/>
-          <w:szCs w:val="24"/>
-        </w:rPr>
-        <w:t>，则直接并入到新的</w:t>
-      </w:r>
-      <w:proofErr w:type="spellStart"/>
-      <w:r>
-        <w:rPr>
-          <w:rFonts w:ascii="Times New Roman" w:eastAsia="宋体" w:hAnsi="Times New Roman" w:cs="Times New Roman" w:hint="eastAsia"/>
-          <w:sz w:val="24"/>
-          <w:szCs w:val="24"/>
-        </w:rPr>
         <w:t>newtab</w:t>
       </w:r>
-      <w:proofErr w:type="spellEnd"/>
-      <w:r>
-        <w:rPr>
-          <w:rFonts w:ascii="Times New Roman" w:eastAsia="宋体" w:hAnsi="Times New Roman" w:cs="Times New Roman" w:hint="eastAsia"/>
-          <w:sz w:val="24"/>
-          <w:szCs w:val="24"/>
-        </w:rPr>
-        <w:t>，如果大于阈值</w:t>
-      </w:r>
-      <w:r>
-        <w:rPr>
-          <w:rFonts w:ascii="Times New Roman" w:eastAsia="宋体" w:hAnsi="Times New Roman" w:cs="Times New Roman"/>
-          <w:sz w:val="24"/>
-          <w:szCs w:val="24"/>
-        </w:rPr>
-        <w:t>UNTREEIFY_THRESHOLD</w:t>
-      </w:r>
-      <w:r>
-        <w:rPr>
-          <w:rFonts w:ascii="Times New Roman" w:eastAsia="宋体" w:hAnsi="Times New Roman" w:cs="Times New Roman" w:hint="eastAsia"/>
-          <w:sz w:val="24"/>
-          <w:szCs w:val="24"/>
-        </w:rPr>
-        <w:t>，则将链表转换为红黑树结构再并入新的</w:t>
-      </w:r>
-      <w:proofErr w:type="spellStart"/>
-      <w:r>
-        <w:rPr>
-          <w:rFonts w:ascii="Times New Roman" w:eastAsia="宋体" w:hAnsi="Times New Roman" w:cs="Times New Roman" w:hint="eastAsia"/>
-          <w:sz w:val="24"/>
-          <w:szCs w:val="24"/>
-        </w:rPr>
-        <w:t>newtab</w:t>
-      </w:r>
-      <w:proofErr w:type="spellEnd"/>
     </w:p>
     <w:p>
       <w:pPr>
@@ -11913,7 +11403,6 @@
         </w:rPr>
         <w:t>的对象则直接返回，如果不是，则根据桶中对象的存储结构查找，如果是红黑树，则调用</w:t>
       </w:r>
-      <w:proofErr w:type="spellStart"/>
       <w:r>
         <w:rPr>
           <w:rFonts w:ascii="Times New Roman" w:eastAsia="宋体" w:hAnsi="Times New Roman" w:cs="Times New Roman"/>
@@ -11922,7 +11411,6 @@
         </w:rPr>
         <w:t>getTreeNode</w:t>
       </w:r>
-      <w:proofErr w:type="spellEnd"/>
       <w:r>
         <w:rPr>
           <w:rFonts w:ascii="Times New Roman" w:eastAsia="宋体" w:hAnsi="Times New Roman" w:cs="Times New Roman"/>
@@ -12027,25 +11515,7 @@
           <w:sz w:val="24"/>
           <w:szCs w:val="24"/>
         </w:rPr>
-        <w:t>已经存在，则</w:t>
-      </w:r>
-      <w:proofErr w:type="gramStart"/>
-      <w:r>
-        <w:rPr>
-          <w:rFonts w:ascii="Times New Roman" w:eastAsia="宋体" w:hAnsi="Times New Roman" w:cs="Times New Roman"/>
-          <w:sz w:val="24"/>
-          <w:szCs w:val="24"/>
-        </w:rPr>
-        <w:t>将旧值替换</w:t>
-      </w:r>
-      <w:proofErr w:type="gramEnd"/>
-      <w:r>
-        <w:rPr>
-          <w:rFonts w:ascii="Times New Roman" w:eastAsia="宋体" w:hAnsi="Times New Roman" w:cs="Times New Roman"/>
-          <w:sz w:val="24"/>
-          <w:szCs w:val="24"/>
-        </w:rPr>
-        <w:t>为新值，并返回旧值</w:t>
+        <w:t>已经存在，则将旧值替换为新值，并返回旧值</w:t>
       </w:r>
       <w:r>
         <w:rPr>
@@ -12093,43 +11563,7 @@
           <w:sz w:val="24"/>
           <w:szCs w:val="24"/>
         </w:rPr>
-        <w:t>则存放</w:t>
-      </w:r>
-      <w:proofErr w:type="gramStart"/>
-      <w:r>
-        <w:rPr>
-          <w:rFonts w:ascii="Times New Roman" w:eastAsia="宋体" w:hAnsi="Times New Roman" w:cs="Times New Roman"/>
-          <w:sz w:val="24"/>
-          <w:szCs w:val="24"/>
-        </w:rPr>
-        <w:t>在链尾</w:t>
-      </w:r>
-      <w:proofErr w:type="gramEnd"/>
-      <w:r>
-        <w:rPr>
-          <w:rFonts w:ascii="Times New Roman" w:eastAsia="宋体" w:hAnsi="Times New Roman" w:cs="Times New Roman"/>
-          <w:sz w:val="24"/>
-          <w:szCs w:val="24"/>
-        </w:rPr>
-        <w:t>，同时判断增加元素的节点数大于</w:t>
-      </w:r>
-      <w:proofErr w:type="gramStart"/>
-      <w:r>
-        <w:rPr>
-          <w:rFonts w:ascii="Times New Roman" w:eastAsia="宋体" w:hAnsi="Times New Roman" w:cs="Times New Roman"/>
-          <w:sz w:val="24"/>
-          <w:szCs w:val="24"/>
-        </w:rPr>
-        <w:t>链表</w:t>
-      </w:r>
-      <w:proofErr w:type="gramEnd"/>
-      <w:r>
-        <w:rPr>
-          <w:rFonts w:ascii="Times New Roman" w:eastAsia="宋体" w:hAnsi="Times New Roman" w:cs="Times New Roman"/>
-          <w:sz w:val="24"/>
-          <w:szCs w:val="24"/>
-        </w:rPr>
-        <w:t>转红黑树的阈值，大于则跳转；如果存储结构是</w:t>
+        <w:t>则存放在链尾，同时判断增加元素的节点数大于链表转红黑树的阈值，大于则跳转；如果存储结构是</w:t>
       </w:r>
       <w:r>
         <w:rPr>
@@ -12452,27 +11886,8 @@
           <w:sz w:val="24"/>
           <w:szCs w:val="24"/>
         </w:rPr>
-        <w:t>对应的</w:t>
-      </w:r>
-      <w:proofErr w:type="gramStart"/>
-      <w:r>
-        <w:rPr>
-          <w:rFonts w:ascii="Times New Roman" w:eastAsia="宋体" w:hAnsi="Times New Roman" w:cs="Times New Roman"/>
-          <w:sz w:val="24"/>
-          <w:szCs w:val="24"/>
-        </w:rPr>
-        <w:t>桶是否</w:t>
-      </w:r>
-      <w:proofErr w:type="gramEnd"/>
-      <w:r>
-        <w:rPr>
-          <w:rFonts w:ascii="Times New Roman" w:eastAsia="宋体" w:hAnsi="Times New Roman" w:cs="Times New Roman"/>
-          <w:sz w:val="24"/>
-          <w:szCs w:val="24"/>
-        </w:rPr>
-        <w:t>为空，如果为空则直接存放</w:t>
-      </w:r>
-      <w:proofErr w:type="spellStart"/>
+        <w:t>对应的桶是否为空，如果为空则直接存放</w:t>
+      </w:r>
       <w:r>
         <w:rPr>
           <w:rFonts w:ascii="Times New Roman" w:eastAsia="宋体" w:hAnsi="Times New Roman" w:cs="Times New Roman"/>
@@ -12481,7 +11896,6 @@
         </w:rPr>
         <w:t>key,value</w:t>
       </w:r>
-      <w:proofErr w:type="spellEnd"/>
       <w:r>
         <w:rPr>
           <w:rFonts w:ascii="Times New Roman" w:eastAsia="宋体" w:hAnsi="Times New Roman" w:cs="Times New Roman"/>
@@ -12610,7 +12024,6 @@
         </w:rPr>
         <w:t>操作，如果是红黑树存储，则调用</w:t>
       </w:r>
-      <w:proofErr w:type="spellStart"/>
       <w:r>
         <w:rPr>
           <w:rFonts w:ascii="Times New Roman" w:eastAsia="宋体" w:hAnsi="Times New Roman" w:cs="Times New Roman"/>
@@ -12619,7 +12032,6 @@
         </w:rPr>
         <w:t>putTreeVal</w:t>
       </w:r>
-      <w:proofErr w:type="spellEnd"/>
       <w:r>
         <w:rPr>
           <w:rFonts w:ascii="Times New Roman" w:eastAsia="宋体" w:hAnsi="Times New Roman" w:cs="Times New Roman"/>
@@ -12729,25 +12141,7 @@
           <w:sz w:val="24"/>
           <w:szCs w:val="24"/>
         </w:rPr>
-        <w:t>（</w:t>
-      </w:r>
-      <w:proofErr w:type="gramStart"/>
-      <w:r>
-        <w:rPr>
-          <w:rFonts w:ascii="Times New Roman" w:eastAsia="宋体" w:hAnsi="Times New Roman" w:cs="Times New Roman"/>
-          <w:sz w:val="24"/>
-          <w:szCs w:val="24"/>
-        </w:rPr>
-        <w:t>删</w:t>
-      </w:r>
-      <w:proofErr w:type="gramEnd"/>
-      <w:r>
-        <w:rPr>
-          <w:rFonts w:ascii="Times New Roman" w:eastAsia="宋体" w:hAnsi="Times New Roman" w:cs="Times New Roman"/>
-          <w:sz w:val="24"/>
-          <w:szCs w:val="24"/>
-        </w:rPr>
-        <w:t>）</w:t>
+        <w:t>（删）</w:t>
       </w:r>
     </w:p>
     <w:p>
@@ -12958,25 +12352,7 @@
           <w:sz w:val="24"/>
           <w:szCs w:val="24"/>
         </w:rPr>
-        <w:t>表示</w:t>
-      </w:r>
-      <w:proofErr w:type="gramStart"/>
-      <w:r>
-        <w:rPr>
-          <w:rFonts w:ascii="Times New Roman" w:eastAsia="宋体" w:hAnsi="Times New Roman" w:cs="Times New Roman"/>
-          <w:sz w:val="24"/>
-          <w:szCs w:val="24"/>
-        </w:rPr>
-        <w:t>删除非</w:t>
-      </w:r>
-      <w:proofErr w:type="gramEnd"/>
-      <w:r>
-        <w:rPr>
-          <w:rFonts w:ascii="Times New Roman" w:eastAsia="宋体" w:hAnsi="Times New Roman" w:cs="Times New Roman"/>
-          <w:sz w:val="24"/>
-          <w:szCs w:val="24"/>
-        </w:rPr>
-        <w:t>头部节点，此时</w:t>
+        <w:t>表示删除非头部节点，此时</w:t>
       </w:r>
       <w:r>
         <w:rPr>
@@ -13132,7 +12508,6 @@
           <w:szCs w:val="24"/>
         </w:rPr>
       </w:pPr>
-      <w:proofErr w:type="spellStart"/>
       <w:r>
         <w:rPr>
           <w:rFonts w:ascii="Times New Roman" w:eastAsia="宋体" w:hAnsi="Times New Roman" w:cs="Times New Roman"/>
@@ -13142,7 +12517,6 @@
         <w:lastRenderedPageBreak/>
         <w:t>HashTable</w:t>
       </w:r>
-      <w:proofErr w:type="spellEnd"/>
     </w:p>
     <w:p>
       <w:pPr>
@@ -13260,7 +12634,6 @@
           <w:szCs w:val="24"/>
         </w:rPr>
       </w:pPr>
-      <w:proofErr w:type="spellStart"/>
       <w:r>
         <w:rPr>
           <w:rFonts w:ascii="Times New Roman" w:eastAsia="宋体" w:hAnsi="Times New Roman" w:cs="Times New Roman"/>
@@ -13269,7 +12642,6 @@
         </w:rPr>
         <w:t>Hashtable</w:t>
       </w:r>
-      <w:proofErr w:type="spellEnd"/>
       <w:r>
         <w:rPr>
           <w:rFonts w:ascii="Times New Roman" w:eastAsia="宋体" w:hAnsi="Times New Roman" w:cs="Times New Roman"/>
@@ -13308,18 +12680,8 @@
           <w:sz w:val="24"/>
           <w:szCs w:val="24"/>
         </w:rPr>
-        <w:t>的</w:t>
-      </w:r>
-      <w:proofErr w:type="gramStart"/>
-      <w:r>
-        <w:rPr>
-          <w:rFonts w:ascii="Times New Roman" w:eastAsia="宋体" w:hAnsi="Times New Roman" w:cs="Times New Roman"/>
-          <w:sz w:val="24"/>
-          <w:szCs w:val="24"/>
-        </w:rPr>
-        <w:t>幂</w:t>
-      </w:r>
-      <w:proofErr w:type="gramEnd"/>
+        <w:t>的幂</w:t>
+      </w:r>
     </w:p>
     <w:p>
       <w:pPr>
@@ -13351,7 +12713,6 @@
         </w:rPr>
         <w:t>一个</w:t>
       </w:r>
-      <w:proofErr w:type="spellStart"/>
       <w:r>
         <w:rPr>
           <w:rFonts w:ascii="Times New Roman" w:eastAsia="宋体" w:hAnsi="Times New Roman" w:cs="Times New Roman"/>
@@ -13360,7 +12721,6 @@
         </w:rPr>
         <w:t>hashtable</w:t>
       </w:r>
-      <w:proofErr w:type="spellEnd"/>
       <w:r>
         <w:rPr>
           <w:rFonts w:ascii="Times New Roman" w:eastAsia="宋体" w:hAnsi="Times New Roman" w:cs="Times New Roman"/>
@@ -13392,7 +12752,6 @@
           <w:szCs w:val="24"/>
         </w:rPr>
       </w:pPr>
-      <w:proofErr w:type="spellStart"/>
       <w:r>
         <w:rPr>
           <w:rFonts w:ascii="Times New Roman" w:eastAsia="宋体" w:hAnsi="Times New Roman" w:cs="Times New Roman"/>
@@ -13401,7 +12760,6 @@
         </w:rPr>
         <w:t>Hashtable</w:t>
       </w:r>
-      <w:proofErr w:type="spellEnd"/>
       <w:r>
         <w:rPr>
           <w:rFonts w:ascii="Times New Roman" w:eastAsia="宋体" w:hAnsi="Times New Roman" w:cs="Times New Roman"/>
@@ -13426,7 +12784,6 @@
         </w:rPr>
         <w:t>关键字，因此</w:t>
       </w:r>
-      <w:proofErr w:type="spellStart"/>
       <w:r>
         <w:rPr>
           <w:rFonts w:ascii="Times New Roman" w:eastAsia="宋体" w:hAnsi="Times New Roman" w:cs="Times New Roman"/>
@@ -13435,7 +12792,6 @@
         </w:rPr>
         <w:t>hashtable</w:t>
       </w:r>
-      <w:proofErr w:type="spellEnd"/>
       <w:r>
         <w:rPr>
           <w:rFonts w:ascii="Times New Roman" w:eastAsia="宋体" w:hAnsi="Times New Roman" w:cs="Times New Roman"/>
@@ -13498,7 +12854,6 @@
           <w:szCs w:val="24"/>
         </w:rPr>
       </w:pPr>
-      <w:proofErr w:type="spellStart"/>
       <w:r>
         <w:rPr>
           <w:rFonts w:ascii="Times New Roman" w:eastAsia="宋体" w:hAnsi="Times New Roman" w:cs="Times New Roman"/>
@@ -13507,7 +12862,6 @@
         </w:rPr>
         <w:t>Hashtable</w:t>
       </w:r>
-      <w:proofErr w:type="spellEnd"/>
       <w:r>
         <w:rPr>
           <w:rFonts w:ascii="Times New Roman" w:eastAsia="宋体" w:hAnsi="Times New Roman" w:cs="Times New Roman"/>
@@ -13703,7 +13057,6 @@
         </w:rPr>
         <w:t>行可知，构造</w:t>
       </w:r>
-      <w:proofErr w:type="spellStart"/>
       <w:r>
         <w:rPr>
           <w:rFonts w:ascii="Times New Roman" w:eastAsia="宋体" w:hAnsi="Times New Roman" w:cs="Times New Roman"/>
@@ -13712,7 +13065,6 @@
         </w:rPr>
         <w:t>hashtable</w:t>
       </w:r>
-      <w:proofErr w:type="spellEnd"/>
       <w:r>
         <w:rPr>
           <w:rFonts w:ascii="Times New Roman" w:eastAsia="宋体" w:hAnsi="Times New Roman" w:cs="Times New Roman"/>
@@ -13986,7 +13338,6 @@
         </w:rPr>
         <w:t>（</w:t>
       </w:r>
-      <w:proofErr w:type="spellStart"/>
       <w:r>
         <w:rPr>
           <w:rFonts w:ascii="Times New Roman" w:eastAsia="宋体" w:hAnsi="Times New Roman" w:cs="Times New Roman"/>
@@ -13995,7 +13346,6 @@
         </w:rPr>
         <w:t>key</w:t>
       </w:r>
-      <w:proofErr w:type="spellEnd"/>
       <w:r>
         <w:rPr>
           <w:rFonts w:ascii="Times New Roman" w:eastAsia="宋体" w:hAnsi="Times New Roman" w:cs="Times New Roman"/>
@@ -14861,7 +14211,6 @@
           <w:szCs w:val="24"/>
         </w:rPr>
       </w:pPr>
-      <w:proofErr w:type="spellStart"/>
       <w:r>
         <w:rPr>
           <w:rFonts w:ascii="Times New Roman" w:eastAsia="宋体" w:hAnsi="Times New Roman" w:cs="Times New Roman"/>
@@ -14871,7 +14220,6 @@
         <w:lastRenderedPageBreak/>
         <w:t>LinkedHashMap</w:t>
       </w:r>
-      <w:proofErr w:type="spellEnd"/>
     </w:p>
     <w:p>
       <w:pPr>
@@ -15098,7 +14446,6 @@
         </w:rPr>
         <w:t>同理，</w:t>
       </w:r>
-      <w:proofErr w:type="spellStart"/>
       <w:r>
         <w:rPr>
           <w:rFonts w:ascii="Times New Roman" w:eastAsia="宋体" w:hAnsi="Times New Roman" w:cs="Times New Roman"/>
@@ -15107,7 +14454,6 @@
         </w:rPr>
         <w:t>LinkedHashMap</w:t>
       </w:r>
-      <w:proofErr w:type="spellEnd"/>
       <w:r>
         <w:rPr>
           <w:rFonts w:ascii="Times New Roman" w:eastAsia="宋体" w:hAnsi="Times New Roman" w:cs="Times New Roman"/>
@@ -15297,7 +14643,6 @@
         </w:rPr>
         <w:t>标志位</w:t>
       </w:r>
-      <w:proofErr w:type="spellStart"/>
       <w:r>
         <w:rPr>
           <w:rFonts w:ascii="Times New Roman" w:eastAsia="宋体" w:hAnsi="Times New Roman" w:cs="Times New Roman"/>
@@ -15306,7 +14651,6 @@
         </w:rPr>
         <w:t>accessOrder</w:t>
       </w:r>
-      <w:proofErr w:type="spellEnd"/>
       <w:r>
         <w:rPr>
           <w:rFonts w:ascii="Times New Roman" w:eastAsia="宋体" w:hAnsi="Times New Roman" w:cs="Times New Roman"/>
@@ -15331,7 +14675,6 @@
         </w:rPr>
         <w:t>；如果</w:t>
       </w:r>
-      <w:proofErr w:type="spellStart"/>
       <w:r>
         <w:rPr>
           <w:rFonts w:ascii="Times New Roman" w:eastAsia="宋体" w:hAnsi="Times New Roman" w:cs="Times New Roman"/>
@@ -15340,7 +14683,6 @@
         </w:rPr>
         <w:t>accessOrder</w:t>
       </w:r>
-      <w:proofErr w:type="spellEnd"/>
       <w:r>
         <w:rPr>
           <w:rFonts w:ascii="Times New Roman" w:eastAsia="宋体" w:hAnsi="Times New Roman" w:cs="Times New Roman"/>
@@ -15365,7 +14707,6 @@
         </w:rPr>
         <w:t>，则表示按照元素插入顺序维持双向链表；如果</w:t>
       </w:r>
-      <w:proofErr w:type="spellStart"/>
       <w:r>
         <w:rPr>
           <w:rFonts w:ascii="Times New Roman" w:eastAsia="宋体" w:hAnsi="Times New Roman" w:cs="Times New Roman"/>
@@ -15374,7 +14715,6 @@
         </w:rPr>
         <w:t>accessOrder</w:t>
       </w:r>
-      <w:proofErr w:type="spellEnd"/>
       <w:r>
         <w:rPr>
           <w:rFonts w:ascii="Times New Roman" w:eastAsia="宋体" w:hAnsi="Times New Roman" w:cs="Times New Roman"/>
@@ -15549,7 +14889,6 @@
           <w:szCs w:val="24"/>
         </w:rPr>
       </w:pPr>
-      <w:proofErr w:type="spellStart"/>
       <w:r>
         <w:rPr>
           <w:rFonts w:ascii="Times New Roman" w:eastAsia="宋体" w:hAnsi="Times New Roman" w:cs="Times New Roman"/>
@@ -15558,7 +14897,6 @@
         </w:rPr>
         <w:t>LinkedHashMap</w:t>
       </w:r>
-      <w:proofErr w:type="spellEnd"/>
       <w:r>
         <w:rPr>
           <w:rFonts w:ascii="Times New Roman" w:eastAsia="宋体" w:hAnsi="Times New Roman" w:cs="Times New Roman"/>
@@ -15607,7 +14945,6 @@
         </w:rPr>
         <w:t>中的</w:t>
       </w:r>
-      <w:proofErr w:type="spellStart"/>
       <w:r>
         <w:rPr>
           <w:rFonts w:ascii="Times New Roman" w:eastAsia="宋体" w:hAnsi="Times New Roman" w:cs="Times New Roman"/>
@@ -15616,7 +14953,6 @@
         </w:rPr>
         <w:t>treenode</w:t>
       </w:r>
-      <w:proofErr w:type="spellEnd"/>
       <w:r>
         <w:rPr>
           <w:rFonts w:ascii="Times New Roman" w:eastAsia="宋体" w:hAnsi="Times New Roman" w:cs="Times New Roman"/>
@@ -15625,7 +14961,6 @@
         </w:rPr>
         <w:t>继承自</w:t>
       </w:r>
-      <w:proofErr w:type="spellStart"/>
       <w:r>
         <w:rPr>
           <w:rFonts w:ascii="Times New Roman" w:eastAsia="宋体" w:hAnsi="Times New Roman" w:cs="Times New Roman"/>
@@ -15634,7 +14969,6 @@
         </w:rPr>
         <w:t>linkedHashMap</w:t>
       </w:r>
-      <w:proofErr w:type="spellEnd"/>
       <w:r>
         <w:rPr>
           <w:rFonts w:ascii="Times New Roman" w:eastAsia="宋体" w:hAnsi="Times New Roman" w:cs="Times New Roman"/>
@@ -15675,7 +15009,6 @@
         </w:rPr>
         <w:t>时，节点较多时则用红黑树结构存放，而</w:t>
       </w:r>
-      <w:proofErr w:type="spellStart"/>
       <w:r>
         <w:rPr>
           <w:rFonts w:ascii="Times New Roman" w:eastAsia="宋体" w:hAnsi="Times New Roman" w:cs="Times New Roman"/>
@@ -15684,7 +15017,6 @@
         </w:rPr>
         <w:t>treenode</w:t>
       </w:r>
-      <w:proofErr w:type="spellEnd"/>
       <w:r>
         <w:rPr>
           <w:rFonts w:ascii="Times New Roman" w:eastAsia="宋体" w:hAnsi="Times New Roman" w:cs="Times New Roman"/>
@@ -16041,7 +15373,6 @@
         </w:rPr>
         <w:t>和</w:t>
       </w:r>
-      <w:proofErr w:type="spellStart"/>
       <w:r>
         <w:rPr>
           <w:rFonts w:ascii="Times New Roman" w:eastAsia="宋体" w:hAnsi="Times New Roman" w:cs="Times New Roman"/>
@@ -16050,7 +15381,6 @@
         </w:rPr>
         <w:t>loadfactor</w:t>
       </w:r>
-      <w:proofErr w:type="spellEnd"/>
       <w:r>
         <w:rPr>
           <w:rFonts w:ascii="Times New Roman" w:eastAsia="宋体" w:hAnsi="Times New Roman" w:cs="Times New Roman"/>
@@ -16178,7 +15508,6 @@
           <w:szCs w:val="24"/>
         </w:rPr>
       </w:pPr>
-      <w:proofErr w:type="spellStart"/>
       <w:r>
         <w:rPr>
           <w:rFonts w:ascii="Times New Roman" w:eastAsia="宋体" w:hAnsi="Times New Roman" w:cs="Times New Roman"/>
@@ -16187,7 +15516,6 @@
         </w:rPr>
         <w:t>LinkedHashMap</w:t>
       </w:r>
-      <w:proofErr w:type="spellEnd"/>
       <w:r>
         <w:rPr>
           <w:rFonts w:ascii="Times New Roman" w:eastAsia="宋体" w:hAnsi="Times New Roman" w:cs="Times New Roman"/>
@@ -16292,7 +15620,6 @@
         </w:rPr>
         <w:t>了</w:t>
       </w:r>
-      <w:proofErr w:type="spellStart"/>
       <w:r>
         <w:rPr>
           <w:rFonts w:ascii="Times New Roman" w:eastAsia="宋体" w:hAnsi="Times New Roman" w:cs="Times New Roman"/>
@@ -16301,7 +15628,6 @@
         </w:rPr>
         <w:t>newNode</w:t>
       </w:r>
-      <w:proofErr w:type="spellEnd"/>
       <w:r>
         <w:rPr>
           <w:rFonts w:ascii="Times New Roman" w:eastAsia="宋体" w:hAnsi="Times New Roman" w:cs="Times New Roman"/>
@@ -16326,7 +15652,6 @@
         </w:rPr>
         <w:t>一个节点时，不同结构调用不同的</w:t>
       </w:r>
-      <w:proofErr w:type="spellStart"/>
       <w:r>
         <w:rPr>
           <w:rFonts w:ascii="Times New Roman" w:eastAsia="宋体" w:hAnsi="Times New Roman" w:cs="Times New Roman"/>
@@ -16335,7 +15660,6 @@
         </w:rPr>
         <w:t>newNode</w:t>
       </w:r>
-      <w:proofErr w:type="spellEnd"/>
       <w:r>
         <w:rPr>
           <w:rFonts w:ascii="Times New Roman" w:eastAsia="宋体" w:hAnsi="Times New Roman" w:cs="Times New Roman"/>
@@ -16715,23 +16039,13 @@
         </w:rPr>
         <w:t>已经存在，同时</w:t>
       </w:r>
-      <w:proofErr w:type="spellStart"/>
-      <w:r>
-        <w:rPr>
-          <w:rFonts w:ascii="Times New Roman" w:eastAsia="宋体" w:hAnsi="Times New Roman" w:cs="Times New Roman"/>
-          <w:sz w:val="24"/>
-          <w:szCs w:val="24"/>
-        </w:rPr>
-        <w:t>accessOrder</w:t>
-      </w:r>
-      <w:proofErr w:type="spellEnd"/>
-      <w:r>
-        <w:rPr>
-          <w:rFonts w:ascii="Times New Roman" w:eastAsia="宋体" w:hAnsi="Times New Roman" w:cs="Times New Roman"/>
-          <w:sz w:val="24"/>
-          <w:szCs w:val="24"/>
-        </w:rPr>
-        <w:t>=true</w:t>
+      <w:r>
+        <w:rPr>
+          <w:rFonts w:ascii="Times New Roman" w:eastAsia="宋体" w:hAnsi="Times New Roman" w:cs="Times New Roman"/>
+          <w:sz w:val="24"/>
+          <w:szCs w:val="24"/>
+        </w:rPr>
+        <w:t>accessOrder=true</w:t>
       </w:r>
       <w:r>
         <w:rPr>
@@ -17150,7 +16464,6 @@
         </w:rPr>
         <w:t>如果</w:t>
       </w:r>
-      <w:proofErr w:type="spellStart"/>
       <w:r>
         <w:rPr>
           <w:rFonts w:ascii="Times New Roman" w:eastAsia="宋体" w:hAnsi="Times New Roman" w:cs="Times New Roman"/>
@@ -17159,7 +16472,6 @@
         </w:rPr>
         <w:t>accessOrder</w:t>
       </w:r>
-      <w:proofErr w:type="spellEnd"/>
       <w:r>
         <w:rPr>
           <w:rFonts w:ascii="Times New Roman" w:eastAsia="宋体" w:hAnsi="Times New Roman" w:cs="Times New Roman"/>
@@ -17192,7 +16504,6 @@
         </w:rPr>
         <w:t>（</w:t>
       </w:r>
-      <w:proofErr w:type="spellStart"/>
       <w:r>
         <w:rPr>
           <w:rFonts w:ascii="Times New Roman" w:eastAsia="宋体" w:hAnsi="Times New Roman" w:cs="Times New Roman"/>
@@ -17201,7 +16512,6 @@
         </w:rPr>
         <w:t>afterNodeAccess</w:t>
       </w:r>
-      <w:proofErr w:type="spellEnd"/>
       <w:r>
         <w:rPr>
           <w:rFonts w:ascii="Times New Roman" w:eastAsia="宋体" w:hAnsi="Times New Roman" w:cs="Times New Roman"/>
@@ -17257,7 +16567,6 @@
           <w:szCs w:val="24"/>
         </w:rPr>
       </w:pPr>
-      <w:proofErr w:type="spellStart"/>
       <w:r>
         <w:rPr>
           <w:rFonts w:ascii="Times New Roman" w:eastAsia="宋体" w:hAnsi="Times New Roman" w:cs="Times New Roman"/>
@@ -17267,7 +16576,6 @@
         <w:lastRenderedPageBreak/>
         <w:t>afterNodeInsertion</w:t>
       </w:r>
-      <w:proofErr w:type="spellEnd"/>
       <w:r>
         <w:rPr>
           <w:rFonts w:ascii="Times New Roman" w:eastAsia="宋体" w:hAnsi="Times New Roman" w:cs="Times New Roman"/>
@@ -17365,7 +16673,6 @@
         </w:rPr>
         <w:t>了</w:t>
       </w:r>
-      <w:proofErr w:type="spellStart"/>
       <w:r>
         <w:rPr>
           <w:rFonts w:ascii="Times New Roman" w:eastAsia="宋体" w:hAnsi="Times New Roman" w:cs="Times New Roman"/>
@@ -17374,7 +16681,6 @@
         </w:rPr>
         <w:t>removeEldestEntry</w:t>
       </w:r>
-      <w:proofErr w:type="spellEnd"/>
       <w:r>
         <w:rPr>
           <w:rFonts w:ascii="Times New Roman" w:eastAsia="宋体" w:hAnsi="Times New Roman" w:cs="Times New Roman"/>
@@ -17415,23 +16721,13 @@
         </w:rPr>
         <w:t>指向的节点。</w:t>
       </w:r>
-      <w:proofErr w:type="gramStart"/>
-      <w:r>
-        <w:rPr>
-          <w:rFonts w:ascii="Times New Roman" w:eastAsia="宋体" w:hAnsi="Times New Roman" w:cs="Times New Roman"/>
-          <w:sz w:val="24"/>
-          <w:szCs w:val="24"/>
-        </w:rPr>
-        <w:t>比如实现</w:t>
-      </w:r>
-      <w:proofErr w:type="gramEnd"/>
-      <w:r>
-        <w:rPr>
-          <w:rFonts w:ascii="Times New Roman" w:eastAsia="宋体" w:hAnsi="Times New Roman" w:cs="Times New Roman"/>
-          <w:sz w:val="24"/>
-          <w:szCs w:val="24"/>
-        </w:rPr>
-        <w:t>一个新的</w:t>
+      <w:r>
+        <w:rPr>
+          <w:rFonts w:ascii="Times New Roman" w:eastAsia="宋体" w:hAnsi="Times New Roman" w:cs="Times New Roman"/>
+          <w:sz w:val="24"/>
+          <w:szCs w:val="24"/>
+        </w:rPr>
+        <w:t>比如实现一个新的</w:t>
       </w:r>
       <w:r>
         <w:rPr>
@@ -17449,7 +16745,6 @@
         </w:rPr>
         <w:t>继承自</w:t>
       </w:r>
-      <w:proofErr w:type="spellStart"/>
       <w:r>
         <w:rPr>
           <w:rFonts w:ascii="Times New Roman" w:eastAsia="宋体" w:hAnsi="Times New Roman" w:cs="Times New Roman"/>
@@ -17458,7 +16753,6 @@
         </w:rPr>
         <w:t>linkedhashmap</w:t>
       </w:r>
-      <w:proofErr w:type="spellEnd"/>
       <w:r>
         <w:rPr>
           <w:rFonts w:ascii="Times New Roman" w:eastAsia="宋体" w:hAnsi="Times New Roman" w:cs="Times New Roman"/>
@@ -17501,7 +16795,6 @@
           <w:szCs w:val="24"/>
         </w:rPr>
       </w:pPr>
-      <w:proofErr w:type="spellStart"/>
       <w:r>
         <w:rPr>
           <w:rFonts w:ascii="Times New Roman" w:eastAsia="宋体" w:hAnsi="Times New Roman" w:cs="Times New Roman"/>
@@ -17526,7 +16819,6 @@
         </w:rPr>
         <w:t>ap</w:t>
       </w:r>
-      <w:proofErr w:type="spellEnd"/>
     </w:p>
     <w:p>
       <w:pPr>
@@ -17599,7 +16891,6 @@
         </w:rPr>
         <w:t>是通过</w:t>
       </w:r>
-      <w:proofErr w:type="spellStart"/>
       <w:r>
         <w:rPr>
           <w:rFonts w:ascii="Times New Roman" w:eastAsia="宋体" w:hAnsi="Times New Roman" w:cs="Times New Roman" w:hint="eastAsia"/>
@@ -17608,7 +16899,6 @@
         </w:rPr>
         <w:t>Compartor</w:t>
       </w:r>
-      <w:proofErr w:type="spellEnd"/>
       <w:r>
         <w:rPr>
           <w:rFonts w:ascii="Times New Roman" w:eastAsia="宋体" w:hAnsi="Times New Roman" w:cs="Times New Roman" w:hint="eastAsia"/>
@@ -17664,7 +16954,6 @@
         </w:rPr>
         <w:t>，不然无法使用比较器</w:t>
       </w:r>
-      <w:proofErr w:type="spellStart"/>
       <w:r>
         <w:rPr>
           <w:rFonts w:ascii="Times New Roman" w:eastAsia="宋体" w:hAnsi="Times New Roman" w:cs="Times New Roman" w:hint="eastAsia"/>
@@ -17673,7 +16962,6 @@
         </w:rPr>
         <w:t>Compartor</w:t>
       </w:r>
-      <w:proofErr w:type="spellEnd"/>
     </w:p>
     <w:p>
       <w:pPr>
@@ -17720,7 +17008,6 @@
         </w:rPr>
         <w:t>理解</w:t>
       </w:r>
-      <w:proofErr w:type="spellStart"/>
       <w:r>
         <w:rPr>
           <w:rFonts w:ascii="Times New Roman" w:eastAsia="宋体" w:hAnsi="Times New Roman" w:cs="Times New Roman" w:hint="eastAsia"/>
@@ -17729,7 +17016,6 @@
         </w:rPr>
         <w:t>TreeMap</w:t>
       </w:r>
-      <w:proofErr w:type="spellEnd"/>
       <w:r>
         <w:rPr>
           <w:rFonts w:ascii="Times New Roman" w:eastAsia="宋体" w:hAnsi="Times New Roman" w:cs="Times New Roman" w:hint="eastAsia"/>
@@ -17761,7 +17047,6 @@
         </w:rPr>
         <w:t>红黑树的插入和删除操作对应</w:t>
       </w:r>
-      <w:proofErr w:type="spellStart"/>
       <w:r>
         <w:rPr>
           <w:rFonts w:ascii="Times New Roman" w:eastAsia="宋体" w:hAnsi="Times New Roman" w:cs="Times New Roman" w:hint="eastAsia"/>
@@ -17778,7 +17063,6 @@
         </w:rPr>
         <w:t>ixAfterInsertion</w:t>
       </w:r>
-      <w:proofErr w:type="spellEnd"/>
       <w:r>
         <w:rPr>
           <w:rFonts w:ascii="Times New Roman" w:eastAsia="宋体" w:hAnsi="Times New Roman" w:cs="Times New Roman" w:hint="eastAsia"/>
@@ -17787,7 +17071,6 @@
         </w:rPr>
         <w:t>、</w:t>
       </w:r>
-      <w:proofErr w:type="spellStart"/>
       <w:r>
         <w:rPr>
           <w:rFonts w:ascii="Times New Roman" w:eastAsia="宋体" w:hAnsi="Times New Roman" w:cs="Times New Roman" w:hint="eastAsia"/>
@@ -17796,7 +17079,6 @@
         </w:rPr>
         <w:t>deleteEntry</w:t>
       </w:r>
-      <w:proofErr w:type="spellEnd"/>
     </w:p>
     <w:p>
       <w:pPr>
@@ -17870,7 +17152,6 @@
           <w:szCs w:val="24"/>
         </w:rPr>
       </w:pPr>
-      <w:proofErr w:type="spellStart"/>
       <w:r>
         <w:rPr>
           <w:rFonts w:ascii="Times New Roman" w:eastAsia="宋体" w:hAnsi="Times New Roman" w:cs="Times New Roman" w:hint="eastAsia"/>
@@ -17880,7 +17161,6 @@
         <w:lastRenderedPageBreak/>
         <w:t>WeakHashMap</w:t>
       </w:r>
-      <w:proofErr w:type="spellEnd"/>
     </w:p>
     <w:p>
       <w:pPr>
@@ -17919,18 +17199,29 @@
       <w:pPr>
         <w:pStyle w:val="2"/>
         <w:rPr>
-          <w:color w:val="FF0000"/>
-        </w:rPr>
-      </w:pPr>
-      <w:proofErr w:type="spellStart"/>
-      <w:r>
-        <w:rPr>
-          <w:rFonts w:hint="eastAsia"/>
-          <w:color w:val="FF0000"/>
+          <w:color w:val="000000" w:themeColor="text1"/>
+        </w:rPr>
+      </w:pPr>
+      <w:bookmarkStart w:id="5" w:name="_GoBack"/>
+      <w:bookmarkEnd w:id="5"/>
+      <w:r>
+        <w:rPr>
+          <w:rFonts w:hint="eastAsia"/>
+          <w:color w:val="000000" w:themeColor="text1"/>
         </w:rPr>
         <w:t>ConcurrentHashMap</w:t>
       </w:r>
-      <w:proofErr w:type="spellEnd"/>
+    </w:p>
+    <w:p>
+      <w:r>
+        <w:rPr>
+          <w:rFonts w:hint="eastAsia"/>
+        </w:rPr>
+        <w:t>参考：</w:t>
+      </w:r>
+      <w:r>
+        <w:t>https://juejin.im/entry/59fc786d518825297f3fa968</w:t>
+      </w:r>
     </w:p>
     <w:p>
       <w:pPr>
@@ -17948,38 +17239,27 @@
         <w:pStyle w:val="a3"/>
         <w:numPr>
           <w:ilvl w:val="0"/>
-          <w:numId w:val="20"/>
+          <w:numId w:val="34"/>
         </w:numPr>
         <w:ind w:firstLineChars="0"/>
       </w:pPr>
       <w:r>
-        <w:rPr>
-          <w:rFonts w:hint="eastAsia"/>
-        </w:rPr>
-        <w:t>属性值和HashMap类似，比如</w:t>
-      </w:r>
-      <w:proofErr w:type="spellStart"/>
-      <w:r>
-        <w:rPr>
-          <w:rFonts w:hint="eastAsia"/>
-        </w:rPr>
-        <w:t>maximum</w:t>
-      </w:r>
-      <w:r>
-        <w:t>_</w:t>
-      </w:r>
-      <w:r>
-        <w:rPr>
-          <w:rFonts w:hint="eastAsia"/>
-        </w:rPr>
-        <w:t>capacity</w:t>
-      </w:r>
-      <w:proofErr w:type="spellEnd"/>
-      <w:r>
-        <w:rPr>
-          <w:rFonts w:hint="eastAsia"/>
-        </w:rPr>
-        <w:t>为2的30次方；</w:t>
+        <w:t>J</w:t>
+      </w:r>
+      <w:r>
+        <w:rPr>
+          <w:rFonts w:hint="eastAsia"/>
+        </w:rPr>
+        <w:t>dk</w:t>
+      </w:r>
+      <w:r>
+        <w:t>1.8</w:t>
+      </w:r>
+      <w:r>
+        <w:rPr>
+          <w:rFonts w:hint="eastAsia"/>
+        </w:rPr>
+        <w:t>之后去除了Segment，为了解决向下兼容定义了一个空的Segment</w:t>
       </w:r>
     </w:p>
     <w:p>
@@ -17987,50 +17267,28 @@
         <w:pStyle w:val="a3"/>
         <w:numPr>
           <w:ilvl w:val="0"/>
-          <w:numId w:val="20"/>
+          <w:numId w:val="34"/>
         </w:numPr>
         <w:ind w:firstLineChars="0"/>
       </w:pPr>
-      <w:proofErr w:type="spellStart"/>
-      <w:r>
-        <w:t>C</w:t>
-      </w:r>
-      <w:r>
-        <w:rPr>
-          <w:rFonts w:hint="eastAsia"/>
-        </w:rPr>
-        <w:t>pu</w:t>
-      </w:r>
-      <w:proofErr w:type="spellEnd"/>
-      <w:r>
-        <w:rPr>
-          <w:rFonts w:hint="eastAsia"/>
-        </w:rPr>
-        <w:t>个数：</w:t>
-      </w:r>
-      <w:r>
-        <w:t xml:space="preserve">static final int NCPU = </w:t>
-      </w:r>
-      <w:proofErr w:type="spellStart"/>
-      <w:r>
-        <w:t>Runtime.getRuntime</w:t>
-      </w:r>
-      <w:proofErr w:type="spellEnd"/>
-      <w:r>
-        <w:t>(</w:t>
-      </w:r>
-      <w:proofErr w:type="gramStart"/>
-      <w:r>
-        <w:t>).</w:t>
-      </w:r>
-      <w:proofErr w:type="spellStart"/>
-      <w:r>
-        <w:t>availableProcessors</w:t>
-      </w:r>
-      <w:proofErr w:type="spellEnd"/>
-      <w:proofErr w:type="gramEnd"/>
-      <w:r>
-        <w:t>();</w:t>
+      <w:r>
+        <w:rPr>
+          <w:rFonts w:hint="eastAsia"/>
+        </w:rPr>
+        <w:t>增加</w:t>
+      </w:r>
+      <w:r>
+        <w:rPr>
+          <w:rFonts w:hint="eastAsia"/>
+          <w:color w:val="FF0000"/>
+        </w:rPr>
+        <w:t>CAS算法</w:t>
+      </w:r>
+      <w:r>
+        <w:rPr>
+          <w:rFonts w:hint="eastAsia"/>
+        </w:rPr>
+        <w:t>解决多线程同步问题；</w:t>
       </w:r>
     </w:p>
     <w:p>
@@ -18038,18 +17296,27 @@
         <w:pStyle w:val="a3"/>
         <w:numPr>
           <w:ilvl w:val="0"/>
-          <w:numId w:val="20"/>
+          <w:numId w:val="34"/>
         </w:numPr>
         <w:ind w:firstLineChars="0"/>
-      </w:pPr>
-      <w:r>
-        <w:rPr>
-          <w:rFonts w:hint="eastAsia"/>
-        </w:rPr>
-        <w:t>查考</w:t>
-      </w:r>
-      <w:r>
-        <w:t>https://blog.csdn.net/u010412719/article/details/52145145</w:t>
+        <w:rPr>
+          <w:rFonts w:hint="eastAsia"/>
+        </w:rPr>
+      </w:pPr>
+      <w:r>
+        <w:t>K</w:t>
+      </w:r>
+      <w:r>
+        <w:rPr>
+          <w:rFonts w:hint="eastAsia"/>
+        </w:rPr>
+        <w:t>ey和value都不允许为null</w:t>
+      </w:r>
+      <w:r>
+        <w:rPr>
+          <w:rFonts w:hint="eastAsia"/>
+        </w:rPr>
+        <w:t>；</w:t>
       </w:r>
     </w:p>
     <w:p>
@@ -18071,33 +17338,13 @@
         <w:rPr>
           <w:rFonts w:hint="eastAsia"/>
         </w:rPr>
-        <w:t>主要操作</w:t>
-      </w:r>
-    </w:p>
-    <w:p>
-      <w:pPr>
-        <w:pStyle w:val="1"/>
-        <w:rPr>
-          <w:rFonts w:ascii="Times New Roman" w:eastAsia="宋体" w:hAnsi="Times New Roman" w:cs="Times New Roman"/>
-          <w:sz w:val="24"/>
-          <w:szCs w:val="24"/>
-        </w:rPr>
-      </w:pPr>
-      <w:r>
-        <w:rPr>
-          <w:rFonts w:ascii="Times New Roman" w:eastAsia="宋体" w:hAnsi="Times New Roman" w:cs="Times New Roman" w:hint="eastAsia"/>
-          <w:sz w:val="24"/>
-          <w:szCs w:val="24"/>
-        </w:rPr>
-        <w:t>包装类</w:t>
-      </w:r>
-      <w:r>
-        <w:rPr>
-          <w:rFonts w:ascii="Times New Roman" w:eastAsia="宋体" w:hAnsi="Times New Roman" w:cs="Times New Roman" w:hint="eastAsia"/>
-          <w:sz w:val="24"/>
-          <w:szCs w:val="24"/>
-        </w:rPr>
-        <w:t>（封装类）</w:t>
+        <w:t>重要</w:t>
+      </w:r>
+      <w:r>
+        <w:rPr>
+          <w:rFonts w:hint="eastAsia"/>
+        </w:rPr>
+        <w:t>操作</w:t>
       </w:r>
     </w:p>
     <w:p>
@@ -18108,88 +17355,45 @@
         <w:rPr>
           <w:rFonts w:hint="eastAsia"/>
         </w:rPr>
-        <w:t>本章节学习Integer、Double、Float等包装类</w:t>
-      </w:r>
-      <w:r>
-        <w:rPr>
-          <w:rFonts w:hint="eastAsia"/>
-        </w:rPr>
-        <w:t>，</w:t>
-      </w:r>
-      <w:proofErr w:type="gramStart"/>
-      <w:r>
-        <w:rPr>
-          <w:rFonts w:hint="eastAsia"/>
-        </w:rPr>
-        <w:t>这些类都继承</w:t>
-      </w:r>
-      <w:proofErr w:type="gramEnd"/>
-      <w:r>
-        <w:rPr>
-          <w:rFonts w:hint="eastAsia"/>
-        </w:rPr>
-        <w:t>自Number类，实现了Comparable接口</w:t>
-      </w:r>
-      <w:r>
-        <w:rPr>
-          <w:rFonts w:hint="eastAsia"/>
-        </w:rPr>
-        <w:t>。首先要了解Number类。</w:t>
-      </w:r>
-      <w:r>
-        <w:rPr>
-          <w:rFonts w:hint="eastAsia"/>
-        </w:rPr>
-        <w:t>主要理解：</w:t>
-      </w:r>
-      <w:r>
-        <w:t>Java 编译器把原始类型自动转换为封装类的过程称为自动装箱（autoboxing）</w:t>
-      </w:r>
-      <w:r>
-        <w:rPr>
-          <w:rFonts w:hint="eastAsia"/>
-        </w:rPr>
-        <w:t>，相当于调用包装类的</w:t>
-      </w:r>
-      <w:proofErr w:type="spellStart"/>
-      <w:r>
-        <w:rPr>
-          <w:rFonts w:hint="eastAsia"/>
-        </w:rPr>
-        <w:t>valueof</w:t>
-      </w:r>
-      <w:proofErr w:type="spellEnd"/>
-      <w:r>
-        <w:rPr>
-          <w:rFonts w:hint="eastAsia"/>
-        </w:rPr>
-        <w:t>方法</w:t>
-      </w:r>
-      <w:r>
-        <w:rPr>
-          <w:rFonts w:hint="eastAsia"/>
-        </w:rPr>
-        <w:t>。举例说明：</w:t>
-      </w:r>
-    </w:p>
-    <w:p>
-      <w:r>
-        <w:rPr>
-          <w:rFonts w:hint="eastAsia"/>
-        </w:rPr>
-        <w:t>源码：</w:t>
-      </w:r>
-    </w:p>
-    <w:p>
+        <w:t>所有的容器最重要的两个操作就是“进”容器和“出”容器，围绕这两个操作会增加一些辅助操作，因此理解这些重要操作可以从“进”容器和“出”容器开始逐个解读。</w:t>
+      </w:r>
+    </w:p>
+    <w:p>
+      <w:pPr>
+        <w:ind w:firstLine="420"/>
+        <w:rPr>
+          <w:rFonts w:hint="eastAsia"/>
+        </w:rPr>
+      </w:pPr>
+    </w:p>
+    <w:p>
+      <w:pPr>
+        <w:pStyle w:val="4"/>
+      </w:pPr>
+      <w:r>
+        <w:t>H</w:t>
+      </w:r>
+      <w:r>
+        <w:rPr>
+          <w:rFonts w:hint="eastAsia"/>
+        </w:rPr>
+        <w:t>ash值</w:t>
+      </w:r>
+    </w:p>
+    <w:p>
+      <w:pPr>
+        <w:keepNext/>
+        <w:jc w:val="center"/>
+      </w:pPr>
       <w:r>
         <w:rPr>
           <w:noProof/>
         </w:rPr>
         <w:drawing>
-          <wp:inline distT="0" distB="0" distL="0" distR="0" wp14:anchorId="7C68CD7D" wp14:editId="2B4605D6">
-            <wp:extent cx="2621632" cy="208467"/>
-            <wp:effectExtent l="0" t="0" r="0" b="1270"/>
-            <wp:docPr id="96" name="图片 96"/>
+          <wp:inline distT="0" distB="0" distL="0" distR="0" wp14:anchorId="2429388D" wp14:editId="0FA88C68">
+            <wp:extent cx="4714875" cy="762000"/>
+            <wp:effectExtent l="0" t="0" r="9525" b="0"/>
+            <wp:docPr id="30" name="图片 30"/>
             <wp:cNvGraphicFramePr>
               <a:graphicFrameLocks xmlns:a="http://schemas.openxmlformats.org/drawingml/2006/main" noChangeAspect="1"/>
             </wp:cNvGraphicFramePr>
@@ -18209,7 +17413,7 @@
                   <pic:spPr>
                     <a:xfrm>
                       <a:off x="0" y="0"/>
-                      <a:ext cx="2677065" cy="212875"/>
+                      <a:ext cx="4714875" cy="762000"/>
                     </a:xfrm>
                     <a:prstGeom prst="rect">
                       <a:avLst/>
@@ -18223,23 +17427,177 @@
       </w:r>
     </w:p>
     <w:p>
-      <w:r>
-        <w:rPr>
-          <w:rFonts w:hint="eastAsia"/>
-        </w:rPr>
-        <w:t>编译之后的代码：</w:t>
-      </w:r>
-    </w:p>
-    <w:p>
+      <w:pPr>
+        <w:pStyle w:val="a8"/>
+        <w:jc w:val="center"/>
+      </w:pPr>
+      <w:r>
+        <w:t xml:space="preserve">Figure </w:t>
+      </w:r>
+      <w:fldSimple w:instr=" SEQ Figure \* ARABIC ">
+        <w:r>
+          <w:rPr>
+            <w:noProof/>
+          </w:rPr>
+          <w:t>6</w:t>
+        </w:r>
+      </w:fldSimple>
+      <w:r>
+        <w:t xml:space="preserve"> </w:t>
+      </w:r>
+      <w:r>
+        <w:rPr>
+          <w:rFonts w:hint="eastAsia"/>
+        </w:rPr>
+        <w:t>concurrentHashMap</w:t>
+      </w:r>
+      <w:r>
+        <w:rPr>
+          <w:rFonts w:hint="eastAsia"/>
+        </w:rPr>
+        <w:t>的</w:t>
+      </w:r>
+      <w:r>
+        <w:rPr>
+          <w:rFonts w:hint="eastAsia"/>
+        </w:rPr>
+        <w:t>hash</w:t>
+      </w:r>
+      <w:r>
+        <w:rPr>
+          <w:rFonts w:hint="eastAsia"/>
+        </w:rPr>
+        <w:t>计算算法</w:t>
+      </w:r>
+    </w:p>
+    <w:p>
+      <w:pPr>
+        <w:ind w:firstLine="420"/>
+        <w:rPr>
+          <w:rFonts w:hint="eastAsia"/>
+        </w:rPr>
+      </w:pPr>
+      <w:r>
+        <w:rPr>
+          <w:rFonts w:hint="eastAsia"/>
+        </w:rPr>
+        <w:t>将key的hashcode的高1</w:t>
+      </w:r>
+      <w:r>
+        <w:t>6</w:t>
+      </w:r>
+      <w:r>
+        <w:rPr>
+          <w:rFonts w:hint="eastAsia"/>
+        </w:rPr>
+        <w:t>位和低1</w:t>
+      </w:r>
+      <w:r>
+        <w:t>6</w:t>
+      </w:r>
+      <w:r>
+        <w:rPr>
+          <w:rFonts w:hint="eastAsia"/>
+        </w:rPr>
+        <w:t>位进行异或操作并存放在低1</w:t>
+      </w:r>
+      <w:r>
+        <w:t>6</w:t>
+      </w:r>
+      <w:r>
+        <w:rPr>
+          <w:rFonts w:hint="eastAsia"/>
+        </w:rPr>
+        <w:t>位，高1</w:t>
+      </w:r>
+      <w:r>
+        <w:t>6</w:t>
+      </w:r>
+      <w:r>
+        <w:rPr>
+          <w:rFonts w:hint="eastAsia"/>
+        </w:rPr>
+        <w:t>位不变，然后再去h的低3</w:t>
+      </w:r>
+      <w:r>
+        <w:t>1</w:t>
+      </w:r>
+      <w:r>
+        <w:rPr>
+          <w:rFonts w:hint="eastAsia"/>
+        </w:rPr>
+        <w:t>位作为index</w:t>
+      </w:r>
+      <w:r>
+        <w:rPr>
+          <w:rFonts w:hint="eastAsia"/>
+        </w:rPr>
+        <w:t>。</w:t>
+      </w:r>
+      <w:r>
+        <w:rPr>
+          <w:rFonts w:hint="eastAsia"/>
+        </w:rPr>
+        <w:t>低3</w:t>
+      </w:r>
+      <w:r>
+        <w:t>1</w:t>
+      </w:r>
+      <w:r>
+        <w:rPr>
+          <w:rFonts w:hint="eastAsia"/>
+        </w:rPr>
+        <w:t>位是因为concurrenthashmap的最大capacity是2的3</w:t>
+      </w:r>
+      <w:r>
+        <w:t>0</w:t>
+      </w:r>
+      <w:r>
+        <w:rPr>
+          <w:rFonts w:hint="eastAsia"/>
+        </w:rPr>
+        <w:t>次方</w:t>
+      </w:r>
+      <w:r>
+        <w:rPr>
+          <w:rFonts w:hint="eastAsia"/>
+        </w:rPr>
+        <w:t>；</w:t>
+      </w:r>
+    </w:p>
+    <w:p>
+      <w:pPr>
+        <w:rPr>
+          <w:rFonts w:hint="eastAsia"/>
+        </w:rPr>
+      </w:pPr>
+    </w:p>
+    <w:p>
+      <w:pPr>
+        <w:pStyle w:val="4"/>
+      </w:pPr>
+      <w:r>
+        <w:rPr>
+          <w:rFonts w:hint="eastAsia"/>
+        </w:rPr>
+        <w:lastRenderedPageBreak/>
+        <w:t>初始化table</w:t>
+      </w:r>
+    </w:p>
+    <w:p>
+      <w:pPr>
+        <w:keepNext/>
+        <w:jc w:val="center"/>
+      </w:pPr>
       <w:r>
         <w:rPr>
           <w:noProof/>
         </w:rPr>
         <w:drawing>
-          <wp:inline distT="0" distB="0" distL="0" distR="0" wp14:anchorId="31B08246" wp14:editId="296E2A3D">
-            <wp:extent cx="3044476" cy="400947"/>
-            <wp:effectExtent l="0" t="0" r="3810" b="0"/>
-            <wp:docPr id="97" name="图片 97"/>
+          <wp:inline distT="0" distB="0" distL="0" distR="0" wp14:anchorId="6375912E" wp14:editId="7652025E">
+            <wp:extent cx="5274310" cy="3444240"/>
+            <wp:effectExtent l="0" t="0" r="2540" b="3810"/>
+            <wp:docPr id="31" name="图片 31"/>
             <wp:cNvGraphicFramePr>
               <a:graphicFrameLocks xmlns:a="http://schemas.openxmlformats.org/drawingml/2006/main" noChangeAspect="1"/>
             </wp:cNvGraphicFramePr>
@@ -18259,7 +17617,7 @@
                   <pic:spPr>
                     <a:xfrm>
                       <a:off x="0" y="0"/>
-                      <a:ext cx="3189373" cy="420029"/>
+                      <a:ext cx="5274310" cy="3444240"/>
                     </a:xfrm>
                     <a:prstGeom prst="rect">
                       <a:avLst/>
@@ -18274,73 +17632,81 @@
     </w:p>
     <w:p>
       <w:pPr>
-        <w:pStyle w:val="2"/>
-      </w:pPr>
-      <w:r>
-        <w:rPr>
-          <w:rFonts w:hint="eastAsia"/>
-        </w:rPr>
-        <w:lastRenderedPageBreak/>
-        <w:t>Number</w:t>
-      </w:r>
-    </w:p>
-    <w:p>
-      <w:pPr>
-        <w:pStyle w:val="3"/>
-      </w:pPr>
-      <w:r>
-        <w:rPr>
-          <w:rFonts w:hint="eastAsia"/>
-        </w:rPr>
-        <w:t>概述</w:t>
-      </w:r>
-    </w:p>
-    <w:p>
-      <w:pPr>
-        <w:pStyle w:val="a3"/>
-        <w:numPr>
-          <w:ilvl w:val="0"/>
-          <w:numId w:val="29"/>
-        </w:numPr>
-        <w:ind w:firstLineChars="0"/>
-      </w:pPr>
-      <w:r>
-        <w:rPr>
-          <w:rFonts w:hint="eastAsia"/>
-        </w:rPr>
-        <w:t>抽象类；</w:t>
-      </w:r>
-    </w:p>
-    <w:p>
-      <w:pPr>
-        <w:pStyle w:val="a3"/>
-        <w:numPr>
-          <w:ilvl w:val="0"/>
-          <w:numId w:val="29"/>
-        </w:numPr>
-        <w:ind w:firstLineChars="0"/>
-      </w:pPr>
-      <w:r>
-        <w:rPr>
-          <w:rFonts w:hint="eastAsia"/>
-        </w:rPr>
-        <w:t>定义了多种抽象方法；</w:t>
-      </w:r>
-    </w:p>
-    <w:p>
-      <w:pPr>
-        <w:pStyle w:val="a3"/>
-        <w:ind w:left="360" w:firstLineChars="0" w:firstLine="0"/>
+        <w:pStyle w:val="a8"/>
+        <w:jc w:val="center"/>
+      </w:pPr>
+      <w:bookmarkStart w:id="6" w:name="_Ref525568684"/>
+      <w:r>
+        <w:t xml:space="preserve">Figure </w:t>
+      </w:r>
+      <w:fldSimple w:instr=" SEQ Figure \* ARABIC ">
+        <w:r>
+          <w:rPr>
+            <w:noProof/>
+          </w:rPr>
+          <w:t>7</w:t>
+        </w:r>
+      </w:fldSimple>
+      <w:bookmarkEnd w:id="6"/>
+      <w:r>
+        <w:t xml:space="preserve"> </w:t>
+      </w:r>
+      <w:r>
+        <w:rPr>
+          <w:rFonts w:hint="eastAsia"/>
+        </w:rPr>
+        <w:t>concurrenthashmap</w:t>
+      </w:r>
+      <w:r>
+        <w:rPr>
+          <w:rFonts w:hint="eastAsia"/>
+        </w:rPr>
+        <w:t>初始化过程</w:t>
+      </w:r>
+    </w:p>
+    <w:p>
+      <w:pPr>
+        <w:ind w:firstLine="420"/>
+      </w:pPr>
+      <w:r>
+        <w:rPr>
+          <w:rFonts w:hint="eastAsia"/>
+        </w:rPr>
+        <w:t>ConcurrentHashMap的初始化过程是通过sizeCtl变量进行控制，</w:t>
+      </w:r>
+      <w:r>
+        <w:rPr>
+          <w:rFonts w:hint="eastAsia"/>
+        </w:rPr>
+        <w:t>只有获取到sizeCtl变量的线程才能执行else代码块中的代码</w:t>
+      </w:r>
+      <w:r>
+        <w:rPr>
+          <w:rFonts w:hint="eastAsia"/>
+        </w:rPr>
+        <w:t>。</w:t>
+      </w:r>
+      <w:r>
+        <w:rPr>
+          <w:rFonts w:hint="eastAsia"/>
+        </w:rPr>
+        <w:t>有关sizeCtl变量的解释如下：</w:t>
+      </w:r>
+    </w:p>
+    <w:p>
+      <w:pPr>
+        <w:keepNext/>
+        <w:jc w:val="center"/>
       </w:pPr>
       <w:r>
         <w:rPr>
           <w:noProof/>
         </w:rPr>
         <w:drawing>
-          <wp:inline distT="0" distB="0" distL="0" distR="0" wp14:anchorId="66B91BC7" wp14:editId="48FFE3BE">
-            <wp:extent cx="2019080" cy="1267498"/>
-            <wp:effectExtent l="0" t="0" r="635" b="8890"/>
-            <wp:docPr id="95" name="图片 95"/>
+          <wp:inline distT="0" distB="0" distL="0" distR="0" wp14:anchorId="3590E252" wp14:editId="6685AC50">
+            <wp:extent cx="5274310" cy="1546860"/>
+            <wp:effectExtent l="0" t="0" r="2540" b="0"/>
+            <wp:docPr id="32" name="图片 32"/>
             <wp:cNvGraphicFramePr>
               <a:graphicFrameLocks xmlns:a="http://schemas.openxmlformats.org/drawingml/2006/main" noChangeAspect="1"/>
             </wp:cNvGraphicFramePr>
@@ -18360,7 +17726,7 @@
                   <pic:spPr>
                     <a:xfrm>
                       <a:off x="0" y="0"/>
-                      <a:ext cx="2031244" cy="1275134"/>
+                      <a:ext cx="5274310" cy="1546860"/>
                     </a:xfrm>
                     <a:prstGeom prst="rect">
                       <a:avLst/>
@@ -18375,32 +17741,34 @@
     </w:p>
     <w:p>
       <w:pPr>
-        <w:pStyle w:val="2"/>
-      </w:pPr>
-      <w:r>
-        <w:rPr>
-          <w:rFonts w:hint="eastAsia"/>
-        </w:rPr>
-        <w:t>Integer</w:t>
-      </w:r>
-    </w:p>
-    <w:p>
-      <w:r>
-        <w:rPr>
-          <w:rFonts w:hint="eastAsia"/>
-        </w:rPr>
-        <w:t>Integer、Double、Long、Float、Boolean等包装类的逻辑基本一致，理解其中一个就可以。</w:t>
-      </w:r>
-    </w:p>
-    <w:p>
-      <w:pPr>
-        <w:pStyle w:val="3"/>
-      </w:pPr>
-      <w:r>
-        <w:rPr>
-          <w:rFonts w:hint="eastAsia"/>
-        </w:rPr>
-        <w:t>概述</w:t>
+        <w:pStyle w:val="a8"/>
+        <w:jc w:val="center"/>
+      </w:pPr>
+      <w:r>
+        <w:t xml:space="preserve">Figure </w:t>
+      </w:r>
+      <w:fldSimple w:instr=" SEQ Figure \* ARABIC ">
+        <w:r>
+          <w:rPr>
+            <w:noProof/>
+          </w:rPr>
+          <w:t>8</w:t>
+        </w:r>
+      </w:fldSimple>
+      <w:r>
+        <w:t xml:space="preserve"> </w:t>
+      </w:r>
+      <w:r>
+        <w:rPr>
+          <w:rFonts w:hint="eastAsia"/>
+        </w:rPr>
+        <w:t>sizeCtl</w:t>
+      </w:r>
+      <w:r>
+        <w:rPr>
+          <w:rFonts w:hint="eastAsia"/>
+        </w:rPr>
+        <w:t>变量注释</w:t>
       </w:r>
     </w:p>
     <w:p>
@@ -18408,15 +17776,18 @@
         <w:pStyle w:val="a3"/>
         <w:numPr>
           <w:ilvl w:val="0"/>
-          <w:numId w:val="30"/>
+          <w:numId w:val="35"/>
         </w:numPr>
         <w:ind w:firstLineChars="0"/>
       </w:pPr>
       <w:r>
-        <w:rPr>
-          <w:rFonts w:hint="eastAsia"/>
-        </w:rPr>
-        <w:t>内存占用四个字节</w:t>
+        <w:t>S</w:t>
+      </w:r>
+      <w:r>
+        <w:rPr>
+          <w:rFonts w:hint="eastAsia"/>
+        </w:rPr>
+        <w:t>izeCtl为负数时，表示该ConcurrentHashMap正在被初始化或者扩容；</w:t>
       </w:r>
     </w:p>
     <w:p>
@@ -18424,7 +17795,7 @@
         <w:pStyle w:val="a3"/>
         <w:numPr>
           <w:ilvl w:val="0"/>
-          <w:numId w:val="30"/>
+          <w:numId w:val="35"/>
         </w:numPr>
         <w:ind w:firstLineChars="0"/>
       </w:pPr>
@@ -18432,19 +17803,16 @@
         <w:rPr>
           <w:rFonts w:hint="eastAsia"/>
         </w:rPr>
-        <w:t>最大值0x</w:t>
-      </w:r>
-      <w:r>
-        <w:t>7</w:t>
-      </w:r>
-      <w:r>
-        <w:rPr>
-          <w:rFonts w:hint="eastAsia"/>
-        </w:rPr>
-        <w:t>f</w:t>
-      </w:r>
-      <w:r>
-        <w:t>ffffff</w:t>
+        <w:t>第一次初始化时sizeCtl被设置为-</w:t>
+      </w:r>
+      <w:r>
+        <w:t>1</w:t>
+      </w:r>
+      <w:r>
+        <w:rPr>
+          <w:rFonts w:hint="eastAsia"/>
+        </w:rPr>
+        <w:t>；</w:t>
       </w:r>
     </w:p>
     <w:p>
@@ -18452,7 +17820,7 @@
         <w:pStyle w:val="a3"/>
         <w:numPr>
           <w:ilvl w:val="0"/>
-          <w:numId w:val="30"/>
+          <w:numId w:val="35"/>
         </w:numPr>
         <w:ind w:firstLineChars="0"/>
       </w:pPr>
@@ -18460,7 +17828,7 @@
         <w:rPr>
           <w:rFonts w:hint="eastAsia"/>
         </w:rPr>
-        <w:t>最小值0x80000000</w:t>
+        <w:t>-（n+1）表示有n个线程正在扩容；</w:t>
       </w:r>
     </w:p>
     <w:p>
@@ -18468,123 +17836,208 @@
         <w:pStyle w:val="a3"/>
         <w:numPr>
           <w:ilvl w:val="0"/>
-          <w:numId w:val="30"/>
+          <w:numId w:val="35"/>
         </w:numPr>
         <w:ind w:firstLineChars="0"/>
-      </w:pPr>
-      <w:proofErr w:type="gramStart"/>
-      <w:r>
-        <w:rPr>
-          <w:rFonts w:hint="eastAsia"/>
-        </w:rPr>
-        <w:t>内部子</w:t>
-      </w:r>
-      <w:proofErr w:type="gramEnd"/>
-      <w:r>
-        <w:rPr>
-          <w:rFonts w:hint="eastAsia"/>
-        </w:rPr>
-        <w:t>类</w:t>
-      </w:r>
-      <w:proofErr w:type="spellStart"/>
-      <w:r>
-        <w:rPr>
-          <w:rFonts w:hint="eastAsia"/>
-        </w:rPr>
-        <w:t>IntegerCache</w:t>
-      </w:r>
-      <w:proofErr w:type="spellEnd"/>
-      <w:r>
-        <w:rPr>
-          <w:rFonts w:hint="eastAsia"/>
-        </w:rPr>
-        <w:t>是Integer的缓存类，有利于节省内存和提高性能，详细见重要操作</w:t>
-      </w:r>
-    </w:p>
-    <w:p>
-      <w:pPr>
-        <w:pStyle w:val="a3"/>
-        <w:numPr>
-          <w:ilvl w:val="0"/>
-          <w:numId w:val="30"/>
-        </w:numPr>
-        <w:ind w:firstLineChars="0"/>
-      </w:pPr>
-      <w:r>
-        <w:rPr>
-          <w:rFonts w:hint="eastAsia"/>
-        </w:rPr>
-        <w:t>具有一个int类型属性</w:t>
-      </w:r>
-    </w:p>
-    <w:p>
-      <w:pPr>
-        <w:pStyle w:val="a3"/>
-        <w:numPr>
-          <w:ilvl w:val="0"/>
-          <w:numId w:val="30"/>
-        </w:numPr>
-        <w:ind w:firstLineChars="0"/>
-      </w:pPr>
-      <w:r>
-        <w:rPr>
-          <w:rFonts w:hint="eastAsia"/>
-        </w:rPr>
-        <w:t>Type属性等价于</w:t>
-      </w:r>
-      <w:proofErr w:type="spellStart"/>
-      <w:r>
-        <w:rPr>
-          <w:rFonts w:hint="eastAsia"/>
-        </w:rPr>
-        <w:t>int</w:t>
-      </w:r>
-      <w:r>
-        <w:t>.class</w:t>
-      </w:r>
-      <w:proofErr w:type="spellEnd"/>
-    </w:p>
-    <w:p>
-      <w:pPr>
-        <w:pStyle w:val="3"/>
-      </w:pPr>
-      <w:r>
-        <w:rPr>
-          <w:rFonts w:hint="eastAsia"/>
-        </w:rPr>
-        <w:t>构造方法</w:t>
-      </w:r>
-    </w:p>
-    <w:p>
-      <w:pPr>
-        <w:pStyle w:val="a3"/>
-        <w:numPr>
-          <w:ilvl w:val="0"/>
-          <w:numId w:val="32"/>
-        </w:numPr>
-        <w:ind w:firstLineChars="0"/>
-      </w:pPr>
-      <w:r>
-        <w:rPr>
-          <w:rFonts w:hint="eastAsia"/>
-        </w:rPr>
-        <w:t>int类型参数的构造</w:t>
-      </w:r>
-    </w:p>
-    <w:p>
-      <w:pPr>
-        <w:pStyle w:val="a3"/>
-        <w:ind w:left="360" w:firstLineChars="0" w:firstLine="0"/>
-      </w:pPr>
+        <w:rPr>
+          <w:rFonts w:hint="eastAsia"/>
+        </w:rPr>
+      </w:pPr>
+      <w:r>
+        <w:t>S</w:t>
+      </w:r>
+      <w:r>
+        <w:rPr>
+          <w:rFonts w:hint="eastAsia"/>
+        </w:rPr>
+        <w:t>izeCtl变量是volatile</w:t>
+      </w:r>
+      <w:r>
+        <w:rPr>
+          <w:rFonts w:hint="eastAsia"/>
+        </w:rPr>
+        <w:t>类型</w:t>
+      </w:r>
+    </w:p>
+    <w:p>
+      <w:pPr>
+        <w:ind w:left="420"/>
+        <w:rPr>
+          <w:rFonts w:hint="eastAsia"/>
+        </w:rPr>
+      </w:pPr>
+      <w:r>
+        <w:fldChar w:fldCharType="begin"/>
+      </w:r>
+      <w:r>
+        <w:instrText xml:space="preserve"> </w:instrText>
+      </w:r>
+      <w:r>
+        <w:rPr>
+          <w:rFonts w:hint="eastAsia"/>
+        </w:rPr>
+        <w:instrText>REF _Ref525568684 \h</w:instrText>
+      </w:r>
+      <w:r>
+        <w:instrText xml:space="preserve"> </w:instrText>
+      </w:r>
+      <w:r>
+        <w:fldChar w:fldCharType="separate"/>
+      </w:r>
+      <w:r>
+        <w:t xml:space="preserve">Figure </w:t>
+      </w:r>
       <w:r>
         <w:rPr>
           <w:noProof/>
         </w:rPr>
+        <w:t>7</w:t>
+      </w:r>
+      <w:r>
+        <w:fldChar w:fldCharType="end"/>
+      </w:r>
+      <w:r>
+        <w:rPr>
+          <w:rFonts w:hint="eastAsia"/>
+        </w:rPr>
+        <w:t>中第2</w:t>
+      </w:r>
+      <w:r>
+        <w:t>228</w:t>
+      </w:r>
+      <w:r>
+        <w:rPr>
+          <w:rFonts w:hint="eastAsia"/>
+        </w:rPr>
+        <w:t>行保证只能有一个线程执行成功。</w:t>
+      </w:r>
+    </w:p>
+    <w:p>
+      <w:pPr>
+        <w:pStyle w:val="4"/>
+      </w:pPr>
+      <w:r>
+        <w:rPr>
+          <w:rFonts w:hint="eastAsia"/>
+        </w:rPr>
+        <w:lastRenderedPageBreak/>
+        <w:t>扩容</w:t>
+      </w:r>
+    </w:p>
+    <w:p>
+      <w:pPr>
+        <w:pStyle w:val="4"/>
+      </w:pPr>
+      <w:r>
+        <w:t>G</w:t>
+      </w:r>
+      <w:r>
+        <w:rPr>
+          <w:rFonts w:hint="eastAsia"/>
+        </w:rPr>
+        <w:t>et操作</w:t>
+      </w:r>
+    </w:p>
+    <w:p>
+      <w:pPr>
+        <w:pStyle w:val="4"/>
+      </w:pPr>
+      <w:r>
+        <w:rPr>
+          <w:rFonts w:hint="eastAsia"/>
+        </w:rPr>
+        <w:t>Put操作</w:t>
+      </w:r>
+    </w:p>
+    <w:p/>
+    <w:p>
+      <w:pPr>
+        <w:pStyle w:val="1"/>
+        <w:rPr>
+          <w:rFonts w:ascii="Times New Roman" w:eastAsia="宋体" w:hAnsi="Times New Roman" w:cs="Times New Roman"/>
+          <w:sz w:val="24"/>
+          <w:szCs w:val="24"/>
+        </w:rPr>
+      </w:pPr>
+      <w:r>
+        <w:rPr>
+          <w:rFonts w:ascii="Times New Roman" w:eastAsia="宋体" w:hAnsi="Times New Roman" w:cs="Times New Roman" w:hint="eastAsia"/>
+          <w:sz w:val="24"/>
+          <w:szCs w:val="24"/>
+        </w:rPr>
+        <w:t>包装类</w:t>
+      </w:r>
+      <w:r>
+        <w:rPr>
+          <w:rFonts w:ascii="Times New Roman" w:eastAsia="宋体" w:hAnsi="Times New Roman" w:cs="Times New Roman" w:hint="eastAsia"/>
+          <w:sz w:val="24"/>
+          <w:szCs w:val="24"/>
+        </w:rPr>
+        <w:t>（封装类）</w:t>
+      </w:r>
+    </w:p>
+    <w:p>
+      <w:pPr>
+        <w:ind w:firstLine="420"/>
+      </w:pPr>
+      <w:r>
+        <w:rPr>
+          <w:rFonts w:hint="eastAsia"/>
+        </w:rPr>
+        <w:t>本章节学习Integer、Double、Float等包装类</w:t>
+      </w:r>
+      <w:r>
+        <w:rPr>
+          <w:rFonts w:hint="eastAsia"/>
+        </w:rPr>
+        <w:t>，这些类都继承自Number类，实现了Comparable接口</w:t>
+      </w:r>
+      <w:r>
+        <w:rPr>
+          <w:rFonts w:hint="eastAsia"/>
+        </w:rPr>
+        <w:t>。首先要了解Number类。</w:t>
+      </w:r>
+      <w:r>
+        <w:rPr>
+          <w:rFonts w:hint="eastAsia"/>
+        </w:rPr>
+        <w:t>主要理解：</w:t>
+      </w:r>
+      <w:r>
+        <w:t>Java 编译器把原始类型自动转换为封装类的过程称为自动装箱（autoboxing）</w:t>
+      </w:r>
+      <w:r>
+        <w:rPr>
+          <w:rFonts w:hint="eastAsia"/>
+        </w:rPr>
+        <w:t>，相当于调用包装类的valueof方法</w:t>
+      </w:r>
+      <w:r>
+        <w:rPr>
+          <w:rFonts w:hint="eastAsia"/>
+        </w:rPr>
+        <w:t>。举例说明：</w:t>
+      </w:r>
+    </w:p>
+    <w:p>
+      <w:r>
+        <w:rPr>
+          <w:rFonts w:hint="eastAsia"/>
+        </w:rPr>
+        <w:t>源码：</w:t>
+      </w:r>
+    </w:p>
+    <w:p>
+      <w:r>
+        <w:rPr>
+          <w:noProof/>
+        </w:rPr>
         <w:drawing>
-          <wp:inline distT="0" distB="0" distL="0" distR="0" wp14:anchorId="0F1158E7" wp14:editId="4AC6266D">
-            <wp:extent cx="2600490" cy="502720"/>
-            <wp:effectExtent l="0" t="0" r="0" b="0"/>
-            <wp:docPr id="99" name="图片 99"/>
+          <wp:inline distT="0" distB="0" distL="0" distR="0" wp14:anchorId="7C68CD7D" wp14:editId="2B4605D6">
+            <wp:extent cx="2621632" cy="208467"/>
+            <wp:effectExtent l="0" t="0" r="0" b="1270"/>
+            <wp:docPr id="96" name="图片 96"/>
             <wp:cNvGraphicFramePr>
               <a:graphicFrameLocks xmlns:a="http://schemas.openxmlformats.org/drawingml/2006/main" noChangeAspect="1"/>
             </wp:cNvGraphicFramePr>
@@ -18604,7 +18057,7 @@
                   <pic:spPr>
                     <a:xfrm>
                       <a:off x="0" y="0"/>
-                      <a:ext cx="2639455" cy="510253"/>
+                      <a:ext cx="2677065" cy="212875"/>
                     </a:xfrm>
                     <a:prstGeom prst="rect">
                       <a:avLst/>
@@ -18618,67 +18071,23 @@
       </w:r>
     </w:p>
     <w:p>
-      <w:pPr>
-        <w:pStyle w:val="a3"/>
-        <w:numPr>
-          <w:ilvl w:val="0"/>
-          <w:numId w:val="32"/>
-        </w:numPr>
-        <w:ind w:firstLineChars="0"/>
-      </w:pPr>
-      <w:r>
-        <w:rPr>
-          <w:rFonts w:hint="eastAsia"/>
-        </w:rPr>
-        <w:t>S</w:t>
-      </w:r>
-      <w:r>
-        <w:t>tring</w:t>
-      </w:r>
-      <w:r>
-        <w:rPr>
-          <w:rFonts w:hint="eastAsia"/>
-        </w:rPr>
-        <w:t>类型参数的构造</w:t>
-      </w:r>
-    </w:p>
-    <w:p>
-      <w:pPr>
-        <w:pStyle w:val="a3"/>
-        <w:ind w:left="360" w:firstLineChars="0" w:firstLine="0"/>
-      </w:pPr>
-      <w:proofErr w:type="spellStart"/>
-      <w:r>
-        <w:t>P</w:t>
-      </w:r>
-      <w:r>
-        <w:rPr>
-          <w:rFonts w:hint="eastAsia"/>
-        </w:rPr>
-        <w:t>arseInt</w:t>
-      </w:r>
-      <w:proofErr w:type="spellEnd"/>
-      <w:r>
-        <w:rPr>
-          <w:rFonts w:hint="eastAsia"/>
-        </w:rPr>
-        <w:t>的radix参数表示进制数</w:t>
-      </w:r>
-    </w:p>
-    <w:p>
-      <w:pPr>
-        <w:pStyle w:val="a3"/>
-        <w:ind w:left="360" w:firstLineChars="0" w:firstLine="0"/>
-      </w:pPr>
+      <w:r>
+        <w:rPr>
+          <w:rFonts w:hint="eastAsia"/>
+        </w:rPr>
+        <w:t>编译之后的代码：</w:t>
+      </w:r>
+    </w:p>
+    <w:p>
       <w:r>
         <w:rPr>
           <w:noProof/>
         </w:rPr>
         <w:drawing>
-          <wp:inline distT="0" distB="0" distL="0" distR="0" wp14:anchorId="33CDA75B" wp14:editId="7F37702D">
-            <wp:extent cx="3028619" cy="398541"/>
-            <wp:effectExtent l="0" t="0" r="635" b="1905"/>
-            <wp:docPr id="102" name="图片 102"/>
+          <wp:inline distT="0" distB="0" distL="0" distR="0" wp14:anchorId="31B08246" wp14:editId="296E2A3D">
+            <wp:extent cx="3044476" cy="400947"/>
+            <wp:effectExtent l="0" t="0" r="3810" b="0"/>
+            <wp:docPr id="97" name="图片 97"/>
             <wp:cNvGraphicFramePr>
               <a:graphicFrameLocks xmlns:a="http://schemas.openxmlformats.org/drawingml/2006/main" noChangeAspect="1"/>
             </wp:cNvGraphicFramePr>
@@ -18698,7 +18107,7 @@
                   <pic:spPr>
                     <a:xfrm>
                       <a:off x="0" y="0"/>
-                      <a:ext cx="3094814" cy="407252"/>
+                      <a:ext cx="3189373" cy="420029"/>
                     </a:xfrm>
                     <a:prstGeom prst="rect">
                       <a:avLst/>
@@ -18713,10 +18122,32 @@
     </w:p>
     <w:p>
       <w:pPr>
+        <w:pStyle w:val="2"/>
+      </w:pPr>
+      <w:r>
+        <w:rPr>
+          <w:rFonts w:hint="eastAsia"/>
+        </w:rPr>
+        <w:t>Number</w:t>
+      </w:r>
+    </w:p>
+    <w:p>
+      <w:pPr>
+        <w:pStyle w:val="3"/>
+      </w:pPr>
+      <w:r>
+        <w:rPr>
+          <w:rFonts w:hint="eastAsia"/>
+        </w:rPr>
+        <w:t>概述</w:t>
+      </w:r>
+    </w:p>
+    <w:p>
+      <w:pPr>
         <w:pStyle w:val="a3"/>
         <w:numPr>
           <w:ilvl w:val="0"/>
-          <w:numId w:val="32"/>
+          <w:numId w:val="27"/>
         </w:numPr>
         <w:ind w:firstLineChars="0"/>
       </w:pPr>
@@ -18724,19 +18155,7 @@
         <w:rPr>
           <w:rFonts w:hint="eastAsia"/>
         </w:rPr>
-        <w:t>额</w:t>
-      </w:r>
-    </w:p>
-    <w:p>
-      <w:pPr>
-        <w:pStyle w:val="3"/>
-      </w:pPr>
-      <w:r>
-        <w:rPr>
-          <w:rFonts w:hint="eastAsia"/>
-        </w:rPr>
-        <w:lastRenderedPageBreak/>
-        <w:t>重要操作</w:t>
+        <w:t>抽象类；</w:t>
       </w:r>
     </w:p>
     <w:p>
@@ -18744,7 +18163,7 @@
         <w:pStyle w:val="a3"/>
         <w:numPr>
           <w:ilvl w:val="0"/>
-          <w:numId w:val="31"/>
+          <w:numId w:val="27"/>
         </w:numPr>
         <w:ind w:firstLineChars="0"/>
       </w:pPr>
@@ -18752,67 +18171,7 @@
         <w:rPr>
           <w:rFonts w:hint="eastAsia"/>
         </w:rPr>
-        <w:t>子类</w:t>
-      </w:r>
-      <w:proofErr w:type="spellStart"/>
-      <w:r>
-        <w:rPr>
-          <w:rFonts w:hint="eastAsia"/>
-        </w:rPr>
-        <w:t>IntegerCache</w:t>
-      </w:r>
-      <w:proofErr w:type="spellEnd"/>
-    </w:p>
-    <w:p>
-      <w:pPr>
-        <w:pStyle w:val="a3"/>
-        <w:ind w:firstLineChars="0" w:firstLine="360"/>
-      </w:pPr>
-      <w:r>
-        <w:rPr>
-          <w:rFonts w:hint="eastAsia"/>
-        </w:rPr>
-        <w:t>默认情况下，Integer类在加载的时候，会执行</w:t>
-      </w:r>
-      <w:proofErr w:type="spellStart"/>
-      <w:r>
-        <w:rPr>
-          <w:rFonts w:hint="eastAsia"/>
-        </w:rPr>
-        <w:t>IntegerCache</w:t>
-      </w:r>
-      <w:proofErr w:type="spellEnd"/>
-      <w:r>
-        <w:rPr>
-          <w:rFonts w:hint="eastAsia"/>
-        </w:rPr>
-        <w:t>中的静态方法，生成[-128,127]之间的所有Integer类对象，并存放在一个静态数组内。</w:t>
-      </w:r>
-    </w:p>
-    <w:p>
-      <w:pPr>
-        <w:pStyle w:val="a3"/>
-        <w:ind w:firstLineChars="0" w:firstLine="360"/>
-      </w:pPr>
-      <w:proofErr w:type="spellStart"/>
-      <w:r>
-        <w:rPr>
-          <w:rFonts w:hint="eastAsia"/>
-        </w:rPr>
-        <w:t>IntegerCache</w:t>
-      </w:r>
-      <w:proofErr w:type="spellEnd"/>
-      <w:r>
-        <w:rPr>
-          <w:rFonts w:hint="eastAsia"/>
-        </w:rPr>
-        <w:t>类不能显示被实例化，因为其构造方法是private</w:t>
-      </w:r>
-      <w:r>
-        <w:rPr>
-          <w:rFonts w:hint="eastAsia"/>
-        </w:rPr>
-        <w:t>。</w:t>
+        <w:t>定义了多种抽象方法；</w:t>
       </w:r>
     </w:p>
     <w:p>
@@ -18825,10 +18184,10 @@
           <w:noProof/>
         </w:rPr>
         <w:drawing>
-          <wp:inline distT="0" distB="0" distL="0" distR="0" wp14:anchorId="62317D1D" wp14:editId="4EDF60D8">
-            <wp:extent cx="3879593" cy="2232658"/>
-            <wp:effectExtent l="0" t="0" r="6985" b="0"/>
-            <wp:docPr id="98" name="图片 98"/>
+          <wp:inline distT="0" distB="0" distL="0" distR="0" wp14:anchorId="66B91BC7" wp14:editId="48FFE3BE">
+            <wp:extent cx="2019080" cy="1267498"/>
+            <wp:effectExtent l="0" t="0" r="635" b="8890"/>
+            <wp:docPr id="95" name="图片 95"/>
             <wp:cNvGraphicFramePr>
               <a:graphicFrameLocks xmlns:a="http://schemas.openxmlformats.org/drawingml/2006/main" noChangeAspect="1"/>
             </wp:cNvGraphicFramePr>
@@ -18848,7 +18207,7 @@
                   <pic:spPr>
                     <a:xfrm>
                       <a:off x="0" y="0"/>
-                      <a:ext cx="3882626" cy="2234404"/>
+                      <a:ext cx="2031244" cy="1275134"/>
                     </a:xfrm>
                     <a:prstGeom prst="rect">
                       <a:avLst/>
@@ -18863,79 +18222,193 @@
     </w:p>
     <w:p>
       <w:pPr>
+        <w:pStyle w:val="2"/>
+      </w:pPr>
+      <w:r>
+        <w:rPr>
+          <w:rFonts w:hint="eastAsia"/>
+        </w:rPr>
+        <w:t>Integer</w:t>
+      </w:r>
+    </w:p>
+    <w:p>
+      <w:r>
+        <w:rPr>
+          <w:rFonts w:hint="eastAsia"/>
+        </w:rPr>
+        <w:t>Integer、Double、Long、Float、Boolean等包装类的逻辑基本一致，理解其中一个就可以。</w:t>
+      </w:r>
+    </w:p>
+    <w:p>
+      <w:pPr>
+        <w:pStyle w:val="3"/>
+      </w:pPr>
+      <w:r>
+        <w:rPr>
+          <w:rFonts w:hint="eastAsia"/>
+        </w:rPr>
+        <w:lastRenderedPageBreak/>
+        <w:t>概述</w:t>
+      </w:r>
+    </w:p>
+    <w:p>
+      <w:pPr>
+        <w:pStyle w:val="a3"/>
+        <w:numPr>
+          <w:ilvl w:val="0"/>
+          <w:numId w:val="28"/>
+        </w:numPr>
+        <w:ind w:firstLineChars="0"/>
+      </w:pPr>
+      <w:r>
+        <w:rPr>
+          <w:rFonts w:hint="eastAsia"/>
+        </w:rPr>
+        <w:t>内存占用四个字节</w:t>
+      </w:r>
+    </w:p>
+    <w:p>
+      <w:pPr>
+        <w:pStyle w:val="a3"/>
+        <w:numPr>
+          <w:ilvl w:val="0"/>
+          <w:numId w:val="28"/>
+        </w:numPr>
+        <w:ind w:firstLineChars="0"/>
+      </w:pPr>
+      <w:r>
+        <w:rPr>
+          <w:rFonts w:hint="eastAsia"/>
+        </w:rPr>
+        <w:t>最大值0x</w:t>
+      </w:r>
+      <w:r>
+        <w:t>7</w:t>
+      </w:r>
+      <w:r>
+        <w:rPr>
+          <w:rFonts w:hint="eastAsia"/>
+        </w:rPr>
+        <w:t>f</w:t>
+      </w:r>
+      <w:r>
+        <w:t>ffffff</w:t>
+      </w:r>
+    </w:p>
+    <w:p>
+      <w:pPr>
+        <w:pStyle w:val="a3"/>
+        <w:numPr>
+          <w:ilvl w:val="0"/>
+          <w:numId w:val="28"/>
+        </w:numPr>
+        <w:ind w:firstLineChars="0"/>
+      </w:pPr>
+      <w:r>
+        <w:rPr>
+          <w:rFonts w:hint="eastAsia"/>
+        </w:rPr>
+        <w:t>最小值0x80000000</w:t>
+      </w:r>
+    </w:p>
+    <w:p>
+      <w:pPr>
+        <w:pStyle w:val="a3"/>
+        <w:numPr>
+          <w:ilvl w:val="0"/>
+          <w:numId w:val="28"/>
+        </w:numPr>
+        <w:ind w:firstLineChars="0"/>
+      </w:pPr>
+      <w:r>
+        <w:rPr>
+          <w:rFonts w:hint="eastAsia"/>
+        </w:rPr>
+        <w:t>内部子类IntegerCache</w:t>
+      </w:r>
+      <w:r>
+        <w:rPr>
+          <w:rFonts w:hint="eastAsia"/>
+        </w:rPr>
+        <w:t>是Integer的缓存类，有利于节省内存和提高性能，详细见重要操作</w:t>
+      </w:r>
+    </w:p>
+    <w:p>
+      <w:pPr>
+        <w:pStyle w:val="a3"/>
+        <w:numPr>
+          <w:ilvl w:val="0"/>
+          <w:numId w:val="28"/>
+        </w:numPr>
+        <w:ind w:firstLineChars="0"/>
+      </w:pPr>
+      <w:r>
+        <w:rPr>
+          <w:rFonts w:hint="eastAsia"/>
+        </w:rPr>
+        <w:t>具有一个int类型属性</w:t>
+      </w:r>
+    </w:p>
+    <w:p>
+      <w:pPr>
+        <w:pStyle w:val="a3"/>
+        <w:numPr>
+          <w:ilvl w:val="0"/>
+          <w:numId w:val="28"/>
+        </w:numPr>
+        <w:ind w:firstLineChars="0"/>
+      </w:pPr>
+      <w:r>
+        <w:rPr>
+          <w:rFonts w:hint="eastAsia"/>
+        </w:rPr>
+        <w:t>Type属性等价于int</w:t>
+      </w:r>
+      <w:r>
+        <w:t>.class</w:t>
+      </w:r>
+    </w:p>
+    <w:p>
+      <w:pPr>
+        <w:pStyle w:val="3"/>
+      </w:pPr>
+      <w:r>
+        <w:rPr>
+          <w:rFonts w:hint="eastAsia"/>
+        </w:rPr>
+        <w:t>构造方法</w:t>
+      </w:r>
+    </w:p>
+    <w:p>
+      <w:pPr>
+        <w:pStyle w:val="a3"/>
+        <w:numPr>
+          <w:ilvl w:val="0"/>
+          <w:numId w:val="30"/>
+        </w:numPr>
+        <w:ind w:firstLineChars="0"/>
+      </w:pPr>
+      <w:r>
+        <w:rPr>
+          <w:rFonts w:hint="eastAsia"/>
+        </w:rPr>
+        <w:t>int类型参数的构造</w:t>
+      </w:r>
+    </w:p>
+    <w:p>
+      <w:pPr>
         <w:pStyle w:val="a3"/>
         <w:ind w:left="360" w:firstLineChars="0" w:firstLine="0"/>
       </w:pPr>
       <w:r>
         <w:rPr>
-          <w:rFonts w:hint="eastAsia"/>
-        </w:rPr>
-        <w:t>因此，如果在创建[-</w:t>
-      </w:r>
-      <w:r>
-        <w:t>128</w:t>
-      </w:r>
-      <w:r>
-        <w:rPr>
-          <w:rFonts w:hint="eastAsia"/>
-        </w:rPr>
-        <w:t>,127]之间的Integer时，都是引用同一个Integer对象。</w:t>
-      </w:r>
-      <w:proofErr w:type="spellStart"/>
-      <w:r>
-        <w:rPr>
-          <w:rFonts w:hint="eastAsia"/>
-        </w:rPr>
-        <w:t>IntegerCache</w:t>
-      </w:r>
-      <w:proofErr w:type="spellEnd"/>
-      <w:r>
-        <w:rPr>
-          <w:rFonts w:hint="eastAsia"/>
-        </w:rPr>
-        <w:t>中的low和high指定了这个数组区间。有了这个缓存，则可以解释如下执行：</w:t>
-      </w:r>
-    </w:p>
-    <w:p>
-      <w:pPr>
-        <w:pStyle w:val="a3"/>
-        <w:ind w:left="360" w:firstLineChars="0" w:firstLine="0"/>
-      </w:pPr>
-      <w:r>
-        <w:rPr>
-          <w:rFonts w:hint="eastAsia"/>
-        </w:rPr>
-        <w:t>大于127，则会调用</w:t>
-      </w:r>
-      <w:proofErr w:type="spellStart"/>
-      <w:r>
-        <w:rPr>
-          <w:rFonts w:hint="eastAsia"/>
-        </w:rPr>
-        <w:t>valueof</w:t>
-      </w:r>
-      <w:proofErr w:type="spellEnd"/>
-      <w:r>
-        <w:rPr>
-          <w:rFonts w:hint="eastAsia"/>
-        </w:rPr>
-        <w:t>中的new操作。</w:t>
-      </w:r>
-    </w:p>
-    <w:p>
-      <w:pPr>
-        <w:pStyle w:val="a3"/>
-        <w:ind w:left="360" w:firstLineChars="0" w:firstLine="0"/>
-      </w:pPr>
-      <w:r>
-        <w:rPr>
           <w:noProof/>
         </w:rPr>
         <w:drawing>
-          <wp:inline distT="0" distB="0" distL="0" distR="0" wp14:anchorId="791FE2D5" wp14:editId="2D061286">
-            <wp:extent cx="3752740" cy="2822642"/>
-            <wp:effectExtent l="0" t="0" r="635" b="0"/>
-            <wp:docPr id="101" name="图片 101"/>
+          <wp:inline distT="0" distB="0" distL="0" distR="0" wp14:anchorId="0F1158E7" wp14:editId="4AC6266D">
+            <wp:extent cx="2600490" cy="502720"/>
+            <wp:effectExtent l="0" t="0" r="0" b="0"/>
+            <wp:docPr id="99" name="图片 99"/>
             <wp:cNvGraphicFramePr>
               <a:graphicFrameLocks xmlns:a="http://schemas.openxmlformats.org/drawingml/2006/main" noChangeAspect="1"/>
             </wp:cNvGraphicFramePr>
@@ -18955,7 +18428,7 @@
                   <pic:spPr>
                     <a:xfrm>
                       <a:off x="0" y="0"/>
-                      <a:ext cx="3754475" cy="2823947"/>
+                      <a:ext cx="2639455" cy="510253"/>
                     </a:xfrm>
                     <a:prstGeom prst="rect">
                       <a:avLst/>
@@ -18971,8 +18444,42 @@
     <w:p>
       <w:pPr>
         <w:pStyle w:val="a3"/>
+        <w:numPr>
+          <w:ilvl w:val="0"/>
+          <w:numId w:val="30"/>
+        </w:numPr>
+        <w:ind w:firstLineChars="0"/>
+      </w:pPr>
+      <w:r>
+        <w:rPr>
+          <w:rFonts w:hint="eastAsia"/>
+        </w:rPr>
+        <w:t>S</w:t>
+      </w:r>
+      <w:r>
+        <w:t>tring</w:t>
+      </w:r>
+      <w:r>
+        <w:rPr>
+          <w:rFonts w:hint="eastAsia"/>
+        </w:rPr>
+        <w:t>类型参数的构造</w:t>
+      </w:r>
+    </w:p>
+    <w:p>
+      <w:pPr>
+        <w:pStyle w:val="a3"/>
         <w:ind w:left="360" w:firstLineChars="0" w:firstLine="0"/>
       </w:pPr>
+      <w:r>
+        <w:t>P</w:t>
+      </w:r>
+      <w:r>
+        <w:rPr>
+          <w:rFonts w:hint="eastAsia"/>
+        </w:rPr>
+        <w:t>arseInt的radix参数表示进制数</w:t>
+      </w:r>
     </w:p>
     <w:p>
       <w:pPr>
@@ -18984,10 +18491,10 @@
           <w:noProof/>
         </w:rPr>
         <w:drawing>
-          <wp:inline distT="0" distB="0" distL="0" distR="0" wp14:anchorId="49E5BB7D" wp14:editId="5677B2E5">
-            <wp:extent cx="3784453" cy="749965"/>
-            <wp:effectExtent l="0" t="0" r="6985" b="0"/>
-            <wp:docPr id="100" name="图片 100"/>
+          <wp:inline distT="0" distB="0" distL="0" distR="0" wp14:anchorId="33CDA75B" wp14:editId="7F37702D">
+            <wp:extent cx="3028619" cy="398541"/>
+            <wp:effectExtent l="0" t="0" r="635" b="1905"/>
+            <wp:docPr id="102" name="图片 102"/>
             <wp:cNvGraphicFramePr>
               <a:graphicFrameLocks xmlns:a="http://schemas.openxmlformats.org/drawingml/2006/main" noChangeAspect="1"/>
             </wp:cNvGraphicFramePr>
@@ -19007,7 +18514,7 @@
                   <pic:spPr>
                     <a:xfrm>
                       <a:off x="0" y="0"/>
-                      <a:ext cx="3818026" cy="756618"/>
+                      <a:ext cx="3094814" cy="407252"/>
                     </a:xfrm>
                     <a:prstGeom prst="rect">
                       <a:avLst/>
@@ -19025,84 +18532,66 @@
         <w:pStyle w:val="a3"/>
         <w:numPr>
           <w:ilvl w:val="0"/>
-          <w:numId w:val="31"/>
+          <w:numId w:val="30"/>
         </w:numPr>
         <w:ind w:firstLineChars="0"/>
       </w:pPr>
-      <w:proofErr w:type="spellStart"/>
-      <w:r>
-        <w:rPr>
-          <w:rFonts w:hint="eastAsia"/>
-        </w:rPr>
-        <w:t>toString</w:t>
-      </w:r>
-      <w:proofErr w:type="spellEnd"/>
-      <w:r>
-        <w:rPr>
-          <w:rFonts w:hint="eastAsia"/>
-        </w:rPr>
-        <w:t>操作</w:t>
-      </w:r>
-    </w:p>
-    <w:p>
-      <w:pPr>
-        <w:ind w:firstLine="360"/>
-      </w:pPr>
-      <w:r>
-        <w:rPr>
-          <w:rFonts w:hint="eastAsia"/>
-        </w:rPr>
-        <w:lastRenderedPageBreak/>
-        <w:t>参数radix表示需要转换为string时的进制数</w:t>
-      </w:r>
-      <w:r>
-        <w:rPr>
-          <w:rFonts w:hint="eastAsia"/>
-        </w:rPr>
-        <w:t>，但是radix必须大于等于</w:t>
-      </w:r>
-      <w:proofErr w:type="spellStart"/>
-      <w:r>
-        <w:t>Character.MIN_RADIX</w:t>
-      </w:r>
-      <w:proofErr w:type="spellEnd"/>
-      <w:r>
-        <w:rPr>
-          <w:rFonts w:hint="eastAsia"/>
-        </w:rPr>
-        <w:t>（值为2），小于等于</w:t>
-      </w:r>
-      <w:proofErr w:type="spellStart"/>
-      <w:r>
-        <w:t>Character.MAX_RADIX</w:t>
-      </w:r>
-      <w:proofErr w:type="spellEnd"/>
-      <w:r>
-        <w:rPr>
-          <w:rFonts w:hint="eastAsia"/>
-        </w:rPr>
-        <w:t>（</w:t>
-      </w:r>
-      <w:r>
-        <w:rPr>
-          <w:rFonts w:hint="eastAsia"/>
-        </w:rPr>
-        <w:t>值为</w:t>
-      </w:r>
-      <w:r>
-        <w:rPr>
-          <w:rFonts w:hint="eastAsia"/>
-        </w:rPr>
-        <w:t>3</w:t>
-      </w:r>
-      <w:r>
-        <w:t>6</w:t>
-      </w:r>
-      <w:r>
-        <w:rPr>
-          <w:rFonts w:hint="eastAsia"/>
-        </w:rPr>
-        <w:t>）</w:t>
+      <w:r>
+        <w:rPr>
+          <w:rFonts w:hint="eastAsia"/>
+        </w:rPr>
+        <w:t>额</w:t>
+      </w:r>
+    </w:p>
+    <w:p>
+      <w:pPr>
+        <w:pStyle w:val="3"/>
+      </w:pPr>
+      <w:r>
+        <w:rPr>
+          <w:rFonts w:hint="eastAsia"/>
+        </w:rPr>
+        <w:t>重要操作</w:t>
+      </w:r>
+    </w:p>
+    <w:p>
+      <w:pPr>
+        <w:pStyle w:val="a3"/>
+        <w:numPr>
+          <w:ilvl w:val="0"/>
+          <w:numId w:val="29"/>
+        </w:numPr>
+        <w:ind w:firstLineChars="0"/>
+      </w:pPr>
+      <w:r>
+        <w:rPr>
+          <w:rFonts w:hint="eastAsia"/>
+        </w:rPr>
+        <w:t>子类IntegerCache</w:t>
+      </w:r>
+    </w:p>
+    <w:p>
+      <w:pPr>
+        <w:pStyle w:val="a3"/>
+        <w:ind w:firstLineChars="0" w:firstLine="360"/>
+      </w:pPr>
+      <w:r>
+        <w:rPr>
+          <w:rFonts w:hint="eastAsia"/>
+        </w:rPr>
+        <w:t>默认情况下，Integer类在加载的时候，会执行IntegerCache中的静态方法，生成[-128,127]之间的所有Integer类对象，并存放在一个静态数组内。</w:t>
+      </w:r>
+    </w:p>
+    <w:p>
+      <w:pPr>
+        <w:pStyle w:val="a3"/>
+        <w:ind w:firstLineChars="0" w:firstLine="360"/>
+      </w:pPr>
+      <w:r>
+        <w:rPr>
+          <w:rFonts w:hint="eastAsia"/>
+        </w:rPr>
+        <w:t>IntegerCache类不能显示被实例化，因为其构造方法是private</w:t>
       </w:r>
       <w:r>
         <w:rPr>
@@ -19113,37 +18602,6 @@
     </w:p>
     <w:p>
       <w:pPr>
-        <w:ind w:firstLine="360"/>
-      </w:pPr>
-      <w:r>
-        <w:rPr>
-          <w:rFonts w:hint="eastAsia"/>
-        </w:rPr>
-        <w:t>此处需要掌握将十进制数转换为</w:t>
-      </w:r>
-      <w:proofErr w:type="gramStart"/>
-      <w:r>
-        <w:rPr>
-          <w:rFonts w:hint="eastAsia"/>
-        </w:rPr>
-        <w:t>任意进</w:t>
-      </w:r>
-      <w:proofErr w:type="gramEnd"/>
-      <w:r>
-        <w:rPr>
-          <w:rFonts w:hint="eastAsia"/>
-        </w:rPr>
-        <w:t>制的算法。</w:t>
-      </w:r>
-      <w:r>
-        <w:rPr>
-          <w:rFonts w:hint="eastAsia"/>
-        </w:rPr>
-        <w:t>在此算法中也不可以不用转换为负数来进行转换。</w:t>
-      </w:r>
-    </w:p>
-    <w:p>
-      <w:pPr>
         <w:pStyle w:val="a3"/>
         <w:ind w:left="360" w:firstLineChars="0" w:firstLine="0"/>
       </w:pPr>
@@ -19152,10 +18610,10 @@
           <w:noProof/>
         </w:rPr>
         <w:drawing>
-          <wp:inline distT="0" distB="0" distL="0" distR="0" wp14:anchorId="1B0A94EE" wp14:editId="2C0252B5">
-            <wp:extent cx="3641743" cy="3191896"/>
-            <wp:effectExtent l="0" t="0" r="0" b="8890"/>
-            <wp:docPr id="104" name="图片 104"/>
+          <wp:inline distT="0" distB="0" distL="0" distR="0" wp14:anchorId="62317D1D" wp14:editId="4EDF60D8">
+            <wp:extent cx="3879593" cy="2232658"/>
+            <wp:effectExtent l="0" t="0" r="6985" b="0"/>
+            <wp:docPr id="98" name="图片 98"/>
             <wp:cNvGraphicFramePr>
               <a:graphicFrameLocks xmlns:a="http://schemas.openxmlformats.org/drawingml/2006/main" noChangeAspect="1"/>
             </wp:cNvGraphicFramePr>
@@ -19175,7 +18633,7 @@
                   <pic:spPr>
                     <a:xfrm>
                       <a:off x="0" y="0"/>
-                      <a:ext cx="3652718" cy="3201515"/>
+                      <a:ext cx="3882626" cy="2234404"/>
                     </a:xfrm>
                     <a:prstGeom prst="rect">
                       <a:avLst/>
@@ -19191,37 +18649,29 @@
     <w:p>
       <w:pPr>
         <w:pStyle w:val="a3"/>
-        <w:numPr>
-          <w:ilvl w:val="0"/>
-          <w:numId w:val="31"/>
-        </w:numPr>
-        <w:ind w:firstLineChars="0"/>
-      </w:pPr>
-      <w:proofErr w:type="spellStart"/>
-      <w:r>
-        <w:rPr>
-          <w:rFonts w:hint="eastAsia"/>
-        </w:rPr>
-        <w:t>reverseByte</w:t>
-      </w:r>
-      <w:proofErr w:type="spellEnd"/>
-      <w:r>
-        <w:rPr>
-          <w:rFonts w:hint="eastAsia"/>
-        </w:rPr>
-        <w:t>操作</w:t>
-      </w:r>
-    </w:p>
-    <w:p>
-      <w:pPr>
-        <w:pStyle w:val="a3"/>
         <w:ind w:left="360" w:firstLineChars="0" w:firstLine="0"/>
       </w:pPr>
       <w:r>
         <w:rPr>
           <w:rFonts w:hint="eastAsia"/>
         </w:rPr>
-        <w:t>将一个int的四个字节进行逆转，逆转通过移位的方式进行实现。</w:t>
+        <w:t>因此，如果在创建[-</w:t>
+      </w:r>
+      <w:r>
+        <w:t>128</w:t>
+      </w:r>
+      <w:r>
+        <w:rPr>
+          <w:rFonts w:hint="eastAsia"/>
+        </w:rPr>
+        <w:t>,127]之间的Integer时，都是引用同一个Integer对象。</w:t>
+      </w:r>
+      <w:r>
+        <w:rPr>
+          <w:rFonts w:hint="eastAsia"/>
+        </w:rPr>
+        <w:lastRenderedPageBreak/>
+        <w:t>IntegerCache中的low和high指定了这个数组区间。有了这个缓存，则可以解释如下执行：</w:t>
       </w:r>
     </w:p>
     <w:p>
@@ -19231,13 +18681,25 @@
       </w:pPr>
       <w:r>
         <w:rPr>
+          <w:rFonts w:hint="eastAsia"/>
+        </w:rPr>
+        <w:t>大于127，则会调用valueof中的new操作。</w:t>
+      </w:r>
+    </w:p>
+    <w:p>
+      <w:pPr>
+        <w:pStyle w:val="a3"/>
+        <w:ind w:left="360" w:firstLineChars="0" w:firstLine="0"/>
+      </w:pPr>
+      <w:r>
+        <w:rPr>
           <w:noProof/>
         </w:rPr>
         <w:drawing>
-          <wp:inline distT="0" distB="0" distL="0" distR="0" wp14:anchorId="02086C60" wp14:editId="3A542F16">
-            <wp:extent cx="3943847" cy="901681"/>
-            <wp:effectExtent l="0" t="0" r="0" b="0"/>
-            <wp:docPr id="103" name="图片 103"/>
+          <wp:inline distT="0" distB="0" distL="0" distR="0" wp14:anchorId="791FE2D5" wp14:editId="2D061286">
+            <wp:extent cx="3752740" cy="2822642"/>
+            <wp:effectExtent l="0" t="0" r="635" b="0"/>
+            <wp:docPr id="101" name="图片 101"/>
             <wp:cNvGraphicFramePr>
               <a:graphicFrameLocks xmlns:a="http://schemas.openxmlformats.org/drawingml/2006/main" noChangeAspect="1"/>
             </wp:cNvGraphicFramePr>
@@ -19257,7 +18719,7 @@
                   <pic:spPr>
                     <a:xfrm>
                       <a:off x="0" y="0"/>
-                      <a:ext cx="3974809" cy="908760"/>
+                      <a:ext cx="3754475" cy="2823947"/>
                     </a:xfrm>
                     <a:prstGeom prst="rect">
                       <a:avLst/>
@@ -19272,128 +18734,99 @@
     </w:p>
     <w:p>
       <w:pPr>
-        <w:pStyle w:val="1"/>
-        <w:rPr>
-          <w:rFonts w:ascii="Times New Roman" w:eastAsia="宋体" w:hAnsi="Times New Roman" w:cs="Times New Roman"/>
-          <w:sz w:val="24"/>
-          <w:szCs w:val="24"/>
-        </w:rPr>
-      </w:pPr>
-      <w:r>
-        <w:rPr>
-          <w:rFonts w:ascii="Times New Roman" w:eastAsia="宋体" w:hAnsi="Times New Roman" w:cs="Times New Roman" w:hint="eastAsia"/>
-          <w:sz w:val="24"/>
-          <w:szCs w:val="24"/>
-        </w:rPr>
-        <w:t>Concurrent</w:t>
-      </w:r>
-      <w:r>
-        <w:rPr>
-          <w:rFonts w:ascii="Times New Roman" w:eastAsia="宋体" w:hAnsi="Times New Roman" w:cs="Times New Roman" w:hint="eastAsia"/>
-          <w:sz w:val="24"/>
-          <w:szCs w:val="24"/>
-        </w:rPr>
-        <w:t>包</w:t>
-      </w:r>
-    </w:p>
-    <w:p/>
-    <w:p>
-      <w:r>
-        <w:rPr>
-          <w:rFonts w:hint="eastAsia"/>
-        </w:rPr>
-        <w:t>这一部分的内容需要结合《深入浅出Java</w:t>
-      </w:r>
-      <w:r>
-        <w:t xml:space="preserve"> </w:t>
-      </w:r>
-      <w:r>
-        <w:rPr>
-          <w:rFonts w:hint="eastAsia"/>
-        </w:rPr>
-        <w:t>Concurrency》和</w:t>
-      </w:r>
-      <w:proofErr w:type="spellStart"/>
-      <w:r>
-        <w:rPr>
-          <w:rFonts w:hint="eastAsia"/>
-        </w:rPr>
-        <w:t>jdk</w:t>
-      </w:r>
-      <w:proofErr w:type="spellEnd"/>
-      <w:r>
-        <w:rPr>
-          <w:rFonts w:hint="eastAsia"/>
-        </w:rPr>
-        <w:t>源码一起学习。</w:t>
-      </w:r>
-    </w:p>
-    <w:p>
-      <w:r>
-        <w:rPr>
-          <w:rFonts w:hint="eastAsia"/>
-        </w:rPr>
-        <w:t>参考资料：</w:t>
-      </w:r>
-    </w:p>
-    <w:p>
-      <w:hyperlink r:id="rId114" w:history="1">
-        <w:r>
-          <w:rPr>
-            <w:rStyle w:val="a9"/>
-          </w:rPr>
-          <w:t>http://www.blogjava.net/xylz/archive/2010/07/08/325587.html</w:t>
-        </w:r>
-      </w:hyperlink>
-    </w:p>
-    <w:p/>
-    <w:p>
-      <w:pPr>
-        <w:pStyle w:val="1"/>
-        <w:rPr>
-          <w:rFonts w:ascii="Times New Roman" w:eastAsia="宋体" w:hAnsi="Times New Roman" w:cs="Times New Roman"/>
-          <w:sz w:val="24"/>
-          <w:szCs w:val="24"/>
-        </w:rPr>
-      </w:pPr>
-      <w:proofErr w:type="spellStart"/>
-      <w:r>
-        <w:rPr>
-          <w:rFonts w:ascii="Times New Roman" w:eastAsia="宋体" w:hAnsi="Times New Roman" w:cs="Times New Roman"/>
-          <w:sz w:val="24"/>
-          <w:szCs w:val="24"/>
-        </w:rPr>
-        <w:t>CopyOnWrite</w:t>
-      </w:r>
-      <w:proofErr w:type="spellEnd"/>
-      <w:r>
-        <w:rPr>
-          <w:rFonts w:ascii="Times New Roman" w:eastAsia="宋体" w:hAnsi="Times New Roman" w:cs="Times New Roman" w:hint="eastAsia"/>
-          <w:sz w:val="24"/>
-          <w:szCs w:val="24"/>
-        </w:rPr>
-        <w:t>容器</w:t>
-      </w:r>
-    </w:p>
-    <w:p>
-      <w:pPr>
-        <w:ind w:firstLine="420"/>
-      </w:pPr>
-      <w:proofErr w:type="spellStart"/>
-      <w:r>
-        <w:t>CopyOnWrite</w:t>
-      </w:r>
-      <w:proofErr w:type="spellEnd"/>
-      <w:r>
-        <w:t>容器即写时复制的容器。通俗的理解是当我们往一个容器添加元素的时候，不直接</w:t>
-      </w:r>
-      <w:proofErr w:type="gramStart"/>
-      <w:r>
-        <w:t>往当前</w:t>
-      </w:r>
-      <w:proofErr w:type="gramEnd"/>
-      <w:r>
-        <w:t>容器添加，而是先将当前容器进行Copy，复制出一个新的容器</w:t>
+        <w:pStyle w:val="a3"/>
+        <w:ind w:left="360" w:firstLineChars="0" w:firstLine="0"/>
+      </w:pPr>
+    </w:p>
+    <w:p>
+      <w:pPr>
+        <w:pStyle w:val="a3"/>
+        <w:ind w:left="360" w:firstLineChars="0" w:firstLine="0"/>
+      </w:pPr>
+      <w:r>
+        <w:rPr>
+          <w:noProof/>
+        </w:rPr>
+        <w:drawing>
+          <wp:inline distT="0" distB="0" distL="0" distR="0" wp14:anchorId="49E5BB7D" wp14:editId="5677B2E5">
+            <wp:extent cx="3784453" cy="749965"/>
+            <wp:effectExtent l="0" t="0" r="6985" b="0"/>
+            <wp:docPr id="100" name="图片 100"/>
+            <wp:cNvGraphicFramePr>
+              <a:graphicFrameLocks xmlns:a="http://schemas.openxmlformats.org/drawingml/2006/main" noChangeAspect="1"/>
+            </wp:cNvGraphicFramePr>
+            <a:graphic xmlns:a="http://schemas.openxmlformats.org/drawingml/2006/main">
+              <a:graphicData uri="http://schemas.openxmlformats.org/drawingml/2006/picture">
+                <pic:pic xmlns:pic="http://schemas.openxmlformats.org/drawingml/2006/picture">
+                  <pic:nvPicPr>
+                    <pic:cNvPr id="1" name=""/>
+                    <pic:cNvPicPr/>
+                  </pic:nvPicPr>
+                  <pic:blipFill>
+                    <a:blip r:embed="rId114"/>
+                    <a:stretch>
+                      <a:fillRect/>
+                    </a:stretch>
+                  </pic:blipFill>
+                  <pic:spPr>
+                    <a:xfrm>
+                      <a:off x="0" y="0"/>
+                      <a:ext cx="3818026" cy="756618"/>
+                    </a:xfrm>
+                    <a:prstGeom prst="rect">
+                      <a:avLst/>
+                    </a:prstGeom>
+                  </pic:spPr>
+                </pic:pic>
+              </a:graphicData>
+            </a:graphic>
+          </wp:inline>
+        </w:drawing>
+      </w:r>
+    </w:p>
+    <w:p>
+      <w:pPr>
+        <w:pStyle w:val="a3"/>
+        <w:numPr>
+          <w:ilvl w:val="0"/>
+          <w:numId w:val="29"/>
+        </w:numPr>
+        <w:ind w:firstLineChars="0"/>
+      </w:pPr>
+      <w:r>
+        <w:rPr>
+          <w:rFonts w:hint="eastAsia"/>
+        </w:rPr>
+        <w:t>toString操作</w:t>
+      </w:r>
+    </w:p>
+    <w:p>
+      <w:pPr>
+        <w:ind w:firstLine="360"/>
+      </w:pPr>
+      <w:r>
+        <w:rPr>
+          <w:rFonts w:hint="eastAsia"/>
+        </w:rPr>
+        <w:t>参数radix表示需要转换为string时的进制数</w:t>
+      </w:r>
+      <w:r>
+        <w:rPr>
+          <w:rFonts w:hint="eastAsia"/>
+        </w:rPr>
+        <w:t>，但是radix必须大于等于</w:t>
+      </w:r>
+      <w:r>
+        <w:t>Character.MIN_RADIX</w:t>
+      </w:r>
+      <w:r>
+        <w:rPr>
+          <w:rFonts w:hint="eastAsia"/>
+        </w:rPr>
+        <w:t>（值为2），小于等于</w:t>
+      </w:r>
+      <w:r>
+        <w:t>Character.MAX_RADIX</w:t>
       </w:r>
       <w:r>
         <w:rPr>
@@ -19404,17 +18837,17 @@
       <w:r>
         <w:rPr>
           <w:rFonts w:hint="eastAsia"/>
-          <w:color w:val="FF0000"/>
-        </w:rPr>
-        <w:t>复制操</w:t>
-      </w:r>
-      <w:r>
-        <w:rPr>
-          <w:rFonts w:hint="eastAsia"/>
-          <w:color w:val="FF0000"/>
-        </w:rPr>
-        <w:lastRenderedPageBreak/>
-        <w:t>作时浅拷贝</w:t>
+        </w:rPr>
+        <w:t>值为</w:t>
+      </w:r>
+      <w:r>
+        <w:rPr>
+          <w:rFonts w:hint="eastAsia"/>
+        </w:rPr>
+        <w:t>3</w:t>
+      </w:r>
+      <w:r>
+        <w:t>6</w:t>
       </w:r>
       <w:r>
         <w:rPr>
@@ -19423,120 +18856,43 @@
         <w:t>）</w:t>
       </w:r>
       <w:r>
-        <w:t>，</w:t>
-      </w:r>
-      <w:proofErr w:type="gramStart"/>
-      <w:r>
-        <w:t>然后</w:t>
-      </w:r>
-      <w:proofErr w:type="gramEnd"/>
-      <w:r>
-        <w:t>新的容器里添加元素，添加完元素之后，再将原容器的引用指向新的容器。这样做的好处是我们可以对</w:t>
-      </w:r>
-      <w:proofErr w:type="spellStart"/>
-      <w:r>
-        <w:t>CopyOnWrite</w:t>
-      </w:r>
-      <w:proofErr w:type="spellEnd"/>
-      <w:r>
-        <w:t>容器进行并发的读，而不需要加锁，因为当前容器不会添加任何元素。所以</w:t>
-      </w:r>
-      <w:proofErr w:type="spellStart"/>
-      <w:r>
-        <w:t>CopyOnWrite</w:t>
-      </w:r>
-      <w:proofErr w:type="spellEnd"/>
-      <w:r>
-        <w:t>容器也是一种读写分离的思想，读和写不同的容器。</w:t>
-      </w:r>
-    </w:p>
-    <w:p>
-      <w:pPr>
-        <w:pStyle w:val="2"/>
-      </w:pPr>
-      <w:proofErr w:type="spellStart"/>
-      <w:r>
-        <w:rPr>
-          <w:rFonts w:hint="eastAsia"/>
-        </w:rPr>
-        <w:t>CopyOnWriteArrayList</w:t>
-      </w:r>
-      <w:proofErr w:type="spellEnd"/>
-    </w:p>
-    <w:p>
-      <w:pPr>
-        <w:ind w:firstLine="420"/>
-      </w:pPr>
-      <w:r>
-        <w:rPr>
-          <w:rFonts w:hint="eastAsia"/>
-        </w:rPr>
-        <w:t>所有对</w:t>
-      </w:r>
-      <w:proofErr w:type="spellStart"/>
-      <w:r>
-        <w:rPr>
-          <w:rFonts w:hint="eastAsia"/>
-        </w:rPr>
-        <w:t>CopyOnWriteArrayList</w:t>
-      </w:r>
-      <w:proofErr w:type="spellEnd"/>
-      <w:r>
-        <w:rPr>
-          <w:rFonts w:hint="eastAsia"/>
-        </w:rPr>
-        <w:t>的“写”操作（包括add、remove等操作）都会事先获取</w:t>
-      </w:r>
-      <w:proofErr w:type="spellStart"/>
-      <w:r>
-        <w:rPr>
-          <w:rFonts w:hint="eastAsia"/>
-        </w:rPr>
-        <w:t>ReentrantLock</w:t>
-      </w:r>
-      <w:proofErr w:type="spellEnd"/>
-      <w:r>
-        <w:rPr>
-          <w:rFonts w:hint="eastAsia"/>
-        </w:rPr>
-        <w:t>锁，然后再</w:t>
-      </w:r>
-      <w:r>
-        <w:rPr>
-          <w:rFonts w:hint="eastAsia"/>
-        </w:rPr>
-        <w:t>进行操作；所有的“读”操作运行多线程并发执行；</w:t>
-      </w:r>
-    </w:p>
-    <w:p>
-      <w:pPr>
-        <w:pStyle w:val="3"/>
-      </w:pPr>
-      <w:r>
-        <w:rPr>
-          <w:rFonts w:hint="eastAsia"/>
-        </w:rPr>
-        <w:t>重要操作</w:t>
-      </w:r>
-    </w:p>
-    <w:p>
-      <w:r>
-        <w:rPr>
-          <w:rFonts w:hint="eastAsia"/>
-        </w:rPr>
-        <w:t>Add操作</w:t>
-      </w:r>
-    </w:p>
-    <w:p>
+        <w:rPr>
+          <w:rFonts w:hint="eastAsia"/>
+        </w:rPr>
+        <w:t>。</w:t>
+      </w:r>
+    </w:p>
+    <w:p>
+      <w:pPr>
+        <w:ind w:firstLine="360"/>
+      </w:pPr>
+      <w:r>
+        <w:rPr>
+          <w:rFonts w:hint="eastAsia"/>
+        </w:rPr>
+        <w:t>此处需要掌握将十进制数转换为任意进制的算法。</w:t>
+      </w:r>
+      <w:r>
+        <w:rPr>
+          <w:rFonts w:hint="eastAsia"/>
+        </w:rPr>
+        <w:t>在此算法中也不可以不用转换为负数来进行转换。</w:t>
+      </w:r>
+    </w:p>
+    <w:p>
+      <w:pPr>
+        <w:pStyle w:val="a3"/>
+        <w:ind w:left="360" w:firstLineChars="0" w:firstLine="0"/>
+      </w:pPr>
       <w:r>
         <w:rPr>
           <w:noProof/>
         </w:rPr>
         <w:drawing>
-          <wp:inline distT="0" distB="0" distL="0" distR="0" wp14:anchorId="7819FED7" wp14:editId="6EB8A164">
-            <wp:extent cx="5274310" cy="2030095"/>
-            <wp:effectExtent l="0" t="0" r="2540" b="8255"/>
-            <wp:docPr id="109" name="图片 109"/>
+          <wp:inline distT="0" distB="0" distL="0" distR="0" wp14:anchorId="1B0A94EE" wp14:editId="2C0252B5">
+            <wp:extent cx="3641743" cy="3191896"/>
+            <wp:effectExtent l="0" t="0" r="0" b="8890"/>
+            <wp:docPr id="104" name="图片 104"/>
             <wp:cNvGraphicFramePr>
               <a:graphicFrameLocks xmlns:a="http://schemas.openxmlformats.org/drawingml/2006/main" noChangeAspect="1"/>
             </wp:cNvGraphicFramePr>
@@ -19556,7 +18912,7 @@
                   <pic:spPr>
                     <a:xfrm>
                       <a:off x="0" y="0"/>
-                      <a:ext cx="5274310" cy="2030095"/>
+                      <a:ext cx="3652718" cy="3201515"/>
                     </a:xfrm>
                     <a:prstGeom prst="rect">
                       <a:avLst/>
@@ -19570,23 +18926,48 @@
       </w:r>
     </w:p>
     <w:p>
-      <w:r>
-        <w:rPr>
-          <w:rFonts w:hint="eastAsia"/>
-        </w:rPr>
-        <w:t>Remove操作</w:t>
-      </w:r>
-    </w:p>
-    <w:p>
+      <w:pPr>
+        <w:pStyle w:val="a3"/>
+        <w:numPr>
+          <w:ilvl w:val="0"/>
+          <w:numId w:val="29"/>
+        </w:numPr>
+        <w:ind w:firstLineChars="0"/>
+      </w:pPr>
+      <w:r>
+        <w:rPr>
+          <w:rFonts w:hint="eastAsia"/>
+        </w:rPr>
+        <w:lastRenderedPageBreak/>
+        <w:t>reverseByte操作</w:t>
+      </w:r>
+    </w:p>
+    <w:p>
+      <w:pPr>
+        <w:pStyle w:val="a3"/>
+        <w:ind w:left="360" w:firstLineChars="0" w:firstLine="0"/>
+      </w:pPr>
+      <w:r>
+        <w:rPr>
+          <w:rFonts w:hint="eastAsia"/>
+        </w:rPr>
+        <w:t>将一个int的四个字节进行逆转，逆转通过移位的方式进行实现。</w:t>
+      </w:r>
+    </w:p>
+    <w:p>
+      <w:pPr>
+        <w:pStyle w:val="a3"/>
+        <w:ind w:left="360" w:firstLineChars="0" w:firstLine="0"/>
+      </w:pPr>
       <w:r>
         <w:rPr>
           <w:noProof/>
         </w:rPr>
         <w:drawing>
-          <wp:inline distT="0" distB="0" distL="0" distR="0" wp14:anchorId="299FFE8F" wp14:editId="0244F392">
-            <wp:extent cx="5274310" cy="3303905"/>
-            <wp:effectExtent l="0" t="0" r="2540" b="0"/>
-            <wp:docPr id="111" name="图片 111"/>
+          <wp:inline distT="0" distB="0" distL="0" distR="0" wp14:anchorId="02086C60" wp14:editId="3A542F16">
+            <wp:extent cx="3943847" cy="901681"/>
+            <wp:effectExtent l="0" t="0" r="0" b="0"/>
+            <wp:docPr id="103" name="图片 103"/>
             <wp:cNvGraphicFramePr>
               <a:graphicFrameLocks xmlns:a="http://schemas.openxmlformats.org/drawingml/2006/main" noChangeAspect="1"/>
             </wp:cNvGraphicFramePr>
@@ -19606,6 +18987,265 @@
                   <pic:spPr>
                     <a:xfrm>
                       <a:off x="0" y="0"/>
+                      <a:ext cx="3974809" cy="908760"/>
+                    </a:xfrm>
+                    <a:prstGeom prst="rect">
+                      <a:avLst/>
+                    </a:prstGeom>
+                  </pic:spPr>
+                </pic:pic>
+              </a:graphicData>
+            </a:graphic>
+          </wp:inline>
+        </w:drawing>
+      </w:r>
+    </w:p>
+    <w:p>
+      <w:pPr>
+        <w:pStyle w:val="1"/>
+        <w:rPr>
+          <w:rFonts w:ascii="Times New Roman" w:eastAsia="宋体" w:hAnsi="Times New Roman" w:cs="Times New Roman"/>
+          <w:sz w:val="24"/>
+          <w:szCs w:val="24"/>
+        </w:rPr>
+      </w:pPr>
+      <w:r>
+        <w:rPr>
+          <w:rFonts w:ascii="Times New Roman" w:eastAsia="宋体" w:hAnsi="Times New Roman" w:cs="Times New Roman" w:hint="eastAsia"/>
+          <w:sz w:val="24"/>
+          <w:szCs w:val="24"/>
+        </w:rPr>
+        <w:t>Concurrent</w:t>
+      </w:r>
+      <w:r>
+        <w:rPr>
+          <w:rFonts w:ascii="Times New Roman" w:eastAsia="宋体" w:hAnsi="Times New Roman" w:cs="Times New Roman" w:hint="eastAsia"/>
+          <w:sz w:val="24"/>
+          <w:szCs w:val="24"/>
+        </w:rPr>
+        <w:t>包</w:t>
+      </w:r>
+    </w:p>
+    <w:p/>
+    <w:p>
+      <w:r>
+        <w:rPr>
+          <w:rFonts w:hint="eastAsia"/>
+        </w:rPr>
+        <w:t>这一部分的内容需要结合《深入浅出Java</w:t>
+      </w:r>
+      <w:r>
+        <w:t xml:space="preserve"> </w:t>
+      </w:r>
+      <w:r>
+        <w:rPr>
+          <w:rFonts w:hint="eastAsia"/>
+        </w:rPr>
+        <w:t>Concurrency》和jdk源码一起学习。</w:t>
+      </w:r>
+    </w:p>
+    <w:p>
+      <w:r>
+        <w:rPr>
+          <w:rFonts w:hint="eastAsia"/>
+        </w:rPr>
+        <w:t>参考资料：</w:t>
+      </w:r>
+    </w:p>
+    <w:p>
+      <w:hyperlink r:id="rId117" w:history="1">
+        <w:r>
+          <w:rPr>
+            <w:rStyle w:val="a9"/>
+          </w:rPr>
+          <w:t>http://www.blogjava.net/xylz/archive/2010/07/08/325587.html</w:t>
+        </w:r>
+      </w:hyperlink>
+    </w:p>
+    <w:p/>
+    <w:p>
+      <w:pPr>
+        <w:pStyle w:val="1"/>
+        <w:rPr>
+          <w:rFonts w:ascii="Times New Roman" w:eastAsia="宋体" w:hAnsi="Times New Roman" w:cs="Times New Roman"/>
+          <w:sz w:val="24"/>
+          <w:szCs w:val="24"/>
+        </w:rPr>
+      </w:pPr>
+      <w:r>
+        <w:rPr>
+          <w:rFonts w:ascii="Times New Roman" w:eastAsia="宋体" w:hAnsi="Times New Roman" w:cs="Times New Roman"/>
+          <w:sz w:val="24"/>
+          <w:szCs w:val="24"/>
+        </w:rPr>
+        <w:t>CopyOnWrite</w:t>
+      </w:r>
+      <w:r>
+        <w:rPr>
+          <w:rFonts w:ascii="Times New Roman" w:eastAsia="宋体" w:hAnsi="Times New Roman" w:cs="Times New Roman" w:hint="eastAsia"/>
+          <w:sz w:val="24"/>
+          <w:szCs w:val="24"/>
+        </w:rPr>
+        <w:t>容器</w:t>
+      </w:r>
+    </w:p>
+    <w:p>
+      <w:pPr>
+        <w:ind w:firstLine="420"/>
+      </w:pPr>
+      <w:r>
+        <w:t>CopyOnWrite容器即写时复制的容器。通俗的理解是当我们往一个容器添加元素的时候，不直接往当前容器添加，而是先将当前容器进行Copy，复制出一个新的容器</w:t>
+      </w:r>
+      <w:r>
+        <w:rPr>
+          <w:rFonts w:hint="eastAsia"/>
+        </w:rPr>
+        <w:t>（</w:t>
+      </w:r>
+      <w:r>
+        <w:rPr>
+          <w:rFonts w:hint="eastAsia"/>
+          <w:color w:val="FF0000"/>
+        </w:rPr>
+        <w:t>复制操作时浅拷贝</w:t>
+      </w:r>
+      <w:r>
+        <w:rPr>
+          <w:rFonts w:hint="eastAsia"/>
+        </w:rPr>
+        <w:t>）</w:t>
+      </w:r>
+      <w:r>
+        <w:t>，然后新的容器里添加元素，添加完元素之后，再将原容器的引用指向新的容器。这样做的好处是我们可以对CopyOnWrite容器进行并发的读，而不需要加锁，因为当前容器不会添加任何元素。所以CopyOnWrite容器也是一种读写分离的思想，读和写不同的容器。</w:t>
+      </w:r>
+    </w:p>
+    <w:p>
+      <w:pPr>
+        <w:pStyle w:val="2"/>
+      </w:pPr>
+      <w:r>
+        <w:rPr>
+          <w:rFonts w:hint="eastAsia"/>
+        </w:rPr>
+        <w:t>CopyOnWriteArrayList</w:t>
+      </w:r>
+    </w:p>
+    <w:p>
+      <w:pPr>
+        <w:ind w:firstLine="420"/>
+      </w:pPr>
+      <w:r>
+        <w:rPr>
+          <w:rFonts w:hint="eastAsia"/>
+        </w:rPr>
+        <w:t>所有对CopyOnWriteArrayList的“写”操作（包括add、remove等操作）都会事先获取ReentrantLock锁，然后再</w:t>
+      </w:r>
+      <w:r>
+        <w:rPr>
+          <w:rFonts w:hint="eastAsia"/>
+        </w:rPr>
+        <w:t>进行操作；所有的“读”操作运行多线程并发执行；</w:t>
+      </w:r>
+    </w:p>
+    <w:p>
+      <w:pPr>
+        <w:pStyle w:val="3"/>
+      </w:pPr>
+      <w:r>
+        <w:rPr>
+          <w:rFonts w:hint="eastAsia"/>
+        </w:rPr>
+        <w:t>重要操作</w:t>
+      </w:r>
+    </w:p>
+    <w:p>
+      <w:r>
+        <w:rPr>
+          <w:rFonts w:hint="eastAsia"/>
+        </w:rPr>
+        <w:t>Add操作</w:t>
+      </w:r>
+    </w:p>
+    <w:p>
+      <w:r>
+        <w:rPr>
+          <w:noProof/>
+        </w:rPr>
+        <w:lastRenderedPageBreak/>
+        <w:drawing>
+          <wp:inline distT="0" distB="0" distL="0" distR="0" wp14:anchorId="7819FED7" wp14:editId="6EB8A164">
+            <wp:extent cx="5274310" cy="2030095"/>
+            <wp:effectExtent l="0" t="0" r="2540" b="8255"/>
+            <wp:docPr id="109" name="图片 109"/>
+            <wp:cNvGraphicFramePr>
+              <a:graphicFrameLocks xmlns:a="http://schemas.openxmlformats.org/drawingml/2006/main" noChangeAspect="1"/>
+            </wp:cNvGraphicFramePr>
+            <a:graphic xmlns:a="http://schemas.openxmlformats.org/drawingml/2006/main">
+              <a:graphicData uri="http://schemas.openxmlformats.org/drawingml/2006/picture">
+                <pic:pic xmlns:pic="http://schemas.openxmlformats.org/drawingml/2006/picture">
+                  <pic:nvPicPr>
+                    <pic:cNvPr id="1" name=""/>
+                    <pic:cNvPicPr/>
+                  </pic:nvPicPr>
+                  <pic:blipFill>
+                    <a:blip r:embed="rId118"/>
+                    <a:stretch>
+                      <a:fillRect/>
+                    </a:stretch>
+                  </pic:blipFill>
+                  <pic:spPr>
+                    <a:xfrm>
+                      <a:off x="0" y="0"/>
+                      <a:ext cx="5274310" cy="2030095"/>
+                    </a:xfrm>
+                    <a:prstGeom prst="rect">
+                      <a:avLst/>
+                    </a:prstGeom>
+                  </pic:spPr>
+                </pic:pic>
+              </a:graphicData>
+            </a:graphic>
+          </wp:inline>
+        </w:drawing>
+      </w:r>
+    </w:p>
+    <w:p>
+      <w:r>
+        <w:rPr>
+          <w:rFonts w:hint="eastAsia"/>
+        </w:rPr>
+        <w:t>Remove操作</w:t>
+      </w:r>
+    </w:p>
+    <w:p>
+      <w:r>
+        <w:rPr>
+          <w:noProof/>
+        </w:rPr>
+        <w:drawing>
+          <wp:inline distT="0" distB="0" distL="0" distR="0" wp14:anchorId="299FFE8F" wp14:editId="0244F392">
+            <wp:extent cx="5274310" cy="3303905"/>
+            <wp:effectExtent l="0" t="0" r="2540" b="0"/>
+            <wp:docPr id="111" name="图片 111"/>
+            <wp:cNvGraphicFramePr>
+              <a:graphicFrameLocks xmlns:a="http://schemas.openxmlformats.org/drawingml/2006/main" noChangeAspect="1"/>
+            </wp:cNvGraphicFramePr>
+            <a:graphic xmlns:a="http://schemas.openxmlformats.org/drawingml/2006/main">
+              <a:graphicData uri="http://schemas.openxmlformats.org/drawingml/2006/picture">
+                <pic:pic xmlns:pic="http://schemas.openxmlformats.org/drawingml/2006/picture">
+                  <pic:nvPicPr>
+                    <pic:cNvPr id="1" name=""/>
+                    <pic:cNvPicPr/>
+                  </pic:nvPicPr>
+                  <pic:blipFill>
+                    <a:blip r:embed="rId119"/>
+                    <a:stretch>
+                      <a:fillRect/>
+                    </a:stretch>
+                  </pic:blipFill>
+                  <pic:spPr>
+                    <a:xfrm>
+                      <a:off x="0" y="0"/>
                       <a:ext cx="5274310" cy="3303905"/>
                     </a:xfrm>
                     <a:prstGeom prst="rect">
@@ -19631,7 +19271,7 @@
 </file>
 
 <file path=word/endnotes.xml><?xml version="1.0" encoding="utf-8"?>
-<w:endnotes xmlns:wpc="http://schemas.microsoft.com/office/word/2010/wordprocessingCanvas" xmlns:cx="http://schemas.microsoft.com/office/drawing/2014/chartex" xmlns:cx1="http://schemas.microsoft.com/office/drawing/2015/9/8/chartex" xmlns:cx2="http://schemas.microsoft.com/office/drawing/2015/10/21/chartex" xmlns:cx3="http://schemas.microsoft.com/office/drawing/2016/5/9/chartex" xmlns:cx4="http://schemas.microsoft.com/office/drawing/2016/5/10/chartex" xmlns:cx5="http://schemas.microsoft.com/office/drawing/2016/5/11/chartex" xmlns:cx6="http://schemas.microsoft.com/office/drawing/2016/5/12/chartex" xmlns:cx7="http://schemas.microsoft.com/office/drawing/2016/5/13/chartex" xmlns:cx8="http://schemas.microsoft.com/office/drawing/2016/5/14/chartex" xmlns:mc="http://schemas.openxmlformats.org/markup-compatibility/2006" xmlns:aink="http://schemas.microsoft.com/office/drawing/2016/ink" xmlns:am3d="http://schemas.microsoft.com/office/drawing/2017/model3d" xmlns:o="urn:schemas-microsoft-com:office:office" xmlns:r="http://schemas.openxmlformats.org/officeDocument/2006/relationships" xmlns:m="http://schemas.openxmlformats.org/officeDocument/2006/math" xmlns:v="urn:schemas-microsoft-com:vml" xmlns:wp14="http://schemas.microsoft.com/office/word/2010/wordprocessingDrawing" xmlns:wp="http://schemas.openxmlformats.org/drawingml/2006/wordprocessingDrawing" xmlns:w10="urn:schemas-microsoft-com:office:word" xmlns:w="http://schemas.openxmlformats.org/wordprocessingml/2006/main" xmlns:w14="http://schemas.microsoft.com/office/word/2010/wordml" xmlns:w15="http://schemas.microsoft.com/office/word/2012/wordml" xmlns:w16cid="http://schemas.microsoft.com/office/word/2016/wordml/cid" xmlns:w16se="http://schemas.microsoft.com/office/word/2015/wordml/symex" xmlns:wpg="http://schemas.microsoft.com/office/word/2010/wordprocessingGroup" xmlns:wpi="http://schemas.microsoft.com/office/word/2010/wordprocessingInk" xmlns:wne="http://schemas.microsoft.com/office/word/2006/wordml" xmlns:wps="http://schemas.microsoft.com/office/word/2010/wordprocessingShape" mc:Ignorable="w14 w15 w16se w16cid wp14">
+<w:endnotes xmlns:wpc="http://schemas.microsoft.com/office/word/2010/wordprocessingCanvas" xmlns:cx="http://schemas.microsoft.com/office/drawing/2014/chartex" xmlns:cx1="http://schemas.microsoft.com/office/drawing/2015/9/8/chartex" xmlns:mc="http://schemas.openxmlformats.org/markup-compatibility/2006" xmlns:o="urn:schemas-microsoft-com:office:office" xmlns:r="http://schemas.openxmlformats.org/officeDocument/2006/relationships" xmlns:m="http://schemas.openxmlformats.org/officeDocument/2006/math" xmlns:v="urn:schemas-microsoft-com:vml" xmlns:wp14="http://schemas.microsoft.com/office/word/2010/wordprocessingDrawing" xmlns:wp="http://schemas.openxmlformats.org/drawingml/2006/wordprocessingDrawing" xmlns:w10="urn:schemas-microsoft-com:office:word" xmlns:w="http://schemas.openxmlformats.org/wordprocessingml/2006/main" xmlns:w14="http://schemas.microsoft.com/office/word/2010/wordml" xmlns:w15="http://schemas.microsoft.com/office/word/2012/wordml" xmlns:w16se="http://schemas.microsoft.com/office/word/2015/wordml/symex" xmlns:wpg="http://schemas.microsoft.com/office/word/2010/wordprocessingGroup" xmlns:wpi="http://schemas.microsoft.com/office/word/2010/wordprocessingInk" xmlns:wne="http://schemas.microsoft.com/office/word/2006/wordml" xmlns:wps="http://schemas.microsoft.com/office/word/2010/wordprocessingShape" mc:Ignorable="w14 w15 w16se wp14">
   <w:endnote w:type="separator" w:id="-1">
     <w:p>
       <w:r>
@@ -19650,7 +19290,7 @@
 </file>
 
 <file path=word/footnotes.xml><?xml version="1.0" encoding="utf-8"?>
-<w:footnotes xmlns:wpc="http://schemas.microsoft.com/office/word/2010/wordprocessingCanvas" xmlns:cx="http://schemas.microsoft.com/office/drawing/2014/chartex" xmlns:cx1="http://schemas.microsoft.com/office/drawing/2015/9/8/chartex" xmlns:cx2="http://schemas.microsoft.com/office/drawing/2015/10/21/chartex" xmlns:cx3="http://schemas.microsoft.com/office/drawing/2016/5/9/chartex" xmlns:cx4="http://schemas.microsoft.com/office/drawing/2016/5/10/chartex" xmlns:cx5="http://schemas.microsoft.com/office/drawing/2016/5/11/chartex" xmlns:cx6="http://schemas.microsoft.com/office/drawing/2016/5/12/chartex" xmlns:cx7="http://schemas.microsoft.com/office/drawing/2016/5/13/chartex" xmlns:cx8="http://schemas.microsoft.com/office/drawing/2016/5/14/chartex" xmlns:mc="http://schemas.openxmlformats.org/markup-compatibility/2006" xmlns:aink="http://schemas.microsoft.com/office/drawing/2016/ink" xmlns:am3d="http://schemas.microsoft.com/office/drawing/2017/model3d" xmlns:o="urn:schemas-microsoft-com:office:office" xmlns:r="http://schemas.openxmlformats.org/officeDocument/2006/relationships" xmlns:m="http://schemas.openxmlformats.org/officeDocument/2006/math" xmlns:v="urn:schemas-microsoft-com:vml" xmlns:wp14="http://schemas.microsoft.com/office/word/2010/wordprocessingDrawing" xmlns:wp="http://schemas.openxmlformats.org/drawingml/2006/wordprocessingDrawing" xmlns:w10="urn:schemas-microsoft-com:office:word" xmlns:w="http://schemas.openxmlformats.org/wordprocessingml/2006/main" xmlns:w14="http://schemas.microsoft.com/office/word/2010/wordml" xmlns:w15="http://schemas.microsoft.com/office/word/2012/wordml" xmlns:w16cid="http://schemas.microsoft.com/office/word/2016/wordml/cid" xmlns:w16se="http://schemas.microsoft.com/office/word/2015/wordml/symex" xmlns:wpg="http://schemas.microsoft.com/office/word/2010/wordprocessingGroup" xmlns:wpi="http://schemas.microsoft.com/office/word/2010/wordprocessingInk" xmlns:wne="http://schemas.microsoft.com/office/word/2006/wordml" xmlns:wps="http://schemas.microsoft.com/office/word/2010/wordprocessingShape" mc:Ignorable="w14 w15 w16se w16cid wp14">
+<w:footnotes xmlns:wpc="http://schemas.microsoft.com/office/word/2010/wordprocessingCanvas" xmlns:cx="http://schemas.microsoft.com/office/drawing/2014/chartex" xmlns:cx1="http://schemas.microsoft.com/office/drawing/2015/9/8/chartex" xmlns:mc="http://schemas.openxmlformats.org/markup-compatibility/2006" xmlns:o="urn:schemas-microsoft-com:office:office" xmlns:r="http://schemas.openxmlformats.org/officeDocument/2006/relationships" xmlns:m="http://schemas.openxmlformats.org/officeDocument/2006/math" xmlns:v="urn:schemas-microsoft-com:vml" xmlns:wp14="http://schemas.microsoft.com/office/word/2010/wordprocessingDrawing" xmlns:wp="http://schemas.openxmlformats.org/drawingml/2006/wordprocessingDrawing" xmlns:w10="urn:schemas-microsoft-com:office:word" xmlns:w="http://schemas.openxmlformats.org/wordprocessingml/2006/main" xmlns:w14="http://schemas.microsoft.com/office/word/2010/wordml" xmlns:w15="http://schemas.microsoft.com/office/word/2012/wordml" xmlns:w16se="http://schemas.microsoft.com/office/word/2015/wordml/symex" xmlns:wpg="http://schemas.microsoft.com/office/word/2010/wordprocessingGroup" xmlns:wpi="http://schemas.microsoft.com/office/word/2010/wordprocessingInk" xmlns:wne="http://schemas.microsoft.com/office/word/2006/wordml" xmlns:wps="http://schemas.microsoft.com/office/word/2010/wordprocessingShape" mc:Ignorable="w14 w15 w16se wp14">
   <w:footnote w:type="separator" w:id="-1">
     <w:p>
       <w:r>
@@ -19669,7 +19309,7 @@
 </file>
 
 <file path=word/numbering.xml><?xml version="1.0" encoding="utf-8"?>
-<w:numbering xmlns:wpc="http://schemas.microsoft.com/office/word/2010/wordprocessingCanvas" xmlns:cx="http://schemas.microsoft.com/office/drawing/2014/chartex" xmlns:cx1="http://schemas.microsoft.com/office/drawing/2015/9/8/chartex" xmlns:cx2="http://schemas.microsoft.com/office/drawing/2015/10/21/chartex" xmlns:cx3="http://schemas.microsoft.com/office/drawing/2016/5/9/chartex" xmlns:cx4="http://schemas.microsoft.com/office/drawing/2016/5/10/chartex" xmlns:cx5="http://schemas.microsoft.com/office/drawing/2016/5/11/chartex" xmlns:cx6="http://schemas.microsoft.com/office/drawing/2016/5/12/chartex" xmlns:cx7="http://schemas.microsoft.com/office/drawing/2016/5/13/chartex" xmlns:cx8="http://schemas.microsoft.com/office/drawing/2016/5/14/chartex" xmlns:mc="http://schemas.openxmlformats.org/markup-compatibility/2006" xmlns:aink="http://schemas.microsoft.com/office/drawing/2016/ink" xmlns:am3d="http://schemas.microsoft.com/office/drawing/2017/model3d" xmlns:o="urn:schemas-microsoft-com:office:office" xmlns:r="http://schemas.openxmlformats.org/officeDocument/2006/relationships" xmlns:m="http://schemas.openxmlformats.org/officeDocument/2006/math" xmlns:v="urn:schemas-microsoft-com:vml" xmlns:wp14="http://schemas.microsoft.com/office/word/2010/wordprocessingDrawing" xmlns:wp="http://schemas.openxmlformats.org/drawingml/2006/wordprocessingDrawing" xmlns:w10="urn:schemas-microsoft-com:office:word" xmlns:w="http://schemas.openxmlformats.org/wordprocessingml/2006/main" xmlns:w14="http://schemas.microsoft.com/office/word/2010/wordml" xmlns:w15="http://schemas.microsoft.com/office/word/2012/wordml" xmlns:w16cid="http://schemas.microsoft.com/office/word/2016/wordml/cid" xmlns:w16se="http://schemas.microsoft.com/office/word/2015/wordml/symex" xmlns:wpg="http://schemas.microsoft.com/office/word/2010/wordprocessingGroup" xmlns:wpi="http://schemas.microsoft.com/office/word/2010/wordprocessingInk" xmlns:wne="http://schemas.microsoft.com/office/word/2006/wordml" xmlns:wps="http://schemas.microsoft.com/office/word/2010/wordprocessingShape" mc:Ignorable="w14 w15 w16se w16cid wp14">
+<w:numbering xmlns:wpc="http://schemas.microsoft.com/office/word/2010/wordprocessingCanvas" xmlns:cx="http://schemas.microsoft.com/office/drawing/2014/chartex" xmlns:cx1="http://schemas.microsoft.com/office/drawing/2015/9/8/chartex" xmlns:mc="http://schemas.openxmlformats.org/markup-compatibility/2006" xmlns:o="urn:schemas-microsoft-com:office:office" xmlns:r="http://schemas.openxmlformats.org/officeDocument/2006/relationships" xmlns:m="http://schemas.openxmlformats.org/officeDocument/2006/math" xmlns:v="urn:schemas-microsoft-com:vml" xmlns:wp14="http://schemas.microsoft.com/office/word/2010/wordprocessingDrawing" xmlns:wp="http://schemas.openxmlformats.org/drawingml/2006/wordprocessingDrawing" xmlns:w10="urn:schemas-microsoft-com:office:word" xmlns:w="http://schemas.openxmlformats.org/wordprocessingml/2006/main" xmlns:w14="http://schemas.microsoft.com/office/word/2010/wordml" xmlns:w15="http://schemas.microsoft.com/office/word/2012/wordml" xmlns:w16se="http://schemas.microsoft.com/office/word/2015/wordml/symex" xmlns:wpg="http://schemas.microsoft.com/office/word/2010/wordprocessingGroup" xmlns:wpi="http://schemas.microsoft.com/office/word/2010/wordprocessingInk" xmlns:wne="http://schemas.microsoft.com/office/word/2006/wordml" xmlns:wps="http://schemas.microsoft.com/office/word/2010/wordprocessingShape" mc:Ignorable="w14 w15 w16se wp14">
   <w:abstractNum w:abstractNumId="0" w15:restartNumberingAfterBreak="0">
     <w:nsid w:val="01EF5E7C"/>
     <w:multiLevelType w:val="hybridMultilevel"/>
@@ -21071,92 +20711,6 @@
     </w:lvl>
   </w:abstractNum>
   <w:abstractNum w:abstractNumId="16" w15:restartNumberingAfterBreak="0">
-    <w:nsid w:val="3C250720"/>
-    <w:multiLevelType w:val="hybridMultilevel"/>
-    <w:tmpl w:val="09A0BBC4"/>
-    <w:lvl w:ilvl="0" w:tplc="0409000F">
-      <w:start w:val="1"/>
-      <w:numFmt w:val="decimal"/>
-      <w:lvlText w:val="%1."/>
-      <w:lvlJc w:val="left"/>
-      <w:pPr>
-        <w:ind w:left="420" w:hanging="420"/>
-      </w:pPr>
-    </w:lvl>
-    <w:lvl w:ilvl="1" w:tplc="04090019" w:tentative="1">
-      <w:start w:val="1"/>
-      <w:numFmt w:val="lowerLetter"/>
-      <w:lvlText w:val="%2)"/>
-      <w:lvlJc w:val="left"/>
-      <w:pPr>
-        <w:ind w:left="840" w:hanging="420"/>
-      </w:pPr>
-    </w:lvl>
-    <w:lvl w:ilvl="2" w:tplc="0409001B" w:tentative="1">
-      <w:start w:val="1"/>
-      <w:numFmt w:val="lowerRoman"/>
-      <w:lvlText w:val="%3."/>
-      <w:lvlJc w:val="right"/>
-      <w:pPr>
-        <w:ind w:left="1260" w:hanging="420"/>
-      </w:pPr>
-    </w:lvl>
-    <w:lvl w:ilvl="3" w:tplc="0409000F" w:tentative="1">
-      <w:start w:val="1"/>
-      <w:numFmt w:val="decimal"/>
-      <w:lvlText w:val="%4."/>
-      <w:lvlJc w:val="left"/>
-      <w:pPr>
-        <w:ind w:left="1680" w:hanging="420"/>
-      </w:pPr>
-    </w:lvl>
-    <w:lvl w:ilvl="4" w:tplc="04090019" w:tentative="1">
-      <w:start w:val="1"/>
-      <w:numFmt w:val="lowerLetter"/>
-      <w:lvlText w:val="%5)"/>
-      <w:lvlJc w:val="left"/>
-      <w:pPr>
-        <w:ind w:left="2100" w:hanging="420"/>
-      </w:pPr>
-    </w:lvl>
-    <w:lvl w:ilvl="5" w:tplc="0409001B" w:tentative="1">
-      <w:start w:val="1"/>
-      <w:numFmt w:val="lowerRoman"/>
-      <w:lvlText w:val="%6."/>
-      <w:lvlJc w:val="right"/>
-      <w:pPr>
-        <w:ind w:left="2520" w:hanging="420"/>
-      </w:pPr>
-    </w:lvl>
-    <w:lvl w:ilvl="6" w:tplc="0409000F" w:tentative="1">
-      <w:start w:val="1"/>
-      <w:numFmt w:val="decimal"/>
-      <w:lvlText w:val="%7."/>
-      <w:lvlJc w:val="left"/>
-      <w:pPr>
-        <w:ind w:left="2940" w:hanging="420"/>
-      </w:pPr>
-    </w:lvl>
-    <w:lvl w:ilvl="7" w:tplc="04090019" w:tentative="1">
-      <w:start w:val="1"/>
-      <w:numFmt w:val="lowerLetter"/>
-      <w:lvlText w:val="%8)"/>
-      <w:lvlJc w:val="left"/>
-      <w:pPr>
-        <w:ind w:left="3360" w:hanging="420"/>
-      </w:pPr>
-    </w:lvl>
-    <w:lvl w:ilvl="8" w:tplc="0409001B" w:tentative="1">
-      <w:start w:val="1"/>
-      <w:numFmt w:val="lowerRoman"/>
-      <w:lvlText w:val="%9."/>
-      <w:lvlJc w:val="right"/>
-      <w:pPr>
-        <w:ind w:left="3780" w:hanging="420"/>
-      </w:pPr>
-    </w:lvl>
-  </w:abstractNum>
-  <w:abstractNum w:abstractNumId="17" w15:restartNumberingAfterBreak="0">
     <w:nsid w:val="3CB40EE1"/>
     <w:multiLevelType w:val="hybridMultilevel"/>
     <w:tmpl w:val="83723976"/>
@@ -21245,7 +20799,7 @@
       </w:pPr>
     </w:lvl>
   </w:abstractNum>
-  <w:abstractNum w:abstractNumId="18" w15:restartNumberingAfterBreak="0">
+  <w:abstractNum w:abstractNumId="17" w15:restartNumberingAfterBreak="0">
     <w:nsid w:val="3F462275"/>
     <w:multiLevelType w:val="hybridMultilevel"/>
     <w:tmpl w:val="5C54777C"/>
@@ -21334,7 +20888,7 @@
       </w:pPr>
     </w:lvl>
   </w:abstractNum>
-  <w:abstractNum w:abstractNumId="19" w15:restartNumberingAfterBreak="0">
+  <w:abstractNum w:abstractNumId="18" w15:restartNumberingAfterBreak="0">
     <w:nsid w:val="403B6AEE"/>
     <w:multiLevelType w:val="hybridMultilevel"/>
     <w:tmpl w:val="AE6E4CAA"/>
@@ -21423,93 +20977,7 @@
       </w:pPr>
     </w:lvl>
   </w:abstractNum>
-  <w:abstractNum w:abstractNumId="20" w15:restartNumberingAfterBreak="0">
-    <w:nsid w:val="456A2A4C"/>
-    <w:multiLevelType w:val="hybridMultilevel"/>
-    <w:tmpl w:val="190E8174"/>
-    <w:lvl w:ilvl="0" w:tplc="0409000F">
-      <w:start w:val="1"/>
-      <w:numFmt w:val="decimal"/>
-      <w:lvlText w:val="%1."/>
-      <w:lvlJc w:val="left"/>
-      <w:pPr>
-        <w:ind w:left="420" w:hanging="420"/>
-      </w:pPr>
-    </w:lvl>
-    <w:lvl w:ilvl="1" w:tplc="04090019" w:tentative="1">
-      <w:start w:val="1"/>
-      <w:numFmt w:val="lowerLetter"/>
-      <w:lvlText w:val="%2)"/>
-      <w:lvlJc w:val="left"/>
-      <w:pPr>
-        <w:ind w:left="840" w:hanging="420"/>
-      </w:pPr>
-    </w:lvl>
-    <w:lvl w:ilvl="2" w:tplc="0409001B" w:tentative="1">
-      <w:start w:val="1"/>
-      <w:numFmt w:val="lowerRoman"/>
-      <w:lvlText w:val="%3."/>
-      <w:lvlJc w:val="right"/>
-      <w:pPr>
-        <w:ind w:left="1260" w:hanging="420"/>
-      </w:pPr>
-    </w:lvl>
-    <w:lvl w:ilvl="3" w:tplc="0409000F" w:tentative="1">
-      <w:start w:val="1"/>
-      <w:numFmt w:val="decimal"/>
-      <w:lvlText w:val="%4."/>
-      <w:lvlJc w:val="left"/>
-      <w:pPr>
-        <w:ind w:left="1680" w:hanging="420"/>
-      </w:pPr>
-    </w:lvl>
-    <w:lvl w:ilvl="4" w:tplc="04090019" w:tentative="1">
-      <w:start w:val="1"/>
-      <w:numFmt w:val="lowerLetter"/>
-      <w:lvlText w:val="%5)"/>
-      <w:lvlJc w:val="left"/>
-      <w:pPr>
-        <w:ind w:left="2100" w:hanging="420"/>
-      </w:pPr>
-    </w:lvl>
-    <w:lvl w:ilvl="5" w:tplc="0409001B" w:tentative="1">
-      <w:start w:val="1"/>
-      <w:numFmt w:val="lowerRoman"/>
-      <w:lvlText w:val="%6."/>
-      <w:lvlJc w:val="right"/>
-      <w:pPr>
-        <w:ind w:left="2520" w:hanging="420"/>
-      </w:pPr>
-    </w:lvl>
-    <w:lvl w:ilvl="6" w:tplc="0409000F" w:tentative="1">
-      <w:start w:val="1"/>
-      <w:numFmt w:val="decimal"/>
-      <w:lvlText w:val="%7."/>
-      <w:lvlJc w:val="left"/>
-      <w:pPr>
-        <w:ind w:left="2940" w:hanging="420"/>
-      </w:pPr>
-    </w:lvl>
-    <w:lvl w:ilvl="7" w:tplc="04090019" w:tentative="1">
-      <w:start w:val="1"/>
-      <w:numFmt w:val="lowerLetter"/>
-      <w:lvlText w:val="%8)"/>
-      <w:lvlJc w:val="left"/>
-      <w:pPr>
-        <w:ind w:left="3360" w:hanging="420"/>
-      </w:pPr>
-    </w:lvl>
-    <w:lvl w:ilvl="8" w:tplc="0409001B" w:tentative="1">
-      <w:start w:val="1"/>
-      <w:numFmt w:val="lowerRoman"/>
-      <w:lvlText w:val="%9."/>
-      <w:lvlJc w:val="right"/>
-      <w:pPr>
-        <w:ind w:left="3780" w:hanging="420"/>
-      </w:pPr>
-    </w:lvl>
-  </w:abstractNum>
-  <w:abstractNum w:abstractNumId="21" w15:restartNumberingAfterBreak="0">
+  <w:abstractNum w:abstractNumId="19" w15:restartNumberingAfterBreak="0">
     <w:nsid w:val="473B6725"/>
     <w:multiLevelType w:val="hybridMultilevel"/>
     <w:tmpl w:val="CCF6722C"/>
@@ -21595,7 +21063,7 @@
       </w:pPr>
     </w:lvl>
   </w:abstractNum>
-  <w:abstractNum w:abstractNumId="22" w15:restartNumberingAfterBreak="0">
+  <w:abstractNum w:abstractNumId="20" w15:restartNumberingAfterBreak="0">
     <w:nsid w:val="48FA6C2A"/>
     <w:multiLevelType w:val="hybridMultilevel"/>
     <w:tmpl w:val="6D967F6E"/>
@@ -21681,7 +21149,120 @@
       </w:pPr>
     </w:lvl>
   </w:abstractNum>
-  <w:abstractNum w:abstractNumId="23" w15:restartNumberingAfterBreak="0">
+  <w:abstractNum w:abstractNumId="21" w15:restartNumberingAfterBreak="0">
+    <w:nsid w:val="4D585C84"/>
+    <w:multiLevelType w:val="hybridMultilevel"/>
+    <w:tmpl w:val="1BA60788"/>
+    <w:lvl w:ilvl="0" w:tplc="04090001">
+      <w:start w:val="1"/>
+      <w:numFmt w:val="bullet"/>
+      <w:lvlText w:val=""/>
+      <w:lvlJc w:val="left"/>
+      <w:pPr>
+        <w:ind w:left="420" w:hanging="420"/>
+      </w:pPr>
+      <w:rPr>
+        <w:rFonts w:ascii="Wingdings" w:hAnsi="Wingdings" w:hint="default"/>
+      </w:rPr>
+    </w:lvl>
+    <w:lvl w:ilvl="1" w:tplc="04090003" w:tentative="1">
+      <w:start w:val="1"/>
+      <w:numFmt w:val="bullet"/>
+      <w:lvlText w:val=""/>
+      <w:lvlJc w:val="left"/>
+      <w:pPr>
+        <w:ind w:left="840" w:hanging="420"/>
+      </w:pPr>
+      <w:rPr>
+        <w:rFonts w:ascii="Wingdings" w:hAnsi="Wingdings" w:hint="default"/>
+      </w:rPr>
+    </w:lvl>
+    <w:lvl w:ilvl="2" w:tplc="04090005" w:tentative="1">
+      <w:start w:val="1"/>
+      <w:numFmt w:val="bullet"/>
+      <w:lvlText w:val=""/>
+      <w:lvlJc w:val="left"/>
+      <w:pPr>
+        <w:ind w:left="1260" w:hanging="420"/>
+      </w:pPr>
+      <w:rPr>
+        <w:rFonts w:ascii="Wingdings" w:hAnsi="Wingdings" w:hint="default"/>
+      </w:rPr>
+    </w:lvl>
+    <w:lvl w:ilvl="3" w:tplc="04090001" w:tentative="1">
+      <w:start w:val="1"/>
+      <w:numFmt w:val="bullet"/>
+      <w:lvlText w:val=""/>
+      <w:lvlJc w:val="left"/>
+      <w:pPr>
+        <w:ind w:left="1680" w:hanging="420"/>
+      </w:pPr>
+      <w:rPr>
+        <w:rFonts w:ascii="Wingdings" w:hAnsi="Wingdings" w:hint="default"/>
+      </w:rPr>
+    </w:lvl>
+    <w:lvl w:ilvl="4" w:tplc="04090003" w:tentative="1">
+      <w:start w:val="1"/>
+      <w:numFmt w:val="bullet"/>
+      <w:lvlText w:val=""/>
+      <w:lvlJc w:val="left"/>
+      <w:pPr>
+        <w:ind w:left="2100" w:hanging="420"/>
+      </w:pPr>
+      <w:rPr>
+        <w:rFonts w:ascii="Wingdings" w:hAnsi="Wingdings" w:hint="default"/>
+      </w:rPr>
+    </w:lvl>
+    <w:lvl w:ilvl="5" w:tplc="04090005" w:tentative="1">
+      <w:start w:val="1"/>
+      <w:numFmt w:val="bullet"/>
+      <w:lvlText w:val=""/>
+      <w:lvlJc w:val="left"/>
+      <w:pPr>
+        <w:ind w:left="2520" w:hanging="420"/>
+      </w:pPr>
+      <w:rPr>
+        <w:rFonts w:ascii="Wingdings" w:hAnsi="Wingdings" w:hint="default"/>
+      </w:rPr>
+    </w:lvl>
+    <w:lvl w:ilvl="6" w:tplc="04090001" w:tentative="1">
+      <w:start w:val="1"/>
+      <w:numFmt w:val="bullet"/>
+      <w:lvlText w:val=""/>
+      <w:lvlJc w:val="left"/>
+      <w:pPr>
+        <w:ind w:left="2940" w:hanging="420"/>
+      </w:pPr>
+      <w:rPr>
+        <w:rFonts w:ascii="Wingdings" w:hAnsi="Wingdings" w:hint="default"/>
+      </w:rPr>
+    </w:lvl>
+    <w:lvl w:ilvl="7" w:tplc="04090003" w:tentative="1">
+      <w:start w:val="1"/>
+      <w:numFmt w:val="bullet"/>
+      <w:lvlText w:val=""/>
+      <w:lvlJc w:val="left"/>
+      <w:pPr>
+        <w:ind w:left="3360" w:hanging="420"/>
+      </w:pPr>
+      <w:rPr>
+        <w:rFonts w:ascii="Wingdings" w:hAnsi="Wingdings" w:hint="default"/>
+      </w:rPr>
+    </w:lvl>
+    <w:lvl w:ilvl="8" w:tplc="04090005" w:tentative="1">
+      <w:start w:val="1"/>
+      <w:numFmt w:val="bullet"/>
+      <w:lvlText w:val=""/>
+      <w:lvlJc w:val="left"/>
+      <w:pPr>
+        <w:ind w:left="3780" w:hanging="420"/>
+      </w:pPr>
+      <w:rPr>
+        <w:rFonts w:ascii="Wingdings" w:hAnsi="Wingdings" w:hint="default"/>
+      </w:rPr>
+    </w:lvl>
+  </w:abstractNum>
+  <w:abstractNum w:abstractNumId="22" w15:restartNumberingAfterBreak="0">
     <w:nsid w:val="4D8356BF"/>
     <w:multiLevelType w:val="hybridMultilevel"/>
     <w:tmpl w:val="C7DCC300"/>
@@ -21767,7 +21348,7 @@
       </w:pPr>
     </w:lvl>
   </w:abstractNum>
-  <w:abstractNum w:abstractNumId="24" w15:restartNumberingAfterBreak="0">
+  <w:abstractNum w:abstractNumId="23" w15:restartNumberingAfterBreak="0">
     <w:nsid w:val="4DD05944"/>
     <w:multiLevelType w:val="hybridMultilevel"/>
     <w:tmpl w:val="C4ACA754"/>
@@ -21854,6 +21435,119 @@
       <w:pPr>
         <w:ind w:left="3780" w:hanging="420"/>
       </w:pPr>
+    </w:lvl>
+  </w:abstractNum>
+  <w:abstractNum w:abstractNumId="24" w15:restartNumberingAfterBreak="0">
+    <w:nsid w:val="4E502298"/>
+    <w:multiLevelType w:val="hybridMultilevel"/>
+    <w:tmpl w:val="A3AC7848"/>
+    <w:lvl w:ilvl="0" w:tplc="04090001">
+      <w:start w:val="1"/>
+      <w:numFmt w:val="bullet"/>
+      <w:lvlText w:val=""/>
+      <w:lvlJc w:val="left"/>
+      <w:pPr>
+        <w:ind w:left="420" w:hanging="420"/>
+      </w:pPr>
+      <w:rPr>
+        <w:rFonts w:ascii="Wingdings" w:hAnsi="Wingdings" w:hint="default"/>
+      </w:rPr>
+    </w:lvl>
+    <w:lvl w:ilvl="1" w:tplc="04090003" w:tentative="1">
+      <w:start w:val="1"/>
+      <w:numFmt w:val="bullet"/>
+      <w:lvlText w:val=""/>
+      <w:lvlJc w:val="left"/>
+      <w:pPr>
+        <w:ind w:left="840" w:hanging="420"/>
+      </w:pPr>
+      <w:rPr>
+        <w:rFonts w:ascii="Wingdings" w:hAnsi="Wingdings" w:hint="default"/>
+      </w:rPr>
+    </w:lvl>
+    <w:lvl w:ilvl="2" w:tplc="04090005" w:tentative="1">
+      <w:start w:val="1"/>
+      <w:numFmt w:val="bullet"/>
+      <w:lvlText w:val=""/>
+      <w:lvlJc w:val="left"/>
+      <w:pPr>
+        <w:ind w:left="1260" w:hanging="420"/>
+      </w:pPr>
+      <w:rPr>
+        <w:rFonts w:ascii="Wingdings" w:hAnsi="Wingdings" w:hint="default"/>
+      </w:rPr>
+    </w:lvl>
+    <w:lvl w:ilvl="3" w:tplc="04090001" w:tentative="1">
+      <w:start w:val="1"/>
+      <w:numFmt w:val="bullet"/>
+      <w:lvlText w:val=""/>
+      <w:lvlJc w:val="left"/>
+      <w:pPr>
+        <w:ind w:left="1680" w:hanging="420"/>
+      </w:pPr>
+      <w:rPr>
+        <w:rFonts w:ascii="Wingdings" w:hAnsi="Wingdings" w:hint="default"/>
+      </w:rPr>
+    </w:lvl>
+    <w:lvl w:ilvl="4" w:tplc="04090003" w:tentative="1">
+      <w:start w:val="1"/>
+      <w:numFmt w:val="bullet"/>
+      <w:lvlText w:val=""/>
+      <w:lvlJc w:val="left"/>
+      <w:pPr>
+        <w:ind w:left="2100" w:hanging="420"/>
+      </w:pPr>
+      <w:rPr>
+        <w:rFonts w:ascii="Wingdings" w:hAnsi="Wingdings" w:hint="default"/>
+      </w:rPr>
+    </w:lvl>
+    <w:lvl w:ilvl="5" w:tplc="04090005" w:tentative="1">
+      <w:start w:val="1"/>
+      <w:numFmt w:val="bullet"/>
+      <w:lvlText w:val=""/>
+      <w:lvlJc w:val="left"/>
+      <w:pPr>
+        <w:ind w:left="2520" w:hanging="420"/>
+      </w:pPr>
+      <w:rPr>
+        <w:rFonts w:ascii="Wingdings" w:hAnsi="Wingdings" w:hint="default"/>
+      </w:rPr>
+    </w:lvl>
+    <w:lvl w:ilvl="6" w:tplc="04090001" w:tentative="1">
+      <w:start w:val="1"/>
+      <w:numFmt w:val="bullet"/>
+      <w:lvlText w:val=""/>
+      <w:lvlJc w:val="left"/>
+      <w:pPr>
+        <w:ind w:left="2940" w:hanging="420"/>
+      </w:pPr>
+      <w:rPr>
+        <w:rFonts w:ascii="Wingdings" w:hAnsi="Wingdings" w:hint="default"/>
+      </w:rPr>
+    </w:lvl>
+    <w:lvl w:ilvl="7" w:tplc="04090003" w:tentative="1">
+      <w:start w:val="1"/>
+      <w:numFmt w:val="bullet"/>
+      <w:lvlText w:val=""/>
+      <w:lvlJc w:val="left"/>
+      <w:pPr>
+        <w:ind w:left="3360" w:hanging="420"/>
+      </w:pPr>
+      <w:rPr>
+        <w:rFonts w:ascii="Wingdings" w:hAnsi="Wingdings" w:hint="default"/>
+      </w:rPr>
+    </w:lvl>
+    <w:lvl w:ilvl="8" w:tplc="04090005" w:tentative="1">
+      <w:start w:val="1"/>
+      <w:numFmt w:val="bullet"/>
+      <w:lvlText w:val=""/>
+      <w:lvlJc w:val="left"/>
+      <w:pPr>
+        <w:ind w:left="3780" w:hanging="420"/>
+      </w:pPr>
+      <w:rPr>
+        <w:rFonts w:ascii="Wingdings" w:hAnsi="Wingdings" w:hint="default"/>
+      </w:rPr>
     </w:lvl>
   </w:abstractNum>
   <w:abstractNum w:abstractNumId="25" w15:restartNumberingAfterBreak="0">
@@ -22747,7 +22441,7 @@
     <w:abstractNumId w:val="3"/>
   </w:num>
   <w:num w:numId="5">
-    <w:abstractNumId w:val="18"/>
+    <w:abstractNumId w:val="17"/>
   </w:num>
   <w:num w:numId="6">
     <w:abstractNumId w:val="9"/>
@@ -22756,7 +22450,7 @@
     <w:abstractNumId w:val="25"/>
   </w:num>
   <w:num w:numId="8">
-    <w:abstractNumId w:val="22"/>
+    <w:abstractNumId w:val="20"/>
   </w:num>
   <w:num w:numId="9">
     <w:abstractNumId w:val="11"/>
@@ -22768,128 +22462,83 @@
     <w:abstractNumId w:val="0"/>
   </w:num>
   <w:num w:numId="12">
+    <w:abstractNumId w:val="28"/>
+  </w:num>
+  <w:num w:numId="13">
+    <w:abstractNumId w:val="33"/>
+  </w:num>
+  <w:num w:numId="14">
+    <w:abstractNumId w:val="19"/>
+  </w:num>
+  <w:num w:numId="15">
+    <w:abstractNumId w:val="22"/>
+  </w:num>
+  <w:num w:numId="16">
     <w:abstractNumId w:val="16"/>
   </w:num>
-  <w:num w:numId="13">
-    <w:abstractNumId w:val="28"/>
+  <w:num w:numId="17">
+    <w:abstractNumId w:val="32"/>
   </w:num>
-  <w:num w:numId="14">
-    <w:abstractNumId w:val="33"/>
+  <w:num w:numId="18">
+    <w:abstractNumId w:val="7"/>
   </w:num>
-  <w:num w:numId="15">
+  <w:num w:numId="19">
+    <w:abstractNumId w:val="6"/>
+  </w:num>
+  <w:num w:numId="20">
+    <w:abstractNumId w:val="26"/>
+  </w:num>
+  <w:num w:numId="21">
+    <w:abstractNumId w:val="13"/>
+  </w:num>
+  <w:num w:numId="22">
+    <w:abstractNumId w:val="8"/>
+  </w:num>
+  <w:num w:numId="23">
+    <w:abstractNumId w:val="18"/>
+  </w:num>
+  <w:num w:numId="24">
+    <w:abstractNumId w:val="29"/>
+  </w:num>
+  <w:num w:numId="25">
+    <w:abstractNumId w:val="1"/>
+  </w:num>
+  <w:num w:numId="26">
+    <w:abstractNumId w:val="5"/>
+  </w:num>
+  <w:num w:numId="27">
+    <w:abstractNumId w:val="14"/>
+  </w:num>
+  <w:num w:numId="28">
+    <w:abstractNumId w:val="23"/>
+  </w:num>
+  <w:num w:numId="29">
+    <w:abstractNumId w:val="15"/>
+  </w:num>
+  <w:num w:numId="30">
+    <w:abstractNumId w:val="34"/>
+  </w:num>
+  <w:num w:numId="31">
+    <w:abstractNumId w:val="2"/>
+  </w:num>
+  <w:num w:numId="32">
+    <w:abstractNumId w:val="4"/>
+  </w:num>
+  <w:num w:numId="33">
+    <w:abstractNumId w:val="10"/>
+  </w:num>
+  <w:num w:numId="34">
+    <w:abstractNumId w:val="24"/>
+  </w:num>
+  <w:num w:numId="35">
     <w:abstractNumId w:val="21"/>
   </w:num>
-  <w:num w:numId="16">
-    <w:abstractNumId w:val="23"/>
-  </w:num>
-  <w:num w:numId="17">
-    <w:abstractNumId w:val="17"/>
-  </w:num>
-  <w:num w:numId="18">
-    <w:abstractNumId w:val="32"/>
-  </w:num>
-  <w:num w:numId="19">
-    <w:abstractNumId w:val="7"/>
-  </w:num>
-  <w:num w:numId="20">
-    <w:abstractNumId w:val="20"/>
-  </w:num>
-  <w:num w:numId="21">
-    <w:abstractNumId w:val="6"/>
-  </w:num>
-  <w:num w:numId="22">
-    <w:abstractNumId w:val="26"/>
-  </w:num>
-  <w:num w:numId="23">
-    <w:abstractNumId w:val="13"/>
-  </w:num>
-  <w:num w:numId="24">
-    <w:abstractNumId w:val="8"/>
-  </w:num>
-  <w:num w:numId="25">
-    <w:abstractNumId w:val="19"/>
-  </w:num>
-  <w:num w:numId="26">
-    <w:abstractNumId w:val="29"/>
-  </w:num>
-  <w:num w:numId="27">
-    <w:abstractNumId w:val="1"/>
-  </w:num>
-  <w:num w:numId="28">
-    <w:abstractNumId w:val="5"/>
-  </w:num>
-  <w:num w:numId="29">
-    <w:abstractNumId w:val="14"/>
-  </w:num>
-  <w:num w:numId="30">
-    <w:abstractNumId w:val="24"/>
-  </w:num>
-  <w:num w:numId="31">
-    <w:abstractNumId w:val="15"/>
-  </w:num>
-  <w:num w:numId="32">
-    <w:abstractNumId w:val="34"/>
-  </w:num>
-  <w:num w:numId="33">
-    <w:abstractNumId w:val="30"/>
-  </w:num>
-  <w:num w:numId="34">
-    <w:abstractNumId w:val="30"/>
-  </w:num>
-  <w:num w:numId="35">
-    <w:abstractNumId w:val="30"/>
-  </w:num>
-  <w:num w:numId="36">
-    <w:abstractNumId w:val="30"/>
-  </w:num>
-  <w:num w:numId="37">
-    <w:abstractNumId w:val="30"/>
-  </w:num>
-  <w:num w:numId="38">
-    <w:abstractNumId w:val="30"/>
-  </w:num>
-  <w:num w:numId="39">
-    <w:abstractNumId w:val="30"/>
-  </w:num>
-  <w:num w:numId="40">
-    <w:abstractNumId w:val="30"/>
-  </w:num>
-  <w:num w:numId="41">
-    <w:abstractNumId w:val="30"/>
-  </w:num>
-  <w:num w:numId="42">
-    <w:abstractNumId w:val="30"/>
-  </w:num>
-  <w:num w:numId="43">
-    <w:abstractNumId w:val="30"/>
-  </w:num>
-  <w:num w:numId="44">
-    <w:abstractNumId w:val="30"/>
-  </w:num>
-  <w:num w:numId="45">
-    <w:abstractNumId w:val="30"/>
-  </w:num>
-  <w:num w:numId="46">
-    <w:abstractNumId w:val="30"/>
-  </w:num>
-  <w:num w:numId="47">
-    <w:abstractNumId w:val="30"/>
-  </w:num>
-  <w:num w:numId="48">
-    <w:abstractNumId w:val="2"/>
-  </w:num>
-  <w:num w:numId="49">
-    <w:abstractNumId w:val="4"/>
-  </w:num>
-  <w:num w:numId="50">
-    <w:abstractNumId w:val="10"/>
-  </w:num>
-  <w:numIdMacAtCleanup w:val="31"/>
+  <w:numIdMacAtCleanup w:val="35"/>
 </w:numbering>
 </file>
 
 <file path=word/styles.xml><?xml version="1.0" encoding="utf-8"?>
-<w:styles xmlns:mc="http://schemas.openxmlformats.org/markup-compatibility/2006" xmlns:r="http://schemas.openxmlformats.org/officeDocument/2006/relationships" xmlns:w="http://schemas.openxmlformats.org/wordprocessingml/2006/main" xmlns:w14="http://schemas.microsoft.com/office/word/2010/wordml" xmlns:w15="http://schemas.microsoft.com/office/word/2012/wordml" xmlns:w16cid="http://schemas.microsoft.com/office/word/2016/wordml/cid" xmlns:w16se="http://schemas.microsoft.com/office/word/2015/wordml/symex" mc:Ignorable="w14 w15 w16se w16cid">
+<w:styles xmlns:mc="http://schemas.openxmlformats.org/markup-compatibility/2006" xmlns:r="http://schemas.openxmlformats.org/officeDocument/2006/relationships" xmlns:w="http://schemas.openxmlformats.org/wordprocessingml/2006/main" xmlns:w14="http://schemas.microsoft.com/office/word/2010/wordml" xmlns:w15="http://schemas.microsoft.com/office/word/2012/wordml" xmlns:w16se="http://schemas.microsoft.com/office/word/2015/wordml/symex" mc:Ignorable="w14 w15 w16se">
   <w:docDefaults>
     <w:rPrDefault>
       <w:rPr>
@@ -22902,7 +22551,7 @@
     </w:rPrDefault>
     <w:pPrDefault/>
   </w:docDefaults>
-  <w:latentStyles w:defLockedState="0" w:defUIPriority="99" w:defSemiHidden="0" w:defUnhideWhenUsed="0" w:defQFormat="0" w:count="375">
+  <w:latentStyles w:defLockedState="0" w:defUIPriority="99" w:defSemiHidden="0" w:defUnhideWhenUsed="0" w:defQFormat="0" w:count="371">
     <w:lsdException w:name="Normal" w:uiPriority="0" w:qFormat="1"/>
     <w:lsdException w:name="heading 1" w:uiPriority="9" w:qFormat="1"/>
     <w:lsdException w:name="heading 2" w:semiHidden="1" w:uiPriority="9" w:unhideWhenUsed="1" w:qFormat="1"/>
@@ -23008,6 +22657,7 @@
     <w:lsdException w:name="HTML Sample" w:semiHidden="1" w:unhideWhenUsed="1"/>
     <w:lsdException w:name="HTML Typewriter" w:semiHidden="1" w:unhideWhenUsed="1"/>
     <w:lsdException w:name="HTML Variable" w:semiHidden="1" w:unhideWhenUsed="1"/>
+    <w:lsdException w:name="Normal Table" w:semiHidden="1" w:unhideWhenUsed="1"/>
     <w:lsdException w:name="annotation subject" w:semiHidden="1" w:unhideWhenUsed="1"/>
     <w:lsdException w:name="No List" w:semiHidden="1" w:unhideWhenUsed="1"/>
     <w:lsdException w:name="Outline List 1" w:semiHidden="1" w:unhideWhenUsed="1"/>
@@ -23051,8 +22701,10 @@
     <w:lsdException w:name="Table Elegant" w:semiHidden="1" w:unhideWhenUsed="1"/>
     <w:lsdException w:name="Table Professional" w:semiHidden="1" w:unhideWhenUsed="1"/>
     <w:lsdException w:name="Table Subtle 1" w:semiHidden="1" w:unhideWhenUsed="1"/>
+    <w:lsdException w:name="Table Subtle 2" w:semiHidden="1" w:unhideWhenUsed="1"/>
     <w:lsdException w:name="Table Web 1" w:semiHidden="1" w:unhideWhenUsed="1"/>
     <w:lsdException w:name="Table Web 2" w:semiHidden="1" w:unhideWhenUsed="1"/>
+    <w:lsdException w:name="Table Web 3" w:semiHidden="1" w:unhideWhenUsed="1"/>
     <w:lsdException w:name="Balloon Text" w:semiHidden="1" w:unhideWhenUsed="1"/>
     <w:lsdException w:name="Table Grid" w:uiPriority="39"/>
     <w:lsdException w:name="Table Theme" w:semiHidden="1" w:unhideWhenUsed="1"/>
@@ -23271,10 +22923,6 @@
     <w:lsdException w:name="List Table 5 Dark Accent 6" w:uiPriority="50"/>
     <w:lsdException w:name="List Table 6 Colorful Accent 6" w:uiPriority="51"/>
     <w:lsdException w:name="List Table 7 Colorful Accent 6" w:uiPriority="52"/>
-    <w:lsdException w:name="Mention" w:semiHidden="1" w:unhideWhenUsed="1"/>
-    <w:lsdException w:name="Smart Hyperlink" w:semiHidden="1" w:unhideWhenUsed="1"/>
-    <w:lsdException w:name="Hashtag" w:semiHidden="1" w:unhideWhenUsed="1"/>
-    <w:lsdException w:name="Unresolved Mention" w:semiHidden="1" w:unhideWhenUsed="1"/>
   </w:latentStyles>
   <w:style w:type="paragraph" w:default="1" w:styleId="a">
     <w:name w:val="Normal"/>

--- a/java基础/java数据结构.docx
+++ b/java基础/java数据结构.docx
@@ -17202,8 +17202,6 @@
           <w:color w:val="000000" w:themeColor="text1"/>
         </w:rPr>
       </w:pPr>
-      <w:bookmarkStart w:id="5" w:name="_GoBack"/>
-      <w:bookmarkEnd w:id="5"/>
       <w:r>
         <w:rPr>
           <w:rFonts w:hint="eastAsia"/>
@@ -17299,9 +17297,6 @@
           <w:numId w:val="34"/>
         </w:numPr>
         <w:ind w:firstLineChars="0"/>
-        <w:rPr>
-          <w:rFonts w:hint="eastAsia"/>
-        </w:rPr>
       </w:pPr>
       <w:r>
         <w:t>K</w:t>
@@ -17321,6 +17316,49 @@
     </w:p>
     <w:p>
       <w:pPr>
+        <w:pStyle w:val="a3"/>
+        <w:numPr>
+          <w:ilvl w:val="0"/>
+          <w:numId w:val="34"/>
+        </w:numPr>
+        <w:ind w:firstLineChars="0"/>
+      </w:pPr>
+      <w:r>
+        <w:rPr>
+          <w:rFonts w:hint="eastAsia"/>
+        </w:rPr>
+        <w:t>构造方法指定大小initCapacity后，容器会构造大于等于initCapacity的1</w:t>
+      </w:r>
+      <w:r>
+        <w:t>.5</w:t>
+      </w:r>
+      <w:r>
+        <w:rPr>
+          <w:rFonts w:hint="eastAsia"/>
+        </w:rPr>
+        <w:t>倍的2的幂；</w:t>
+      </w:r>
+    </w:p>
+    <w:p>
+      <w:pPr>
+        <w:pStyle w:val="a3"/>
+        <w:numPr>
+          <w:ilvl w:val="0"/>
+          <w:numId w:val="34"/>
+        </w:numPr>
+        <w:ind w:firstLineChars="0"/>
+      </w:pPr>
+      <w:r>
+        <w:rPr>
+          <w:rFonts w:hint="eastAsia"/>
+        </w:rPr>
+        <w:t>如果桶中元素以链表方式存放，添加新元素时是追加在尾部而不是头部；</w:t>
+      </w:r>
+      <w:bookmarkStart w:id="5" w:name="_GoBack"/>
+      <w:bookmarkEnd w:id="5"/>
+    </w:p>
+    <w:p>
+      <w:pPr>
         <w:pStyle w:val="3"/>
       </w:pPr>
       <w:r>
@@ -17332,6 +17370,13 @@
     </w:p>
     <w:p>
       <w:pPr>
+        <w:rPr>
+          <w:rFonts w:hint="eastAsia"/>
+        </w:rPr>
+      </w:pPr>
+    </w:p>
+    <w:p>
+      <w:pPr>
         <w:pStyle w:val="3"/>
       </w:pPr>
       <w:r>
@@ -17361,9 +17406,6 @@
     <w:p>
       <w:pPr>
         <w:ind w:firstLine="420"/>
-        <w:rPr>
-          <w:rFonts w:hint="eastAsia"/>
-        </w:rPr>
       </w:pPr>
     </w:p>
     <w:p>
@@ -17434,14 +17476,36 @@
       <w:r>
         <w:t xml:space="preserve">Figure </w:t>
       </w:r>
-      <w:fldSimple w:instr=" SEQ Figure \* ARABIC ">
-        <w:r>
-          <w:rPr>
-            <w:noProof/>
-          </w:rPr>
-          <w:t>6</w:t>
-        </w:r>
-      </w:fldSimple>
+      <w:r>
+        <w:rPr>
+          <w:noProof/>
+        </w:rPr>
+        <w:fldChar w:fldCharType="begin"/>
+      </w:r>
+      <w:r>
+        <w:rPr>
+          <w:noProof/>
+        </w:rPr>
+        <w:instrText xml:space="preserve"> SEQ Figure \* ARABIC </w:instrText>
+      </w:r>
+      <w:r>
+        <w:rPr>
+          <w:noProof/>
+        </w:rPr>
+        <w:fldChar w:fldCharType="separate"/>
+      </w:r>
+      <w:r>
+        <w:rPr>
+          <w:noProof/>
+        </w:rPr>
+        <w:t>6</w:t>
+      </w:r>
+      <w:r>
+        <w:rPr>
+          <w:noProof/>
+        </w:rPr>
+        <w:fldChar w:fldCharType="end"/>
+      </w:r>
       <w:r>
         <w:t xml:space="preserve"> </w:t>
       </w:r>
@@ -17473,14 +17537,12 @@
     <w:p>
       <w:pPr>
         <w:ind w:firstLine="420"/>
-        <w:rPr>
-          <w:rFonts w:hint="eastAsia"/>
-        </w:rPr>
-      </w:pPr>
-      <w:r>
-        <w:rPr>
-          <w:rFonts w:hint="eastAsia"/>
-        </w:rPr>
+      </w:pPr>
+      <w:r>
+        <w:rPr>
+          <w:rFonts w:hint="eastAsia"/>
+        </w:rPr>
+        <w:lastRenderedPageBreak/>
         <w:t>将key的hashcode的高1</w:t>
       </w:r>
       <w:r>
@@ -17565,13 +17627,7 @@
         <w:t>；</w:t>
       </w:r>
     </w:p>
-    <w:p>
-      <w:pPr>
-        <w:rPr>
-          <w:rFonts w:hint="eastAsia"/>
-        </w:rPr>
-      </w:pPr>
-    </w:p>
+    <w:p/>
     <w:p>
       <w:pPr>
         <w:pStyle w:val="4"/>
@@ -17580,7 +17636,6 @@
         <w:rPr>
           <w:rFonts w:hint="eastAsia"/>
         </w:rPr>
-        <w:lastRenderedPageBreak/>
         <w:t>初始化table</w:t>
       </w:r>
     </w:p>
@@ -17639,14 +17694,36 @@
       <w:r>
         <w:t xml:space="preserve">Figure </w:t>
       </w:r>
-      <w:fldSimple w:instr=" SEQ Figure \* ARABIC ">
-        <w:r>
-          <w:rPr>
-            <w:noProof/>
-          </w:rPr>
-          <w:t>7</w:t>
-        </w:r>
-      </w:fldSimple>
+      <w:r>
+        <w:rPr>
+          <w:noProof/>
+        </w:rPr>
+        <w:fldChar w:fldCharType="begin"/>
+      </w:r>
+      <w:r>
+        <w:rPr>
+          <w:noProof/>
+        </w:rPr>
+        <w:instrText xml:space="preserve"> SEQ Figure \* ARABIC </w:instrText>
+      </w:r>
+      <w:r>
+        <w:rPr>
+          <w:noProof/>
+        </w:rPr>
+        <w:fldChar w:fldCharType="separate"/>
+      </w:r>
+      <w:r>
+        <w:rPr>
+          <w:noProof/>
+        </w:rPr>
+        <w:t>7</w:t>
+      </w:r>
+      <w:r>
+        <w:rPr>
+          <w:noProof/>
+        </w:rPr>
+        <w:fldChar w:fldCharType="end"/>
+      </w:r>
       <w:bookmarkEnd w:id="6"/>
       <w:r>
         <w:t xml:space="preserve"> </w:t>
@@ -17747,14 +17824,36 @@
       <w:r>
         <w:t xml:space="preserve">Figure </w:t>
       </w:r>
-      <w:fldSimple w:instr=" SEQ Figure \* ARABIC ">
-        <w:r>
-          <w:rPr>
-            <w:noProof/>
-          </w:rPr>
-          <w:t>8</w:t>
-        </w:r>
-      </w:fldSimple>
+      <w:r>
+        <w:rPr>
+          <w:noProof/>
+        </w:rPr>
+        <w:fldChar w:fldCharType="begin"/>
+      </w:r>
+      <w:r>
+        <w:rPr>
+          <w:noProof/>
+        </w:rPr>
+        <w:instrText xml:space="preserve"> SEQ Figure \* ARABIC </w:instrText>
+      </w:r>
+      <w:r>
+        <w:rPr>
+          <w:noProof/>
+        </w:rPr>
+        <w:fldChar w:fldCharType="separate"/>
+      </w:r>
+      <w:r>
+        <w:rPr>
+          <w:noProof/>
+        </w:rPr>
+        <w:t>8</w:t>
+      </w:r>
+      <w:r>
+        <w:rPr>
+          <w:noProof/>
+        </w:rPr>
+        <w:fldChar w:fldCharType="end"/>
+      </w:r>
       <w:r>
         <w:t xml:space="preserve"> </w:t>
       </w:r>
@@ -17839,9 +17938,6 @@
           <w:numId w:val="35"/>
         </w:numPr>
         <w:ind w:firstLineChars="0"/>
-        <w:rPr>
-          <w:rFonts w:hint="eastAsia"/>
-        </w:rPr>
       </w:pPr>
       <w:r>
         <w:t>S</w:t>
@@ -17862,9 +17958,6 @@
     <w:p>
       <w:pPr>
         <w:ind w:left="420"/>
-        <w:rPr>
-          <w:rFonts w:hint="eastAsia"/>
-        </w:rPr>
       </w:pPr>
       <w:r>
         <w:fldChar w:fldCharType="begin"/>
@@ -17949,7 +18042,96 @@
         <w:t>Put操作</w:t>
       </w:r>
     </w:p>
-    <w:p/>
+    <w:p>
+      <w:pPr>
+        <w:ind w:firstLine="420"/>
+      </w:pPr>
+      <w:r>
+        <w:rPr>
+          <w:rFonts w:hint="eastAsia"/>
+        </w:rPr>
+        <w:t>put操作需要分多种情况：</w:t>
+      </w:r>
+    </w:p>
+    <w:p>
+      <w:pPr>
+        <w:pStyle w:val="a3"/>
+        <w:numPr>
+          <w:ilvl w:val="0"/>
+          <w:numId w:val="36"/>
+        </w:numPr>
+        <w:ind w:firstLineChars="0"/>
+      </w:pPr>
+      <w:r>
+        <w:t>T</w:t>
+      </w:r>
+      <w:r>
+        <w:rPr>
+          <w:rFonts w:hint="eastAsia"/>
+        </w:rPr>
+        <w:t>able为空</w:t>
+      </w:r>
+    </w:p>
+    <w:p>
+      <w:pPr>
+        <w:pStyle w:val="a3"/>
+        <w:numPr>
+          <w:ilvl w:val="0"/>
+          <w:numId w:val="36"/>
+        </w:numPr>
+        <w:ind w:firstLineChars="0"/>
+      </w:pPr>
+      <w:r>
+        <w:t>T</w:t>
+      </w:r>
+      <w:r>
+        <w:rPr>
+          <w:rFonts w:hint="eastAsia"/>
+        </w:rPr>
+        <w:t>able不为空，需要put的桶为空；</w:t>
+      </w:r>
+    </w:p>
+    <w:p>
+      <w:pPr>
+        <w:pStyle w:val="a3"/>
+        <w:numPr>
+          <w:ilvl w:val="0"/>
+          <w:numId w:val="36"/>
+        </w:numPr>
+        <w:ind w:firstLineChars="0"/>
+      </w:pPr>
+      <w:r>
+        <w:t>T</w:t>
+      </w:r>
+      <w:r>
+        <w:rPr>
+          <w:rFonts w:hint="eastAsia"/>
+        </w:rPr>
+        <w:t>able不为空，需要put的桶是链表；</w:t>
+      </w:r>
+    </w:p>
+    <w:p>
+      <w:pPr>
+        <w:pStyle w:val="a3"/>
+        <w:numPr>
+          <w:ilvl w:val="0"/>
+          <w:numId w:val="36"/>
+        </w:numPr>
+        <w:ind w:firstLineChars="0"/>
+        <w:rPr>
+          <w:rFonts w:hint="eastAsia"/>
+        </w:rPr>
+      </w:pPr>
+      <w:r>
+        <w:t>T</w:t>
+      </w:r>
+      <w:r>
+        <w:rPr>
+          <w:rFonts w:hint="eastAsia"/>
+        </w:rPr>
+        <w:t>able不为空，需要put的桶是红黑树；</w:t>
+      </w:r>
+    </w:p>
     <w:p>
       <w:pPr>
         <w:pStyle w:val="1"/>
@@ -18228,6 +18410,7 @@
         <w:rPr>
           <w:rFonts w:hint="eastAsia"/>
         </w:rPr>
+        <w:lastRenderedPageBreak/>
         <w:t>Integer</w:t>
       </w:r>
     </w:p>
@@ -18247,7 +18430,6 @@
         <w:rPr>
           <w:rFonts w:hint="eastAsia"/>
         </w:rPr>
-        <w:lastRenderedPageBreak/>
         <w:t>概述</w:t>
       </w:r>
     </w:p>
@@ -18609,6 +18791,7 @@
         <w:rPr>
           <w:noProof/>
         </w:rPr>
+        <w:lastRenderedPageBreak/>
         <w:drawing>
           <wp:inline distT="0" distB="0" distL="0" distR="0" wp14:anchorId="62317D1D" wp14:editId="4EDF60D8">
             <wp:extent cx="3879593" cy="2232658"/>
@@ -18664,14 +18847,7 @@
         <w:rPr>
           <w:rFonts w:hint="eastAsia"/>
         </w:rPr>
-        <w:t>,127]之间的Integer时，都是引用同一个Integer对象。</w:t>
-      </w:r>
-      <w:r>
-        <w:rPr>
-          <w:rFonts w:hint="eastAsia"/>
-        </w:rPr>
-        <w:lastRenderedPageBreak/>
-        <w:t>IntegerCache中的low和high指定了这个数组区间。有了这个缓存，则可以解释如下执行：</w:t>
+        <w:t>,127]之间的Integer时，都是引用同一个Integer对象。IntegerCache中的low和high指定了这个数组区间。有了这个缓存，则可以解释如下执行：</w:t>
       </w:r>
     </w:p>
     <w:p>
@@ -18888,6 +19064,7 @@
         <w:rPr>
           <w:noProof/>
         </w:rPr>
+        <w:lastRenderedPageBreak/>
         <w:drawing>
           <wp:inline distT="0" distB="0" distL="0" distR="0" wp14:anchorId="1B0A94EE" wp14:editId="2C0252B5">
             <wp:extent cx="3641743" cy="3191896"/>
@@ -18938,7 +19115,6 @@
         <w:rPr>
           <w:rFonts w:hint="eastAsia"/>
         </w:rPr>
-        <w:lastRenderedPageBreak/>
         <w:t>reverseByte操作</w:t>
       </w:r>
     </w:p>
@@ -19127,6 +19303,7 @@
         <w:rPr>
           <w:rFonts w:hint="eastAsia"/>
         </w:rPr>
+        <w:lastRenderedPageBreak/>
         <w:t>CopyOnWriteArrayList</w:t>
       </w:r>
     </w:p>
@@ -19171,7 +19348,6 @@
         <w:rPr>
           <w:noProof/>
         </w:rPr>
-        <w:lastRenderedPageBreak/>
         <w:drawing>
           <wp:inline distT="0" distB="0" distL="0" distR="0" wp14:anchorId="7819FED7" wp14:editId="6EB8A164">
             <wp:extent cx="5274310" cy="2030095"/>
@@ -20358,6 +20534,119 @@
     </w:lvl>
   </w:abstractNum>
   <w:abstractNum w:abstractNumId="12" w15:restartNumberingAfterBreak="0">
+    <w:nsid w:val="3325473B"/>
+    <w:multiLevelType w:val="hybridMultilevel"/>
+    <w:tmpl w:val="DC728AE4"/>
+    <w:lvl w:ilvl="0" w:tplc="04090001">
+      <w:start w:val="1"/>
+      <w:numFmt w:val="bullet"/>
+      <w:lvlText w:val=""/>
+      <w:lvlJc w:val="left"/>
+      <w:pPr>
+        <w:ind w:left="420" w:hanging="420"/>
+      </w:pPr>
+      <w:rPr>
+        <w:rFonts w:ascii="Wingdings" w:hAnsi="Wingdings" w:hint="default"/>
+      </w:rPr>
+    </w:lvl>
+    <w:lvl w:ilvl="1" w:tplc="04090003" w:tentative="1">
+      <w:start w:val="1"/>
+      <w:numFmt w:val="bullet"/>
+      <w:lvlText w:val=""/>
+      <w:lvlJc w:val="left"/>
+      <w:pPr>
+        <w:ind w:left="840" w:hanging="420"/>
+      </w:pPr>
+      <w:rPr>
+        <w:rFonts w:ascii="Wingdings" w:hAnsi="Wingdings" w:hint="default"/>
+      </w:rPr>
+    </w:lvl>
+    <w:lvl w:ilvl="2" w:tplc="04090005" w:tentative="1">
+      <w:start w:val="1"/>
+      <w:numFmt w:val="bullet"/>
+      <w:lvlText w:val=""/>
+      <w:lvlJc w:val="left"/>
+      <w:pPr>
+        <w:ind w:left="1260" w:hanging="420"/>
+      </w:pPr>
+      <w:rPr>
+        <w:rFonts w:ascii="Wingdings" w:hAnsi="Wingdings" w:hint="default"/>
+      </w:rPr>
+    </w:lvl>
+    <w:lvl w:ilvl="3" w:tplc="04090001" w:tentative="1">
+      <w:start w:val="1"/>
+      <w:numFmt w:val="bullet"/>
+      <w:lvlText w:val=""/>
+      <w:lvlJc w:val="left"/>
+      <w:pPr>
+        <w:ind w:left="1680" w:hanging="420"/>
+      </w:pPr>
+      <w:rPr>
+        <w:rFonts w:ascii="Wingdings" w:hAnsi="Wingdings" w:hint="default"/>
+      </w:rPr>
+    </w:lvl>
+    <w:lvl w:ilvl="4" w:tplc="04090003" w:tentative="1">
+      <w:start w:val="1"/>
+      <w:numFmt w:val="bullet"/>
+      <w:lvlText w:val=""/>
+      <w:lvlJc w:val="left"/>
+      <w:pPr>
+        <w:ind w:left="2100" w:hanging="420"/>
+      </w:pPr>
+      <w:rPr>
+        <w:rFonts w:ascii="Wingdings" w:hAnsi="Wingdings" w:hint="default"/>
+      </w:rPr>
+    </w:lvl>
+    <w:lvl w:ilvl="5" w:tplc="04090005" w:tentative="1">
+      <w:start w:val="1"/>
+      <w:numFmt w:val="bullet"/>
+      <w:lvlText w:val=""/>
+      <w:lvlJc w:val="left"/>
+      <w:pPr>
+        <w:ind w:left="2520" w:hanging="420"/>
+      </w:pPr>
+      <w:rPr>
+        <w:rFonts w:ascii="Wingdings" w:hAnsi="Wingdings" w:hint="default"/>
+      </w:rPr>
+    </w:lvl>
+    <w:lvl w:ilvl="6" w:tplc="04090001" w:tentative="1">
+      <w:start w:val="1"/>
+      <w:numFmt w:val="bullet"/>
+      <w:lvlText w:val=""/>
+      <w:lvlJc w:val="left"/>
+      <w:pPr>
+        <w:ind w:left="2940" w:hanging="420"/>
+      </w:pPr>
+      <w:rPr>
+        <w:rFonts w:ascii="Wingdings" w:hAnsi="Wingdings" w:hint="default"/>
+      </w:rPr>
+    </w:lvl>
+    <w:lvl w:ilvl="7" w:tplc="04090003" w:tentative="1">
+      <w:start w:val="1"/>
+      <w:numFmt w:val="bullet"/>
+      <w:lvlText w:val=""/>
+      <w:lvlJc w:val="left"/>
+      <w:pPr>
+        <w:ind w:left="3360" w:hanging="420"/>
+      </w:pPr>
+      <w:rPr>
+        <w:rFonts w:ascii="Wingdings" w:hAnsi="Wingdings" w:hint="default"/>
+      </w:rPr>
+    </w:lvl>
+    <w:lvl w:ilvl="8" w:tplc="04090005" w:tentative="1">
+      <w:start w:val="1"/>
+      <w:numFmt w:val="bullet"/>
+      <w:lvlText w:val=""/>
+      <w:lvlJc w:val="left"/>
+      <w:pPr>
+        <w:ind w:left="3780" w:hanging="420"/>
+      </w:pPr>
+      <w:rPr>
+        <w:rFonts w:ascii="Wingdings" w:hAnsi="Wingdings" w:hint="default"/>
+      </w:rPr>
+    </w:lvl>
+  </w:abstractNum>
+  <w:abstractNum w:abstractNumId="13" w15:restartNumberingAfterBreak="0">
     <w:nsid w:val="343E6060"/>
     <w:multiLevelType w:val="hybridMultilevel"/>
     <w:tmpl w:val="190E8174"/>
@@ -20443,7 +20732,7 @@
       </w:pPr>
     </w:lvl>
   </w:abstractNum>
-  <w:abstractNum w:abstractNumId="13" w15:restartNumberingAfterBreak="0">
+  <w:abstractNum w:abstractNumId="14" w15:restartNumberingAfterBreak="0">
     <w:nsid w:val="346D6C23"/>
     <w:multiLevelType w:val="hybridMultilevel"/>
     <w:tmpl w:val="17684348"/>
@@ -20532,7 +20821,7 @@
       </w:pPr>
     </w:lvl>
   </w:abstractNum>
-  <w:abstractNum w:abstractNumId="14" w15:restartNumberingAfterBreak="0">
+  <w:abstractNum w:abstractNumId="15" w15:restartNumberingAfterBreak="0">
     <w:nsid w:val="36644E27"/>
     <w:multiLevelType w:val="hybridMultilevel"/>
     <w:tmpl w:val="265CFF14"/>
@@ -20621,7 +20910,7 @@
       </w:pPr>
     </w:lvl>
   </w:abstractNum>
-  <w:abstractNum w:abstractNumId="15" w15:restartNumberingAfterBreak="0">
+  <w:abstractNum w:abstractNumId="16" w15:restartNumberingAfterBreak="0">
     <w:nsid w:val="39844598"/>
     <w:multiLevelType w:val="hybridMultilevel"/>
     <w:tmpl w:val="0536327C"/>
@@ -20710,7 +20999,7 @@
       </w:pPr>
     </w:lvl>
   </w:abstractNum>
-  <w:abstractNum w:abstractNumId="16" w15:restartNumberingAfterBreak="0">
+  <w:abstractNum w:abstractNumId="17" w15:restartNumberingAfterBreak="0">
     <w:nsid w:val="3CB40EE1"/>
     <w:multiLevelType w:val="hybridMultilevel"/>
     <w:tmpl w:val="83723976"/>
@@ -20799,7 +21088,7 @@
       </w:pPr>
     </w:lvl>
   </w:abstractNum>
-  <w:abstractNum w:abstractNumId="17" w15:restartNumberingAfterBreak="0">
+  <w:abstractNum w:abstractNumId="18" w15:restartNumberingAfterBreak="0">
     <w:nsid w:val="3F462275"/>
     <w:multiLevelType w:val="hybridMultilevel"/>
     <w:tmpl w:val="5C54777C"/>
@@ -20888,7 +21177,7 @@
       </w:pPr>
     </w:lvl>
   </w:abstractNum>
-  <w:abstractNum w:abstractNumId="18" w15:restartNumberingAfterBreak="0">
+  <w:abstractNum w:abstractNumId="19" w15:restartNumberingAfterBreak="0">
     <w:nsid w:val="403B6AEE"/>
     <w:multiLevelType w:val="hybridMultilevel"/>
     <w:tmpl w:val="AE6E4CAA"/>
@@ -20977,7 +21266,7 @@
       </w:pPr>
     </w:lvl>
   </w:abstractNum>
-  <w:abstractNum w:abstractNumId="19" w15:restartNumberingAfterBreak="0">
+  <w:abstractNum w:abstractNumId="20" w15:restartNumberingAfterBreak="0">
     <w:nsid w:val="473B6725"/>
     <w:multiLevelType w:val="hybridMultilevel"/>
     <w:tmpl w:val="CCF6722C"/>
@@ -21063,7 +21352,7 @@
       </w:pPr>
     </w:lvl>
   </w:abstractNum>
-  <w:abstractNum w:abstractNumId="20" w15:restartNumberingAfterBreak="0">
+  <w:abstractNum w:abstractNumId="21" w15:restartNumberingAfterBreak="0">
     <w:nsid w:val="48FA6C2A"/>
     <w:multiLevelType w:val="hybridMultilevel"/>
     <w:tmpl w:val="6D967F6E"/>
@@ -21149,7 +21438,7 @@
       </w:pPr>
     </w:lvl>
   </w:abstractNum>
-  <w:abstractNum w:abstractNumId="21" w15:restartNumberingAfterBreak="0">
+  <w:abstractNum w:abstractNumId="22" w15:restartNumberingAfterBreak="0">
     <w:nsid w:val="4D585C84"/>
     <w:multiLevelType w:val="hybridMultilevel"/>
     <w:tmpl w:val="1BA60788"/>
@@ -21262,7 +21551,7 @@
       </w:rPr>
     </w:lvl>
   </w:abstractNum>
-  <w:abstractNum w:abstractNumId="22" w15:restartNumberingAfterBreak="0">
+  <w:abstractNum w:abstractNumId="23" w15:restartNumberingAfterBreak="0">
     <w:nsid w:val="4D8356BF"/>
     <w:multiLevelType w:val="hybridMultilevel"/>
     <w:tmpl w:val="C7DCC300"/>
@@ -21348,7 +21637,7 @@
       </w:pPr>
     </w:lvl>
   </w:abstractNum>
-  <w:abstractNum w:abstractNumId="23" w15:restartNumberingAfterBreak="0">
+  <w:abstractNum w:abstractNumId="24" w15:restartNumberingAfterBreak="0">
     <w:nsid w:val="4DD05944"/>
     <w:multiLevelType w:val="hybridMultilevel"/>
     <w:tmpl w:val="C4ACA754"/>
@@ -21437,7 +21726,7 @@
       </w:pPr>
     </w:lvl>
   </w:abstractNum>
-  <w:abstractNum w:abstractNumId="24" w15:restartNumberingAfterBreak="0">
+  <w:abstractNum w:abstractNumId="25" w15:restartNumberingAfterBreak="0">
     <w:nsid w:val="4E502298"/>
     <w:multiLevelType w:val="hybridMultilevel"/>
     <w:tmpl w:val="A3AC7848"/>
@@ -21550,7 +21839,7 @@
       </w:rPr>
     </w:lvl>
   </w:abstractNum>
-  <w:abstractNum w:abstractNumId="25" w15:restartNumberingAfterBreak="0">
+  <w:abstractNum w:abstractNumId="26" w15:restartNumberingAfterBreak="0">
     <w:nsid w:val="58E50E85"/>
     <w:multiLevelType w:val="hybridMultilevel"/>
     <w:tmpl w:val="6D967F6E"/>
@@ -21636,7 +21925,7 @@
       </w:pPr>
     </w:lvl>
   </w:abstractNum>
-  <w:abstractNum w:abstractNumId="26" w15:restartNumberingAfterBreak="0">
+  <w:abstractNum w:abstractNumId="27" w15:restartNumberingAfterBreak="0">
     <w:nsid w:val="59194C6E"/>
     <w:multiLevelType w:val="hybridMultilevel"/>
     <w:tmpl w:val="17684348"/>
@@ -21725,7 +22014,7 @@
       </w:pPr>
     </w:lvl>
   </w:abstractNum>
-  <w:abstractNum w:abstractNumId="27" w15:restartNumberingAfterBreak="0">
+  <w:abstractNum w:abstractNumId="28" w15:restartNumberingAfterBreak="0">
     <w:nsid w:val="5D362106"/>
     <w:multiLevelType w:val="hybridMultilevel"/>
     <w:tmpl w:val="A3A6CAE2"/>
@@ -21811,7 +22100,7 @@
       </w:pPr>
     </w:lvl>
   </w:abstractNum>
-  <w:abstractNum w:abstractNumId="28" w15:restartNumberingAfterBreak="0">
+  <w:abstractNum w:abstractNumId="29" w15:restartNumberingAfterBreak="0">
     <w:nsid w:val="5FC26905"/>
     <w:multiLevelType w:val="hybridMultilevel"/>
     <w:tmpl w:val="543E50C4"/>
@@ -21897,7 +22186,7 @@
       </w:pPr>
     </w:lvl>
   </w:abstractNum>
-  <w:abstractNum w:abstractNumId="29" w15:restartNumberingAfterBreak="0">
+  <w:abstractNum w:abstractNumId="30" w15:restartNumberingAfterBreak="0">
     <w:nsid w:val="61036CA9"/>
     <w:multiLevelType w:val="hybridMultilevel"/>
     <w:tmpl w:val="A844CA70"/>
@@ -21986,7 +22275,7 @@
       </w:pPr>
     </w:lvl>
   </w:abstractNum>
-  <w:abstractNum w:abstractNumId="30" w15:restartNumberingAfterBreak="0">
+  <w:abstractNum w:abstractNumId="31" w15:restartNumberingAfterBreak="0">
     <w:nsid w:val="6993688F"/>
     <w:multiLevelType w:val="multilevel"/>
     <w:tmpl w:val="04090025"/>
@@ -22081,7 +22370,7 @@
       </w:pPr>
     </w:lvl>
   </w:abstractNum>
-  <w:abstractNum w:abstractNumId="31" w15:restartNumberingAfterBreak="0">
+  <w:abstractNum w:abstractNumId="32" w15:restartNumberingAfterBreak="0">
     <w:nsid w:val="6A5340CA"/>
     <w:multiLevelType w:val="hybridMultilevel"/>
     <w:tmpl w:val="4B824A36"/>
@@ -22167,7 +22456,7 @@
       </w:pPr>
     </w:lvl>
   </w:abstractNum>
-  <w:abstractNum w:abstractNumId="32" w15:restartNumberingAfterBreak="0">
+  <w:abstractNum w:abstractNumId="33" w15:restartNumberingAfterBreak="0">
     <w:nsid w:val="6ACB4CEC"/>
     <w:multiLevelType w:val="hybridMultilevel"/>
     <w:tmpl w:val="C7DCC300"/>
@@ -22253,7 +22542,7 @@
       </w:pPr>
     </w:lvl>
   </w:abstractNum>
-  <w:abstractNum w:abstractNumId="33" w15:restartNumberingAfterBreak="0">
+  <w:abstractNum w:abstractNumId="34" w15:restartNumberingAfterBreak="0">
     <w:nsid w:val="745F2C0C"/>
     <w:multiLevelType w:val="hybridMultilevel"/>
     <w:tmpl w:val="D13A1408"/>
@@ -22339,7 +22628,7 @@
       </w:pPr>
     </w:lvl>
   </w:abstractNum>
-  <w:abstractNum w:abstractNumId="34" w15:restartNumberingAfterBreak="0">
+  <w:abstractNum w:abstractNumId="35" w15:restartNumberingAfterBreak="0">
     <w:nsid w:val="7AAB48C0"/>
     <w:multiLevelType w:val="hybridMultilevel"/>
     <w:tmpl w:val="785CE1F8"/>
@@ -22429,55 +22718,55 @@
     </w:lvl>
   </w:abstractNum>
   <w:num w:numId="1">
-    <w:abstractNumId w:val="30"/>
+    <w:abstractNumId w:val="31"/>
   </w:num>
   <w:num w:numId="2">
-    <w:abstractNumId w:val="12"/>
+    <w:abstractNumId w:val="13"/>
   </w:num>
   <w:num w:numId="3">
-    <w:abstractNumId w:val="27"/>
+    <w:abstractNumId w:val="28"/>
   </w:num>
   <w:num w:numId="4">
     <w:abstractNumId w:val="3"/>
   </w:num>
   <w:num w:numId="5">
-    <w:abstractNumId w:val="17"/>
+    <w:abstractNumId w:val="18"/>
   </w:num>
   <w:num w:numId="6">
     <w:abstractNumId w:val="9"/>
   </w:num>
   <w:num w:numId="7">
-    <w:abstractNumId w:val="25"/>
+    <w:abstractNumId w:val="26"/>
   </w:num>
   <w:num w:numId="8">
-    <w:abstractNumId w:val="20"/>
+    <w:abstractNumId w:val="21"/>
   </w:num>
   <w:num w:numId="9">
     <w:abstractNumId w:val="11"/>
   </w:num>
   <w:num w:numId="10">
-    <w:abstractNumId w:val="31"/>
+    <w:abstractNumId w:val="32"/>
   </w:num>
   <w:num w:numId="11">
     <w:abstractNumId w:val="0"/>
   </w:num>
   <w:num w:numId="12">
-    <w:abstractNumId w:val="28"/>
+    <w:abstractNumId w:val="29"/>
   </w:num>
   <w:num w:numId="13">
-    <w:abstractNumId w:val="33"/>
+    <w:abstractNumId w:val="34"/>
   </w:num>
   <w:num w:numId="14">
-    <w:abstractNumId w:val="19"/>
+    <w:abstractNumId w:val="20"/>
   </w:num>
   <w:num w:numId="15">
-    <w:abstractNumId w:val="22"/>
+    <w:abstractNumId w:val="23"/>
   </w:num>
   <w:num w:numId="16">
-    <w:abstractNumId w:val="16"/>
+    <w:abstractNumId w:val="17"/>
   </w:num>
   <w:num w:numId="17">
-    <w:abstractNumId w:val="32"/>
+    <w:abstractNumId w:val="33"/>
   </w:num>
   <w:num w:numId="18">
     <w:abstractNumId w:val="7"/>
@@ -22486,19 +22775,19 @@
     <w:abstractNumId w:val="6"/>
   </w:num>
   <w:num w:numId="20">
-    <w:abstractNumId w:val="26"/>
+    <w:abstractNumId w:val="27"/>
   </w:num>
   <w:num w:numId="21">
-    <w:abstractNumId w:val="13"/>
+    <w:abstractNumId w:val="14"/>
   </w:num>
   <w:num w:numId="22">
     <w:abstractNumId w:val="8"/>
   </w:num>
   <w:num w:numId="23">
-    <w:abstractNumId w:val="18"/>
+    <w:abstractNumId w:val="19"/>
   </w:num>
   <w:num w:numId="24">
-    <w:abstractNumId w:val="29"/>
+    <w:abstractNumId w:val="30"/>
   </w:num>
   <w:num w:numId="25">
     <w:abstractNumId w:val="1"/>
@@ -22507,16 +22796,16 @@
     <w:abstractNumId w:val="5"/>
   </w:num>
   <w:num w:numId="27">
-    <w:abstractNumId w:val="14"/>
+    <w:abstractNumId w:val="15"/>
   </w:num>
   <w:num w:numId="28">
-    <w:abstractNumId w:val="23"/>
+    <w:abstractNumId w:val="24"/>
   </w:num>
   <w:num w:numId="29">
-    <w:abstractNumId w:val="15"/>
+    <w:abstractNumId w:val="16"/>
   </w:num>
   <w:num w:numId="30">
-    <w:abstractNumId w:val="34"/>
+    <w:abstractNumId w:val="35"/>
   </w:num>
   <w:num w:numId="31">
     <w:abstractNumId w:val="2"/>
@@ -22528,10 +22817,13 @@
     <w:abstractNumId w:val="10"/>
   </w:num>
   <w:num w:numId="34">
-    <w:abstractNumId w:val="24"/>
+    <w:abstractNumId w:val="25"/>
   </w:num>
   <w:num w:numId="35">
-    <w:abstractNumId w:val="21"/>
+    <w:abstractNumId w:val="22"/>
+  </w:num>
+  <w:num w:numId="36">
+    <w:abstractNumId w:val="12"/>
   </w:num>
   <w:numIdMacAtCleanup w:val="35"/>
 </w:numbering>
